--- a/La gestion de version.docx
+++ b/La gestion de version.docx
@@ -21,15 +21,1287 @@
         </w:rPr>
         <w:t>La gestion de version</w:t>
       </w:r>
+    </w:p>
+    <w:p>
+      <w:pPr>
+        <w:jc w:val="center"/>
+        <w:rPr>
+          <w:b/>
+          <w:sz w:val="28"/>
+          <w:szCs w:val="28"/>
+          <w:lang w:val="fr-FR"/>
+        </w:rPr>
+      </w:pPr>
+    </w:p>
+    <w:p>
+      <w:pPr>
+        <w:jc w:val="center"/>
+        <w:rPr>
+          <w:b/>
+          <w:sz w:val="28"/>
+          <w:szCs w:val="28"/>
+          <w:lang w:val="fr-FR"/>
+        </w:rPr>
+      </w:pPr>
+    </w:p>
+    <w:p>
+      <w:pPr>
+        <w:rPr>
+          <w:lang w:val="fr-FR"/>
+        </w:rPr>
+      </w:pPr>
+      <w:r>
+        <w:rPr>
+          <w:lang w:val="fr-FR"/>
+        </w:rPr>
+        <w:t>Sommaire</w:t>
+      </w:r>
+      <w:r>
+        <w:rPr>
+          <w:lang w:val="fr-FR"/>
+        </w:rPr>
+        <w:t> :</w:t>
+      </w:r>
+    </w:p>
+    <w:p>
+      <w:pPr>
+        <w:pStyle w:val="ListParagraph"/>
+        <w:numPr>
+          <w:ilvl w:val="0"/>
+          <w:numId w:val="1"/>
+        </w:numPr>
+        <w:rPr>
+          <w:lang w:val="fr-FR"/>
+        </w:rPr>
+      </w:pPr>
+      <w:r>
+        <w:rPr>
+          <w:b/>
+          <w:lang w:val="fr-FR"/>
+        </w:rPr>
+        <w:t>À propos de la gestion de version</w:t>
+      </w:r>
+    </w:p>
+    <w:p>
+      <w:pPr>
+        <w:pStyle w:val="ListParagraph"/>
+        <w:numPr>
+          <w:ilvl w:val="0"/>
+          <w:numId w:val="1"/>
+        </w:numPr>
+        <w:rPr>
+          <w:i/>
+          <w:lang w:val="fr-FR"/>
+        </w:rPr>
+      </w:pPr>
+      <w:r>
+        <w:rPr>
+          <w:lang w:val="fr-FR"/>
+        </w:rPr>
+        <w:t xml:space="preserve">Type de système de gestion de fichiers </w:t>
+      </w:r>
+    </w:p>
+    <w:p>
+      <w:pPr>
+        <w:pStyle w:val="ListParagraph"/>
+        <w:numPr>
+          <w:ilvl w:val="1"/>
+          <w:numId w:val="1"/>
+        </w:numPr>
+        <w:rPr>
+          <w:i/>
+          <w:lang w:val="fr-FR"/>
+        </w:rPr>
+      </w:pPr>
+    </w:p>
+    <w:p>
+      <w:pPr>
+        <w:rPr>
+          <w:lang w:val="fr-FR"/>
+        </w:rPr>
+      </w:pPr>
+    </w:p>
+    <w:p>
+      <w:pPr>
+        <w:rPr>
+          <w:lang w:val="fr-FR"/>
+        </w:rPr>
+      </w:pPr>
+    </w:p>
+    <w:p>
+      <w:pPr>
+        <w:rPr>
+          <w:lang w:val="fr-FR"/>
+        </w:rPr>
+      </w:pPr>
+    </w:p>
+    <w:p>
+      <w:pPr>
+        <w:rPr>
+          <w:lang w:val="fr-FR"/>
+        </w:rPr>
+      </w:pPr>
+    </w:p>
+    <w:p>
+      <w:pPr>
+        <w:rPr>
+          <w:lang w:val="fr-FR"/>
+        </w:rPr>
+      </w:pPr>
+    </w:p>
+    <w:p>
+      <w:pPr>
+        <w:rPr>
+          <w:lang w:val="fr-FR"/>
+        </w:rPr>
+      </w:pPr>
+    </w:p>
+    <w:p>
+      <w:pPr>
+        <w:rPr>
+          <w:lang w:val="fr-FR"/>
+        </w:rPr>
+      </w:pPr>
+    </w:p>
+    <w:p>
+      <w:pPr>
+        <w:rPr>
+          <w:lang w:val="fr-FR"/>
+        </w:rPr>
+      </w:pPr>
+    </w:p>
+    <w:p>
+      <w:pPr>
+        <w:rPr>
+          <w:lang w:val="fr-FR"/>
+        </w:rPr>
+      </w:pPr>
+    </w:p>
+    <w:p>
+      <w:pPr>
+        <w:rPr>
+          <w:lang w:val="fr-FR"/>
+        </w:rPr>
+      </w:pPr>
+    </w:p>
+    <w:p>
+      <w:pPr>
+        <w:rPr>
+          <w:lang w:val="fr-FR"/>
+        </w:rPr>
+      </w:pPr>
+    </w:p>
+    <w:p>
+      <w:pPr>
+        <w:rPr>
+          <w:lang w:val="fr-FR"/>
+        </w:rPr>
+      </w:pPr>
+    </w:p>
+    <w:p>
+      <w:pPr>
+        <w:rPr>
+          <w:lang w:val="fr-FR"/>
+        </w:rPr>
+      </w:pPr>
+    </w:p>
+    <w:p>
+      <w:pPr>
+        <w:rPr>
+          <w:lang w:val="fr-FR"/>
+        </w:rPr>
+      </w:pPr>
+    </w:p>
+    <w:p>
+      <w:pPr>
+        <w:rPr>
+          <w:lang w:val="fr-FR"/>
+        </w:rPr>
+      </w:pPr>
+    </w:p>
+    <w:p>
+      <w:pPr>
+        <w:rPr>
+          <w:lang w:val="fr-FR"/>
+        </w:rPr>
+      </w:pPr>
+    </w:p>
+    <w:p>
+      <w:pPr>
+        <w:rPr>
+          <w:lang w:val="fr-FR"/>
+        </w:rPr>
+      </w:pPr>
+    </w:p>
+    <w:p>
+      <w:pPr>
+        <w:rPr>
+          <w:lang w:val="fr-FR"/>
+        </w:rPr>
+      </w:pPr>
+    </w:p>
+    <w:p>
+      <w:pPr>
+        <w:rPr>
+          <w:lang w:val="fr-FR"/>
+        </w:rPr>
+      </w:pPr>
+    </w:p>
+    <w:p>
+      <w:pPr>
+        <w:rPr>
+          <w:lang w:val="fr-FR"/>
+        </w:rPr>
+      </w:pPr>
+      <w:r>
+        <w:rPr>
+          <w:b/>
+          <w:lang w:val="fr-FR"/>
+        </w:rPr>
+        <w:lastRenderedPageBreak/>
+        <w:t>À propos de la gestion de version</w:t>
+      </w:r>
+    </w:p>
+    <w:p>
+      <w:pPr>
+        <w:rPr>
+          <w:lang w:val="fr-FR"/>
+        </w:rPr>
+      </w:pPr>
+      <w:r>
+        <w:rPr>
+          <w:lang w:val="fr-FR"/>
+        </w:rPr>
+        <w:t xml:space="preserve">Qu'est-ce que la gestion de version et pourquoi devriez-vous vous en soucier ? Un gestionnaire de version est un système qui enregistre l'évolution d'un fichier ou d'un ensemble de fichiers au cours du temps de manière à ce qu'on puisse rappeler une version antérieure d'un fichier à tout moment. </w:t>
+      </w:r>
+      <w:r>
+        <w:rPr>
+          <w:lang w:val="fr-FR"/>
+        </w:rPr>
+        <w:t xml:space="preserve"> Bien que la gestion de version est utilisé généralement pour les codes sources, mais </w:t>
+      </w:r>
+      <w:r>
+        <w:rPr>
+          <w:lang w:val="fr-FR"/>
+        </w:rPr>
+        <w:t>en</w:t>
+      </w:r>
+      <w:r>
+        <w:rPr>
+          <w:lang w:val="fr-FR"/>
+        </w:rPr>
+        <w:t xml:space="preserve"> réalité on puisse l'utiliser avec pratiquement tous les types de fichiers d'un ordinateur</w:t>
+      </w:r>
+      <w:r>
+        <w:rPr>
+          <w:i/>
+          <w:lang w:val="fr-FR"/>
+        </w:rPr>
+        <w:t>.</w:t>
+      </w:r>
+    </w:p>
+    <w:p>
+      <w:pPr>
+        <w:rPr>
+          <w:lang w:val="fr-FR"/>
+        </w:rPr>
+      </w:pPr>
+      <w:r>
+        <w:rPr>
+          <w:lang w:val="fr-FR"/>
+        </w:rPr>
+        <w:t xml:space="preserve">Si vous êtes un </w:t>
+      </w:r>
+      <w:r>
+        <w:rPr>
+          <w:lang w:val="fr-FR"/>
+        </w:rPr>
+        <w:t>dessinateur,</w:t>
+      </w:r>
+      <w:r>
+        <w:rPr>
+          <w:lang w:val="fr-FR"/>
+        </w:rPr>
+        <w:t xml:space="preserve"> développeur web</w:t>
+      </w:r>
+      <w:r>
+        <w:rPr>
+          <w:lang w:val="fr-FR"/>
+        </w:rPr>
+        <w:t xml:space="preserve"> ou développeur logiciel</w:t>
+      </w:r>
+      <w:r>
+        <w:rPr>
+          <w:lang w:val="fr-FR"/>
+        </w:rPr>
+        <w:t>, et que vous voulez conserver toutes les versions d'une image ou d'</w:t>
+      </w:r>
+      <w:r>
+        <w:rPr>
+          <w:lang w:val="fr-FR"/>
+        </w:rPr>
+        <w:t>un code source</w:t>
+      </w:r>
+      <w:r>
+        <w:rPr>
+          <w:lang w:val="fr-FR"/>
+        </w:rPr>
+        <w:t>, un système de gestion de version (VCS en anglais pour Version Control System) est un outil qu'il est très sage d'utiliser. Il vous permet de ramener un fichier à un état précédent, de ramener le projet complet à un état précédent, de visualiser les changements au cours du temps, de voir qui a modifié quelque chose qui pourrait causer un problème, qui a introduit un problème et quand, et plus encore. Utiliser un VCS signifie aussi généralement que si vous vous trompez ou que vous perdez des fichiers, vous pouvez facilement revenir à un état stable. De plus, vous obtenez tous ces avantages avec peu de travail additionnel.</w:t>
+      </w:r>
+    </w:p>
+    <w:p>
+      <w:pPr>
+        <w:rPr>
+          <w:b/>
+          <w:lang w:val="fr-FR"/>
+        </w:rPr>
+      </w:pPr>
+    </w:p>
+    <w:p>
+      <w:pPr>
+        <w:rPr>
+          <w:b/>
+          <w:lang w:val="fr-FR"/>
+        </w:rPr>
+      </w:pPr>
+      <w:r>
+        <w:rPr>
+          <w:b/>
+          <w:lang w:val="fr-FR"/>
+        </w:rPr>
+        <w:t>Les systèmes de gestion de version locaux</w:t>
+      </w:r>
+    </w:p>
+    <w:p>
+      <w:pPr>
+        <w:rPr>
+          <w:lang w:val="fr-FR"/>
+        </w:rPr>
+      </w:pPr>
+      <w:r>
+        <w:rPr>
+          <w:noProof/>
+          <w:lang w:val="fr-FR" w:eastAsia="fr-FR"/>
+        </w:rPr>
+        <w:drawing>
+          <wp:anchor distT="0" distB="0" distL="114300" distR="114300" simplePos="0" relativeHeight="251658240" behindDoc="1" locked="0" layoutInCell="1" allowOverlap="1" wp14:anchorId="7C05DF4C" wp14:editId="08546B9C">
+            <wp:simplePos x="0" y="0"/>
+            <wp:positionH relativeFrom="column">
+              <wp:posOffset>1456690</wp:posOffset>
+            </wp:positionH>
+            <wp:positionV relativeFrom="paragraph">
+              <wp:posOffset>1430655</wp:posOffset>
+            </wp:positionV>
+            <wp:extent cx="3060000" cy="2584648"/>
+            <wp:effectExtent l="0" t="0" r="7620" b="6350"/>
+            <wp:wrapThrough wrapText="bothSides">
+              <wp:wrapPolygon edited="0">
+                <wp:start x="0" y="0"/>
+                <wp:lineTo x="0" y="21494"/>
+                <wp:lineTo x="21519" y="21494"/>
+                <wp:lineTo x="21519" y="0"/>
+                <wp:lineTo x="0" y="0"/>
+              </wp:wrapPolygon>
+            </wp:wrapThrough>
+            <wp:docPr id="1" name="Picture 1"/>
+            <wp:cNvGraphicFramePr>
+              <a:graphicFrameLocks xmlns:a="http://schemas.openxmlformats.org/drawingml/2006/main" noChangeAspect="1"/>
+            </wp:cNvGraphicFramePr>
+            <a:graphic xmlns:a="http://schemas.openxmlformats.org/drawingml/2006/main">
+              <a:graphicData uri="http://schemas.openxmlformats.org/drawingml/2006/picture">
+                <pic:pic xmlns:pic="http://schemas.openxmlformats.org/drawingml/2006/picture">
+                  <pic:nvPicPr>
+                    <pic:cNvPr id="0" name="figure_1_1.PNG"/>
+                    <pic:cNvPicPr/>
+                  </pic:nvPicPr>
+                  <pic:blipFill>
+                    <a:blip r:embed="rId7">
+                      <a:extLst>
+                        <a:ext uri="{28A0092B-C50C-407E-A947-70E740481C1C}">
+                          <a14:useLocalDpi xmlns:a14="http://schemas.microsoft.com/office/drawing/2010/main" val="0"/>
+                        </a:ext>
+                      </a:extLst>
+                    </a:blip>
+                    <a:stretch>
+                      <a:fillRect/>
+                    </a:stretch>
+                  </pic:blipFill>
+                  <pic:spPr>
+                    <a:xfrm>
+                      <a:off x="0" y="0"/>
+                      <a:ext cx="3060000" cy="2584648"/>
+                    </a:xfrm>
+                    <a:prstGeom prst="rect">
+                      <a:avLst/>
+                    </a:prstGeom>
+                  </pic:spPr>
+                </pic:pic>
+              </a:graphicData>
+            </a:graphic>
+            <wp14:sizeRelH relativeFrom="page">
+              <wp14:pctWidth>0</wp14:pctWidth>
+            </wp14:sizeRelH>
+            <wp14:sizeRelV relativeFrom="page">
+              <wp14:pctHeight>0</wp14:pctHeight>
+            </wp14:sizeRelV>
+          </wp:anchor>
+        </w:drawing>
+      </w:r>
+      <w:r>
+        <w:rPr>
+          <w:lang w:val="fr-FR"/>
+        </w:rPr>
+        <w:t>La méthode courante pour la gestion de version est généralement de recopier les fic</w:t>
+      </w:r>
+      <w:r>
+        <w:rPr>
+          <w:lang w:val="fr-FR"/>
+        </w:rPr>
+        <w:t xml:space="preserve">hiers dans un autre répertoire qui </w:t>
+      </w:r>
+      <w:r>
+        <w:rPr>
+          <w:lang w:val="fr-FR"/>
+        </w:rPr>
+        <w:t>peut-être avec un nom incluant l</w:t>
+      </w:r>
+      <w:r>
+        <w:rPr>
+          <w:lang w:val="fr-FR"/>
+        </w:rPr>
+        <w:t>a date dans le meilleur des cas</w:t>
+      </w:r>
+      <w:r>
+        <w:rPr>
+          <w:lang w:val="fr-FR"/>
+        </w:rPr>
+        <w:t>. Cette méthode est la plus courante parce que c'est la plus simple, mais c'est aussi la moins fiable. Il est facile d'oublier le répertoire dans lequel vous êtes et d'écrire accidentellement dans le mauvais fichier ou d'écraser des fichiers que vous vouliez conserver.</w:t>
+      </w:r>
+      <w:r>
+        <w:rPr>
+          <w:lang w:val="fr-FR"/>
+        </w:rPr>
+        <w:t xml:space="preserve"> </w:t>
+      </w:r>
+      <w:r>
+        <w:rPr>
+          <w:lang w:val="fr-FR"/>
+        </w:rPr>
+        <w:t>Pour traiter ce problème, les programmeurs ont développé il y a longtemps des VCS locaux qui utilisaient une base de données simple pour conserver les modifications d'un fichier (voir figure 1-1).</w:t>
+      </w:r>
+    </w:p>
+    <w:p>
+      <w:pPr>
+        <w:rPr>
+          <w:lang w:val="fr-FR"/>
+        </w:rPr>
+      </w:pPr>
+    </w:p>
+    <w:p>
+      <w:pPr>
+        <w:rPr>
+          <w:lang w:val="fr-FR"/>
+        </w:rPr>
+      </w:pPr>
+    </w:p>
+    <w:p>
+      <w:pPr>
+        <w:rPr>
+          <w:lang w:val="fr-FR"/>
+        </w:rPr>
+      </w:pPr>
+    </w:p>
+    <w:p>
+      <w:pPr>
+        <w:rPr>
+          <w:lang w:val="fr-FR"/>
+        </w:rPr>
+      </w:pPr>
+    </w:p>
+    <w:p>
+      <w:pPr>
+        <w:rPr>
+          <w:lang w:val="fr-FR"/>
+        </w:rPr>
+      </w:pPr>
+    </w:p>
+    <w:p>
+      <w:pPr>
+        <w:rPr>
+          <w:lang w:val="fr-FR"/>
+        </w:rPr>
+      </w:pPr>
+    </w:p>
+    <w:p>
+      <w:pPr>
+        <w:rPr>
+          <w:lang w:val="fr-FR"/>
+        </w:rPr>
+      </w:pPr>
+    </w:p>
+    <w:p>
+      <w:pPr>
+        <w:rPr>
+          <w:lang w:val="fr-FR"/>
+        </w:rPr>
+      </w:pPr>
+    </w:p>
+    <w:p>
+      <w:pPr>
+        <w:rPr>
+          <w:sz w:val="16"/>
+          <w:szCs w:val="16"/>
+          <w:lang w:val="fr-FR"/>
+        </w:rPr>
+      </w:pPr>
+      <w:r>
+        <w:rPr>
+          <w:lang w:val="fr-FR"/>
+        </w:rPr>
+        <w:tab/>
+      </w:r>
+      <w:r>
+        <w:rPr>
+          <w:lang w:val="fr-FR"/>
+        </w:rPr>
+        <w:tab/>
+      </w:r>
+      <w:r>
+        <w:rPr>
+          <w:lang w:val="fr-FR"/>
+        </w:rPr>
+        <w:tab/>
+        <w:t xml:space="preserve">        </w:t>
+      </w:r>
+      <w:r>
+        <w:rPr>
+          <w:sz w:val="16"/>
+          <w:szCs w:val="16"/>
+          <w:lang w:val="fr-FR"/>
+        </w:rPr>
+        <w:t>Figure 1-1 : Modélisation d’un système de gestion de version local</w:t>
+      </w:r>
+    </w:p>
+    <w:p>
+      <w:pPr>
+        <w:rPr>
+          <w:rFonts w:ascii="Georgia" w:hAnsi="Georgia"/>
+          <w:color w:val="4E443C"/>
+          <w:sz w:val="20"/>
+          <w:szCs w:val="20"/>
+          <w:shd w:val="clear" w:color="auto" w:fill="FCFCFA"/>
+          <w:lang w:val="fr-FR"/>
+        </w:rPr>
+      </w:pPr>
+      <w:r>
+        <w:rPr>
+          <w:rFonts w:ascii="Georgia" w:hAnsi="Georgia"/>
+          <w:color w:val="4E443C"/>
+          <w:sz w:val="20"/>
+          <w:szCs w:val="20"/>
+          <w:shd w:val="clear" w:color="auto" w:fill="FCFCFA"/>
+          <w:lang w:val="fr-FR"/>
+        </w:rPr>
+        <w:lastRenderedPageBreak/>
+        <w:t>Un des systèmes les plus populaires était RCS, qui est encore distribué avec de nombreux systèmes d'exploitation aujourd'hui. Même le système d'exploitation populaire Mac OS X inclut le programme</w:t>
+      </w:r>
+      <w:r>
+        <w:rPr>
+          <w:rStyle w:val="apple-converted-space"/>
+          <w:rFonts w:ascii="Georgia" w:hAnsi="Georgia"/>
+          <w:color w:val="4E443C"/>
+          <w:sz w:val="20"/>
+          <w:szCs w:val="20"/>
+          <w:shd w:val="clear" w:color="auto" w:fill="FCFCFA"/>
+          <w:lang w:val="fr-FR"/>
+        </w:rPr>
+        <w:t> </w:t>
+      </w:r>
+      <w:proofErr w:type="spellStart"/>
+      <w:r>
+        <w:rPr>
+          <w:rStyle w:val="HTMLCode"/>
+          <w:rFonts w:eastAsiaTheme="minorHAnsi"/>
+          <w:color w:val="F14E32"/>
+          <w:bdr w:val="single" w:sz="6" w:space="1" w:color="EFEEE6" w:frame="1"/>
+          <w:shd w:val="clear" w:color="auto" w:fill="FFFFFF"/>
+          <w:lang w:val="fr-FR"/>
+        </w:rPr>
+        <w:t>rcs</w:t>
+      </w:r>
+      <w:proofErr w:type="spellEnd"/>
+      <w:r>
+        <w:rPr>
+          <w:rStyle w:val="HTMLCode"/>
+          <w:rFonts w:eastAsiaTheme="minorHAnsi"/>
+          <w:color w:val="F14E32"/>
+          <w:bdr w:val="single" w:sz="6" w:space="1" w:color="EFEEE6" w:frame="1"/>
+          <w:shd w:val="clear" w:color="auto" w:fill="FFFFFF"/>
+          <w:lang w:val="fr-FR"/>
+        </w:rPr>
+        <w:t xml:space="preserve"> </w:t>
+      </w:r>
+      <w:r>
+        <w:rPr>
+          <w:rFonts w:ascii="Georgia" w:hAnsi="Georgia"/>
+          <w:color w:val="4E443C"/>
+          <w:sz w:val="20"/>
+          <w:szCs w:val="20"/>
+          <w:shd w:val="clear" w:color="auto" w:fill="FCFCFA"/>
+          <w:lang w:val="fr-FR"/>
+        </w:rPr>
+        <w:t>lorsqu'on installe les outils de développement logiciel. Cet outil fonctionne en conservant des ensembles de patchs (c'est-à-dire la différence entre les fichiers) d'une version à l'autre dans un format spécial sur disque ; il peut alors restituer l'état de n'importe quel fichier à n'importe quel instant en ajoutant toutes les différences.</w:t>
+      </w:r>
+    </w:p>
+    <w:p>
+      <w:pPr>
+        <w:rPr>
+          <w:rFonts w:ascii="Georgia" w:hAnsi="Georgia"/>
+          <w:color w:val="4E443C"/>
+          <w:sz w:val="20"/>
+          <w:szCs w:val="20"/>
+          <w:shd w:val="clear" w:color="auto" w:fill="FCFCFA"/>
+          <w:lang w:val="fr-FR"/>
+        </w:rPr>
+      </w:pPr>
+    </w:p>
+    <w:p>
+      <w:pPr>
+        <w:rPr>
+          <w:b/>
+          <w:lang w:val="fr-FR"/>
+        </w:rPr>
+      </w:pPr>
+      <w:r>
+        <w:rPr>
+          <w:b/>
+          <w:lang w:val="fr-FR"/>
+        </w:rPr>
+        <w:t>Les systèmes de gestion de version centralisés</w:t>
+      </w:r>
+    </w:p>
+    <w:p>
+      <w:pPr>
+        <w:rPr>
+          <w:lang w:val="fr-FR"/>
+        </w:rPr>
+      </w:pPr>
+      <w:r>
+        <w:rPr>
+          <w:lang w:val="fr-FR"/>
+        </w:rPr>
+        <w:t xml:space="preserve">Le problème majeur que les gens rencontrent est qu'ils ont besoin de collaborer avec des développeurs sur d'autres ordinateurs. Pour traiter ce problème, les systèmes de gestion de version centralisés (CVCS en anglais pour </w:t>
+      </w:r>
+      <w:proofErr w:type="spellStart"/>
+      <w:r>
+        <w:rPr>
+          <w:lang w:val="fr-FR"/>
+        </w:rPr>
+        <w:t>Centralized</w:t>
+      </w:r>
+      <w:proofErr w:type="spellEnd"/>
+      <w:r>
+        <w:rPr>
+          <w:lang w:val="fr-FR"/>
+        </w:rPr>
+        <w:t xml:space="preserve"> Version Control </w:t>
+      </w:r>
+      <w:proofErr w:type="spellStart"/>
+      <w:r>
+        <w:rPr>
+          <w:lang w:val="fr-FR"/>
+        </w:rPr>
+        <w:t>Systems</w:t>
+      </w:r>
+      <w:proofErr w:type="spellEnd"/>
+      <w:r>
+        <w:rPr>
+          <w:lang w:val="fr-FR"/>
+        </w:rPr>
+        <w:t xml:space="preserve">) furent développés. Ces systèmes tels que CVS, Subversion, et </w:t>
+      </w:r>
+      <w:proofErr w:type="spellStart"/>
+      <w:r>
+        <w:rPr>
+          <w:lang w:val="fr-FR"/>
+        </w:rPr>
+        <w:t>Perforce</w:t>
+      </w:r>
+      <w:proofErr w:type="spellEnd"/>
+      <w:r>
+        <w:rPr>
+          <w:lang w:val="fr-FR"/>
+        </w:rPr>
+        <w:t>, mettent en place un serveur central qui contient tous les fichiers sous gestion de version, et des clients qui peuvent extraire les fichiers de ce dépôt central. Pendant de nombreuses années, cela a été le standard pour la gestion de version (voir figure 1-2).</w:t>
+      </w:r>
+    </w:p>
+    <w:p>
+      <w:pPr>
+        <w:rPr>
+          <w:lang w:val="fr-FR"/>
+        </w:rPr>
+      </w:pPr>
+      <w:r>
+        <w:rPr>
+          <w:noProof/>
+          <w:lang w:val="fr-FR" w:eastAsia="fr-FR"/>
+        </w:rPr>
+        <w:drawing>
+          <wp:anchor distT="0" distB="0" distL="114300" distR="114300" simplePos="0" relativeHeight="251659264" behindDoc="1" locked="0" layoutInCell="1" allowOverlap="1" wp14:anchorId="7973DE14" wp14:editId="6D1BA744">
+            <wp:simplePos x="0" y="0"/>
+            <wp:positionH relativeFrom="column">
+              <wp:posOffset>1409700</wp:posOffset>
+            </wp:positionH>
+            <wp:positionV relativeFrom="paragraph">
+              <wp:posOffset>157480</wp:posOffset>
+            </wp:positionV>
+            <wp:extent cx="3059430" cy="2379980"/>
+            <wp:effectExtent l="0" t="0" r="7620" b="1270"/>
+            <wp:wrapThrough wrapText="bothSides">
+              <wp:wrapPolygon edited="0">
+                <wp:start x="0" y="0"/>
+                <wp:lineTo x="0" y="21439"/>
+                <wp:lineTo x="21519" y="21439"/>
+                <wp:lineTo x="21519" y="0"/>
+                <wp:lineTo x="0" y="0"/>
+              </wp:wrapPolygon>
+            </wp:wrapThrough>
+            <wp:docPr id="2" name="Picture 2"/>
+            <wp:cNvGraphicFramePr>
+              <a:graphicFrameLocks xmlns:a="http://schemas.openxmlformats.org/drawingml/2006/main" noChangeAspect="1"/>
+            </wp:cNvGraphicFramePr>
+            <a:graphic xmlns:a="http://schemas.openxmlformats.org/drawingml/2006/main">
+              <a:graphicData uri="http://schemas.openxmlformats.org/drawingml/2006/picture">
+                <pic:pic xmlns:pic="http://schemas.openxmlformats.org/drawingml/2006/picture">
+                  <pic:nvPicPr>
+                    <pic:cNvPr id="0" name="figure_1_2.PNG"/>
+                    <pic:cNvPicPr/>
+                  </pic:nvPicPr>
+                  <pic:blipFill>
+                    <a:blip r:embed="rId8">
+                      <a:extLst>
+                        <a:ext uri="{28A0092B-C50C-407E-A947-70E740481C1C}">
+                          <a14:useLocalDpi xmlns:a14="http://schemas.microsoft.com/office/drawing/2010/main" val="0"/>
+                        </a:ext>
+                      </a:extLst>
+                    </a:blip>
+                    <a:stretch>
+                      <a:fillRect/>
+                    </a:stretch>
+                  </pic:blipFill>
+                  <pic:spPr>
+                    <a:xfrm>
+                      <a:off x="0" y="0"/>
+                      <a:ext cx="3059430" cy="2379980"/>
+                    </a:xfrm>
+                    <a:prstGeom prst="rect">
+                      <a:avLst/>
+                    </a:prstGeom>
+                  </pic:spPr>
+                </pic:pic>
+              </a:graphicData>
+            </a:graphic>
+            <wp14:sizeRelH relativeFrom="page">
+              <wp14:pctWidth>0</wp14:pctWidth>
+            </wp14:sizeRelH>
+            <wp14:sizeRelV relativeFrom="page">
+              <wp14:pctHeight>0</wp14:pctHeight>
+            </wp14:sizeRelV>
+          </wp:anchor>
+        </w:drawing>
+      </w:r>
+    </w:p>
+    <w:p>
+      <w:pPr>
+        <w:rPr>
+          <w:lang w:val="fr-FR"/>
+        </w:rPr>
+      </w:pPr>
+    </w:p>
+    <w:p>
+      <w:pPr>
+        <w:rPr>
+          <w:lang w:val="fr-FR"/>
+        </w:rPr>
+      </w:pPr>
+    </w:p>
+    <w:p>
+      <w:pPr>
+        <w:rPr>
+          <w:lang w:val="fr-FR"/>
+        </w:rPr>
+      </w:pPr>
+    </w:p>
+    <w:p>
+      <w:pPr>
+        <w:rPr>
+          <w:lang w:val="fr-FR"/>
+        </w:rPr>
+      </w:pPr>
+    </w:p>
+    <w:p>
+      <w:pPr>
+        <w:rPr>
+          <w:lang w:val="fr-FR"/>
+        </w:rPr>
+      </w:pPr>
+    </w:p>
+    <w:p>
+      <w:pPr>
+        <w:rPr>
+          <w:lang w:val="fr-FR"/>
+        </w:rPr>
+      </w:pPr>
+    </w:p>
+    <w:p>
+      <w:pPr>
+        <w:rPr>
+          <w:lang w:val="fr-FR"/>
+        </w:rPr>
+      </w:pPr>
+    </w:p>
+    <w:p>
+      <w:pPr>
+        <w:rPr>
+          <w:sz w:val="16"/>
+          <w:szCs w:val="16"/>
+          <w:lang w:val="fr-FR"/>
+        </w:rPr>
+      </w:pPr>
+      <w:r>
+        <w:rPr>
+          <w:lang w:val="fr-FR"/>
+        </w:rPr>
+        <w:tab/>
+      </w:r>
+      <w:r>
+        <w:rPr>
+          <w:lang w:val="fr-FR"/>
+        </w:rPr>
+        <w:tab/>
+        <w:t xml:space="preserve">                 </w:t>
+      </w:r>
+      <w:r>
+        <w:rPr>
+          <w:sz w:val="16"/>
+          <w:szCs w:val="16"/>
+          <w:lang w:val="fr-FR"/>
+        </w:rPr>
+        <w:t>Figure 1-2</w:t>
+      </w:r>
+      <w:r>
+        <w:rPr>
+          <w:sz w:val="16"/>
+          <w:szCs w:val="16"/>
+          <w:lang w:val="fr-FR"/>
+        </w:rPr>
+        <w:t xml:space="preserve"> : Modélisation d’un système de gestion de version </w:t>
+      </w:r>
+      <w:r>
+        <w:rPr>
+          <w:sz w:val="16"/>
+          <w:szCs w:val="16"/>
+          <w:lang w:val="fr-FR"/>
+        </w:rPr>
+        <w:t>centraliser</w:t>
+      </w:r>
+    </w:p>
+    <w:p>
+      <w:pPr>
+        <w:rPr>
+          <w:sz w:val="16"/>
+          <w:szCs w:val="16"/>
+          <w:lang w:val="fr-FR"/>
+        </w:rPr>
+      </w:pPr>
+    </w:p>
+    <w:p>
+      <w:pPr>
+        <w:rPr>
+          <w:lang w:val="fr-FR"/>
+        </w:rPr>
+      </w:pPr>
+      <w:r>
+        <w:rPr>
+          <w:lang w:val="fr-FR"/>
+        </w:rPr>
+        <w:t>Ce schéma offre de nombreux avantages par rapport à la gestion de version locale. Par exemple, chacun sait jusqu'à un certain point ce que tous les autres sont en train de faire sur le projet. Les administrateurs ont un contrôle fin des permissions et il est beaucoup plus facile d'administrer un CVCS que de gérer des bases de données locales.</w:t>
+      </w:r>
+    </w:p>
+    <w:p>
+      <w:pPr>
+        <w:rPr>
+          <w:lang w:val="fr-FR"/>
+        </w:rPr>
+      </w:pPr>
+    </w:p>
+    <w:p>
+      <w:pPr>
+        <w:rPr>
+          <w:lang w:val="fr-FR"/>
+        </w:rPr>
+      </w:pPr>
+      <w:r>
+        <w:rPr>
+          <w:lang w:val="fr-FR"/>
+        </w:rPr>
+        <w:t xml:space="preserve">Cependant ce système a aussi de nombreux défauts. Le plus visible est le point unique de panne que le serveur centralisé représente. Si ce serveur est en panne pendant une heure, alors durant cette heure, aucun client ne peut collaborer ou enregistrer les modifications issues de son travail. Si le disque dur du serveur central se corrompt, et s'il n'y a pas eu de sauvegarde, vous perdez absolument tout de </w:t>
+      </w:r>
+      <w:r>
+        <w:rPr>
+          <w:lang w:val="fr-FR"/>
+        </w:rPr>
+        <w:lastRenderedPageBreak/>
+        <w:t>l'historique d'un projet en dehors des sauvegardes locales que les gens auraient pu réaliser sur leur machines locales. Les systèmes de gestion de version locaux souffrent du même problème — dès qu'on a tout l'historique d'un projet sauvegardé à un endroit unique, on prend le risque de tout perdre.</w:t>
+      </w:r>
+    </w:p>
+    <w:p>
+      <w:pPr>
+        <w:rPr>
+          <w:lang w:val="fr-FR"/>
+        </w:rPr>
+      </w:pPr>
+    </w:p>
+    <w:p>
+      <w:pPr>
+        <w:rPr>
+          <w:lang w:val="fr-FR"/>
+        </w:rPr>
+      </w:pPr>
+      <w:r>
+        <w:rPr>
+          <w:lang w:val="fr-FR"/>
+        </w:rPr>
+        <w:t>Les systèmes de gestion de version distribués</w:t>
+      </w:r>
+    </w:p>
+    <w:p>
+      <w:pPr>
+        <w:rPr>
+          <w:lang w:val="fr-FR"/>
+        </w:rPr>
+      </w:pPr>
+      <w:r>
+        <w:rPr>
+          <w:noProof/>
+          <w:lang w:val="fr-FR" w:eastAsia="fr-FR"/>
+        </w:rPr>
+        <w:drawing>
+          <wp:anchor distT="0" distB="0" distL="114300" distR="114300" simplePos="0" relativeHeight="251660288" behindDoc="1" locked="0" layoutInCell="1" allowOverlap="1" wp14:anchorId="5B1E9779" wp14:editId="3FA5EFBF">
+            <wp:simplePos x="0" y="0"/>
+            <wp:positionH relativeFrom="column">
+              <wp:posOffset>1416050</wp:posOffset>
+            </wp:positionH>
+            <wp:positionV relativeFrom="paragraph">
+              <wp:posOffset>1306195</wp:posOffset>
+            </wp:positionV>
+            <wp:extent cx="3059430" cy="3415030"/>
+            <wp:effectExtent l="0" t="0" r="7620" b="0"/>
+            <wp:wrapThrough wrapText="bothSides">
+              <wp:wrapPolygon edited="0">
+                <wp:start x="0" y="0"/>
+                <wp:lineTo x="0" y="21447"/>
+                <wp:lineTo x="21519" y="21447"/>
+                <wp:lineTo x="21519" y="0"/>
+                <wp:lineTo x="0" y="0"/>
+              </wp:wrapPolygon>
+            </wp:wrapThrough>
+            <wp:docPr id="3" name="Picture 3"/>
+            <wp:cNvGraphicFramePr>
+              <a:graphicFrameLocks xmlns:a="http://schemas.openxmlformats.org/drawingml/2006/main" noChangeAspect="1"/>
+            </wp:cNvGraphicFramePr>
+            <a:graphic xmlns:a="http://schemas.openxmlformats.org/drawingml/2006/main">
+              <a:graphicData uri="http://schemas.openxmlformats.org/drawingml/2006/picture">
+                <pic:pic xmlns:pic="http://schemas.openxmlformats.org/drawingml/2006/picture">
+                  <pic:nvPicPr>
+                    <pic:cNvPr id="0" name="figure_1_3.PNG"/>
+                    <pic:cNvPicPr/>
+                  </pic:nvPicPr>
+                  <pic:blipFill>
+                    <a:blip r:embed="rId9">
+                      <a:extLst>
+                        <a:ext uri="{28A0092B-C50C-407E-A947-70E740481C1C}">
+                          <a14:useLocalDpi xmlns:a14="http://schemas.microsoft.com/office/drawing/2010/main" val="0"/>
+                        </a:ext>
+                      </a:extLst>
+                    </a:blip>
+                    <a:stretch>
+                      <a:fillRect/>
+                    </a:stretch>
+                  </pic:blipFill>
+                  <pic:spPr>
+                    <a:xfrm>
+                      <a:off x="0" y="0"/>
+                      <a:ext cx="3059430" cy="3415030"/>
+                    </a:xfrm>
+                    <a:prstGeom prst="rect">
+                      <a:avLst/>
+                    </a:prstGeom>
+                  </pic:spPr>
+                </pic:pic>
+              </a:graphicData>
+            </a:graphic>
+            <wp14:sizeRelH relativeFrom="page">
+              <wp14:pctWidth>0</wp14:pctWidth>
+            </wp14:sizeRelH>
+            <wp14:sizeRelV relativeFrom="page">
+              <wp14:pctHeight>0</wp14:pctHeight>
+            </wp14:sizeRelV>
+          </wp:anchor>
+        </w:drawing>
+      </w:r>
+      <w:r>
+        <w:rPr>
+          <w:lang w:val="fr-FR"/>
+        </w:rPr>
+        <w:t xml:space="preserve">C'est à ce moment que les systèmes de gestion de version distribués entrent en jeu (DVCS en anglais pour </w:t>
+      </w:r>
+      <w:proofErr w:type="spellStart"/>
+      <w:r>
+        <w:rPr>
+          <w:lang w:val="fr-FR"/>
+        </w:rPr>
+        <w:t>Distributed</w:t>
+      </w:r>
+      <w:proofErr w:type="spellEnd"/>
+      <w:r>
+        <w:rPr>
+          <w:lang w:val="fr-FR"/>
+        </w:rPr>
+        <w:t xml:space="preserve"> Version Control </w:t>
+      </w:r>
+      <w:proofErr w:type="spellStart"/>
+      <w:r>
+        <w:rPr>
+          <w:lang w:val="fr-FR"/>
+        </w:rPr>
+        <w:t>Systems</w:t>
+      </w:r>
+      <w:proofErr w:type="spellEnd"/>
+      <w:r>
+        <w:rPr>
+          <w:lang w:val="fr-FR"/>
+        </w:rPr>
+        <w:t xml:space="preserve">). Dans un DVCS (tel que Git, </w:t>
+      </w:r>
+      <w:proofErr w:type="spellStart"/>
+      <w:r>
+        <w:rPr>
+          <w:lang w:val="fr-FR"/>
+        </w:rPr>
+        <w:t>Mercurial</w:t>
+      </w:r>
+      <w:proofErr w:type="spellEnd"/>
+      <w:r>
+        <w:rPr>
+          <w:lang w:val="fr-FR"/>
+        </w:rPr>
+        <w:t xml:space="preserve">, </w:t>
+      </w:r>
+      <w:proofErr w:type="spellStart"/>
+      <w:r>
+        <w:rPr>
+          <w:lang w:val="fr-FR"/>
+        </w:rPr>
+        <w:t>Bazaar</w:t>
+      </w:r>
+      <w:proofErr w:type="spellEnd"/>
+      <w:r>
+        <w:rPr>
+          <w:lang w:val="fr-FR"/>
+        </w:rPr>
+        <w:t xml:space="preserve"> ou </w:t>
+      </w:r>
+      <w:proofErr w:type="spellStart"/>
+      <w:r>
+        <w:rPr>
+          <w:lang w:val="fr-FR"/>
+        </w:rPr>
+        <w:t>Darcs</w:t>
+      </w:r>
+      <w:proofErr w:type="spellEnd"/>
+      <w:r>
+        <w:rPr>
+          <w:lang w:val="fr-FR"/>
+        </w:rPr>
+        <w:t>), les clients n'extraient plus seulement la dernière version d'un fichier, mais ils dupliquent complètement le dépôt. Ainsi, si le serveur disparaît et si les systèmes collaboraient via ce serveur, n'importe quel dépôt d'un des clients peut être copié sur le serveur pour le restaurer. Chaque extraction devient une sauvegarde complète de toutes les données (voir figure 1-3).</w:t>
+      </w:r>
+    </w:p>
+    <w:p>
+      <w:pPr>
+        <w:rPr>
+          <w:lang w:val="fr-FR"/>
+        </w:rPr>
+      </w:pPr>
+    </w:p>
+    <w:p>
+      <w:pPr>
+        <w:rPr>
+          <w:lang w:val="fr-FR"/>
+        </w:rPr>
+      </w:pPr>
+    </w:p>
+    <w:p>
+      <w:pPr>
+        <w:rPr>
+          <w:lang w:val="fr-FR"/>
+        </w:rPr>
+      </w:pPr>
+    </w:p>
+    <w:p>
+      <w:pPr>
+        <w:rPr>
+          <w:lang w:val="fr-FR"/>
+        </w:rPr>
+      </w:pPr>
+    </w:p>
+    <w:p>
+      <w:pPr>
+        <w:rPr>
+          <w:lang w:val="fr-FR"/>
+        </w:rPr>
+      </w:pPr>
+    </w:p>
+    <w:p>
+      <w:pPr>
+        <w:rPr>
+          <w:lang w:val="fr-FR"/>
+        </w:rPr>
+      </w:pPr>
+    </w:p>
+    <w:p>
+      <w:pPr>
+        <w:rPr>
+          <w:lang w:val="fr-FR"/>
+        </w:rPr>
+      </w:pPr>
+    </w:p>
+    <w:p>
+      <w:pPr>
+        <w:rPr>
+          <w:lang w:val="fr-FR"/>
+        </w:rPr>
+      </w:pPr>
+    </w:p>
+    <w:p>
+      <w:pPr>
+        <w:rPr>
+          <w:lang w:val="fr-FR"/>
+        </w:rPr>
+      </w:pPr>
+    </w:p>
+    <w:p>
+      <w:pPr>
+        <w:rPr>
+          <w:lang w:val="fr-FR"/>
+        </w:rPr>
+      </w:pPr>
+    </w:p>
+    <w:p>
+      <w:pPr>
+        <w:rPr>
+          <w:lang w:val="fr-FR"/>
+        </w:rPr>
+      </w:pPr>
+    </w:p>
+    <w:p>
+      <w:pPr>
+        <w:rPr>
+          <w:sz w:val="16"/>
+          <w:szCs w:val="16"/>
+          <w:lang w:val="fr-FR"/>
+        </w:rPr>
+      </w:pPr>
+      <w:r>
+        <w:rPr>
+          <w:lang w:val="fr-FR"/>
+        </w:rPr>
+        <w:tab/>
+      </w:r>
+      <w:r>
+        <w:rPr>
+          <w:lang w:val="fr-FR"/>
+        </w:rPr>
+        <w:tab/>
+      </w:r>
+      <w:r>
+        <w:rPr>
+          <w:lang w:val="fr-FR"/>
+        </w:rPr>
+        <w:tab/>
+      </w:r>
+      <w:r>
+        <w:rPr>
+          <w:lang w:val="fr-FR"/>
+        </w:rPr>
+        <w:t xml:space="preserve"> </w:t>
+      </w:r>
+      <w:r>
+        <w:rPr>
+          <w:sz w:val="16"/>
+          <w:szCs w:val="16"/>
+          <w:lang w:val="fr-FR"/>
+        </w:rPr>
+        <w:t>Figure 1-</w:t>
+      </w:r>
+      <w:r>
+        <w:rPr>
+          <w:sz w:val="16"/>
+          <w:szCs w:val="16"/>
+          <w:lang w:val="fr-FR"/>
+        </w:rPr>
+        <w:t>3</w:t>
+      </w:r>
+      <w:r>
+        <w:rPr>
+          <w:sz w:val="16"/>
+          <w:szCs w:val="16"/>
+          <w:lang w:val="fr-FR"/>
+        </w:rPr>
+        <w:t xml:space="preserve"> : Modélisation d’un système de gestion de version </w:t>
+      </w:r>
+      <w:r>
+        <w:rPr>
+          <w:sz w:val="16"/>
+          <w:szCs w:val="16"/>
+          <w:lang w:val="fr-FR"/>
+        </w:rPr>
+        <w:t>distribuée</w:t>
+      </w:r>
+    </w:p>
+    <w:p>
+      <w:pPr>
+        <w:rPr>
+          <w:sz w:val="16"/>
+          <w:szCs w:val="16"/>
+          <w:lang w:val="fr-FR"/>
+        </w:rPr>
+      </w:pPr>
+    </w:p>
+    <w:p>
+      <w:pPr>
+        <w:rPr>
+          <w:lang w:val="fr-FR"/>
+        </w:rPr>
+      </w:pPr>
+      <w:r>
+        <w:rPr>
+          <w:sz w:val="16"/>
+          <w:szCs w:val="16"/>
+          <w:lang w:val="fr-FR"/>
+        </w:rPr>
+        <w:t xml:space="preserve"> </w:t>
+      </w:r>
+      <w:r>
+        <w:rPr>
+          <w:sz w:val="16"/>
+          <w:szCs w:val="16"/>
+          <w:lang w:val="fr-FR"/>
+        </w:rPr>
+        <w:t>De plus, un grand nombre de ces systèmes gère particulièrement bien le fait d'avoir plusieurs dépôts avec lesquels travailler, vous permettant de collaborer avec différents groupes de personnes de manières différentes simultanément dans le même projet. Cela permet la mise en place de différentes chaînes de traitement qui ne sont pas réalisables avec les systèmes centralisés, tels que les modèles hiérarchiques.</w:t>
+      </w:r>
       <w:bookmarkStart w:id="0" w:name="_GoBack"/>
       <w:bookmarkEnd w:id="0"/>
-    </w:p>
-    <w:p>
-      <w:pPr>
-        <w:rPr>
-          <w:lang w:val="fr-FR"/>
-        </w:rPr>
-      </w:pPr>
     </w:p>
     <w:sectPr>
       <w:pgSz w:w="12240" w:h="15840"/>
@@ -39,6 +1311,126 @@
     </w:sectPr>
   </w:body>
 </w:document>
+</file>
+
+<file path=word/numbering.xml><?xml version="1.0" encoding="utf-8"?>
+<w:numbering xmlns:wpc="http://schemas.microsoft.com/office/word/2010/wordprocessingCanvas" xmlns:mc="http://schemas.openxmlformats.org/markup-compatibility/2006" xmlns:o="urn:schemas-microsoft-com:office:office" xmlns:r="http://schemas.openxmlformats.org/officeDocument/2006/relationships" xmlns:m="http://schemas.openxmlformats.org/officeDocument/2006/math" xmlns:v="urn:schemas-microsoft-com:vml" xmlns:wp14="http://schemas.microsoft.com/office/word/2010/wordprocessingDrawing" xmlns:wp="http://schemas.openxmlformats.org/drawingml/2006/wordprocessingDrawing" xmlns:w10="urn:schemas-microsoft-com:office:word" xmlns:w="http://schemas.openxmlformats.org/wordprocessingml/2006/main" xmlns:w14="http://schemas.microsoft.com/office/word/2010/wordml" xmlns:wpg="http://schemas.microsoft.com/office/word/2010/wordprocessingGroup" xmlns:wpi="http://schemas.microsoft.com/office/word/2010/wordprocessingInk" xmlns:wne="http://schemas.microsoft.com/office/word/2006/wordml" xmlns:wps="http://schemas.microsoft.com/office/word/2010/wordprocessingShape" mc:Ignorable="w14 wp14">
+  <w:abstractNum w:abstractNumId="0">
+    <w:nsid w:val="397E5CFA"/>
+    <w:multiLevelType w:val="hybridMultilevel"/>
+    <w:tmpl w:val="C518C95E"/>
+    <w:lvl w:ilvl="0" w:tplc="F230D3E6">
+      <w:numFmt w:val="bullet"/>
+      <w:lvlText w:val="-"/>
+      <w:lvlJc w:val="left"/>
+      <w:pPr>
+        <w:ind w:left="720" w:hanging="360"/>
+      </w:pPr>
+      <w:rPr>
+        <w:rFonts w:ascii="Calibri" w:eastAsiaTheme="minorHAnsi" w:hAnsi="Calibri" w:cstheme="minorBidi" w:hint="default"/>
+      </w:rPr>
+    </w:lvl>
+    <w:lvl w:ilvl="1" w:tplc="10090003">
+      <w:start w:val="1"/>
+      <w:numFmt w:val="bullet"/>
+      <w:lvlText w:val="o"/>
+      <w:lvlJc w:val="left"/>
+      <w:pPr>
+        <w:ind w:left="1440" w:hanging="360"/>
+      </w:pPr>
+      <w:rPr>
+        <w:rFonts w:ascii="Courier New" w:hAnsi="Courier New" w:cs="Courier New" w:hint="default"/>
+      </w:rPr>
+    </w:lvl>
+    <w:lvl w:ilvl="2" w:tplc="10090005" w:tentative="1">
+      <w:start w:val="1"/>
+      <w:numFmt w:val="bullet"/>
+      <w:lvlText w:val=""/>
+      <w:lvlJc w:val="left"/>
+      <w:pPr>
+        <w:ind w:left="2160" w:hanging="360"/>
+      </w:pPr>
+      <w:rPr>
+        <w:rFonts w:ascii="Wingdings" w:hAnsi="Wingdings" w:hint="default"/>
+      </w:rPr>
+    </w:lvl>
+    <w:lvl w:ilvl="3" w:tplc="10090001" w:tentative="1">
+      <w:start w:val="1"/>
+      <w:numFmt w:val="bullet"/>
+      <w:lvlText w:val=""/>
+      <w:lvlJc w:val="left"/>
+      <w:pPr>
+        <w:ind w:left="2880" w:hanging="360"/>
+      </w:pPr>
+      <w:rPr>
+        <w:rFonts w:ascii="Symbol" w:hAnsi="Symbol" w:hint="default"/>
+      </w:rPr>
+    </w:lvl>
+    <w:lvl w:ilvl="4" w:tplc="10090003" w:tentative="1">
+      <w:start w:val="1"/>
+      <w:numFmt w:val="bullet"/>
+      <w:lvlText w:val="o"/>
+      <w:lvlJc w:val="left"/>
+      <w:pPr>
+        <w:ind w:left="3600" w:hanging="360"/>
+      </w:pPr>
+      <w:rPr>
+        <w:rFonts w:ascii="Courier New" w:hAnsi="Courier New" w:cs="Courier New" w:hint="default"/>
+      </w:rPr>
+    </w:lvl>
+    <w:lvl w:ilvl="5" w:tplc="10090005" w:tentative="1">
+      <w:start w:val="1"/>
+      <w:numFmt w:val="bullet"/>
+      <w:lvlText w:val=""/>
+      <w:lvlJc w:val="left"/>
+      <w:pPr>
+        <w:ind w:left="4320" w:hanging="360"/>
+      </w:pPr>
+      <w:rPr>
+        <w:rFonts w:ascii="Wingdings" w:hAnsi="Wingdings" w:hint="default"/>
+      </w:rPr>
+    </w:lvl>
+    <w:lvl w:ilvl="6" w:tplc="10090001" w:tentative="1">
+      <w:start w:val="1"/>
+      <w:numFmt w:val="bullet"/>
+      <w:lvlText w:val=""/>
+      <w:lvlJc w:val="left"/>
+      <w:pPr>
+        <w:ind w:left="5040" w:hanging="360"/>
+      </w:pPr>
+      <w:rPr>
+        <w:rFonts w:ascii="Symbol" w:hAnsi="Symbol" w:hint="default"/>
+      </w:rPr>
+    </w:lvl>
+    <w:lvl w:ilvl="7" w:tplc="10090003" w:tentative="1">
+      <w:start w:val="1"/>
+      <w:numFmt w:val="bullet"/>
+      <w:lvlText w:val="o"/>
+      <w:lvlJc w:val="left"/>
+      <w:pPr>
+        <w:ind w:left="5760" w:hanging="360"/>
+      </w:pPr>
+      <w:rPr>
+        <w:rFonts w:ascii="Courier New" w:hAnsi="Courier New" w:cs="Courier New" w:hint="default"/>
+      </w:rPr>
+    </w:lvl>
+    <w:lvl w:ilvl="8" w:tplc="10090005" w:tentative="1">
+      <w:start w:val="1"/>
+      <w:numFmt w:val="bullet"/>
+      <w:lvlText w:val=""/>
+      <w:lvlJc w:val="left"/>
+      <w:pPr>
+        <w:ind w:left="6480" w:hanging="360"/>
+      </w:pPr>
+      <w:rPr>
+        <w:rFonts w:ascii="Wingdings" w:hAnsi="Wingdings" w:hint="default"/>
+      </w:rPr>
+    </w:lvl>
+  </w:abstractNum>
+  <w:num w:numId="1">
+    <w:abstractNumId w:val="0"/>
+  </w:num>
+</w:numbering>
 </file>
 
 <file path=word/styles.xml><?xml version="1.0" encoding="utf-8"?>
@@ -228,6 +1620,98 @@
     <w:semiHidden/>
     <w:unhideWhenUsed/>
   </w:style>
+  <w:style w:type="paragraph" w:styleId="ListParagraph">
+    <w:name w:val="List Paragraph"/>
+    <w:basedOn w:val="Normal"/>
+    <w:uiPriority w:val="34"/>
+    <w:qFormat/>
+    <w:rsid w:val="009604B9"/>
+    <w:pPr>
+      <w:ind w:left="720"/>
+      <w:contextualSpacing/>
+    </w:pPr>
+  </w:style>
+  <w:style w:type="paragraph" w:styleId="NormalWeb">
+    <w:name w:val="Normal (Web)"/>
+    <w:basedOn w:val="Normal"/>
+    <w:uiPriority w:val="99"/>
+    <w:unhideWhenUsed/>
+    <w:rsid w:val="009604B9"/>
+    <w:pPr>
+      <w:spacing w:before="100" w:beforeAutospacing="1" w:after="100" w:afterAutospacing="1" w:line="240" w:lineRule="auto"/>
+    </w:pPr>
+    <w:rPr>
+      <w:rFonts w:ascii="Times New Roman" w:eastAsia="Times New Roman" w:hAnsi="Times New Roman" w:cs="Times New Roman"/>
+      <w:sz w:val="24"/>
+      <w:szCs w:val="24"/>
+      <w:lang w:eastAsia="en-CA"/>
+    </w:rPr>
+  </w:style>
+  <w:style w:type="character" w:customStyle="1" w:styleId="apple-converted-space">
+    <w:name w:val="apple-converted-space"/>
+    <w:basedOn w:val="DefaultParagraphFont"/>
+    <w:rsid w:val="009604B9"/>
+  </w:style>
+  <w:style w:type="character" w:styleId="Hyperlink">
+    <w:name w:val="Hyperlink"/>
+    <w:basedOn w:val="DefaultParagraphFont"/>
+    <w:uiPriority w:val="99"/>
+    <w:semiHidden/>
+    <w:unhideWhenUsed/>
+    <w:rsid w:val="009604B9"/>
+    <w:rPr>
+      <w:color w:val="0000FF"/>
+      <w:u w:val="single"/>
+    </w:rPr>
+  </w:style>
+  <w:style w:type="character" w:customStyle="1" w:styleId="lang-en">
+    <w:name w:val="lang-en"/>
+    <w:basedOn w:val="DefaultParagraphFont"/>
+    <w:rsid w:val="009604B9"/>
+  </w:style>
+  <w:style w:type="paragraph" w:styleId="BalloonText">
+    <w:name w:val="Balloon Text"/>
+    <w:basedOn w:val="Normal"/>
+    <w:link w:val="BalloonTextChar"/>
+    <w:uiPriority w:val="99"/>
+    <w:semiHidden/>
+    <w:unhideWhenUsed/>
+    <w:rsid w:val="00D84976"/>
+    <w:pPr>
+      <w:spacing w:after="0" w:line="240" w:lineRule="auto"/>
+    </w:pPr>
+    <w:rPr>
+      <w:rFonts w:ascii="Tahoma" w:hAnsi="Tahoma" w:cs="Tahoma"/>
+      <w:sz w:val="16"/>
+      <w:szCs w:val="16"/>
+    </w:rPr>
+  </w:style>
+  <w:style w:type="character" w:customStyle="1" w:styleId="BalloonTextChar">
+    <w:name w:val="Balloon Text Char"/>
+    <w:basedOn w:val="DefaultParagraphFont"/>
+    <w:link w:val="BalloonText"/>
+    <w:uiPriority w:val="99"/>
+    <w:semiHidden/>
+    <w:rsid w:val="00D84976"/>
+    <w:rPr>
+      <w:rFonts w:ascii="Tahoma" w:hAnsi="Tahoma" w:cs="Tahoma"/>
+      <w:sz w:val="16"/>
+      <w:szCs w:val="16"/>
+    </w:rPr>
+  </w:style>
+  <w:style w:type="character" w:styleId="HTMLCode">
+    <w:name w:val="HTML Code"/>
+    <w:basedOn w:val="DefaultParagraphFont"/>
+    <w:uiPriority w:val="99"/>
+    <w:semiHidden/>
+    <w:unhideWhenUsed/>
+    <w:rsid w:val="0090473F"/>
+    <w:rPr>
+      <w:rFonts w:ascii="Courier New" w:eastAsia="Times New Roman" w:hAnsi="Courier New" w:cs="Courier New"/>
+      <w:sz w:val="20"/>
+      <w:szCs w:val="20"/>
+    </w:rPr>
+  </w:style>
 </w:styles>
 </file>
 
@@ -417,6 +1901,98 @@
     <w:uiPriority w:val="99"/>
     <w:semiHidden/>
     <w:unhideWhenUsed/>
+  </w:style>
+  <w:style w:type="paragraph" w:styleId="ListParagraph">
+    <w:name w:val="List Paragraph"/>
+    <w:basedOn w:val="Normal"/>
+    <w:uiPriority w:val="34"/>
+    <w:qFormat/>
+    <w:rsid w:val="009604B9"/>
+    <w:pPr>
+      <w:ind w:left="720"/>
+      <w:contextualSpacing/>
+    </w:pPr>
+  </w:style>
+  <w:style w:type="paragraph" w:styleId="NormalWeb">
+    <w:name w:val="Normal (Web)"/>
+    <w:basedOn w:val="Normal"/>
+    <w:uiPriority w:val="99"/>
+    <w:unhideWhenUsed/>
+    <w:rsid w:val="009604B9"/>
+    <w:pPr>
+      <w:spacing w:before="100" w:beforeAutospacing="1" w:after="100" w:afterAutospacing="1" w:line="240" w:lineRule="auto"/>
+    </w:pPr>
+    <w:rPr>
+      <w:rFonts w:ascii="Times New Roman" w:eastAsia="Times New Roman" w:hAnsi="Times New Roman" w:cs="Times New Roman"/>
+      <w:sz w:val="24"/>
+      <w:szCs w:val="24"/>
+      <w:lang w:eastAsia="en-CA"/>
+    </w:rPr>
+  </w:style>
+  <w:style w:type="character" w:customStyle="1" w:styleId="apple-converted-space">
+    <w:name w:val="apple-converted-space"/>
+    <w:basedOn w:val="DefaultParagraphFont"/>
+    <w:rsid w:val="009604B9"/>
+  </w:style>
+  <w:style w:type="character" w:styleId="Hyperlink">
+    <w:name w:val="Hyperlink"/>
+    <w:basedOn w:val="DefaultParagraphFont"/>
+    <w:uiPriority w:val="99"/>
+    <w:semiHidden/>
+    <w:unhideWhenUsed/>
+    <w:rsid w:val="009604B9"/>
+    <w:rPr>
+      <w:color w:val="0000FF"/>
+      <w:u w:val="single"/>
+    </w:rPr>
+  </w:style>
+  <w:style w:type="character" w:customStyle="1" w:styleId="lang-en">
+    <w:name w:val="lang-en"/>
+    <w:basedOn w:val="DefaultParagraphFont"/>
+    <w:rsid w:val="009604B9"/>
+  </w:style>
+  <w:style w:type="paragraph" w:styleId="BalloonText">
+    <w:name w:val="Balloon Text"/>
+    <w:basedOn w:val="Normal"/>
+    <w:link w:val="BalloonTextChar"/>
+    <w:uiPriority w:val="99"/>
+    <w:semiHidden/>
+    <w:unhideWhenUsed/>
+    <w:rsid w:val="00D84976"/>
+    <w:pPr>
+      <w:spacing w:after="0" w:line="240" w:lineRule="auto"/>
+    </w:pPr>
+    <w:rPr>
+      <w:rFonts w:ascii="Tahoma" w:hAnsi="Tahoma" w:cs="Tahoma"/>
+      <w:sz w:val="16"/>
+      <w:szCs w:val="16"/>
+    </w:rPr>
+  </w:style>
+  <w:style w:type="character" w:customStyle="1" w:styleId="BalloonTextChar">
+    <w:name w:val="Balloon Text Char"/>
+    <w:basedOn w:val="DefaultParagraphFont"/>
+    <w:link w:val="BalloonText"/>
+    <w:uiPriority w:val="99"/>
+    <w:semiHidden/>
+    <w:rsid w:val="00D84976"/>
+    <w:rPr>
+      <w:rFonts w:ascii="Tahoma" w:hAnsi="Tahoma" w:cs="Tahoma"/>
+      <w:sz w:val="16"/>
+      <w:szCs w:val="16"/>
+    </w:rPr>
+  </w:style>
+  <w:style w:type="character" w:styleId="HTMLCode">
+    <w:name w:val="HTML Code"/>
+    <w:basedOn w:val="DefaultParagraphFont"/>
+    <w:uiPriority w:val="99"/>
+    <w:semiHidden/>
+    <w:unhideWhenUsed/>
+    <w:rsid w:val="0090473F"/>
+    <w:rPr>
+      <w:rFonts w:ascii="Courier New" w:eastAsia="Times New Roman" w:hAnsi="Courier New" w:cs="Courier New"/>
+      <w:sz w:val="20"/>
+      <w:szCs w:val="20"/>
+    </w:rPr>
   </w:style>
 </w:styles>
 </file>
@@ -711,7 +2287,7 @@
 </file>
 
 <file path=customXml/itemProps1.xml><?xml version="1.0" encoding="utf-8"?>
-<ds:datastoreItem xmlns:ds="http://schemas.openxmlformats.org/officeDocument/2006/customXml" ds:itemID="{DF77ACB6-2743-4F11-8A29-553FF868FAF1}">
+<ds:datastoreItem xmlns:ds="http://schemas.openxmlformats.org/officeDocument/2006/customXml" ds:itemID="{3B6BAB79-BB64-4821-B6B9-99142D60DB70}">
   <ds:schemaRefs>
     <ds:schemaRef ds:uri="http://schemas.openxmlformats.org/officeDocument/2006/bibliography"/>
   </ds:schemaRefs>

--- a/La gestion de version.docx
+++ b/La gestion de version.docx
@@ -9,7 +9,6 @@
           <w:b/>
           <w:sz w:val="28"/>
           <w:szCs w:val="28"/>
-          <w:lang w:val="fr-FR"/>
         </w:rPr>
       </w:pPr>
       <w:r>
@@ -17,7 +16,6 @@
           <w:b/>
           <w:sz w:val="28"/>
           <w:szCs w:val="28"/>
-          <w:lang w:val="fr-FR"/>
         </w:rPr>
         <w:t>La gestion de version</w:t>
       </w:r>
@@ -29,7 +27,6 @@
           <w:b/>
           <w:sz w:val="28"/>
           <w:szCs w:val="28"/>
-          <w:lang w:val="fr-FR"/>
         </w:rPr>
       </w:pPr>
     </w:p>
@@ -40,26 +37,14 @@
           <w:b/>
           <w:sz w:val="28"/>
           <w:szCs w:val="28"/>
-          <w:lang w:val="fr-FR"/>
-        </w:rPr>
-      </w:pPr>
-    </w:p>
-    <w:p>
-      <w:pPr>
-        <w:rPr>
-          <w:lang w:val="fr-FR"/>
-        </w:rPr>
-      </w:pPr>
-      <w:r>
-        <w:rPr>
-          <w:lang w:val="fr-FR"/>
-        </w:rPr>
+        </w:rPr>
+      </w:pPr>
+    </w:p>
+    <w:p>
+      <w:r>
         <w:t>Sommaire</w:t>
       </w:r>
       <w:r>
-        <w:rPr>
-          <w:lang w:val="fr-FR"/>
-        </w:rPr>
         <w:t> :</w:t>
       </w:r>
     </w:p>
@@ -70,14 +55,10 @@
           <w:ilvl w:val="0"/>
           <w:numId w:val="1"/>
         </w:numPr>
-        <w:rPr>
-          <w:lang w:val="fr-FR"/>
-        </w:rPr>
       </w:pPr>
       <w:r>
         <w:rPr>
           <w:b/>
-          <w:lang w:val="fr-FR"/>
         </w:rPr>
         <w:t>À propos de la gestion de version</w:t>
       </w:r>
@@ -91,13 +72,9 @@
         </w:numPr>
         <w:rPr>
           <w:i/>
-          <w:lang w:val="fr-FR"/>
-        </w:rPr>
-      </w:pPr>
-      <w:r>
-        <w:rPr>
-          <w:lang w:val="fr-FR"/>
-        </w:rPr>
+        </w:rPr>
+      </w:pPr>
+      <w:r>
         <w:t xml:space="preserve">Type de système de gestion de fichiers </w:t>
       </w:r>
     </w:p>
@@ -109,279 +86,303 @@
           <w:numId w:val="1"/>
         </w:numPr>
         <w:rPr>
+          <w:b/>
+        </w:rPr>
+      </w:pPr>
+      <w:r>
+        <w:rPr>
+          <w:b/>
+        </w:rPr>
+        <w:t>Les systèmes de gestion de version locaux</w:t>
+      </w:r>
+    </w:p>
+    <w:p>
+      <w:pPr>
+        <w:pStyle w:val="ListParagraph"/>
+        <w:numPr>
+          <w:ilvl w:val="1"/>
+          <w:numId w:val="1"/>
+        </w:numPr>
+        <w:rPr>
+          <w:b/>
+        </w:rPr>
+      </w:pPr>
+      <w:r>
+        <w:rPr>
+          <w:b/>
+        </w:rPr>
+        <w:t>Les systèmes de gestion de version centralisés</w:t>
+      </w:r>
+    </w:p>
+    <w:p>
+      <w:pPr>
+        <w:pStyle w:val="ListParagraph"/>
+        <w:numPr>
+          <w:ilvl w:val="1"/>
+          <w:numId w:val="1"/>
+        </w:numPr>
+        <w:rPr>
+          <w:b/>
+        </w:rPr>
+      </w:pPr>
+      <w:r>
+        <w:rPr>
+          <w:b/>
+        </w:rPr>
+        <w:t>Les systèmes de gestion de version distribués</w:t>
+      </w:r>
+    </w:p>
+    <w:p>
+      <w:pPr>
+        <w:pStyle w:val="ListParagraph"/>
+        <w:numPr>
+          <w:ilvl w:val="1"/>
+          <w:numId w:val="1"/>
+        </w:numPr>
+        <w:rPr>
+          <w:b/>
+        </w:rPr>
+      </w:pPr>
+      <w:r>
+        <w:rPr>
+          <w:b/>
+        </w:rPr>
+        <w:t xml:space="preserve">Exemple de logiciels </w:t>
+      </w:r>
+    </w:p>
+    <w:p>
+      <w:pPr>
+        <w:pStyle w:val="ListParagraph"/>
+        <w:numPr>
+          <w:ilvl w:val="0"/>
+          <w:numId w:val="1"/>
+        </w:numPr>
+        <w:rPr>
+          <w:b/>
+        </w:rPr>
+      </w:pPr>
+      <w:r>
+        <w:rPr>
+          <w:b/>
+        </w:rPr>
+        <w:t xml:space="preserve">Git </w:t>
+      </w:r>
+    </w:p>
+    <w:p>
+      <w:pPr>
+        <w:pStyle w:val="ListParagraph"/>
+        <w:numPr>
+          <w:ilvl w:val="1"/>
+          <w:numId w:val="1"/>
+        </w:numPr>
+        <w:rPr>
+          <w:b/>
+        </w:rPr>
+      </w:pPr>
+      <w:r>
+        <w:rPr>
+          <w:b/>
+        </w:rPr>
+        <w:t xml:space="preserve">Historique </w:t>
+      </w:r>
+    </w:p>
+    <w:p>
+      <w:pPr>
+        <w:pStyle w:val="ListParagraph"/>
+        <w:numPr>
+          <w:ilvl w:val="1"/>
+          <w:numId w:val="1"/>
+        </w:numPr>
+        <w:rPr>
+          <w:rFonts w:ascii="Georgia" w:hAnsi="Georgia"/>
+          <w:color w:val="4E443C"/>
+          <w:sz w:val="20"/>
+          <w:szCs w:val="20"/>
+          <w:shd w:val="clear" w:color="auto" w:fill="FCFCFA"/>
+        </w:rPr>
+      </w:pPr>
+      <w:r>
+        <w:rPr>
+          <w:rFonts w:ascii="Georgia" w:hAnsi="Georgia"/>
+          <w:color w:val="4E443C"/>
+          <w:sz w:val="20"/>
+          <w:szCs w:val="20"/>
+          <w:shd w:val="clear" w:color="auto" w:fill="FCFCFA"/>
+        </w:rPr>
+        <w:t>Rudiment de git :</w:t>
+      </w:r>
+    </w:p>
+    <w:p>
+      <w:pPr>
+        <w:pStyle w:val="ListParagraph"/>
+        <w:numPr>
+          <w:ilvl w:val="1"/>
+          <w:numId w:val="1"/>
+        </w:numPr>
+        <w:rPr>
+          <w:rFonts w:ascii="Georgia" w:hAnsi="Georgia"/>
+          <w:color w:val="4E443C"/>
+          <w:sz w:val="20"/>
+          <w:szCs w:val="20"/>
+          <w:shd w:val="clear" w:color="auto" w:fill="FCFCFA"/>
+        </w:rPr>
+      </w:pPr>
+      <w:r>
+        <w:rPr>
+          <w:rFonts w:ascii="Georgia" w:hAnsi="Georgia"/>
+          <w:color w:val="4E443C"/>
+          <w:sz w:val="20"/>
+          <w:szCs w:val="20"/>
+          <w:shd w:val="clear" w:color="auto" w:fill="FCFCFA"/>
+        </w:rPr>
+        <w:t>Base de Git</w:t>
+      </w:r>
+    </w:p>
+    <w:p>
+      <w:pPr>
+        <w:pStyle w:val="ListParagraph"/>
+        <w:numPr>
+          <w:ilvl w:val="1"/>
+          <w:numId w:val="1"/>
+        </w:numPr>
+        <w:rPr>
+          <w:b/>
+        </w:rPr>
+      </w:pPr>
+      <w:r>
+        <w:rPr>
+          <w:b/>
+        </w:rPr>
+        <w:t xml:space="preserve">Les branches sur git </w:t>
+      </w:r>
+    </w:p>
+    <w:p>
+      <w:pPr>
+        <w:pStyle w:val="ListParagraph"/>
+        <w:numPr>
+          <w:ilvl w:val="2"/>
+          <w:numId w:val="1"/>
+        </w:numPr>
+        <w:rPr>
+          <w:b/>
+        </w:rPr>
+      </w:pPr>
+      <w:r>
+        <w:rPr>
+          <w:b/>
+        </w:rPr>
+        <w:t>Ce qu'est une branche</w:t>
+      </w:r>
+    </w:p>
+    <w:p>
+      <w:pPr>
+        <w:pStyle w:val="ListParagraph"/>
+        <w:numPr>
+          <w:ilvl w:val="2"/>
+          <w:numId w:val="1"/>
+        </w:numPr>
+        <w:rPr>
+          <w:b/>
+        </w:rPr>
+      </w:pPr>
+    </w:p>
+    <w:p>
+      <w:r>
+        <w:t xml:space="preserve">      </w:t>
+      </w:r>
+    </w:p>
+    <w:p/>
+    <w:p/>
+    <w:p/>
+    <w:p/>
+    <w:p/>
+    <w:p/>
+    <w:p/>
+    <w:p/>
+    <w:p/>
+    <w:p/>
+    <w:p/>
+    <w:p/>
+    <w:p/>
+    <w:p/>
+    <w:p/>
+    <w:p/>
+    <w:p/>
+    <w:p/>
+    <w:p/>
+    <w:p>
+      <w:r>
+        <w:rPr>
+          <w:b/>
+        </w:rPr>
+        <w:t>À propos de la gestion de version</w:t>
+      </w:r>
+    </w:p>
+    <w:p>
+      <w:r>
+        <w:t xml:space="preserve">Qu'est-ce que la gestion de version et pourquoi devriez-vous vous en soucier ? Un gestionnaire de version est un système qui enregistre l'évolution d'un fichier ou d'un ensemble de fichiers au cours du temps de manière à ce qu'on puisse rappeler une version antérieure d'un fichier à tout moment. </w:t>
+      </w:r>
+      <w:r>
+        <w:t xml:space="preserve"> Bien que la gestion de version est utilisé généralement pour les codes sources, mais </w:t>
+      </w:r>
+      <w:r>
+        <w:t>en réalité on puisse l'utiliser avec pratiquement tous les types de fichiers d'un ordinateur</w:t>
+      </w:r>
+      <w:r>
+        <w:rPr>
           <w:i/>
-          <w:lang w:val="fr-FR"/>
-        </w:rPr>
-      </w:pPr>
-    </w:p>
-    <w:p>
-      <w:pPr>
-        <w:rPr>
-          <w:lang w:val="fr-FR"/>
-        </w:rPr>
-      </w:pPr>
-    </w:p>
-    <w:p>
-      <w:pPr>
-        <w:rPr>
-          <w:lang w:val="fr-FR"/>
-        </w:rPr>
-      </w:pPr>
-    </w:p>
-    <w:p>
-      <w:pPr>
-        <w:rPr>
-          <w:lang w:val="fr-FR"/>
-        </w:rPr>
-      </w:pPr>
-    </w:p>
-    <w:p>
-      <w:pPr>
-        <w:rPr>
-          <w:lang w:val="fr-FR"/>
-        </w:rPr>
-      </w:pPr>
-    </w:p>
-    <w:p>
-      <w:pPr>
-        <w:rPr>
-          <w:lang w:val="fr-FR"/>
-        </w:rPr>
-      </w:pPr>
-    </w:p>
-    <w:p>
-      <w:pPr>
-        <w:rPr>
-          <w:lang w:val="fr-FR"/>
-        </w:rPr>
-      </w:pPr>
-    </w:p>
-    <w:p>
-      <w:pPr>
-        <w:rPr>
-          <w:lang w:val="fr-FR"/>
-        </w:rPr>
-      </w:pPr>
-    </w:p>
-    <w:p>
-      <w:pPr>
-        <w:rPr>
-          <w:lang w:val="fr-FR"/>
-        </w:rPr>
-      </w:pPr>
-    </w:p>
-    <w:p>
-      <w:pPr>
-        <w:rPr>
-          <w:lang w:val="fr-FR"/>
-        </w:rPr>
-      </w:pPr>
-    </w:p>
-    <w:p>
-      <w:pPr>
-        <w:rPr>
-          <w:lang w:val="fr-FR"/>
-        </w:rPr>
-      </w:pPr>
-    </w:p>
-    <w:p>
-      <w:pPr>
-        <w:rPr>
-          <w:lang w:val="fr-FR"/>
-        </w:rPr>
-      </w:pPr>
-    </w:p>
-    <w:p>
-      <w:pPr>
-        <w:rPr>
-          <w:lang w:val="fr-FR"/>
-        </w:rPr>
-      </w:pPr>
-    </w:p>
-    <w:p>
-      <w:pPr>
-        <w:rPr>
-          <w:lang w:val="fr-FR"/>
-        </w:rPr>
-      </w:pPr>
-    </w:p>
-    <w:p>
-      <w:pPr>
-        <w:rPr>
-          <w:lang w:val="fr-FR"/>
-        </w:rPr>
-      </w:pPr>
-    </w:p>
-    <w:p>
-      <w:pPr>
-        <w:rPr>
-          <w:lang w:val="fr-FR"/>
-        </w:rPr>
-      </w:pPr>
-    </w:p>
-    <w:p>
-      <w:pPr>
-        <w:rPr>
-          <w:lang w:val="fr-FR"/>
-        </w:rPr>
-      </w:pPr>
-    </w:p>
-    <w:p>
-      <w:pPr>
-        <w:rPr>
-          <w:lang w:val="fr-FR"/>
-        </w:rPr>
-      </w:pPr>
-    </w:p>
-    <w:p>
-      <w:pPr>
-        <w:rPr>
-          <w:lang w:val="fr-FR"/>
-        </w:rPr>
-      </w:pPr>
-    </w:p>
-    <w:p>
-      <w:pPr>
-        <w:rPr>
-          <w:lang w:val="fr-FR"/>
-        </w:rPr>
-      </w:pPr>
-    </w:p>
-    <w:p>
-      <w:pPr>
-        <w:rPr>
-          <w:lang w:val="fr-FR"/>
-        </w:rPr>
-      </w:pPr>
-      <w:r>
+        </w:rPr>
+        <w:t>.</w:t>
+      </w:r>
+    </w:p>
+    <w:p>
+      <w:r>
+        <w:t xml:space="preserve">Si vous êtes un </w:t>
+      </w:r>
+      <w:r>
+        <w:t>dessinateur,</w:t>
+      </w:r>
+      <w:r>
+        <w:t xml:space="preserve"> développeur web</w:t>
+      </w:r>
+      <w:r>
+        <w:t xml:space="preserve"> ou développeur logiciel</w:t>
+      </w:r>
+      <w:r>
+        <w:t>, et que vous voulez conserver toutes les versions d'une image ou d'</w:t>
+      </w:r>
+      <w:r>
+        <w:t>un code source</w:t>
+      </w:r>
+      <w:r>
+        <w:t>, un système de gestion de version (VCS en anglais pour Version Control System) est un outil qu'il est très sage d'utiliser. Il vous permet de ramener un fichier à un état précédent, de ramener le projet complet à un état précédent, de visualiser les changements au cours du temps, de voir qui a modifié quelque chose qui pourrait causer un problème, qui a introduit un problème et quand, et plus encore. Utiliser un VCS signifie aussi généralement que si vous vous trompez ou que vous perdez des fichiers, vous pouvez facilement revenir à un état stable. De plus, vous obtenez tous ces avantages avec peu de travail additionnel.</w:t>
+      </w:r>
+    </w:p>
+    <w:p>
+      <w:pPr>
         <w:rPr>
           <w:b/>
-          <w:lang w:val="fr-FR"/>
-        </w:rPr>
-        <w:lastRenderedPageBreak/>
-        <w:t>À propos de la gestion de version</w:t>
-      </w:r>
-    </w:p>
-    <w:p>
-      <w:pPr>
-        <w:rPr>
-          <w:lang w:val="fr-FR"/>
-        </w:rPr>
-      </w:pPr>
-      <w:r>
-        <w:rPr>
-          <w:lang w:val="fr-FR"/>
-        </w:rPr>
-        <w:t xml:space="preserve">Qu'est-ce que la gestion de version et pourquoi devriez-vous vous en soucier ? Un gestionnaire de version est un système qui enregistre l'évolution d'un fichier ou d'un ensemble de fichiers au cours du temps de manière à ce qu'on puisse rappeler une version antérieure d'un fichier à tout moment. </w:t>
-      </w:r>
-      <w:r>
-        <w:rPr>
-          <w:lang w:val="fr-FR"/>
-        </w:rPr>
-        <w:t xml:space="preserve"> Bien que la gestion de version est utilisé généralement pour les codes sources, mais </w:t>
-      </w:r>
-      <w:r>
-        <w:rPr>
-          <w:lang w:val="fr-FR"/>
-        </w:rPr>
-        <w:t>en</w:t>
-      </w:r>
-      <w:r>
-        <w:rPr>
-          <w:lang w:val="fr-FR"/>
-        </w:rPr>
-        <w:t xml:space="preserve"> réalité on puisse l'utiliser avec pratiquement tous les types de fichiers d'un ordinateur</w:t>
-      </w:r>
-      <w:r>
-        <w:rPr>
-          <w:i/>
-          <w:lang w:val="fr-FR"/>
-        </w:rPr>
-        <w:t>.</w:t>
-      </w:r>
-    </w:p>
-    <w:p>
-      <w:pPr>
-        <w:rPr>
-          <w:lang w:val="fr-FR"/>
-        </w:rPr>
-      </w:pPr>
-      <w:r>
-        <w:rPr>
-          <w:lang w:val="fr-FR"/>
-        </w:rPr>
-        <w:t xml:space="preserve">Si vous êtes un </w:t>
-      </w:r>
-      <w:r>
-        <w:rPr>
-          <w:lang w:val="fr-FR"/>
-        </w:rPr>
-        <w:t>dessinateur,</w:t>
-      </w:r>
-      <w:r>
-        <w:rPr>
-          <w:lang w:val="fr-FR"/>
-        </w:rPr>
-        <w:t xml:space="preserve"> développeur web</w:t>
-      </w:r>
-      <w:r>
-        <w:rPr>
-          <w:lang w:val="fr-FR"/>
-        </w:rPr>
-        <w:t xml:space="preserve"> ou développeur logiciel</w:t>
-      </w:r>
-      <w:r>
-        <w:rPr>
-          <w:lang w:val="fr-FR"/>
-        </w:rPr>
-        <w:t>, et que vous voulez conserver toutes les versions d'une image ou d'</w:t>
-      </w:r>
-      <w:r>
-        <w:rPr>
-          <w:lang w:val="fr-FR"/>
-        </w:rPr>
-        <w:t>un code source</w:t>
-      </w:r>
-      <w:r>
-        <w:rPr>
-          <w:lang w:val="fr-FR"/>
-        </w:rPr>
-        <w:t>, un système de gestion de version (VCS en anglais pour Version Control System) est un outil qu'il est très sage d'utiliser. Il vous permet de ramener un fichier à un état précédent, de ramener le projet complet à un état précédent, de visualiser les changements au cours du temps, de voir qui a modifié quelque chose qui pourrait causer un problème, qui a introduit un problème et quand, et plus encore. Utiliser un VCS signifie aussi généralement que si vous vous trompez ou que vous perdez des fichiers, vous pouvez facilement revenir à un état stable. De plus, vous obtenez tous ces avantages avec peu de travail additionnel.</w:t>
-      </w:r>
+        </w:rPr>
+      </w:pPr>
     </w:p>
     <w:p>
       <w:pPr>
         <w:rPr>
           <w:b/>
-          <w:lang w:val="fr-FR"/>
-        </w:rPr>
-      </w:pPr>
-    </w:p>
-    <w:p>
-      <w:pPr>
+        </w:rPr>
+      </w:pPr>
+      <w:r>
         <w:rPr>
           <w:b/>
-          <w:lang w:val="fr-FR"/>
-        </w:rPr>
-      </w:pPr>
-      <w:r>
-        <w:rPr>
-          <w:b/>
-          <w:lang w:val="fr-FR"/>
         </w:rPr>
         <w:t>Les systèmes de gestion de version locaux</w:t>
       </w:r>
     </w:p>
     <w:p>
-      <w:pPr>
-        <w:rPr>
-          <w:lang w:val="fr-FR"/>
-        </w:rPr>
-      </w:pPr>
       <w:r>
         <w:rPr>
           <w:noProof/>
-          <w:lang w:val="fr-FR" w:eastAsia="fr-FR"/>
+          <w:lang w:eastAsia="fr-FR"/>
         </w:rPr>
         <w:drawing>
           <wp:anchor distT="0" distB="0" distL="114300" distR="114300" simplePos="0" relativeHeight="251658240" behindDoc="1" locked="0" layoutInCell="1" allowOverlap="1" wp14:anchorId="7C05DF4C" wp14:editId="08546B9C">
@@ -448,128 +449,47 @@
         </w:drawing>
       </w:r>
       <w:r>
-        <w:rPr>
-          <w:lang w:val="fr-FR"/>
-        </w:rPr>
         <w:t>La méthode courante pour la gestion de version est généralement de recopier les fic</w:t>
       </w:r>
       <w:r>
-        <w:rPr>
-          <w:lang w:val="fr-FR"/>
-        </w:rPr>
         <w:t xml:space="preserve">hiers dans un autre répertoire qui </w:t>
       </w:r>
       <w:r>
-        <w:rPr>
-          <w:lang w:val="fr-FR"/>
-        </w:rPr>
         <w:t>peut-être avec un nom incluant l</w:t>
       </w:r>
       <w:r>
-        <w:rPr>
-          <w:lang w:val="fr-FR"/>
-        </w:rPr>
         <w:t>a date dans le meilleur des cas</w:t>
       </w:r>
       <w:r>
-        <w:rPr>
-          <w:lang w:val="fr-FR"/>
-        </w:rPr>
-        <w:t>. Cette méthode est la plus courante parce que c'est la plus simple, mais c'est aussi la moins fiable. Il est facile d'oublier le répertoire dans lequel vous êtes et d'écrire accidentellement dans le mauvais fichier ou d'écraser des fichiers que vous vouliez conserver.</w:t>
-      </w:r>
-      <w:r>
-        <w:rPr>
-          <w:lang w:val="fr-FR"/>
-        </w:rPr>
-        <w:t xml:space="preserve"> </w:t>
-      </w:r>
-      <w:r>
-        <w:rPr>
-          <w:lang w:val="fr-FR"/>
-        </w:rPr>
-        <w:t>Pour traiter ce problème, les programmeurs ont développé il y a longtemps des VCS locaux qui utilisaient une base de données simple pour conserver les modifications d'un fichier (voir figure 1-1).</w:t>
-      </w:r>
-    </w:p>
-    <w:p>
-      <w:pPr>
-        <w:rPr>
-          <w:lang w:val="fr-FR"/>
-        </w:rPr>
-      </w:pPr>
-    </w:p>
-    <w:p>
-      <w:pPr>
-        <w:rPr>
-          <w:lang w:val="fr-FR"/>
-        </w:rPr>
-      </w:pPr>
-    </w:p>
-    <w:p>
-      <w:pPr>
-        <w:rPr>
-          <w:lang w:val="fr-FR"/>
-        </w:rPr>
-      </w:pPr>
-    </w:p>
-    <w:p>
-      <w:pPr>
-        <w:rPr>
-          <w:lang w:val="fr-FR"/>
-        </w:rPr>
-      </w:pPr>
-    </w:p>
-    <w:p>
-      <w:pPr>
-        <w:rPr>
-          <w:lang w:val="fr-FR"/>
-        </w:rPr>
-      </w:pPr>
-    </w:p>
-    <w:p>
-      <w:pPr>
-        <w:rPr>
-          <w:lang w:val="fr-FR"/>
-        </w:rPr>
-      </w:pPr>
-    </w:p>
-    <w:p>
-      <w:pPr>
-        <w:rPr>
-          <w:lang w:val="fr-FR"/>
-        </w:rPr>
-      </w:pPr>
-    </w:p>
-    <w:p>
-      <w:pPr>
-        <w:rPr>
-          <w:lang w:val="fr-FR"/>
-        </w:rPr>
-      </w:pPr>
-    </w:p>
+        <w:t xml:space="preserve">. Cette méthode est la plus courante parce que c'est la plus simple, mais c'est aussi la moins fiable. Il est facile d'oublier le répertoire dans lequel vous êtes et d'écrire accidentellement dans le mauvais fichier ou d'écraser des fichiers que vous vouliez conserver. Pour traiter ce problème, les programmeurs ont développé il y a longtemps des VCS locaux qui utilisaient une base de données </w:t>
+      </w:r>
+      <w:r>
+        <w:lastRenderedPageBreak/>
+        <w:t>simple pour conserver les modifications d'un fichier (voir figure 1-1).</w:t>
+      </w:r>
+    </w:p>
+    <w:p/>
+    <w:p/>
+    <w:p/>
+    <w:p/>
+    <w:p/>
+    <w:p/>
+    <w:p/>
+    <w:p/>
     <w:p>
       <w:pPr>
         <w:rPr>
           <w:sz w:val="16"/>
           <w:szCs w:val="16"/>
-          <w:lang w:val="fr-FR"/>
-        </w:rPr>
-      </w:pPr>
-      <w:r>
-        <w:rPr>
-          <w:lang w:val="fr-FR"/>
-        </w:rPr>
+        </w:rPr>
+      </w:pPr>
+      <w:r>
         <w:tab/>
       </w:r>
       <w:r>
-        <w:rPr>
-          <w:lang w:val="fr-FR"/>
-        </w:rPr>
         <w:tab/>
       </w:r>
       <w:r>
-        <w:rPr>
-          <w:lang w:val="fr-FR"/>
-        </w:rPr>
         <w:tab/>
         <w:t xml:space="preserve">        </w:t>
       </w:r>
@@ -577,12 +497,22 @@
         <w:rPr>
           <w:sz w:val="16"/>
           <w:szCs w:val="16"/>
-          <w:lang w:val="fr-FR"/>
         </w:rPr>
         <w:t>Figure 1-1 : Modélisation d’un système de gestion de version local</w:t>
       </w:r>
     </w:p>
     <w:p>
+      <w:r>
+        <w:t>Un des systèmes les plus populaires était RCS, qui est encore distribué avec de nombreux systèmes d'exploitation aujourd'hui. Même le système d'exploitation populaire Mac OS X inclut le programme </w:t>
+      </w:r>
+      <w:r>
+        <w:t xml:space="preserve">RCS </w:t>
+      </w:r>
+      <w:r>
+        <w:t>lorsqu'on installe les outils de développement logiciel. Cet outil fonctionne en conservant des ensembles de patchs (c'est-à-dire la différence entre les fichiers) d'une version à l'autre dans un format spécial sur disque ; il peut alors restituer l'état de n'importe quel fichier à n'importe quel instant en ajoutant toutes les différences.</w:t>
+      </w:r>
+    </w:p>
+    <w:p>
       <w:pPr>
         <w:rPr>
           <w:rFonts w:ascii="Georgia" w:hAnsi="Georgia"/>
@@ -590,161 +520,56 @@
           <w:sz w:val="20"/>
           <w:szCs w:val="20"/>
           <w:shd w:val="clear" w:color="auto" w:fill="FCFCFA"/>
-          <w:lang w:val="fr-FR"/>
-        </w:rPr>
-      </w:pPr>
-      <w:r>
-        <w:rPr>
-          <w:rFonts w:ascii="Georgia" w:hAnsi="Georgia"/>
-          <w:color w:val="4E443C"/>
-          <w:sz w:val="20"/>
-          <w:szCs w:val="20"/>
-          <w:shd w:val="clear" w:color="auto" w:fill="FCFCFA"/>
-          <w:lang w:val="fr-FR"/>
-        </w:rPr>
-        <w:lastRenderedPageBreak/>
-        <w:t>Un des systèmes les plus populaires était RCS, qui est encore distribué avec de nombreux systèmes d'exploitation aujourd'hui. Même le système d'exploitation populaire Mac OS X inclut le programme</w:t>
-      </w:r>
-      <w:r>
-        <w:rPr>
-          <w:rStyle w:val="apple-converted-space"/>
-          <w:rFonts w:ascii="Georgia" w:hAnsi="Georgia"/>
-          <w:color w:val="4E443C"/>
-          <w:sz w:val="20"/>
-          <w:szCs w:val="20"/>
-          <w:shd w:val="clear" w:color="auto" w:fill="FCFCFA"/>
-          <w:lang w:val="fr-FR"/>
-        </w:rPr>
-        <w:t> </w:t>
+        </w:rPr>
+      </w:pPr>
+    </w:p>
+    <w:p>
+      <w:pPr>
+        <w:rPr>
+          <w:b/>
+        </w:rPr>
+      </w:pPr>
+      <w:r>
+        <w:rPr>
+          <w:b/>
+        </w:rPr>
+        <w:t>Les systèmes de gestion de version centralisés</w:t>
+      </w:r>
+    </w:p>
+    <w:p>
+      <w:r>
+        <w:t xml:space="preserve">Le problème majeur que les gens rencontrent est qu'ils ont besoin de collaborer avec des développeurs sur d'autres ordinateurs. Pour traiter ce problème, les systèmes de gestion de version centralisés (CVCS en anglais pour </w:t>
       </w:r>
       <w:proofErr w:type="spellStart"/>
       <w:r>
-        <w:rPr>
-          <w:rStyle w:val="HTMLCode"/>
-          <w:rFonts w:eastAsiaTheme="minorHAnsi"/>
-          <w:color w:val="F14E32"/>
-          <w:bdr w:val="single" w:sz="6" w:space="1" w:color="EFEEE6" w:frame="1"/>
-          <w:shd w:val="clear" w:color="auto" w:fill="FFFFFF"/>
-          <w:lang w:val="fr-FR"/>
-        </w:rPr>
-        <w:t>rcs</w:t>
+        <w:t>Centralized</w:t>
       </w:r>
       <w:proofErr w:type="spellEnd"/>
       <w:r>
-        <w:rPr>
-          <w:rStyle w:val="HTMLCode"/>
-          <w:rFonts w:eastAsiaTheme="minorHAnsi"/>
-          <w:color w:val="F14E32"/>
-          <w:bdr w:val="single" w:sz="6" w:space="1" w:color="EFEEE6" w:frame="1"/>
-          <w:shd w:val="clear" w:color="auto" w:fill="FFFFFF"/>
-          <w:lang w:val="fr-FR"/>
-        </w:rPr>
-        <w:t xml:space="preserve"> </w:t>
-      </w:r>
-      <w:r>
-        <w:rPr>
-          <w:rFonts w:ascii="Georgia" w:hAnsi="Georgia"/>
-          <w:color w:val="4E443C"/>
-          <w:sz w:val="20"/>
-          <w:szCs w:val="20"/>
-          <w:shd w:val="clear" w:color="auto" w:fill="FCFCFA"/>
-          <w:lang w:val="fr-FR"/>
-        </w:rPr>
-        <w:t>lorsqu'on installe les outils de développement logiciel. Cet outil fonctionne en conservant des ensembles de patchs (c'est-à-dire la différence entre les fichiers) d'une version à l'autre dans un format spécial sur disque ; il peut alors restituer l'état de n'importe quel fichier à n'importe quel instant en ajoutant toutes les différences.</w:t>
-      </w:r>
-    </w:p>
-    <w:p>
-      <w:pPr>
-        <w:rPr>
-          <w:rFonts w:ascii="Georgia" w:hAnsi="Georgia"/>
-          <w:color w:val="4E443C"/>
-          <w:sz w:val="20"/>
-          <w:szCs w:val="20"/>
-          <w:shd w:val="clear" w:color="auto" w:fill="FCFCFA"/>
-          <w:lang w:val="fr-FR"/>
-        </w:rPr>
-      </w:pPr>
-    </w:p>
-    <w:p>
-      <w:pPr>
-        <w:rPr>
-          <w:b/>
-          <w:lang w:val="fr-FR"/>
-        </w:rPr>
-      </w:pPr>
-      <w:r>
-        <w:rPr>
-          <w:b/>
-          <w:lang w:val="fr-FR"/>
-        </w:rPr>
-        <w:t>Les systèmes de gestion de version centralisés</w:t>
-      </w:r>
-    </w:p>
-    <w:p>
-      <w:pPr>
-        <w:rPr>
-          <w:lang w:val="fr-FR"/>
-        </w:rPr>
-      </w:pPr>
-      <w:r>
-        <w:rPr>
-          <w:lang w:val="fr-FR"/>
-        </w:rPr>
-        <w:t xml:space="preserve">Le problème majeur que les gens rencontrent est qu'ils ont besoin de collaborer avec des développeurs sur d'autres ordinateurs. Pour traiter ce problème, les systèmes de gestion de version centralisés (CVCS en anglais pour </w:t>
+        <w:t xml:space="preserve"> Version Control </w:t>
       </w:r>
       <w:proofErr w:type="spellStart"/>
       <w:r>
-        <w:rPr>
-          <w:lang w:val="fr-FR"/>
-        </w:rPr>
-        <w:t>Centralized</w:t>
+        <w:t>Systems</w:t>
       </w:r>
       <w:proofErr w:type="spellEnd"/>
       <w:r>
-        <w:rPr>
-          <w:lang w:val="fr-FR"/>
-        </w:rPr>
-        <w:t xml:space="preserve"> Version Control </w:t>
+        <w:t xml:space="preserve">) furent développés. Ces systèmes tels que CVS, Subversion, et </w:t>
       </w:r>
       <w:proofErr w:type="spellStart"/>
       <w:r>
-        <w:rPr>
-          <w:lang w:val="fr-FR"/>
-        </w:rPr>
-        <w:t>Systems</w:t>
+        <w:t>Perforce</w:t>
       </w:r>
       <w:proofErr w:type="spellEnd"/>
       <w:r>
-        <w:rPr>
-          <w:lang w:val="fr-FR"/>
-        </w:rPr>
-        <w:t xml:space="preserve">) furent développés. Ces systèmes tels que CVS, Subversion, et </w:t>
-      </w:r>
-      <w:proofErr w:type="spellStart"/>
-      <w:r>
-        <w:rPr>
-          <w:lang w:val="fr-FR"/>
-        </w:rPr>
-        <w:t>Perforce</w:t>
-      </w:r>
-      <w:proofErr w:type="spellEnd"/>
-      <w:r>
-        <w:rPr>
-          <w:lang w:val="fr-FR"/>
-        </w:rPr>
         <w:t>, mettent en place un serveur central qui contient tous les fichiers sous gestion de version, et des clients qui peuvent extraire les fichiers de ce dépôt central. Pendant de nombreuses années, cela a été le standard pour la gestion de version (voir figure 1-2).</w:t>
       </w:r>
     </w:p>
     <w:p>
-      <w:pPr>
-        <w:rPr>
-          <w:lang w:val="fr-FR"/>
-        </w:rPr>
-      </w:pPr>
       <w:r>
         <w:rPr>
           <w:noProof/>
-          <w:lang w:val="fr-FR" w:eastAsia="fr-FR"/>
+          <w:lang w:eastAsia="fr-FR"/>
         </w:rPr>
         <w:drawing>
           <wp:anchor distT="0" distB="0" distL="114300" distR="114300" simplePos="0" relativeHeight="251659264" behindDoc="1" locked="0" layoutInCell="1" allowOverlap="1" wp14:anchorId="7973DE14" wp14:editId="6D1BA744">
@@ -811,73 +636,24 @@
         </w:drawing>
       </w:r>
     </w:p>
-    <w:p>
-      <w:pPr>
-        <w:rPr>
-          <w:lang w:val="fr-FR"/>
-        </w:rPr>
-      </w:pPr>
-    </w:p>
-    <w:p>
-      <w:pPr>
-        <w:rPr>
-          <w:lang w:val="fr-FR"/>
-        </w:rPr>
-      </w:pPr>
-    </w:p>
-    <w:p>
-      <w:pPr>
-        <w:rPr>
-          <w:lang w:val="fr-FR"/>
-        </w:rPr>
-      </w:pPr>
-    </w:p>
-    <w:p>
-      <w:pPr>
-        <w:rPr>
-          <w:lang w:val="fr-FR"/>
-        </w:rPr>
-      </w:pPr>
-    </w:p>
-    <w:p>
-      <w:pPr>
-        <w:rPr>
-          <w:lang w:val="fr-FR"/>
-        </w:rPr>
-      </w:pPr>
-    </w:p>
-    <w:p>
-      <w:pPr>
-        <w:rPr>
-          <w:lang w:val="fr-FR"/>
-        </w:rPr>
-      </w:pPr>
-    </w:p>
-    <w:p>
-      <w:pPr>
-        <w:rPr>
-          <w:lang w:val="fr-FR"/>
-        </w:rPr>
-      </w:pPr>
-    </w:p>
+    <w:p/>
+    <w:p/>
+    <w:p/>
+    <w:p/>
+    <w:p/>
+    <w:p/>
+    <w:p/>
     <w:p>
       <w:pPr>
         <w:rPr>
           <w:sz w:val="16"/>
           <w:szCs w:val="16"/>
-          <w:lang w:val="fr-FR"/>
-        </w:rPr>
-      </w:pPr>
-      <w:r>
-        <w:rPr>
-          <w:lang w:val="fr-FR"/>
-        </w:rPr>
+        </w:rPr>
+      </w:pPr>
+      <w:r>
         <w:tab/>
       </w:r>
       <w:r>
-        <w:rPr>
-          <w:lang w:val="fr-FR"/>
-        </w:rPr>
         <w:tab/>
         <w:t xml:space="preserve">                 </w:t>
       </w:r>
@@ -885,7 +661,6 @@
         <w:rPr>
           <w:sz w:val="16"/>
           <w:szCs w:val="16"/>
-          <w:lang w:val="fr-FR"/>
         </w:rPr>
         <w:t>Figure 1-2</w:t>
       </w:r>
@@ -893,7 +668,6 @@
         <w:rPr>
           <w:sz w:val="16"/>
           <w:szCs w:val="16"/>
-          <w:lang w:val="fr-FR"/>
         </w:rPr>
         <w:t xml:space="preserve"> : Modélisation d’un système de gestion de version </w:t>
       </w:r>
@@ -901,7 +675,6 @@
         <w:rPr>
           <w:sz w:val="16"/>
           <w:szCs w:val="16"/>
-          <w:lang w:val="fr-FR"/>
         </w:rPr>
         <w:t>centraliser</w:t>
       </w:r>
@@ -911,80 +684,39 @@
         <w:rPr>
           <w:sz w:val="16"/>
           <w:szCs w:val="16"/>
-          <w:lang w:val="fr-FR"/>
-        </w:rPr>
-      </w:pPr>
-    </w:p>
-    <w:p>
-      <w:pPr>
-        <w:rPr>
-          <w:lang w:val="fr-FR"/>
-        </w:rPr>
-      </w:pPr>
-      <w:r>
-        <w:rPr>
-          <w:lang w:val="fr-FR"/>
-        </w:rPr>
+        </w:rPr>
+      </w:pPr>
+    </w:p>
+    <w:p>
+      <w:r>
         <w:t>Ce schéma offre de nombreux avantages par rapport à la gestion de version locale. Par exemple, chacun sait jusqu'à un certain point ce que tous les autres sont en train de faire sur le projet. Les administrateurs ont un contrôle fin des permissions et il est beaucoup plus facile d'administrer un CVCS que de gérer des bases de données locales.</w:t>
       </w:r>
     </w:p>
-    <w:p>
-      <w:pPr>
-        <w:rPr>
-          <w:lang w:val="fr-FR"/>
-        </w:rPr>
-      </w:pPr>
-    </w:p>
-    <w:p>
-      <w:pPr>
-        <w:rPr>
-          <w:lang w:val="fr-FR"/>
-        </w:rPr>
-      </w:pPr>
-      <w:r>
-        <w:rPr>
-          <w:lang w:val="fr-FR"/>
-        </w:rPr>
-        <w:t xml:space="preserve">Cependant ce système a aussi de nombreux défauts. Le plus visible est le point unique de panne que le serveur centralisé représente. Si ce serveur est en panne pendant une heure, alors durant cette heure, aucun client ne peut collaborer ou enregistrer les modifications issues de son travail. Si le disque dur du serveur central se corrompt, et s'il n'y a pas eu de sauvegarde, vous perdez absolument tout de </w:t>
-      </w:r>
-      <w:r>
-        <w:rPr>
-          <w:lang w:val="fr-FR"/>
-        </w:rPr>
-        <w:lastRenderedPageBreak/>
-        <w:t>l'historique d'un projet en dehors des sauvegardes locales que les gens auraient pu réaliser sur leur machines locales. Les systèmes de gestion de version locaux souffrent du même problème — dès qu'on a tout l'historique d'un projet sauvegardé à un endroit unique, on prend le risque de tout perdre.</w:t>
-      </w:r>
-    </w:p>
-    <w:p>
-      <w:pPr>
-        <w:rPr>
-          <w:lang w:val="fr-FR"/>
-        </w:rPr>
-      </w:pPr>
-    </w:p>
-    <w:p>
-      <w:pPr>
-        <w:rPr>
-          <w:lang w:val="fr-FR"/>
-        </w:rPr>
-      </w:pPr>
-      <w:r>
-        <w:rPr>
-          <w:lang w:val="fr-FR"/>
+    <w:p/>
+    <w:p>
+      <w:r>
+        <w:t>Cependant ce système a aussi de nombreux défauts. Le plus visible est le point unique de panne que le serveur centralisé représente. Si ce serveur est en panne pendant une heure, alors durant cette heure, aucun client ne peut collaborer ou enregistrer les modifications issues de son travail. Si le disque dur du serveur central se corrompt, et s'il n'y a pas eu de sauvegarde, vous perdez absolument tout de l'historique d'un projet en dehors des sauvegardes locales que les gens auraient pu réaliser sur leur machines locales. Les systèmes de gestion de version locaux souffrent du même problème — dès qu'on a tout l'historique d'un projet sauvegardé à un endroit unique, on prend le risque de tout perdre.</w:t>
+      </w:r>
+    </w:p>
+    <w:p/>
+    <w:p>
+      <w:pPr>
+        <w:rPr>
+          <w:b/>
+        </w:rPr>
+      </w:pPr>
+      <w:r>
+        <w:rPr>
+          <w:b/>
         </w:rPr>
         <w:t>Les systèmes de gestion de version distribués</w:t>
       </w:r>
     </w:p>
     <w:p>
-      <w:pPr>
-        <w:rPr>
-          <w:lang w:val="fr-FR"/>
-        </w:rPr>
-      </w:pPr>
       <w:r>
         <w:rPr>
           <w:noProof/>
-          <w:lang w:val="fr-FR" w:eastAsia="fr-FR"/>
+          <w:lang w:eastAsia="fr-FR"/>
         </w:rPr>
         <w:drawing>
           <wp:anchor distT="0" distB="0" distL="114300" distR="114300" simplePos="0" relativeHeight="251660288" behindDoc="1" locked="0" layoutInCell="1" allowOverlap="1" wp14:anchorId="5B1E9779" wp14:editId="3FA5EFBF">
@@ -1051,244 +783,118 @@
         </w:drawing>
       </w:r>
       <w:r>
-        <w:rPr>
-          <w:lang w:val="fr-FR"/>
-        </w:rPr>
         <w:t xml:space="preserve">C'est à ce moment que les systèmes de gestion de version distribués entrent en jeu (DVCS en anglais pour </w:t>
       </w:r>
       <w:proofErr w:type="spellStart"/>
       <w:r>
-        <w:rPr>
-          <w:lang w:val="fr-FR"/>
-        </w:rPr>
         <w:t>Distributed</w:t>
       </w:r>
       <w:proofErr w:type="spellEnd"/>
       <w:r>
-        <w:rPr>
-          <w:lang w:val="fr-FR"/>
-        </w:rPr>
         <w:t xml:space="preserve"> Version Control </w:t>
       </w:r>
       <w:proofErr w:type="spellStart"/>
       <w:r>
-        <w:rPr>
-          <w:lang w:val="fr-FR"/>
-        </w:rPr>
         <w:t>Systems</w:t>
       </w:r>
       <w:proofErr w:type="spellEnd"/>
       <w:r>
-        <w:rPr>
-          <w:lang w:val="fr-FR"/>
-        </w:rPr>
         <w:t xml:space="preserve">). Dans un DVCS (tel que Git, </w:t>
       </w:r>
       <w:proofErr w:type="spellStart"/>
       <w:r>
-        <w:rPr>
-          <w:lang w:val="fr-FR"/>
-        </w:rPr>
         <w:t>Mercurial</w:t>
       </w:r>
       <w:proofErr w:type="spellEnd"/>
       <w:r>
-        <w:rPr>
-          <w:lang w:val="fr-FR"/>
-        </w:rPr>
         <w:t xml:space="preserve">, </w:t>
       </w:r>
       <w:proofErr w:type="spellStart"/>
       <w:r>
-        <w:rPr>
-          <w:lang w:val="fr-FR"/>
-        </w:rPr>
         <w:t>Bazaar</w:t>
       </w:r>
       <w:proofErr w:type="spellEnd"/>
       <w:r>
-        <w:rPr>
-          <w:lang w:val="fr-FR"/>
-        </w:rPr>
         <w:t xml:space="preserve"> ou </w:t>
       </w:r>
       <w:proofErr w:type="spellStart"/>
       <w:r>
-        <w:rPr>
-          <w:lang w:val="fr-FR"/>
-        </w:rPr>
         <w:t>Darcs</w:t>
       </w:r>
       <w:proofErr w:type="spellEnd"/>
       <w:r>
-        <w:rPr>
-          <w:lang w:val="fr-FR"/>
-        </w:rPr>
         <w:t>), les clients n'extraient plus seulement la dernière version d'un fichier, mais ils dupliquent complètement le dépôt. Ainsi, si le serveur disparaît et si les systèmes collaboraient via ce serveur, n'importe quel dépôt d'un des clients peut être copié sur le serveur pour le restaurer. Chaque extraction devient une sauvegarde complète de toutes les données (voir figure 1-3).</w:t>
       </w:r>
     </w:p>
-    <w:p>
-      <w:pPr>
-        <w:rPr>
-          <w:lang w:val="fr-FR"/>
-        </w:rPr>
-      </w:pPr>
-    </w:p>
-    <w:p>
-      <w:pPr>
-        <w:rPr>
-          <w:lang w:val="fr-FR"/>
-        </w:rPr>
-      </w:pPr>
-    </w:p>
-    <w:p>
-      <w:pPr>
-        <w:rPr>
-          <w:lang w:val="fr-FR"/>
-        </w:rPr>
-      </w:pPr>
-    </w:p>
-    <w:p>
-      <w:pPr>
-        <w:rPr>
-          <w:lang w:val="fr-FR"/>
-        </w:rPr>
-      </w:pPr>
-    </w:p>
-    <w:p>
-      <w:pPr>
-        <w:rPr>
-          <w:lang w:val="fr-FR"/>
-        </w:rPr>
-      </w:pPr>
-    </w:p>
-    <w:p>
-      <w:pPr>
-        <w:rPr>
-          <w:lang w:val="fr-FR"/>
-        </w:rPr>
-      </w:pPr>
-    </w:p>
-    <w:p>
-      <w:pPr>
-        <w:rPr>
-          <w:lang w:val="fr-FR"/>
-        </w:rPr>
-      </w:pPr>
-    </w:p>
-    <w:p>
-      <w:pPr>
-        <w:rPr>
-          <w:lang w:val="fr-FR"/>
-        </w:rPr>
-      </w:pPr>
-    </w:p>
-    <w:p>
-      <w:pPr>
-        <w:rPr>
-          <w:lang w:val="fr-FR"/>
-        </w:rPr>
-      </w:pPr>
-    </w:p>
-    <w:p>
-      <w:pPr>
-        <w:rPr>
-          <w:lang w:val="fr-FR"/>
-        </w:rPr>
-      </w:pPr>
-    </w:p>
-    <w:p>
-      <w:pPr>
-        <w:rPr>
-          <w:lang w:val="fr-FR"/>
-        </w:rPr>
-      </w:pPr>
-    </w:p>
+    <w:p/>
+    <w:p/>
+    <w:p/>
+    <w:p/>
+    <w:p/>
+    <w:p/>
+    <w:p/>
+    <w:p/>
+    <w:p/>
+    <w:p/>
+    <w:p/>
     <w:p>
       <w:pPr>
         <w:rPr>
           <w:sz w:val="16"/>
           <w:szCs w:val="16"/>
-          <w:lang w:val="fr-FR"/>
-        </w:rPr>
-      </w:pPr>
-      <w:r>
-        <w:rPr>
-          <w:lang w:val="fr-FR"/>
-        </w:rPr>
+        </w:rPr>
+      </w:pPr>
+      <w:r>
         <w:tab/>
       </w:r>
       <w:r>
-        <w:rPr>
-          <w:lang w:val="fr-FR"/>
-        </w:rPr>
         <w:tab/>
       </w:r>
       <w:r>
-        <w:rPr>
-          <w:lang w:val="fr-FR"/>
-        </w:rPr>
         <w:tab/>
-      </w:r>
-      <w:r>
-        <w:rPr>
-          <w:lang w:val="fr-FR"/>
-        </w:rPr>
         <w:t xml:space="preserve"> </w:t>
       </w:r>
       <w:r>
         <w:rPr>
           <w:sz w:val="16"/>
           <w:szCs w:val="16"/>
-          <w:lang w:val="fr-FR"/>
-        </w:rPr>
-        <w:t>Figure 1-</w:t>
+        </w:rPr>
+        <w:t>Figure 1-3</w:t>
       </w:r>
       <w:r>
         <w:rPr>
           <w:sz w:val="16"/>
           <w:szCs w:val="16"/>
-          <w:lang w:val="fr-FR"/>
-        </w:rPr>
-        <w:t>3</w:t>
+        </w:rPr>
+        <w:t xml:space="preserve"> : Modélisation d’un système de gestion de version </w:t>
       </w:r>
       <w:r>
         <w:rPr>
           <w:sz w:val="16"/>
           <w:szCs w:val="16"/>
-          <w:lang w:val="fr-FR"/>
-        </w:rPr>
-        <w:t xml:space="preserve"> : Modélisation d’un système de gestion de version </w:t>
-      </w:r>
-      <w:r>
+        </w:rPr>
+        <w:t>distribuée</w:t>
+      </w:r>
+    </w:p>
+    <w:p>
+      <w:pPr>
         <w:rPr>
           <w:sz w:val="16"/>
           <w:szCs w:val="16"/>
-          <w:lang w:val="fr-FR"/>
-        </w:rPr>
-        <w:t>distribuée</w:t>
-      </w:r>
+        </w:rPr>
+      </w:pPr>
     </w:p>
     <w:p>
       <w:pPr>
         <w:rPr>
           <w:sz w:val="16"/>
           <w:szCs w:val="16"/>
-          <w:lang w:val="fr-FR"/>
-        </w:rPr>
-      </w:pPr>
-    </w:p>
-    <w:p>
-      <w:pPr>
-        <w:rPr>
-          <w:lang w:val="fr-FR"/>
         </w:rPr>
       </w:pPr>
       <w:r>
         <w:rPr>
           <w:sz w:val="16"/>
           <w:szCs w:val="16"/>
-          <w:lang w:val="fr-FR"/>
         </w:rPr>
         <w:t xml:space="preserve"> </w:t>
       </w:r>
@@ -1296,12 +902,6870 @@
         <w:rPr>
           <w:sz w:val="16"/>
           <w:szCs w:val="16"/>
-          <w:lang w:val="fr-FR"/>
         </w:rPr>
         <w:t>De plus, un grand nombre de ces systèmes gère particulièrement bien le fait d'avoir plusieurs dépôts avec lesquels travailler, vous permettant de collaborer avec différents groupes de personnes de manières différentes simultanément dans le même projet. Cela permet la mise en place de différentes chaînes de traitement qui ne sont pas réalisables avec les systèmes centralisés, tels que les modèles hiérarchiques.</w:t>
       </w:r>
+    </w:p>
+    <w:p>
+      <w:r>
+        <w:rPr>
+          <w:sz w:val="16"/>
+          <w:szCs w:val="16"/>
+        </w:rPr>
+        <w:t>Exemple de logiciel :</w:t>
+      </w:r>
+    </w:p>
+    <w:p>
+      <w:pPr>
+        <w:rPr>
+          <w:sz w:val="16"/>
+          <w:szCs w:val="16"/>
+        </w:rPr>
+      </w:pPr>
+    </w:p>
+    <w:tbl>
+      <w:tblPr>
+        <w:tblpPr w:leftFromText="141" w:rightFromText="141" w:vertAnchor="text" w:horzAnchor="margin" w:tblpY="354"/>
+        <w:tblW w:w="4997" w:type="pct"/>
+        <w:tblCellSpacing w:w="15" w:type="dxa"/>
+        <w:tblBorders>
+          <w:top w:val="single" w:sz="6" w:space="0" w:color="AAAAAA"/>
+          <w:left w:val="single" w:sz="6" w:space="0" w:color="AAAAAA"/>
+          <w:bottom w:val="single" w:sz="6" w:space="0" w:color="AAAAAA"/>
+          <w:right w:val="single" w:sz="6" w:space="0" w:color="AAAAAA"/>
+        </w:tblBorders>
+        <w:shd w:val="clear" w:color="auto" w:fill="F9F9F9"/>
+        <w:tblLayout w:type="fixed"/>
+        <w:tblCellMar>
+          <w:top w:w="30" w:type="dxa"/>
+          <w:left w:w="30" w:type="dxa"/>
+          <w:bottom w:w="30" w:type="dxa"/>
+          <w:right w:w="30" w:type="dxa"/>
+        </w:tblCellMar>
+        <w:tblLook w:val="04A0" w:firstRow="1" w:lastRow="0" w:firstColumn="1" w:lastColumn="0" w:noHBand="0" w:noVBand="1"/>
+      </w:tblPr>
+      <w:tblGrid>
+        <w:gridCol w:w="1663"/>
+        <w:gridCol w:w="7481"/>
+        <w:gridCol w:w="780"/>
+      </w:tblGrid>
+      <w:tr>
+        <w:trPr>
+          <w:tblCellSpacing w:w="15" w:type="dxa"/>
+        </w:trPr>
+        <w:tc>
+          <w:tcPr>
+            <w:tcW w:w="4970" w:type="pct"/>
+            <w:gridSpan w:val="3"/>
+            <w:shd w:val="clear" w:color="auto" w:fill="CCCCFF"/>
+            <w:tcMar>
+              <w:top w:w="30" w:type="dxa"/>
+              <w:left w:w="240" w:type="dxa"/>
+              <w:bottom w:w="30" w:type="dxa"/>
+              <w:right w:w="240" w:type="dxa"/>
+            </w:tcMar>
+            <w:vAlign w:val="center"/>
+            <w:hideMark/>
+          </w:tcPr>
+          <w:p>
+            <w:pPr>
+              <w:spacing w:before="100" w:beforeAutospacing="1" w:after="100" w:afterAutospacing="1" w:line="288" w:lineRule="atLeast"/>
+              <w:jc w:val="center"/>
+              <w:rPr>
+                <w:rFonts w:ascii="Arial" w:eastAsia="Times New Roman" w:hAnsi="Arial" w:cs="Arial"/>
+                <w:b/>
+                <w:bCs/>
+                <w:color w:val="000000"/>
+                <w:sz w:val="18"/>
+                <w:szCs w:val="18"/>
+                <w:lang w:eastAsia="fr-FR"/>
+              </w:rPr>
+            </w:pPr>
+            <w:r>
+              <w:rPr>
+                <w:rFonts w:ascii="Arial" w:eastAsia="Times New Roman" w:hAnsi="Arial" w:cs="Arial"/>
+                <w:b/>
+                <w:bCs/>
+                <w:color w:val="000000"/>
+                <w:sz w:val="20"/>
+                <w:szCs w:val="20"/>
+                <w:lang w:eastAsia="fr-FR"/>
+              </w:rPr>
+              <w:t>Logiciel de gestion de versions</w:t>
+            </w:r>
+          </w:p>
+        </w:tc>
+      </w:tr>
+      <w:tr>
+        <w:trPr>
+          <w:tblCellSpacing w:w="15" w:type="dxa"/>
+        </w:trPr>
+        <w:tc>
+          <w:tcPr>
+            <w:tcW w:w="820" w:type="pct"/>
+            <w:shd w:val="clear" w:color="auto" w:fill="DDDDFF"/>
+            <w:tcMar>
+              <w:top w:w="30" w:type="dxa"/>
+              <w:left w:w="240" w:type="dxa"/>
+              <w:bottom w:w="30" w:type="dxa"/>
+              <w:right w:w="240" w:type="dxa"/>
+            </w:tcMar>
+            <w:vAlign w:val="center"/>
+            <w:hideMark/>
+          </w:tcPr>
+          <w:p>
+            <w:pPr>
+              <w:spacing w:before="100" w:beforeAutospacing="1" w:after="100" w:afterAutospacing="1" w:line="288" w:lineRule="atLeast"/>
+              <w:jc w:val="center"/>
+              <w:rPr>
+                <w:rFonts w:ascii="Arial" w:eastAsia="Times New Roman" w:hAnsi="Arial" w:cs="Arial"/>
+                <w:b/>
+                <w:bCs/>
+                <w:color w:val="000000"/>
+                <w:sz w:val="18"/>
+                <w:szCs w:val="18"/>
+                <w:lang w:eastAsia="fr-FR"/>
+              </w:rPr>
+            </w:pPr>
+            <w:r>
+              <w:rPr>
+                <w:rFonts w:ascii="Arial" w:eastAsia="Times New Roman" w:hAnsi="Arial" w:cs="Arial"/>
+                <w:b/>
+                <w:bCs/>
+                <w:color w:val="000000"/>
+                <w:sz w:val="18"/>
+                <w:szCs w:val="18"/>
+                <w:lang w:eastAsia="fr-FR"/>
+              </w:rPr>
+              <w:t>Gestion locale</w:t>
+            </w:r>
+          </w:p>
+        </w:tc>
+        <w:tc>
+          <w:tcPr>
+            <w:tcW w:w="3777" w:type="pct"/>
+            <w:shd w:val="clear" w:color="auto" w:fill="F9F9F9"/>
+            <w:vAlign w:val="center"/>
+            <w:hideMark/>
+          </w:tcPr>
+          <w:tbl>
+            <w:tblPr>
+              <w:tblW w:w="13005" w:type="dxa"/>
+              <w:tblCellSpacing w:w="15" w:type="dxa"/>
+              <w:tblLayout w:type="fixed"/>
+              <w:tblCellMar>
+                <w:left w:w="0" w:type="dxa"/>
+                <w:right w:w="0" w:type="dxa"/>
+              </w:tblCellMar>
+              <w:tblLook w:val="04A0" w:firstRow="1" w:lastRow="0" w:firstColumn="1" w:lastColumn="0" w:noHBand="0" w:noVBand="1"/>
+            </w:tblPr>
+            <w:tblGrid>
+              <w:gridCol w:w="1867"/>
+              <w:gridCol w:w="11138"/>
+            </w:tblGrid>
+            <w:tr>
+              <w:trPr>
+                <w:tblCellSpacing w:w="15" w:type="dxa"/>
+              </w:trPr>
+              <w:tc>
+                <w:tcPr>
+                  <w:tcW w:w="1822" w:type="dxa"/>
+                  <w:shd w:val="clear" w:color="auto" w:fill="DDDDFF"/>
+                  <w:tcMar>
+                    <w:top w:w="0" w:type="dxa"/>
+                    <w:left w:w="240" w:type="dxa"/>
+                    <w:bottom w:w="0" w:type="dxa"/>
+                    <w:right w:w="240" w:type="dxa"/>
+                  </w:tcMar>
+                  <w:vAlign w:val="center"/>
+                  <w:hideMark/>
+                </w:tcPr>
+                <w:p>
+                  <w:pPr>
+                    <w:framePr w:hSpace="141" w:wrap="around" w:vAnchor="text" w:hAnchor="margin" w:y="354"/>
+                    <w:spacing w:after="0" w:line="240" w:lineRule="auto"/>
+                    <w:rPr>
+                      <w:rFonts w:ascii="Times New Roman" w:eastAsia="Times New Roman" w:hAnsi="Times New Roman" w:cs="Times New Roman"/>
+                      <w:b/>
+                      <w:bCs/>
+                      <w:sz w:val="18"/>
+                      <w:szCs w:val="18"/>
+                      <w:lang w:eastAsia="fr-FR"/>
+                    </w:rPr>
+                  </w:pPr>
+                  <w:hyperlink r:id="rId10" w:tooltip="Logiciels libres" w:history="1">
+                    <w:r>
+                      <w:rPr>
+                        <w:rFonts w:ascii="Times New Roman" w:eastAsia="Times New Roman" w:hAnsi="Times New Roman" w:cs="Times New Roman"/>
+                        <w:b/>
+                        <w:bCs/>
+                        <w:color w:val="0B0080"/>
+                        <w:sz w:val="15"/>
+                        <w:szCs w:val="15"/>
+                        <w:lang w:eastAsia="fr-FR"/>
+                      </w:rPr>
+                      <w:t>Logiciels libres</w:t>
+                    </w:r>
+                  </w:hyperlink>
+                </w:p>
+              </w:tc>
+              <w:tc>
+                <w:tcPr>
+                  <w:tcW w:w="11093" w:type="dxa"/>
+                  <w:shd w:val="clear" w:color="auto" w:fill="EDEDFF"/>
+                  <w:vAlign w:val="center"/>
+                  <w:hideMark/>
+                </w:tcPr>
+                <w:p>
+                  <w:pPr>
+                    <w:framePr w:hSpace="141" w:wrap="around" w:vAnchor="text" w:hAnchor="margin" w:y="354"/>
+                    <w:spacing w:after="0" w:line="240" w:lineRule="auto"/>
+                    <w:rPr>
+                      <w:rFonts w:ascii="Times New Roman" w:eastAsia="Times New Roman" w:hAnsi="Times New Roman" w:cs="Times New Roman"/>
+                      <w:sz w:val="18"/>
+                      <w:szCs w:val="18"/>
+                      <w:lang w:eastAsia="fr-FR"/>
+                    </w:rPr>
+                  </w:pPr>
+                  <w:hyperlink r:id="rId11" w:tooltip="GNU RCS" w:history="1">
+                    <w:r>
+                      <w:rPr>
+                        <w:rFonts w:ascii="Times New Roman" w:eastAsia="Times New Roman" w:hAnsi="Times New Roman" w:cs="Times New Roman"/>
+                        <w:color w:val="0B0080"/>
+                        <w:sz w:val="18"/>
+                        <w:szCs w:val="18"/>
+                        <w:lang w:eastAsia="fr-FR"/>
+                      </w:rPr>
+                      <w:t>GNU RCS</w:t>
+                    </w:r>
+                  </w:hyperlink>
+                  <w:r>
+                    <w:rPr>
+                      <w:rFonts w:ascii="Times New Roman" w:eastAsia="Times New Roman" w:hAnsi="Times New Roman" w:cs="Times New Roman"/>
+                      <w:sz w:val="18"/>
+                      <w:szCs w:val="18"/>
+                      <w:lang w:eastAsia="fr-FR"/>
+                    </w:rPr>
+                    <w:t> (1982) </w:t>
+                  </w:r>
+                  <w:r>
+                    <w:rPr>
+                      <w:rFonts w:ascii="Times New Roman" w:eastAsia="Times New Roman" w:hAnsi="Times New Roman" w:cs="Times New Roman"/>
+                      <w:b/>
+                      <w:bCs/>
+                      <w:sz w:val="18"/>
+                      <w:szCs w:val="18"/>
+                      <w:lang w:eastAsia="fr-FR"/>
+                    </w:rPr>
+                    <w:t>·</w:t>
+                  </w:r>
+                  <w:r>
+                    <w:rPr>
+                      <w:rFonts w:ascii="Times New Roman" w:eastAsia="Times New Roman" w:hAnsi="Times New Roman" w:cs="Times New Roman"/>
+                      <w:sz w:val="18"/>
+                      <w:szCs w:val="18"/>
+                      <w:lang w:eastAsia="fr-FR"/>
+                    </w:rPr>
+                    <w:t> GNU CSSC</w:t>
+                  </w:r>
+                </w:p>
+              </w:tc>
+            </w:tr>
+            <w:tr>
+              <w:trPr>
+                <w:tblCellSpacing w:w="15" w:type="dxa"/>
+              </w:trPr>
+              <w:tc>
+                <w:tcPr>
+                  <w:tcW w:w="1822" w:type="dxa"/>
+                  <w:shd w:val="clear" w:color="auto" w:fill="DDDDFF"/>
+                  <w:tcMar>
+                    <w:top w:w="0" w:type="dxa"/>
+                    <w:left w:w="240" w:type="dxa"/>
+                    <w:bottom w:w="0" w:type="dxa"/>
+                    <w:right w:w="240" w:type="dxa"/>
+                  </w:tcMar>
+                  <w:vAlign w:val="center"/>
+                  <w:hideMark/>
+                </w:tcPr>
+                <w:p>
+                  <w:pPr>
+                    <w:framePr w:hSpace="141" w:wrap="around" w:vAnchor="text" w:hAnchor="margin" w:y="354"/>
+                    <w:spacing w:after="0" w:line="240" w:lineRule="auto"/>
+                    <w:rPr>
+                      <w:rFonts w:ascii="Times New Roman" w:eastAsia="Times New Roman" w:hAnsi="Times New Roman" w:cs="Times New Roman"/>
+                      <w:b/>
+                      <w:bCs/>
+                      <w:sz w:val="18"/>
+                      <w:szCs w:val="18"/>
+                      <w:lang w:eastAsia="fr-FR"/>
+                    </w:rPr>
+                  </w:pPr>
+                  <w:hyperlink r:id="rId12" w:tooltip="Logiciels propriétaires" w:history="1">
+                    <w:r>
+                      <w:rPr>
+                        <w:rFonts w:ascii="Times New Roman" w:eastAsia="Times New Roman" w:hAnsi="Times New Roman" w:cs="Times New Roman"/>
+                        <w:b/>
+                        <w:bCs/>
+                        <w:color w:val="0B0080"/>
+                        <w:sz w:val="15"/>
+                        <w:szCs w:val="15"/>
+                        <w:lang w:eastAsia="fr-FR"/>
+                      </w:rPr>
+                      <w:t>Logiciels propriétaires</w:t>
+                    </w:r>
+                  </w:hyperlink>
+                </w:p>
+              </w:tc>
+              <w:tc>
+                <w:tcPr>
+                  <w:tcW w:w="11093" w:type="dxa"/>
+                  <w:shd w:val="clear" w:color="auto" w:fill="F9F9F9"/>
+                  <w:vAlign w:val="center"/>
+                  <w:hideMark/>
+                </w:tcPr>
+                <w:p>
+                  <w:pPr>
+                    <w:framePr w:hSpace="141" w:wrap="around" w:vAnchor="text" w:hAnchor="margin" w:y="354"/>
+                    <w:spacing w:after="0" w:line="240" w:lineRule="auto"/>
+                    <w:rPr>
+                      <w:rFonts w:ascii="Times New Roman" w:eastAsia="Times New Roman" w:hAnsi="Times New Roman" w:cs="Times New Roman"/>
+                      <w:sz w:val="18"/>
+                      <w:szCs w:val="18"/>
+                      <w:lang w:eastAsia="fr-FR"/>
+                    </w:rPr>
+                  </w:pPr>
+                  <w:hyperlink r:id="rId13" w:tooltip="PVCS" w:history="1">
+                    <w:r>
+                      <w:rPr>
+                        <w:rFonts w:ascii="Times New Roman" w:eastAsia="Times New Roman" w:hAnsi="Times New Roman" w:cs="Times New Roman"/>
+                        <w:color w:val="0B0080"/>
+                        <w:sz w:val="18"/>
+                        <w:szCs w:val="18"/>
+                        <w:lang w:eastAsia="fr-FR"/>
+                      </w:rPr>
+                      <w:t>PVCS</w:t>
+                    </w:r>
+                  </w:hyperlink>
+                  <w:r>
+                    <w:rPr>
+                      <w:rFonts w:ascii="Times New Roman" w:eastAsia="Times New Roman" w:hAnsi="Times New Roman" w:cs="Times New Roman"/>
+                      <w:sz w:val="18"/>
+                      <w:szCs w:val="18"/>
+                      <w:lang w:eastAsia="fr-FR"/>
+                    </w:rPr>
+                    <w:t> (1985)</w:t>
+                  </w:r>
+                </w:p>
+              </w:tc>
+            </w:tr>
+            <w:tr>
+              <w:trPr>
+                <w:tblCellSpacing w:w="15" w:type="dxa"/>
+              </w:trPr>
+              <w:tc>
+                <w:tcPr>
+                  <w:tcW w:w="1822" w:type="dxa"/>
+                  <w:shd w:val="clear" w:color="auto" w:fill="DDDDFF"/>
+                  <w:tcMar>
+                    <w:top w:w="0" w:type="dxa"/>
+                    <w:left w:w="240" w:type="dxa"/>
+                    <w:bottom w:w="0" w:type="dxa"/>
+                    <w:right w:w="240" w:type="dxa"/>
+                  </w:tcMar>
+                  <w:vAlign w:val="center"/>
+                  <w:hideMark/>
+                </w:tcPr>
+                <w:p>
+                  <w:pPr>
+                    <w:framePr w:hSpace="141" w:wrap="around" w:vAnchor="text" w:hAnchor="margin" w:y="354"/>
+                    <w:spacing w:after="0" w:line="240" w:lineRule="auto"/>
+                    <w:rPr>
+                      <w:rFonts w:ascii="Times New Roman" w:eastAsia="Times New Roman" w:hAnsi="Times New Roman" w:cs="Times New Roman"/>
+                      <w:b/>
+                      <w:bCs/>
+                      <w:sz w:val="18"/>
+                      <w:szCs w:val="18"/>
+                      <w:lang w:eastAsia="fr-FR"/>
+                    </w:rPr>
+                  </w:pPr>
+                  <w:r>
+                    <w:rPr>
+                      <w:rFonts w:ascii="Times New Roman" w:eastAsia="Times New Roman" w:hAnsi="Times New Roman" w:cs="Times New Roman"/>
+                      <w:b/>
+                      <w:bCs/>
+                      <w:sz w:val="15"/>
+                      <w:szCs w:val="15"/>
+                      <w:lang w:eastAsia="fr-FR"/>
+                    </w:rPr>
+                    <w:t>D'importance historique</w:t>
+                  </w:r>
+                </w:p>
+              </w:tc>
+              <w:tc>
+                <w:tcPr>
+                  <w:tcW w:w="11093" w:type="dxa"/>
+                  <w:shd w:val="clear" w:color="auto" w:fill="EDEDFF"/>
+                  <w:vAlign w:val="center"/>
+                  <w:hideMark/>
+                </w:tcPr>
+                <w:p>
+                  <w:pPr>
+                    <w:framePr w:hSpace="141" w:wrap="around" w:vAnchor="text" w:hAnchor="margin" w:y="354"/>
+                    <w:spacing w:after="0" w:line="240" w:lineRule="auto"/>
+                    <w:rPr>
+                      <w:rFonts w:ascii="Times New Roman" w:eastAsia="Times New Roman" w:hAnsi="Times New Roman" w:cs="Times New Roman"/>
+                      <w:sz w:val="18"/>
+                      <w:szCs w:val="18"/>
+                      <w:lang w:eastAsia="fr-FR"/>
+                    </w:rPr>
+                  </w:pPr>
+                  <w:hyperlink r:id="rId14" w:tooltip="Source Code Control System" w:history="1">
+                    <w:r>
+                      <w:rPr>
+                        <w:rFonts w:ascii="Times New Roman" w:eastAsia="Times New Roman" w:hAnsi="Times New Roman" w:cs="Times New Roman"/>
+                        <w:color w:val="0B0080"/>
+                        <w:sz w:val="18"/>
+                        <w:szCs w:val="18"/>
+                        <w:lang w:eastAsia="fr-FR"/>
+                      </w:rPr>
+                      <w:t>SCCS</w:t>
+                    </w:r>
+                  </w:hyperlink>
+                  <w:r>
+                    <w:rPr>
+                      <w:rFonts w:ascii="Times New Roman" w:eastAsia="Times New Roman" w:hAnsi="Times New Roman" w:cs="Times New Roman"/>
+                      <w:sz w:val="18"/>
+                      <w:szCs w:val="18"/>
+                      <w:lang w:eastAsia="fr-FR"/>
+                    </w:rPr>
+                    <w:t> (1972)</w:t>
+                  </w:r>
+                </w:p>
+              </w:tc>
+            </w:tr>
+          </w:tbl>
+          <w:p>
+            <w:pPr>
+              <w:spacing w:before="100" w:beforeAutospacing="1" w:after="100" w:afterAutospacing="1" w:line="288" w:lineRule="atLeast"/>
+              <w:rPr>
+                <w:rFonts w:ascii="Arial" w:eastAsia="Times New Roman" w:hAnsi="Arial" w:cs="Arial"/>
+                <w:color w:val="000000"/>
+                <w:sz w:val="18"/>
+                <w:szCs w:val="18"/>
+                <w:lang w:eastAsia="fr-FR"/>
+              </w:rPr>
+            </w:pPr>
+          </w:p>
+        </w:tc>
+        <w:tc>
+          <w:tcPr>
+            <w:tcW w:w="343" w:type="pct"/>
+            <w:shd w:val="clear" w:color="auto" w:fill="F9F9F9"/>
+            <w:tcMar>
+              <w:top w:w="30" w:type="dxa"/>
+              <w:left w:w="105" w:type="dxa"/>
+              <w:bottom w:w="30" w:type="dxa"/>
+              <w:right w:w="30" w:type="dxa"/>
+            </w:tcMar>
+            <w:vAlign w:val="center"/>
+            <w:hideMark/>
+          </w:tcPr>
+          <w:p>
+            <w:pPr>
+              <w:spacing w:before="100" w:beforeAutospacing="1" w:after="100" w:afterAutospacing="1" w:line="288" w:lineRule="atLeast"/>
+              <w:rPr>
+                <w:rFonts w:ascii="Arial" w:eastAsia="Times New Roman" w:hAnsi="Arial" w:cs="Arial"/>
+                <w:color w:val="000000"/>
+                <w:sz w:val="18"/>
+                <w:szCs w:val="18"/>
+                <w:lang w:eastAsia="fr-FR"/>
+              </w:rPr>
+            </w:pPr>
+          </w:p>
+        </w:tc>
+      </w:tr>
+      <w:tr>
+        <w:trPr>
+          <w:tblCellSpacing w:w="15" w:type="dxa"/>
+        </w:trPr>
+        <w:tc>
+          <w:tcPr>
+            <w:tcW w:w="820" w:type="pct"/>
+            <w:shd w:val="clear" w:color="auto" w:fill="DDDDFF"/>
+            <w:tcMar>
+              <w:top w:w="30" w:type="dxa"/>
+              <w:left w:w="240" w:type="dxa"/>
+              <w:bottom w:w="30" w:type="dxa"/>
+              <w:right w:w="240" w:type="dxa"/>
+            </w:tcMar>
+            <w:vAlign w:val="center"/>
+            <w:hideMark/>
+          </w:tcPr>
+          <w:p>
+            <w:pPr>
+              <w:spacing w:before="100" w:beforeAutospacing="1" w:after="100" w:afterAutospacing="1" w:line="288" w:lineRule="atLeast"/>
+              <w:jc w:val="center"/>
+              <w:rPr>
+                <w:rFonts w:ascii="Arial" w:eastAsia="Times New Roman" w:hAnsi="Arial" w:cs="Arial"/>
+                <w:b/>
+                <w:bCs/>
+                <w:color w:val="000000"/>
+                <w:sz w:val="18"/>
+                <w:szCs w:val="18"/>
+                <w:lang w:eastAsia="fr-FR"/>
+              </w:rPr>
+            </w:pPr>
+            <w:r>
+              <w:rPr>
+                <w:rFonts w:ascii="Arial" w:eastAsia="Times New Roman" w:hAnsi="Arial" w:cs="Arial"/>
+                <w:b/>
+                <w:bCs/>
+                <w:color w:val="000000"/>
+                <w:sz w:val="18"/>
+                <w:szCs w:val="18"/>
+                <w:lang w:eastAsia="fr-FR"/>
+              </w:rPr>
+              <w:t>Client-serveur</w:t>
+            </w:r>
+          </w:p>
+        </w:tc>
+        <w:tc>
+          <w:tcPr>
+            <w:tcW w:w="3777" w:type="pct"/>
+            <w:shd w:val="clear" w:color="auto" w:fill="EEEEFF"/>
+            <w:vAlign w:val="center"/>
+            <w:hideMark/>
+          </w:tcPr>
+          <w:tbl>
+            <w:tblPr>
+              <w:tblW w:w="13005" w:type="dxa"/>
+              <w:tblCellSpacing w:w="15" w:type="dxa"/>
+              <w:tblLayout w:type="fixed"/>
+              <w:tblCellMar>
+                <w:left w:w="0" w:type="dxa"/>
+                <w:right w:w="0" w:type="dxa"/>
+              </w:tblCellMar>
+              <w:tblLook w:val="04A0" w:firstRow="1" w:lastRow="0" w:firstColumn="1" w:lastColumn="0" w:noHBand="0" w:noVBand="1"/>
+            </w:tblPr>
+            <w:tblGrid>
+              <w:gridCol w:w="1867"/>
+              <w:gridCol w:w="11138"/>
+            </w:tblGrid>
+            <w:tr>
+              <w:trPr>
+                <w:tblCellSpacing w:w="15" w:type="dxa"/>
+              </w:trPr>
+              <w:tc>
+                <w:tcPr>
+                  <w:tcW w:w="1822" w:type="dxa"/>
+                  <w:shd w:val="clear" w:color="auto" w:fill="DDDDFF"/>
+                  <w:tcMar>
+                    <w:top w:w="0" w:type="dxa"/>
+                    <w:left w:w="240" w:type="dxa"/>
+                    <w:bottom w:w="0" w:type="dxa"/>
+                    <w:right w:w="240" w:type="dxa"/>
+                  </w:tcMar>
+                  <w:vAlign w:val="center"/>
+                  <w:hideMark/>
+                </w:tcPr>
+                <w:p>
+                  <w:pPr>
+                    <w:framePr w:hSpace="141" w:wrap="around" w:vAnchor="text" w:hAnchor="margin" w:y="354"/>
+                    <w:spacing w:after="0" w:line="240" w:lineRule="auto"/>
+                    <w:rPr>
+                      <w:rFonts w:ascii="Times New Roman" w:eastAsia="Times New Roman" w:hAnsi="Times New Roman" w:cs="Times New Roman"/>
+                      <w:b/>
+                      <w:bCs/>
+                      <w:sz w:val="18"/>
+                      <w:szCs w:val="18"/>
+                      <w:lang w:eastAsia="fr-FR"/>
+                    </w:rPr>
+                  </w:pPr>
+                  <w:hyperlink r:id="rId15" w:tooltip="Logiciels libres" w:history="1">
+                    <w:r>
+                      <w:rPr>
+                        <w:rFonts w:ascii="Times New Roman" w:eastAsia="Times New Roman" w:hAnsi="Times New Roman" w:cs="Times New Roman"/>
+                        <w:b/>
+                        <w:bCs/>
+                        <w:color w:val="0B0080"/>
+                        <w:sz w:val="15"/>
+                        <w:szCs w:val="15"/>
+                        <w:lang w:eastAsia="fr-FR"/>
+                      </w:rPr>
+                      <w:t>Logiciels libres</w:t>
+                    </w:r>
+                  </w:hyperlink>
+                </w:p>
+              </w:tc>
+              <w:tc>
+                <w:tcPr>
+                  <w:tcW w:w="11093" w:type="dxa"/>
+                  <w:shd w:val="clear" w:color="auto" w:fill="EDEDFF"/>
+                  <w:vAlign w:val="center"/>
+                  <w:hideMark/>
+                </w:tcPr>
+                <w:p>
+                  <w:pPr>
+                    <w:framePr w:hSpace="141" w:wrap="around" w:vAnchor="text" w:hAnchor="margin" w:y="354"/>
+                    <w:spacing w:after="0" w:line="240" w:lineRule="auto"/>
+                    <w:rPr>
+                      <w:rFonts w:ascii="Times New Roman" w:eastAsia="Times New Roman" w:hAnsi="Times New Roman" w:cs="Times New Roman"/>
+                      <w:sz w:val="18"/>
+                      <w:szCs w:val="18"/>
+                      <w:lang w:eastAsia="fr-FR"/>
+                    </w:rPr>
+                  </w:pPr>
+                  <w:hyperlink r:id="rId16" w:tooltip="Concurrent versions system" w:history="1">
+                    <w:r>
+                      <w:rPr>
+                        <w:rFonts w:ascii="Times New Roman" w:eastAsia="Times New Roman" w:hAnsi="Times New Roman" w:cs="Times New Roman"/>
+                        <w:color w:val="0B0080"/>
+                        <w:sz w:val="18"/>
+                        <w:szCs w:val="18"/>
+                        <w:lang w:eastAsia="fr-FR"/>
+                      </w:rPr>
+                      <w:t>CVS</w:t>
+                    </w:r>
+                  </w:hyperlink>
+                  <w:r>
+                    <w:rPr>
+                      <w:rFonts w:ascii="Times New Roman" w:eastAsia="Times New Roman" w:hAnsi="Times New Roman" w:cs="Times New Roman"/>
+                      <w:sz w:val="18"/>
+                      <w:szCs w:val="18"/>
+                      <w:lang w:eastAsia="fr-FR"/>
+                    </w:rPr>
+                    <w:t> (1990) </w:t>
+                  </w:r>
+                  <w:r>
+                    <w:rPr>
+                      <w:rFonts w:ascii="Times New Roman" w:eastAsia="Times New Roman" w:hAnsi="Times New Roman" w:cs="Times New Roman"/>
+                      <w:b/>
+                      <w:bCs/>
+                      <w:sz w:val="18"/>
+                      <w:szCs w:val="18"/>
+                      <w:lang w:eastAsia="fr-FR"/>
+                    </w:rPr>
+                    <w:t>·</w:t>
+                  </w:r>
+                  <w:r>
+                    <w:rPr>
+                      <w:rFonts w:ascii="Times New Roman" w:eastAsia="Times New Roman" w:hAnsi="Times New Roman" w:cs="Times New Roman"/>
+                      <w:sz w:val="18"/>
+                      <w:szCs w:val="18"/>
+                      <w:lang w:eastAsia="fr-FR"/>
+                    </w:rPr>
+                    <w:t> CVSNT (1992) </w:t>
+                  </w:r>
+                  <w:r>
+                    <w:rPr>
+                      <w:rFonts w:ascii="Times New Roman" w:eastAsia="Times New Roman" w:hAnsi="Times New Roman" w:cs="Times New Roman"/>
+                      <w:b/>
+                      <w:bCs/>
+                      <w:sz w:val="18"/>
+                      <w:szCs w:val="18"/>
+                      <w:lang w:eastAsia="fr-FR"/>
+                    </w:rPr>
+                    <w:t>·</w:t>
+                  </w:r>
+                  <w:r>
+                    <w:rPr>
+                      <w:rFonts w:ascii="Times New Roman" w:eastAsia="Times New Roman" w:hAnsi="Times New Roman" w:cs="Times New Roman"/>
+                      <w:sz w:val="18"/>
+                      <w:szCs w:val="18"/>
+                      <w:lang w:eastAsia="fr-FR"/>
+                    </w:rPr>
+                    <w:t> </w:t>
+                  </w:r>
+                  <w:hyperlink r:id="rId17" w:tooltip="Apache Subversion" w:history="1">
+                    <w:r>
+                      <w:rPr>
+                        <w:rFonts w:ascii="Times New Roman" w:eastAsia="Times New Roman" w:hAnsi="Times New Roman" w:cs="Times New Roman"/>
+                        <w:color w:val="0B0080"/>
+                        <w:sz w:val="18"/>
+                        <w:szCs w:val="18"/>
+                        <w:lang w:eastAsia="fr-FR"/>
+                      </w:rPr>
+                      <w:t>SVN</w:t>
+                    </w:r>
+                  </w:hyperlink>
+                  <w:r>
+                    <w:rPr>
+                      <w:rFonts w:ascii="Times New Roman" w:eastAsia="Times New Roman" w:hAnsi="Times New Roman" w:cs="Times New Roman"/>
+                      <w:sz w:val="18"/>
+                      <w:szCs w:val="18"/>
+                      <w:lang w:eastAsia="fr-FR"/>
+                    </w:rPr>
+                    <w:t> (2000)</w:t>
+                  </w:r>
+                </w:p>
+              </w:tc>
+            </w:tr>
+            <w:tr>
+              <w:trPr>
+                <w:tblCellSpacing w:w="15" w:type="dxa"/>
+              </w:trPr>
+              <w:tc>
+                <w:tcPr>
+                  <w:tcW w:w="1822" w:type="dxa"/>
+                  <w:shd w:val="clear" w:color="auto" w:fill="DDDDFF"/>
+                  <w:tcMar>
+                    <w:top w:w="0" w:type="dxa"/>
+                    <w:left w:w="240" w:type="dxa"/>
+                    <w:bottom w:w="0" w:type="dxa"/>
+                    <w:right w:w="240" w:type="dxa"/>
+                  </w:tcMar>
+                  <w:vAlign w:val="center"/>
+                  <w:hideMark/>
+                </w:tcPr>
+                <w:p>
+                  <w:pPr>
+                    <w:framePr w:hSpace="141" w:wrap="around" w:vAnchor="text" w:hAnchor="margin" w:y="354"/>
+                    <w:spacing w:after="0" w:line="240" w:lineRule="auto"/>
+                    <w:rPr>
+                      <w:rFonts w:ascii="Times New Roman" w:eastAsia="Times New Roman" w:hAnsi="Times New Roman" w:cs="Times New Roman"/>
+                      <w:b/>
+                      <w:bCs/>
+                      <w:sz w:val="18"/>
+                      <w:szCs w:val="18"/>
+                      <w:lang w:eastAsia="fr-FR"/>
+                    </w:rPr>
+                  </w:pPr>
+                  <w:hyperlink r:id="rId18" w:tooltip="Logiciels propriétaires" w:history="1">
+                    <w:r>
+                      <w:rPr>
+                        <w:rFonts w:ascii="Times New Roman" w:eastAsia="Times New Roman" w:hAnsi="Times New Roman" w:cs="Times New Roman"/>
+                        <w:b/>
+                        <w:bCs/>
+                        <w:color w:val="0B0080"/>
+                        <w:sz w:val="15"/>
+                        <w:szCs w:val="15"/>
+                        <w:lang w:eastAsia="fr-FR"/>
+                      </w:rPr>
+                      <w:t>Logiciels propriétaires</w:t>
+                    </w:r>
+                  </w:hyperlink>
+                </w:p>
+              </w:tc>
+              <w:tc>
+                <w:tcPr>
+                  <w:tcW w:w="11093" w:type="dxa"/>
+                  <w:shd w:val="clear" w:color="auto" w:fill="F9F9F9"/>
+                  <w:vAlign w:val="center"/>
+                  <w:hideMark/>
+                </w:tcPr>
+                <w:p>
+                  <w:pPr>
+                    <w:framePr w:hSpace="141" w:wrap="around" w:vAnchor="text" w:hAnchor="margin" w:y="354"/>
+                    <w:spacing w:after="0" w:line="240" w:lineRule="auto"/>
+                    <w:rPr>
+                      <w:rFonts w:ascii="Times New Roman" w:eastAsia="Times New Roman" w:hAnsi="Times New Roman" w:cs="Times New Roman"/>
+                      <w:sz w:val="18"/>
+                      <w:szCs w:val="18"/>
+                      <w:lang w:eastAsia="fr-FR"/>
+                    </w:rPr>
+                  </w:pPr>
+                  <w:hyperlink r:id="rId19" w:tooltip="Rational ClearCase" w:history="1">
+                    <w:r>
+                      <w:rPr>
+                        <w:rFonts w:ascii="Times New Roman" w:eastAsia="Times New Roman" w:hAnsi="Times New Roman" w:cs="Times New Roman"/>
+                        <w:color w:val="0B0080"/>
+                        <w:sz w:val="18"/>
+                        <w:szCs w:val="18"/>
+                        <w:lang w:eastAsia="fr-FR"/>
+                      </w:rPr>
+                      <w:t xml:space="preserve">Rational </w:t>
+                    </w:r>
+                    <w:proofErr w:type="spellStart"/>
+                    <w:r>
+                      <w:rPr>
+                        <w:rFonts w:ascii="Times New Roman" w:eastAsia="Times New Roman" w:hAnsi="Times New Roman" w:cs="Times New Roman"/>
+                        <w:color w:val="0B0080"/>
+                        <w:sz w:val="18"/>
+                        <w:szCs w:val="18"/>
+                        <w:lang w:eastAsia="fr-FR"/>
+                      </w:rPr>
+                      <w:t>ClearCase</w:t>
+                    </w:r>
+                    <w:proofErr w:type="spellEnd"/>
+                  </w:hyperlink>
+                  <w:r>
+                    <w:rPr>
+                      <w:rFonts w:ascii="Times New Roman" w:eastAsia="Times New Roman" w:hAnsi="Times New Roman" w:cs="Times New Roman"/>
+                      <w:sz w:val="18"/>
+                      <w:szCs w:val="18"/>
+                      <w:lang w:eastAsia="fr-FR"/>
+                    </w:rPr>
+                    <w:t> (1992) </w:t>
+                  </w:r>
+                  <w:r>
+                    <w:rPr>
+                      <w:rFonts w:ascii="Times New Roman" w:eastAsia="Times New Roman" w:hAnsi="Times New Roman" w:cs="Times New Roman"/>
+                      <w:b/>
+                      <w:bCs/>
+                      <w:sz w:val="18"/>
+                      <w:szCs w:val="18"/>
+                      <w:lang w:eastAsia="fr-FR"/>
+                    </w:rPr>
+                    <w:t>·</w:t>
+                  </w:r>
+                  <w:r>
+                    <w:rPr>
+                      <w:rFonts w:ascii="Times New Roman" w:eastAsia="Times New Roman" w:hAnsi="Times New Roman" w:cs="Times New Roman"/>
+                      <w:sz w:val="18"/>
+                      <w:szCs w:val="18"/>
+                      <w:lang w:eastAsia="fr-FR"/>
+                    </w:rPr>
+                    <w:t> CCC/</w:t>
+                  </w:r>
+                  <w:proofErr w:type="spellStart"/>
+                  <w:r>
+                    <w:rPr>
+                      <w:rFonts w:ascii="Times New Roman" w:eastAsia="Times New Roman" w:hAnsi="Times New Roman" w:cs="Times New Roman"/>
+                      <w:sz w:val="18"/>
+                      <w:szCs w:val="18"/>
+                      <w:lang w:eastAsia="fr-FR"/>
+                    </w:rPr>
+                    <w:t>Harvest</w:t>
+                  </w:r>
+                  <w:proofErr w:type="spellEnd"/>
+                  <w:r>
+                    <w:rPr>
+                      <w:rFonts w:ascii="Times New Roman" w:eastAsia="Times New Roman" w:hAnsi="Times New Roman" w:cs="Times New Roman"/>
+                      <w:sz w:val="18"/>
+                      <w:szCs w:val="18"/>
+                      <w:lang w:eastAsia="fr-FR"/>
+                    </w:rPr>
+                    <w:t xml:space="preserve"> (Années 70) </w:t>
+                  </w:r>
+                  <w:r>
+                    <w:rPr>
+                      <w:rFonts w:ascii="Times New Roman" w:eastAsia="Times New Roman" w:hAnsi="Times New Roman" w:cs="Times New Roman"/>
+                      <w:b/>
+                      <w:bCs/>
+                      <w:sz w:val="18"/>
+                      <w:szCs w:val="18"/>
+                      <w:lang w:eastAsia="fr-FR"/>
+                    </w:rPr>
+                    <w:t>·</w:t>
+                  </w:r>
+                  <w:r>
+                    <w:rPr>
+                      <w:rFonts w:ascii="Times New Roman" w:eastAsia="Times New Roman" w:hAnsi="Times New Roman" w:cs="Times New Roman"/>
+                      <w:sz w:val="18"/>
+                      <w:szCs w:val="18"/>
+                      <w:lang w:eastAsia="fr-FR"/>
+                    </w:rPr>
+                    <w:t> CMVC (1994) </w:t>
+                  </w:r>
+                  <w:r>
+                    <w:rPr>
+                      <w:rFonts w:ascii="Times New Roman" w:eastAsia="Times New Roman" w:hAnsi="Times New Roman" w:cs="Times New Roman"/>
+                      <w:b/>
+                      <w:bCs/>
+                      <w:sz w:val="18"/>
+                      <w:szCs w:val="18"/>
+                      <w:lang w:eastAsia="fr-FR"/>
+                    </w:rPr>
+                    <w:t>·</w:t>
+                  </w:r>
+                  <w:r>
+                    <w:rPr>
+                      <w:rFonts w:ascii="Times New Roman" w:eastAsia="Times New Roman" w:hAnsi="Times New Roman" w:cs="Times New Roman"/>
+                      <w:sz w:val="18"/>
+                      <w:szCs w:val="18"/>
+                      <w:lang w:eastAsia="fr-FR"/>
+                    </w:rPr>
+                    <w:t> </w:t>
+                  </w:r>
+                  <w:hyperlink r:id="rId20" w:tooltip="Microsoft Visual SourceSafe" w:history="1">
+                    <w:r>
+                      <w:rPr>
+                        <w:rFonts w:ascii="Times New Roman" w:eastAsia="Times New Roman" w:hAnsi="Times New Roman" w:cs="Times New Roman"/>
+                        <w:color w:val="0B0080"/>
+                        <w:sz w:val="18"/>
+                        <w:szCs w:val="18"/>
+                        <w:lang w:eastAsia="fr-FR"/>
+                      </w:rPr>
+                      <w:t>Visual SourceSafe</w:t>
+                    </w:r>
+                  </w:hyperlink>
+                  <w:r>
+                    <w:rPr>
+                      <w:rFonts w:ascii="Times New Roman" w:eastAsia="Times New Roman" w:hAnsi="Times New Roman" w:cs="Times New Roman"/>
+                      <w:sz w:val="18"/>
+                      <w:szCs w:val="18"/>
+                      <w:lang w:eastAsia="fr-FR"/>
+                    </w:rPr>
+                    <w:t> (1994) </w:t>
+                  </w:r>
+                  <w:r>
+                    <w:rPr>
+                      <w:rFonts w:ascii="Times New Roman" w:eastAsia="Times New Roman" w:hAnsi="Times New Roman" w:cs="Times New Roman"/>
+                      <w:b/>
+                      <w:bCs/>
+                      <w:sz w:val="18"/>
+                      <w:szCs w:val="18"/>
+                      <w:lang w:eastAsia="fr-FR"/>
+                    </w:rPr>
+                    <w:t>·</w:t>
+                  </w:r>
+                  <w:r>
+                    <w:rPr>
+                      <w:rFonts w:ascii="Times New Roman" w:eastAsia="Times New Roman" w:hAnsi="Times New Roman" w:cs="Times New Roman"/>
+                      <w:sz w:val="18"/>
+                      <w:szCs w:val="18"/>
+                      <w:lang w:eastAsia="fr-FR"/>
+                    </w:rPr>
+                    <w:t> </w:t>
+                  </w:r>
+                </w:p>
+                <w:p>
+                  <w:pPr>
+                    <w:framePr w:hSpace="141" w:wrap="around" w:vAnchor="text" w:hAnchor="margin" w:y="354"/>
+                    <w:spacing w:after="0" w:line="240" w:lineRule="auto"/>
+                    <w:rPr>
+                      <w:rFonts w:ascii="Times New Roman" w:eastAsia="Times New Roman" w:hAnsi="Times New Roman" w:cs="Times New Roman"/>
+                      <w:sz w:val="18"/>
+                      <w:szCs w:val="18"/>
+                      <w:lang w:eastAsia="fr-FR"/>
+                    </w:rPr>
+                  </w:pPr>
+                  <w:hyperlink r:id="rId21" w:tooltip="Perforce" w:history="1">
+                    <w:proofErr w:type="spellStart"/>
+                    <w:r>
+                      <w:rPr>
+                        <w:rFonts w:ascii="Times New Roman" w:eastAsia="Times New Roman" w:hAnsi="Times New Roman" w:cs="Times New Roman"/>
+                        <w:color w:val="0B0080"/>
+                        <w:sz w:val="18"/>
+                        <w:szCs w:val="18"/>
+                        <w:lang w:eastAsia="fr-FR"/>
+                      </w:rPr>
+                      <w:t>Perforce</w:t>
+                    </w:r>
+                    <w:proofErr w:type="spellEnd"/>
+                  </w:hyperlink>
+                  <w:r>
+                    <w:rPr>
+                      <w:rFonts w:ascii="Times New Roman" w:eastAsia="Times New Roman" w:hAnsi="Times New Roman" w:cs="Times New Roman"/>
+                      <w:sz w:val="18"/>
+                      <w:szCs w:val="18"/>
+                      <w:lang w:eastAsia="fr-FR"/>
+                    </w:rPr>
+                    <w:t> (1995) </w:t>
+                  </w:r>
+                  <w:r>
+                    <w:rPr>
+                      <w:rFonts w:ascii="Times New Roman" w:eastAsia="Times New Roman" w:hAnsi="Times New Roman" w:cs="Times New Roman"/>
+                      <w:b/>
+                      <w:bCs/>
+                      <w:sz w:val="18"/>
+                      <w:szCs w:val="18"/>
+                      <w:lang w:eastAsia="fr-FR"/>
+                    </w:rPr>
+                    <w:t>·</w:t>
+                  </w:r>
+                  <w:proofErr w:type="spellStart"/>
+                  <w:r>
+                    <w:rPr>
+                      <w:rFonts w:ascii="Times New Roman" w:eastAsia="Times New Roman" w:hAnsi="Times New Roman" w:cs="Times New Roman"/>
+                      <w:sz w:val="18"/>
+                      <w:szCs w:val="18"/>
+                      <w:lang w:eastAsia="fr-FR"/>
+                    </w:rPr>
+                    <w:t>AccuRev</w:t>
+                  </w:r>
+                  <w:proofErr w:type="spellEnd"/>
+                  <w:r>
+                    <w:rPr>
+                      <w:rFonts w:ascii="Times New Roman" w:eastAsia="Times New Roman" w:hAnsi="Times New Roman" w:cs="Times New Roman"/>
+                      <w:sz w:val="18"/>
+                      <w:szCs w:val="18"/>
+                      <w:lang w:eastAsia="fr-FR"/>
+                    </w:rPr>
+                    <w:t xml:space="preserve"> SCM (2002) </w:t>
+                  </w:r>
+                  <w:r>
+                    <w:rPr>
+                      <w:rFonts w:ascii="Times New Roman" w:eastAsia="Times New Roman" w:hAnsi="Times New Roman" w:cs="Times New Roman"/>
+                      <w:b/>
+                      <w:bCs/>
+                      <w:sz w:val="18"/>
+                      <w:szCs w:val="18"/>
+                      <w:lang w:eastAsia="fr-FR"/>
+                    </w:rPr>
+                    <w:t>·</w:t>
+                  </w:r>
+                  <w:r>
+                    <w:rPr>
+                      <w:rFonts w:ascii="Times New Roman" w:eastAsia="Times New Roman" w:hAnsi="Times New Roman" w:cs="Times New Roman"/>
+                      <w:sz w:val="18"/>
+                      <w:szCs w:val="18"/>
+                      <w:lang w:eastAsia="fr-FR"/>
+                    </w:rPr>
+                    <w:t> </w:t>
+                  </w:r>
+                  <w:proofErr w:type="spellStart"/>
+                  <w:r>
+                    <w:rPr>
+                      <w:rFonts w:ascii="Times New Roman" w:eastAsia="Times New Roman" w:hAnsi="Times New Roman" w:cs="Times New Roman"/>
+                      <w:sz w:val="18"/>
+                      <w:szCs w:val="18"/>
+                      <w:lang w:eastAsia="fr-FR"/>
+                    </w:rPr>
+                    <w:t>Sourceanywhere</w:t>
+                  </w:r>
+                  <w:proofErr w:type="spellEnd"/>
+                  <w:r>
+                    <w:rPr>
+                      <w:rFonts w:ascii="Times New Roman" w:eastAsia="Times New Roman" w:hAnsi="Times New Roman" w:cs="Times New Roman"/>
+                      <w:sz w:val="18"/>
+                      <w:szCs w:val="18"/>
+                      <w:lang w:eastAsia="fr-FR"/>
+                    </w:rPr>
+                    <w:t xml:space="preserve"> (2003) </w:t>
+                  </w:r>
+                  <w:r>
+                    <w:rPr>
+                      <w:rFonts w:ascii="Times New Roman" w:eastAsia="Times New Roman" w:hAnsi="Times New Roman" w:cs="Times New Roman"/>
+                      <w:b/>
+                      <w:bCs/>
+                      <w:sz w:val="18"/>
+                      <w:szCs w:val="18"/>
+                      <w:lang w:eastAsia="fr-FR"/>
+                    </w:rPr>
+                    <w:t>·</w:t>
+                  </w:r>
+                  <w:r>
+                    <w:rPr>
+                      <w:rFonts w:ascii="Times New Roman" w:eastAsia="Times New Roman" w:hAnsi="Times New Roman" w:cs="Times New Roman"/>
+                      <w:sz w:val="18"/>
+                      <w:szCs w:val="18"/>
+                      <w:lang w:eastAsia="fr-FR"/>
+                    </w:rPr>
+                    <w:t> </w:t>
+                  </w:r>
+                  <w:hyperlink r:id="rId22" w:tooltip="Rational Synergy" w:history="1">
+                    <w:r>
+                      <w:rPr>
+                        <w:rFonts w:ascii="Times New Roman" w:eastAsia="Times New Roman" w:hAnsi="Times New Roman" w:cs="Times New Roman"/>
+                        <w:color w:val="0B0080"/>
+                        <w:sz w:val="18"/>
+                        <w:szCs w:val="18"/>
+                        <w:u w:val="single"/>
+                        <w:lang w:eastAsia="fr-FR"/>
+                      </w:rPr>
+                      <w:t xml:space="preserve">Rational </w:t>
+                    </w:r>
+                    <w:proofErr w:type="spellStart"/>
+                    <w:r>
+                      <w:rPr>
+                        <w:rFonts w:ascii="Times New Roman" w:eastAsia="Times New Roman" w:hAnsi="Times New Roman" w:cs="Times New Roman"/>
+                        <w:color w:val="0B0080"/>
+                        <w:sz w:val="18"/>
+                        <w:szCs w:val="18"/>
+                        <w:u w:val="single"/>
+                        <w:lang w:eastAsia="fr-FR"/>
+                      </w:rPr>
+                      <w:t>Synergy</w:t>
+                    </w:r>
+                    <w:proofErr w:type="spellEnd"/>
+                  </w:hyperlink>
+                  <w:r>
+                    <w:rPr>
+                      <w:rFonts w:ascii="Times New Roman" w:eastAsia="Times New Roman" w:hAnsi="Times New Roman" w:cs="Times New Roman"/>
+                      <w:sz w:val="18"/>
+                      <w:szCs w:val="18"/>
+                      <w:lang w:eastAsia="fr-FR"/>
+                    </w:rPr>
+                    <w:t> (2006)</w:t>
+                  </w:r>
+                </w:p>
+              </w:tc>
+            </w:tr>
+          </w:tbl>
+          <w:p>
+            <w:pPr>
+              <w:spacing w:before="100" w:beforeAutospacing="1" w:after="100" w:afterAutospacing="1" w:line="288" w:lineRule="atLeast"/>
+              <w:rPr>
+                <w:rFonts w:ascii="Arial" w:eastAsia="Times New Roman" w:hAnsi="Arial" w:cs="Arial"/>
+                <w:color w:val="000000"/>
+                <w:sz w:val="18"/>
+                <w:szCs w:val="18"/>
+                <w:lang w:eastAsia="fr-FR"/>
+              </w:rPr>
+            </w:pPr>
+          </w:p>
+        </w:tc>
+        <w:tc>
+          <w:tcPr>
+            <w:tcW w:w="343" w:type="pct"/>
+            <w:vMerge w:val="restart"/>
+            <w:shd w:val="clear" w:color="auto" w:fill="F9F9F9"/>
+            <w:vAlign w:val="center"/>
+            <w:hideMark/>
+          </w:tcPr>
+          <w:p>
+            <w:pPr>
+              <w:spacing w:after="0" w:line="240" w:lineRule="auto"/>
+              <w:rPr>
+                <w:rFonts w:ascii="Arial" w:eastAsia="Times New Roman" w:hAnsi="Arial" w:cs="Arial"/>
+                <w:color w:val="000000"/>
+                <w:sz w:val="18"/>
+                <w:szCs w:val="18"/>
+                <w:lang w:eastAsia="fr-FR"/>
+              </w:rPr>
+            </w:pPr>
+          </w:p>
+        </w:tc>
+      </w:tr>
+      <w:tr>
+        <w:trPr>
+          <w:trHeight w:val="998"/>
+          <w:tblCellSpacing w:w="15" w:type="dxa"/>
+        </w:trPr>
+        <w:tc>
+          <w:tcPr>
+            <w:tcW w:w="820" w:type="pct"/>
+            <w:shd w:val="clear" w:color="auto" w:fill="DDDDFF"/>
+            <w:tcMar>
+              <w:top w:w="30" w:type="dxa"/>
+              <w:left w:w="240" w:type="dxa"/>
+              <w:bottom w:w="30" w:type="dxa"/>
+              <w:right w:w="240" w:type="dxa"/>
+            </w:tcMar>
+            <w:vAlign w:val="center"/>
+            <w:hideMark/>
+          </w:tcPr>
+          <w:p>
+            <w:pPr>
+              <w:spacing w:before="100" w:beforeAutospacing="1" w:after="100" w:afterAutospacing="1" w:line="288" w:lineRule="atLeast"/>
+              <w:jc w:val="center"/>
+              <w:rPr>
+                <w:rFonts w:ascii="Arial" w:eastAsia="Times New Roman" w:hAnsi="Arial" w:cs="Arial"/>
+                <w:b/>
+                <w:bCs/>
+                <w:color w:val="000000"/>
+                <w:sz w:val="18"/>
+                <w:szCs w:val="18"/>
+                <w:lang w:eastAsia="fr-FR"/>
+              </w:rPr>
+            </w:pPr>
+            <w:hyperlink r:id="rId23" w:anchor="Gestion_de_versions_d.C3.A9centralis.C3.A9e" w:tooltip="Gestion de versions" w:history="1">
+              <w:r>
+                <w:rPr>
+                  <w:rFonts w:ascii="Arial" w:eastAsia="Times New Roman" w:hAnsi="Arial" w:cs="Arial"/>
+                  <w:b/>
+                  <w:bCs/>
+                  <w:color w:val="0B0080"/>
+                  <w:sz w:val="18"/>
+                  <w:szCs w:val="18"/>
+                  <w:lang w:eastAsia="fr-FR"/>
+                </w:rPr>
+                <w:t>Décentralisé</w:t>
+              </w:r>
+            </w:hyperlink>
+          </w:p>
+        </w:tc>
+        <w:tc>
+          <w:tcPr>
+            <w:tcW w:w="3777" w:type="pct"/>
+            <w:shd w:val="clear" w:color="auto" w:fill="F9F9F9"/>
+            <w:vAlign w:val="center"/>
+            <w:hideMark/>
+          </w:tcPr>
+          <w:tbl>
+            <w:tblPr>
+              <w:tblW w:w="13005" w:type="dxa"/>
+              <w:tblCellSpacing w:w="15" w:type="dxa"/>
+              <w:tblLayout w:type="fixed"/>
+              <w:tblCellMar>
+                <w:left w:w="0" w:type="dxa"/>
+                <w:right w:w="0" w:type="dxa"/>
+              </w:tblCellMar>
+              <w:tblLook w:val="04A0" w:firstRow="1" w:lastRow="0" w:firstColumn="1" w:lastColumn="0" w:noHBand="0" w:noVBand="1"/>
+            </w:tblPr>
+            <w:tblGrid>
+              <w:gridCol w:w="1867"/>
+              <w:gridCol w:w="11138"/>
+            </w:tblGrid>
+            <w:tr>
+              <w:trPr>
+                <w:tblCellSpacing w:w="15" w:type="dxa"/>
+              </w:trPr>
+              <w:tc>
+                <w:tcPr>
+                  <w:tcW w:w="1822" w:type="dxa"/>
+                  <w:shd w:val="clear" w:color="auto" w:fill="DDDDFF"/>
+                  <w:tcMar>
+                    <w:top w:w="0" w:type="dxa"/>
+                    <w:left w:w="240" w:type="dxa"/>
+                    <w:bottom w:w="0" w:type="dxa"/>
+                    <w:right w:w="240" w:type="dxa"/>
+                  </w:tcMar>
+                  <w:vAlign w:val="center"/>
+                  <w:hideMark/>
+                </w:tcPr>
+                <w:p>
+                  <w:pPr>
+                    <w:framePr w:hSpace="141" w:wrap="around" w:vAnchor="text" w:hAnchor="margin" w:y="354"/>
+                    <w:spacing w:after="0" w:line="240" w:lineRule="auto"/>
+                    <w:rPr>
+                      <w:rFonts w:ascii="Times New Roman" w:eastAsia="Times New Roman" w:hAnsi="Times New Roman" w:cs="Times New Roman"/>
+                      <w:b/>
+                      <w:bCs/>
+                      <w:sz w:val="18"/>
+                      <w:szCs w:val="18"/>
+                      <w:lang w:eastAsia="fr-FR"/>
+                    </w:rPr>
+                  </w:pPr>
+                  <w:hyperlink r:id="rId24" w:tooltip="Logiciels libres" w:history="1">
+                    <w:r>
+                      <w:rPr>
+                        <w:rFonts w:ascii="Times New Roman" w:eastAsia="Times New Roman" w:hAnsi="Times New Roman" w:cs="Times New Roman"/>
+                        <w:b/>
+                        <w:bCs/>
+                        <w:color w:val="0B0080"/>
+                        <w:sz w:val="15"/>
+                        <w:szCs w:val="15"/>
+                        <w:lang w:eastAsia="fr-FR"/>
+                      </w:rPr>
+                      <w:t>Logiciels libres</w:t>
+                    </w:r>
+                  </w:hyperlink>
+                </w:p>
+              </w:tc>
+              <w:tc>
+                <w:tcPr>
+                  <w:tcW w:w="11093" w:type="dxa"/>
+                  <w:shd w:val="clear" w:color="auto" w:fill="EDEDFF"/>
+                  <w:vAlign w:val="center"/>
+                  <w:hideMark/>
+                </w:tcPr>
+                <w:p>
+                  <w:pPr>
+                    <w:framePr w:hSpace="141" w:wrap="around" w:vAnchor="text" w:hAnchor="margin" w:y="354"/>
+                    <w:spacing w:after="0" w:line="240" w:lineRule="auto"/>
+                    <w:rPr>
+                      <w:rFonts w:ascii="Times New Roman" w:eastAsia="Times New Roman" w:hAnsi="Times New Roman" w:cs="Times New Roman"/>
+                      <w:sz w:val="18"/>
+                      <w:szCs w:val="18"/>
+                      <w:lang w:eastAsia="fr-FR"/>
+                    </w:rPr>
+                  </w:pPr>
+                  <w:hyperlink r:id="rId25" w:tooltip="GNU arch" w:history="1">
+                    <w:r>
+                      <w:rPr>
+                        <w:rFonts w:ascii="Times New Roman" w:eastAsia="Times New Roman" w:hAnsi="Times New Roman" w:cs="Times New Roman"/>
+                        <w:color w:val="0B0080"/>
+                        <w:sz w:val="18"/>
+                        <w:szCs w:val="18"/>
+                        <w:lang w:eastAsia="fr-FR"/>
+                      </w:rPr>
+                      <w:t xml:space="preserve">GNU </w:t>
+                    </w:r>
+                    <w:proofErr w:type="spellStart"/>
+                    <w:r>
+                      <w:rPr>
+                        <w:rFonts w:ascii="Times New Roman" w:eastAsia="Times New Roman" w:hAnsi="Times New Roman" w:cs="Times New Roman"/>
+                        <w:color w:val="0B0080"/>
+                        <w:sz w:val="18"/>
+                        <w:szCs w:val="18"/>
+                        <w:lang w:eastAsia="fr-FR"/>
+                      </w:rPr>
+                      <w:t>arch</w:t>
+                    </w:r>
+                    <w:proofErr w:type="spellEnd"/>
+                  </w:hyperlink>
+                  <w:r>
+                    <w:rPr>
+                      <w:rFonts w:ascii="Times New Roman" w:eastAsia="Times New Roman" w:hAnsi="Times New Roman" w:cs="Times New Roman"/>
+                      <w:sz w:val="18"/>
+                      <w:szCs w:val="18"/>
+                      <w:lang w:eastAsia="fr-FR"/>
+                    </w:rPr>
+                    <w:t> (2001) </w:t>
+                  </w:r>
+                  <w:r>
+                    <w:rPr>
+                      <w:rFonts w:ascii="Times New Roman" w:eastAsia="Times New Roman" w:hAnsi="Times New Roman" w:cs="Times New Roman"/>
+                      <w:b/>
+                      <w:bCs/>
+                      <w:sz w:val="18"/>
+                      <w:szCs w:val="18"/>
+                      <w:lang w:eastAsia="fr-FR"/>
+                    </w:rPr>
+                    <w:t>·</w:t>
+                  </w:r>
+                  <w:r>
+                    <w:rPr>
+                      <w:rFonts w:ascii="Times New Roman" w:eastAsia="Times New Roman" w:hAnsi="Times New Roman" w:cs="Times New Roman"/>
+                      <w:sz w:val="18"/>
+                      <w:szCs w:val="18"/>
+                      <w:lang w:eastAsia="fr-FR"/>
+                    </w:rPr>
+                    <w:t> </w:t>
+                  </w:r>
+                  <w:proofErr w:type="spellStart"/>
+                  <w:r>
+                    <w:rPr>
+                      <w:rFonts w:ascii="Times New Roman" w:eastAsia="Times New Roman" w:hAnsi="Times New Roman" w:cs="Times New Roman"/>
+                      <w:sz w:val="18"/>
+                      <w:szCs w:val="18"/>
+                      <w:lang w:eastAsia="fr-FR"/>
+                    </w:rPr>
+                    <w:fldChar w:fldCharType="begin"/>
+                  </w:r>
+                  <w:r>
+                    <w:rPr>
+                      <w:rFonts w:ascii="Times New Roman" w:eastAsia="Times New Roman" w:hAnsi="Times New Roman" w:cs="Times New Roman"/>
+                      <w:sz w:val="18"/>
+                      <w:szCs w:val="18"/>
+                      <w:lang w:eastAsia="fr-FR"/>
+                    </w:rPr>
+                    <w:instrText xml:space="preserve"> HYPERLINK "http://fr.wikipedia.org/wiki/Darcs" \o "Darcs" </w:instrText>
+                  </w:r>
+                  <w:r>
+                    <w:rPr>
+                      <w:rFonts w:ascii="Times New Roman" w:eastAsia="Times New Roman" w:hAnsi="Times New Roman" w:cs="Times New Roman"/>
+                      <w:sz w:val="18"/>
+                      <w:szCs w:val="18"/>
+                      <w:lang w:eastAsia="fr-FR"/>
+                    </w:rPr>
+                    <w:fldChar w:fldCharType="separate"/>
+                  </w:r>
+                  <w:r>
+                    <w:rPr>
+                      <w:rFonts w:ascii="Times New Roman" w:eastAsia="Times New Roman" w:hAnsi="Times New Roman" w:cs="Times New Roman"/>
+                      <w:color w:val="0B0080"/>
+                      <w:sz w:val="18"/>
+                      <w:szCs w:val="18"/>
+                      <w:lang w:eastAsia="fr-FR"/>
+                    </w:rPr>
+                    <w:t>Darcs</w:t>
+                  </w:r>
+                  <w:proofErr w:type="spellEnd"/>
+                  <w:r>
+                    <w:rPr>
+                      <w:rFonts w:ascii="Times New Roman" w:eastAsia="Times New Roman" w:hAnsi="Times New Roman" w:cs="Times New Roman"/>
+                      <w:sz w:val="18"/>
+                      <w:szCs w:val="18"/>
+                      <w:lang w:eastAsia="fr-FR"/>
+                    </w:rPr>
+                    <w:fldChar w:fldCharType="end"/>
+                  </w:r>
+                  <w:r>
+                    <w:rPr>
+                      <w:rFonts w:ascii="Times New Roman" w:eastAsia="Times New Roman" w:hAnsi="Times New Roman" w:cs="Times New Roman"/>
+                      <w:sz w:val="18"/>
+                      <w:szCs w:val="18"/>
+                      <w:lang w:eastAsia="fr-FR"/>
+                    </w:rPr>
+                    <w:t> (2002) </w:t>
+                  </w:r>
+                  <w:r>
+                    <w:rPr>
+                      <w:rFonts w:ascii="Times New Roman" w:eastAsia="Times New Roman" w:hAnsi="Times New Roman" w:cs="Times New Roman"/>
+                      <w:b/>
+                      <w:bCs/>
+                      <w:sz w:val="18"/>
+                      <w:szCs w:val="18"/>
+                      <w:lang w:eastAsia="fr-FR"/>
+                    </w:rPr>
+                    <w:t>·</w:t>
+                  </w:r>
+                  <w:r>
+                    <w:rPr>
+                      <w:rFonts w:ascii="Times New Roman" w:eastAsia="Times New Roman" w:hAnsi="Times New Roman" w:cs="Times New Roman"/>
+                      <w:sz w:val="18"/>
+                      <w:szCs w:val="18"/>
+                      <w:lang w:eastAsia="fr-FR"/>
+                    </w:rPr>
+                    <w:t> DCVS (2002) </w:t>
+                  </w:r>
+                  <w:r>
+                    <w:rPr>
+                      <w:rFonts w:ascii="Times New Roman" w:eastAsia="Times New Roman" w:hAnsi="Times New Roman" w:cs="Times New Roman"/>
+                      <w:b/>
+                      <w:bCs/>
+                      <w:sz w:val="18"/>
+                      <w:szCs w:val="18"/>
+                      <w:lang w:eastAsia="fr-FR"/>
+                    </w:rPr>
+                    <w:t>·</w:t>
+                  </w:r>
+                  <w:r>
+                    <w:rPr>
+                      <w:rFonts w:ascii="Times New Roman" w:eastAsia="Times New Roman" w:hAnsi="Times New Roman" w:cs="Times New Roman"/>
+                      <w:sz w:val="18"/>
+                      <w:szCs w:val="18"/>
+                      <w:lang w:eastAsia="fr-FR"/>
+                    </w:rPr>
+                    <w:t> </w:t>
+                  </w:r>
+                  <w:hyperlink r:id="rId26" w:tooltip="SVK (informatique)" w:history="1">
+                    <w:r>
+                      <w:rPr>
+                        <w:rFonts w:ascii="Times New Roman" w:eastAsia="Times New Roman" w:hAnsi="Times New Roman" w:cs="Times New Roman"/>
+                        <w:color w:val="0B0080"/>
+                        <w:sz w:val="18"/>
+                        <w:szCs w:val="18"/>
+                        <w:lang w:eastAsia="fr-FR"/>
+                      </w:rPr>
+                      <w:t>SVK</w:t>
+                    </w:r>
+                  </w:hyperlink>
+                  <w:r>
+                    <w:rPr>
+                      <w:rFonts w:ascii="Times New Roman" w:eastAsia="Times New Roman" w:hAnsi="Times New Roman" w:cs="Times New Roman"/>
+                      <w:sz w:val="18"/>
+                      <w:szCs w:val="18"/>
+                      <w:lang w:eastAsia="fr-FR"/>
+                    </w:rPr>
+                    <w:t> (2003) </w:t>
+                  </w:r>
+                  <w:r>
+                    <w:rPr>
+                      <w:rFonts w:ascii="Times New Roman" w:eastAsia="Times New Roman" w:hAnsi="Times New Roman" w:cs="Times New Roman"/>
+                      <w:b/>
+                      <w:bCs/>
+                      <w:sz w:val="18"/>
+                      <w:szCs w:val="18"/>
+                      <w:lang w:eastAsia="fr-FR"/>
+                    </w:rPr>
+                    <w:t>·</w:t>
+                  </w:r>
+                  <w:r>
+                    <w:rPr>
+                      <w:rFonts w:ascii="Times New Roman" w:eastAsia="Times New Roman" w:hAnsi="Times New Roman" w:cs="Times New Roman"/>
+                      <w:sz w:val="18"/>
+                      <w:szCs w:val="18"/>
+                      <w:lang w:eastAsia="fr-FR"/>
+                    </w:rPr>
+                    <w:t> </w:t>
+                  </w:r>
+                  <w:hyperlink r:id="rId27" w:tooltip="Monotone (logiciel)" w:history="1">
+                    <w:r>
+                      <w:rPr>
+                        <w:rFonts w:ascii="Times New Roman" w:eastAsia="Times New Roman" w:hAnsi="Times New Roman" w:cs="Times New Roman"/>
+                        <w:color w:val="0B0080"/>
+                        <w:sz w:val="18"/>
+                        <w:szCs w:val="18"/>
+                        <w:lang w:eastAsia="fr-FR"/>
+                      </w:rPr>
+                      <w:t>Monotone</w:t>
+                    </w:r>
+                  </w:hyperlink>
+                  <w:r>
+                    <w:rPr>
+                      <w:rFonts w:ascii="Times New Roman" w:eastAsia="Times New Roman" w:hAnsi="Times New Roman" w:cs="Times New Roman"/>
+                      <w:sz w:val="18"/>
+                      <w:szCs w:val="18"/>
+                      <w:lang w:eastAsia="fr-FR"/>
+                    </w:rPr>
+                    <w:t> (2003) </w:t>
+                  </w:r>
+                  <w:r>
+                    <w:rPr>
+                      <w:rFonts w:ascii="Times New Roman" w:eastAsia="Times New Roman" w:hAnsi="Times New Roman" w:cs="Times New Roman"/>
+                      <w:b/>
+                      <w:bCs/>
+                      <w:sz w:val="18"/>
+                      <w:szCs w:val="18"/>
+                      <w:lang w:eastAsia="fr-FR"/>
+                    </w:rPr>
+                    <w:t>·</w:t>
+                  </w:r>
+                  <w:r>
+                    <w:rPr>
+                      <w:rFonts w:ascii="Times New Roman" w:eastAsia="Times New Roman" w:hAnsi="Times New Roman" w:cs="Times New Roman"/>
+                      <w:sz w:val="18"/>
+                      <w:szCs w:val="18"/>
+                      <w:lang w:eastAsia="fr-FR"/>
+                    </w:rPr>
+                    <w:t> </w:t>
+                  </w:r>
+                  <w:proofErr w:type="spellStart"/>
+                  <w:r>
+                    <w:rPr>
+                      <w:rFonts w:ascii="Times New Roman" w:eastAsia="Times New Roman" w:hAnsi="Times New Roman" w:cs="Times New Roman"/>
+                      <w:sz w:val="18"/>
+                      <w:szCs w:val="18"/>
+                      <w:lang w:eastAsia="fr-FR"/>
+                    </w:rPr>
+                    <w:t>Codeville</w:t>
+                  </w:r>
+                  <w:proofErr w:type="spellEnd"/>
+                  <w:r>
+                    <w:rPr>
+                      <w:rFonts w:ascii="Times New Roman" w:eastAsia="Times New Roman" w:hAnsi="Times New Roman" w:cs="Times New Roman"/>
+                      <w:sz w:val="18"/>
+                      <w:szCs w:val="18"/>
+                      <w:lang w:eastAsia="fr-FR"/>
+                    </w:rPr>
+                    <w:t xml:space="preserve"> (2005) </w:t>
+                  </w:r>
+                  <w:r>
+                    <w:rPr>
+                      <w:rFonts w:ascii="Times New Roman" w:eastAsia="Times New Roman" w:hAnsi="Times New Roman" w:cs="Times New Roman"/>
+                      <w:b/>
+                      <w:bCs/>
+                      <w:sz w:val="18"/>
+                      <w:szCs w:val="18"/>
+                      <w:lang w:eastAsia="fr-FR"/>
+                    </w:rPr>
+                    <w:t>·</w:t>
+                  </w:r>
+                  <w:r>
+                    <w:rPr>
+                      <w:rFonts w:ascii="Times New Roman" w:eastAsia="Times New Roman" w:hAnsi="Times New Roman" w:cs="Times New Roman"/>
+                      <w:sz w:val="18"/>
+                      <w:szCs w:val="18"/>
+                      <w:lang w:eastAsia="fr-FR"/>
+                    </w:rPr>
+                    <w:t> </w:t>
+                  </w:r>
+                  <w:hyperlink r:id="rId28" w:tooltip="Git" w:history="1">
+                    <w:r>
+                      <w:rPr>
+                        <w:rFonts w:ascii="Times New Roman" w:eastAsia="Times New Roman" w:hAnsi="Times New Roman" w:cs="Times New Roman"/>
+                        <w:color w:val="0B0080"/>
+                        <w:sz w:val="18"/>
+                        <w:szCs w:val="18"/>
+                        <w:lang w:eastAsia="fr-FR"/>
+                      </w:rPr>
+                      <w:t>Git</w:t>
+                    </w:r>
+                  </w:hyperlink>
+                  <w:r>
+                    <w:rPr>
+                      <w:rFonts w:ascii="Times New Roman" w:eastAsia="Times New Roman" w:hAnsi="Times New Roman" w:cs="Times New Roman"/>
+                      <w:sz w:val="18"/>
+                      <w:szCs w:val="18"/>
+                      <w:lang w:eastAsia="fr-FR"/>
+                    </w:rPr>
+                    <w:t> (2005) </w:t>
+                  </w:r>
+                  <w:r>
+                    <w:rPr>
+                      <w:rFonts w:ascii="Times New Roman" w:eastAsia="Times New Roman" w:hAnsi="Times New Roman" w:cs="Times New Roman"/>
+                      <w:b/>
+                      <w:bCs/>
+                      <w:sz w:val="18"/>
+                      <w:szCs w:val="18"/>
+                      <w:lang w:eastAsia="fr-FR"/>
+                    </w:rPr>
+                    <w:t>·</w:t>
+                  </w:r>
+                  <w:hyperlink r:id="rId29" w:tooltip="Mercurial" w:history="1">
+                    <w:r>
+                      <w:rPr>
+                        <w:rFonts w:ascii="Times New Roman" w:eastAsia="Times New Roman" w:hAnsi="Times New Roman" w:cs="Times New Roman"/>
+                        <w:color w:val="0B0080"/>
+                        <w:sz w:val="18"/>
+                        <w:szCs w:val="18"/>
+                        <w:lang w:eastAsia="fr-FR"/>
+                      </w:rPr>
+                      <w:t>Mercurial</w:t>
+                    </w:r>
+                  </w:hyperlink>
+                  <w:r>
+                    <w:rPr>
+                      <w:rFonts w:ascii="Times New Roman" w:eastAsia="Times New Roman" w:hAnsi="Times New Roman" w:cs="Times New Roman"/>
+                      <w:sz w:val="18"/>
+                      <w:szCs w:val="18"/>
+                      <w:lang w:eastAsia="fr-FR"/>
+                    </w:rPr>
+                    <w:t> (2005) </w:t>
+                  </w:r>
+                  <w:r>
+                    <w:rPr>
+                      <w:rFonts w:ascii="Times New Roman" w:eastAsia="Times New Roman" w:hAnsi="Times New Roman" w:cs="Times New Roman"/>
+                      <w:b/>
+                      <w:bCs/>
+                      <w:sz w:val="18"/>
+                      <w:szCs w:val="18"/>
+                      <w:lang w:eastAsia="fr-FR"/>
+                    </w:rPr>
+                    <w:t>·</w:t>
+                  </w:r>
+                  <w:r>
+                    <w:rPr>
+                      <w:rFonts w:ascii="Times New Roman" w:eastAsia="Times New Roman" w:hAnsi="Times New Roman" w:cs="Times New Roman"/>
+                      <w:sz w:val="18"/>
+                      <w:szCs w:val="18"/>
+                      <w:lang w:eastAsia="fr-FR"/>
+                    </w:rPr>
+                    <w:t> </w:t>
+                  </w:r>
+                  <w:hyperlink r:id="rId30" w:tooltip="Bazaar (logiciel)" w:history="1">
+                    <w:r>
+                      <w:rPr>
+                        <w:rFonts w:ascii="Times New Roman" w:eastAsia="Times New Roman" w:hAnsi="Times New Roman" w:cs="Times New Roman"/>
+                        <w:color w:val="0B0080"/>
+                        <w:sz w:val="18"/>
+                        <w:szCs w:val="18"/>
+                        <w:lang w:eastAsia="fr-FR"/>
+                      </w:rPr>
+                      <w:t>Bazaar</w:t>
+                    </w:r>
+                  </w:hyperlink>
+                  <w:r>
+                    <w:rPr>
+                      <w:rFonts w:ascii="Times New Roman" w:eastAsia="Times New Roman" w:hAnsi="Times New Roman" w:cs="Times New Roman"/>
+                      <w:sz w:val="18"/>
+                      <w:szCs w:val="18"/>
+                      <w:lang w:eastAsia="fr-FR"/>
+                    </w:rPr>
+                    <w:t> (2005) </w:t>
+                  </w:r>
+                  <w:r>
+                    <w:rPr>
+                      <w:rFonts w:ascii="Times New Roman" w:eastAsia="Times New Roman" w:hAnsi="Times New Roman" w:cs="Times New Roman"/>
+                      <w:b/>
+                      <w:bCs/>
+                      <w:sz w:val="18"/>
+                      <w:szCs w:val="18"/>
+                      <w:lang w:eastAsia="fr-FR"/>
+                    </w:rPr>
+                    <w:t>·</w:t>
+                  </w:r>
+                  <w:r>
+                    <w:rPr>
+                      <w:rFonts w:ascii="Times New Roman" w:eastAsia="Times New Roman" w:hAnsi="Times New Roman" w:cs="Times New Roman"/>
+                      <w:sz w:val="18"/>
+                      <w:szCs w:val="18"/>
+                      <w:lang w:eastAsia="fr-FR"/>
+                    </w:rPr>
+                    <w:t> </w:t>
+                  </w:r>
+                  <w:hyperlink r:id="rId31" w:tooltip="Fossil (logiciel)" w:history="1">
+                    <w:r>
+                      <w:rPr>
+                        <w:rFonts w:ascii="Times New Roman" w:eastAsia="Times New Roman" w:hAnsi="Times New Roman" w:cs="Times New Roman"/>
+                        <w:color w:val="0B0080"/>
+                        <w:sz w:val="18"/>
+                        <w:szCs w:val="18"/>
+                        <w:lang w:eastAsia="fr-FR"/>
+                      </w:rPr>
+                      <w:t>Fossil</w:t>
+                    </w:r>
+                  </w:hyperlink>
+                  <w:r>
+                    <w:rPr>
+                      <w:rFonts w:ascii="Times New Roman" w:eastAsia="Times New Roman" w:hAnsi="Times New Roman" w:cs="Times New Roman"/>
+                      <w:sz w:val="18"/>
+                      <w:szCs w:val="18"/>
+                      <w:lang w:eastAsia="fr-FR"/>
+                    </w:rPr>
+                    <w:t> (2007) </w:t>
+                  </w:r>
+                  <w:r>
+                    <w:rPr>
+                      <w:rFonts w:ascii="Times New Roman" w:eastAsia="Times New Roman" w:hAnsi="Times New Roman" w:cs="Times New Roman"/>
+                      <w:b/>
+                      <w:bCs/>
+                      <w:sz w:val="18"/>
+                      <w:szCs w:val="18"/>
+                      <w:lang w:eastAsia="fr-FR"/>
+                    </w:rPr>
+                    <w:t>·</w:t>
+                  </w:r>
+                  <w:r>
+                    <w:rPr>
+                      <w:rFonts w:ascii="Times New Roman" w:eastAsia="Times New Roman" w:hAnsi="Times New Roman" w:cs="Times New Roman"/>
+                      <w:sz w:val="18"/>
+                      <w:szCs w:val="18"/>
+                      <w:lang w:eastAsia="fr-FR"/>
+                    </w:rPr>
+                    <w:t> </w:t>
+                  </w:r>
+                  <w:hyperlink r:id="rId32" w:tooltip="Veracity" w:history="1">
+                    <w:r>
+                      <w:rPr>
+                        <w:rFonts w:ascii="Times New Roman" w:eastAsia="Times New Roman" w:hAnsi="Times New Roman" w:cs="Times New Roman"/>
+                        <w:color w:val="0B0080"/>
+                        <w:sz w:val="18"/>
+                        <w:szCs w:val="18"/>
+                        <w:lang w:eastAsia="fr-FR"/>
+                      </w:rPr>
+                      <w:t>Veracity</w:t>
+                    </w:r>
+                  </w:hyperlink>
+                  <w:r>
+                    <w:rPr>
+                      <w:rFonts w:ascii="Times New Roman" w:eastAsia="Times New Roman" w:hAnsi="Times New Roman" w:cs="Times New Roman"/>
+                      <w:sz w:val="18"/>
+                      <w:szCs w:val="18"/>
+                      <w:lang w:eastAsia="fr-FR"/>
+                    </w:rPr>
+                    <w:t> (2011)</w:t>
+                  </w:r>
+                </w:p>
+              </w:tc>
+            </w:tr>
+            <w:tr>
+              <w:trPr>
+                <w:tblCellSpacing w:w="15" w:type="dxa"/>
+              </w:trPr>
+              <w:tc>
+                <w:tcPr>
+                  <w:tcW w:w="1822" w:type="dxa"/>
+                  <w:shd w:val="clear" w:color="auto" w:fill="DDDDFF"/>
+                  <w:tcMar>
+                    <w:top w:w="0" w:type="dxa"/>
+                    <w:left w:w="240" w:type="dxa"/>
+                    <w:bottom w:w="0" w:type="dxa"/>
+                    <w:right w:w="240" w:type="dxa"/>
+                  </w:tcMar>
+                  <w:vAlign w:val="center"/>
+                  <w:hideMark/>
+                </w:tcPr>
+                <w:p>
+                  <w:pPr>
+                    <w:framePr w:hSpace="141" w:wrap="around" w:vAnchor="text" w:hAnchor="margin" w:y="354"/>
+                    <w:spacing w:after="0" w:line="240" w:lineRule="auto"/>
+                    <w:rPr>
+                      <w:rFonts w:ascii="Times New Roman" w:eastAsia="Times New Roman" w:hAnsi="Times New Roman" w:cs="Times New Roman"/>
+                      <w:b/>
+                      <w:bCs/>
+                      <w:sz w:val="18"/>
+                      <w:szCs w:val="18"/>
+                      <w:lang w:eastAsia="fr-FR"/>
+                    </w:rPr>
+                  </w:pPr>
+                  <w:hyperlink r:id="rId33" w:tooltip="Logiciels propriétaires" w:history="1">
+                    <w:r>
+                      <w:rPr>
+                        <w:rFonts w:ascii="Times New Roman" w:eastAsia="Times New Roman" w:hAnsi="Times New Roman" w:cs="Times New Roman"/>
+                        <w:b/>
+                        <w:bCs/>
+                        <w:color w:val="0B0080"/>
+                        <w:sz w:val="15"/>
+                        <w:szCs w:val="15"/>
+                        <w:lang w:eastAsia="fr-FR"/>
+                      </w:rPr>
+                      <w:t>Logiciels propriétaires</w:t>
+                    </w:r>
+                  </w:hyperlink>
+                </w:p>
+              </w:tc>
+              <w:tc>
+                <w:tcPr>
+                  <w:tcW w:w="11093" w:type="dxa"/>
+                  <w:shd w:val="clear" w:color="auto" w:fill="F9F9F9"/>
+                  <w:vAlign w:val="center"/>
+                  <w:hideMark/>
+                </w:tcPr>
+                <w:p>
+                  <w:pPr>
+                    <w:framePr w:hSpace="141" w:wrap="around" w:vAnchor="text" w:hAnchor="margin" w:y="354"/>
+                    <w:spacing w:after="0" w:line="240" w:lineRule="auto"/>
+                    <w:rPr>
+                      <w:rFonts w:ascii="Times New Roman" w:eastAsia="Times New Roman" w:hAnsi="Times New Roman" w:cs="Times New Roman"/>
+                      <w:sz w:val="18"/>
+                      <w:szCs w:val="18"/>
+                      <w:lang w:eastAsia="fr-FR"/>
+                    </w:rPr>
+                  </w:pPr>
+                  <w:hyperlink r:id="rId34" w:tooltip="BitKeeper" w:history="1">
+                    <w:proofErr w:type="spellStart"/>
+                    <w:r>
+                      <w:rPr>
+                        <w:rFonts w:ascii="Times New Roman" w:eastAsia="Times New Roman" w:hAnsi="Times New Roman" w:cs="Times New Roman"/>
+                        <w:color w:val="0B0080"/>
+                        <w:sz w:val="18"/>
+                        <w:szCs w:val="18"/>
+                        <w:lang w:eastAsia="fr-FR"/>
+                      </w:rPr>
+                      <w:t>BitKeeper</w:t>
+                    </w:r>
+                    <w:proofErr w:type="spellEnd"/>
+                  </w:hyperlink>
+                  <w:r>
+                    <w:rPr>
+                      <w:rFonts w:ascii="Times New Roman" w:eastAsia="Times New Roman" w:hAnsi="Times New Roman" w:cs="Times New Roman"/>
+                      <w:sz w:val="18"/>
+                      <w:szCs w:val="18"/>
+                      <w:lang w:eastAsia="fr-FR"/>
+                    </w:rPr>
+                    <w:t> (1998) </w:t>
+                  </w:r>
+                  <w:r>
+                    <w:rPr>
+                      <w:rFonts w:ascii="Times New Roman" w:eastAsia="Times New Roman" w:hAnsi="Times New Roman" w:cs="Times New Roman"/>
+                      <w:b/>
+                      <w:bCs/>
+                      <w:sz w:val="18"/>
+                      <w:szCs w:val="18"/>
+                      <w:lang w:eastAsia="fr-FR"/>
+                    </w:rPr>
+                    <w:t>·</w:t>
+                  </w:r>
+                  <w:r>
+                    <w:rPr>
+                      <w:rFonts w:ascii="Times New Roman" w:eastAsia="Times New Roman" w:hAnsi="Times New Roman" w:cs="Times New Roman"/>
+                      <w:sz w:val="18"/>
+                      <w:szCs w:val="18"/>
+                      <w:lang w:eastAsia="fr-FR"/>
+                    </w:rPr>
+                    <w:t> Plastic SCM (2007)</w:t>
+                  </w:r>
+                </w:p>
+              </w:tc>
+            </w:tr>
+          </w:tbl>
+          <w:p>
+            <w:pPr>
+              <w:spacing w:before="100" w:beforeAutospacing="1" w:after="100" w:afterAutospacing="1" w:line="288" w:lineRule="atLeast"/>
+              <w:rPr>
+                <w:rFonts w:ascii="Arial" w:eastAsia="Times New Roman" w:hAnsi="Arial" w:cs="Arial"/>
+                <w:color w:val="000000"/>
+                <w:sz w:val="18"/>
+                <w:szCs w:val="18"/>
+                <w:lang w:eastAsia="fr-FR"/>
+              </w:rPr>
+            </w:pPr>
+          </w:p>
+        </w:tc>
+        <w:tc>
+          <w:tcPr>
+            <w:tcW w:w="343" w:type="pct"/>
+            <w:vMerge/>
+            <w:shd w:val="clear" w:color="auto" w:fill="F9F9F9"/>
+            <w:vAlign w:val="center"/>
+            <w:hideMark/>
+          </w:tcPr>
+          <w:p>
+            <w:pPr>
+              <w:spacing w:after="0" w:line="240" w:lineRule="auto"/>
+              <w:rPr>
+                <w:rFonts w:ascii="Arial" w:eastAsia="Times New Roman" w:hAnsi="Arial" w:cs="Arial"/>
+                <w:color w:val="000000"/>
+                <w:sz w:val="18"/>
+                <w:szCs w:val="18"/>
+                <w:lang w:eastAsia="fr-FR"/>
+              </w:rPr>
+            </w:pPr>
+          </w:p>
+        </w:tc>
+      </w:tr>
+    </w:tbl>
+    <w:p/>
+    <w:p/>
+    <w:p>
+      <w:r>
+        <w:t xml:space="preserve">Git </w:t>
+      </w:r>
+    </w:p>
+    <w:p>
+      <w:pPr>
+        <w:ind w:firstLine="720"/>
+      </w:pPr>
+      <w:r>
+        <w:t>Historique.</w:t>
+      </w:r>
+    </w:p>
+    <w:p>
+      <w:pPr>
+        <w:shd w:val="clear" w:color="auto" w:fill="FCFCFA"/>
+        <w:spacing w:after="165" w:line="330" w:lineRule="atLeast"/>
+        <w:textAlignment w:val="baseline"/>
+        <w:rPr>
+          <w:rFonts w:ascii="Georgia" w:eastAsia="Times New Roman" w:hAnsi="Georgia" w:cs="Times New Roman"/>
+          <w:color w:val="4E443C"/>
+          <w:sz w:val="20"/>
+          <w:szCs w:val="20"/>
+          <w:lang w:eastAsia="fr-FR"/>
+        </w:rPr>
+      </w:pPr>
+      <w:r>
+        <w:rPr>
+          <w:rFonts w:ascii="Georgia" w:eastAsia="Times New Roman" w:hAnsi="Georgia" w:cs="Times New Roman"/>
+          <w:color w:val="4E443C"/>
+          <w:sz w:val="20"/>
+          <w:szCs w:val="20"/>
+          <w:lang w:eastAsia="fr-FR"/>
+        </w:rPr>
+        <w:t xml:space="preserve">Git est né avec une dose de destruction créative et de controverse houleuse. Le noyau Linux est un projet libre de grande envergure. Pour la plus grande partie de sa vie (1991–2002), les modifications étaient transmises sous forme de patchs et d'archives de fichiers. En 2002, le projet du noyau Linux commença à utiliser un DVCS propriétaire appelé </w:t>
+      </w:r>
+      <w:proofErr w:type="spellStart"/>
+      <w:r>
+        <w:rPr>
+          <w:rFonts w:ascii="Georgia" w:eastAsia="Times New Roman" w:hAnsi="Georgia" w:cs="Times New Roman"/>
+          <w:color w:val="4E443C"/>
+          <w:sz w:val="20"/>
+          <w:szCs w:val="20"/>
+          <w:lang w:eastAsia="fr-FR"/>
+        </w:rPr>
+        <w:t>BitKeeper</w:t>
+      </w:r>
+      <w:proofErr w:type="spellEnd"/>
+      <w:r>
+        <w:rPr>
+          <w:rFonts w:ascii="Georgia" w:eastAsia="Times New Roman" w:hAnsi="Georgia" w:cs="Times New Roman"/>
+          <w:color w:val="4E443C"/>
+          <w:sz w:val="20"/>
+          <w:szCs w:val="20"/>
+          <w:lang w:eastAsia="fr-FR"/>
+        </w:rPr>
+        <w:t>.</w:t>
+      </w:r>
+    </w:p>
+    <w:p>
+      <w:pPr>
+        <w:shd w:val="clear" w:color="auto" w:fill="FCFCFA"/>
+        <w:spacing w:after="165" w:line="330" w:lineRule="atLeast"/>
+        <w:textAlignment w:val="baseline"/>
+        <w:rPr>
+          <w:rFonts w:ascii="inherit" w:eastAsia="Times New Roman" w:hAnsi="inherit" w:cs="Times New Roman"/>
+          <w:color w:val="4E443C"/>
+          <w:sz w:val="20"/>
+          <w:szCs w:val="20"/>
+          <w:lang w:eastAsia="fr-FR"/>
+        </w:rPr>
+      </w:pPr>
+      <w:r>
+        <w:rPr>
+          <w:rFonts w:ascii="Georgia" w:eastAsia="Times New Roman" w:hAnsi="Georgia" w:cs="Times New Roman"/>
+          <w:color w:val="4E443C"/>
+          <w:sz w:val="20"/>
+          <w:szCs w:val="20"/>
+          <w:lang w:eastAsia="fr-FR"/>
+        </w:rPr>
+        <w:lastRenderedPageBreak/>
+        <w:t xml:space="preserve">En 2005, les relations entre la communauté développant le noyau Linux et la société en charge du développement de </w:t>
+      </w:r>
+      <w:proofErr w:type="spellStart"/>
+      <w:r>
+        <w:rPr>
+          <w:rFonts w:ascii="Georgia" w:eastAsia="Times New Roman" w:hAnsi="Georgia" w:cs="Times New Roman"/>
+          <w:color w:val="4E443C"/>
+          <w:sz w:val="20"/>
+          <w:szCs w:val="20"/>
+          <w:lang w:eastAsia="fr-FR"/>
+        </w:rPr>
+        <w:t>BitKeeper</w:t>
+      </w:r>
+      <w:proofErr w:type="spellEnd"/>
+      <w:r>
+        <w:rPr>
+          <w:rFonts w:ascii="Georgia" w:eastAsia="Times New Roman" w:hAnsi="Georgia" w:cs="Times New Roman"/>
+          <w:color w:val="4E443C"/>
+          <w:sz w:val="20"/>
+          <w:szCs w:val="20"/>
+          <w:lang w:eastAsia="fr-FR"/>
+        </w:rPr>
+        <w:t xml:space="preserve"> furent rompues, et le statut de gratuité de l'outil fut révoqué. Cela poussa la commun</w:t>
+      </w:r>
+      <w:r>
+        <w:rPr>
+          <w:rFonts w:ascii="Georgia" w:eastAsia="Times New Roman" w:hAnsi="Georgia" w:cs="Times New Roman"/>
+          <w:color w:val="4E443C"/>
+          <w:sz w:val="20"/>
+          <w:szCs w:val="20"/>
+          <w:lang w:eastAsia="fr-FR"/>
+        </w:rPr>
+        <w:t xml:space="preserve">auté du développement de Linux </w:t>
+      </w:r>
+      <w:r>
+        <w:rPr>
+          <w:rFonts w:ascii="Georgia" w:eastAsia="Times New Roman" w:hAnsi="Georgia" w:cs="Times New Roman"/>
+          <w:color w:val="4E443C"/>
+          <w:sz w:val="20"/>
+          <w:szCs w:val="20"/>
+          <w:lang w:eastAsia="fr-FR"/>
+        </w:rPr>
+        <w:t>et plus particulièrement Linus</w:t>
+      </w:r>
+      <w:r>
+        <w:rPr>
+          <w:rFonts w:ascii="Georgia" w:eastAsia="Times New Roman" w:hAnsi="Georgia" w:cs="Times New Roman"/>
+          <w:color w:val="4E443C"/>
+          <w:sz w:val="20"/>
+          <w:szCs w:val="20"/>
+          <w:lang w:eastAsia="fr-FR"/>
+        </w:rPr>
+        <w:t xml:space="preserve"> </w:t>
+      </w:r>
+      <w:proofErr w:type="spellStart"/>
+      <w:r>
+        <w:rPr>
+          <w:rFonts w:ascii="Georgia" w:eastAsia="Times New Roman" w:hAnsi="Georgia" w:cs="Times New Roman"/>
+          <w:color w:val="4E443C"/>
+          <w:sz w:val="20"/>
+          <w:szCs w:val="20"/>
+          <w:lang w:eastAsia="fr-FR"/>
+        </w:rPr>
+        <w:t>Torvalds</w:t>
+      </w:r>
+      <w:proofErr w:type="spellEnd"/>
+      <w:r>
+        <w:rPr>
+          <w:rFonts w:ascii="Georgia" w:eastAsia="Times New Roman" w:hAnsi="Georgia" w:cs="Times New Roman"/>
+          <w:color w:val="4E443C"/>
+          <w:sz w:val="20"/>
+          <w:szCs w:val="20"/>
+          <w:lang w:eastAsia="fr-FR"/>
+        </w:rPr>
+        <w:t xml:space="preserve">, le créateur de Linux </w:t>
+      </w:r>
+      <w:r>
+        <w:rPr>
+          <w:rFonts w:ascii="Georgia" w:eastAsia="Times New Roman" w:hAnsi="Georgia" w:cs="Times New Roman"/>
+          <w:color w:val="4E443C"/>
+          <w:sz w:val="20"/>
+          <w:szCs w:val="20"/>
+          <w:lang w:eastAsia="fr-FR"/>
+        </w:rPr>
+        <w:t xml:space="preserve"> à développer son propre outil en se basant sur les leçons apprises lors de l'utilisation de </w:t>
+      </w:r>
+      <w:proofErr w:type="spellStart"/>
+      <w:r>
+        <w:rPr>
+          <w:rFonts w:ascii="Georgia" w:eastAsia="Times New Roman" w:hAnsi="Georgia" w:cs="Times New Roman"/>
+          <w:color w:val="4E443C"/>
+          <w:sz w:val="20"/>
+          <w:szCs w:val="20"/>
+          <w:lang w:eastAsia="fr-FR"/>
+        </w:rPr>
+        <w:t>BitKeeper</w:t>
+      </w:r>
+      <w:proofErr w:type="spellEnd"/>
+      <w:r>
+        <w:rPr>
+          <w:rFonts w:ascii="Georgia" w:eastAsia="Times New Roman" w:hAnsi="Georgia" w:cs="Times New Roman"/>
+          <w:color w:val="4E443C"/>
+          <w:sz w:val="20"/>
+          <w:szCs w:val="20"/>
+          <w:lang w:eastAsia="fr-FR"/>
+        </w:rPr>
+        <w:t xml:space="preserve">. </w:t>
+      </w:r>
+    </w:p>
+    <w:p>
+      <w:pPr>
+        <w:shd w:val="clear" w:color="auto" w:fill="FCFCFA"/>
+        <w:spacing w:after="165" w:line="330" w:lineRule="atLeast"/>
+        <w:textAlignment w:val="baseline"/>
+        <w:rPr>
+          <w:rFonts w:ascii="Georgia" w:eastAsia="Times New Roman" w:hAnsi="Georgia" w:cs="Times New Roman"/>
+          <w:color w:val="4E443C"/>
+          <w:sz w:val="20"/>
+          <w:szCs w:val="20"/>
+          <w:lang w:eastAsia="fr-FR"/>
+        </w:rPr>
+      </w:pPr>
+      <w:r>
+        <w:rPr>
+          <w:rFonts w:ascii="Georgia" w:eastAsia="Times New Roman" w:hAnsi="Georgia" w:cs="Times New Roman"/>
+          <w:color w:val="4E443C"/>
+          <w:sz w:val="20"/>
+          <w:szCs w:val="20"/>
+          <w:lang w:eastAsia="fr-FR"/>
+        </w:rPr>
+        <w:t xml:space="preserve">Depuis sa naissance en 2005, Git a évolué et mûri pour être facile à utiliser tout en conservant ses qualités initiales. Il est incroyablement rapide, il est très efficace pour de grands projets et il a un incroyable système de branches pour des développements non </w:t>
+      </w:r>
+      <w:proofErr w:type="gramStart"/>
+      <w:r>
+        <w:rPr>
+          <w:rFonts w:ascii="Georgia" w:eastAsia="Times New Roman" w:hAnsi="Georgia" w:cs="Times New Roman"/>
+          <w:color w:val="4E443C"/>
+          <w:sz w:val="20"/>
+          <w:szCs w:val="20"/>
+          <w:lang w:eastAsia="fr-FR"/>
+        </w:rPr>
+        <w:t xml:space="preserve">linéaires </w:t>
+      </w:r>
+      <w:r>
+        <w:rPr>
+          <w:rFonts w:ascii="Georgia" w:eastAsia="Times New Roman" w:hAnsi="Georgia" w:cs="Times New Roman"/>
+          <w:color w:val="4E443C"/>
+          <w:sz w:val="20"/>
+          <w:szCs w:val="20"/>
+          <w:lang w:eastAsia="fr-FR"/>
+        </w:rPr>
+        <w:t>.</w:t>
+      </w:r>
+      <w:proofErr w:type="gramEnd"/>
+    </w:p>
+    <w:p>
+      <w:pPr>
+        <w:shd w:val="clear" w:color="auto" w:fill="FCFCFA"/>
+        <w:spacing w:after="165" w:line="330" w:lineRule="atLeast"/>
+        <w:textAlignment w:val="baseline"/>
+        <w:rPr>
+          <w:rFonts w:ascii="Georgia" w:eastAsia="Times New Roman" w:hAnsi="Georgia" w:cs="Times New Roman"/>
+          <w:color w:val="4E443C"/>
+          <w:sz w:val="20"/>
+          <w:szCs w:val="20"/>
+          <w:lang w:eastAsia="fr-FR"/>
+        </w:rPr>
+      </w:pPr>
+    </w:p>
+    <w:p>
+      <w:pPr>
+        <w:ind w:firstLine="720"/>
+        <w:rPr>
+          <w:rFonts w:ascii="Georgia" w:hAnsi="Georgia"/>
+          <w:color w:val="4E443C"/>
+          <w:sz w:val="20"/>
+          <w:szCs w:val="20"/>
+          <w:shd w:val="clear" w:color="auto" w:fill="FCFCFA"/>
+        </w:rPr>
+      </w:pPr>
+    </w:p>
+    <w:p>
+      <w:pPr>
+        <w:ind w:firstLine="720"/>
+        <w:rPr>
+          <w:rFonts w:ascii="Georgia" w:hAnsi="Georgia"/>
+          <w:color w:val="4E443C"/>
+          <w:sz w:val="20"/>
+          <w:szCs w:val="20"/>
+          <w:shd w:val="clear" w:color="auto" w:fill="FCFCFA"/>
+        </w:rPr>
+      </w:pPr>
+      <w:r>
+        <w:rPr>
+          <w:rFonts w:ascii="Georgia" w:hAnsi="Georgia"/>
+          <w:color w:val="4E443C"/>
+          <w:sz w:val="20"/>
+          <w:szCs w:val="20"/>
+          <w:shd w:val="clear" w:color="auto" w:fill="FCFCFA"/>
+        </w:rPr>
+        <w:t>Rudiment de git :</w:t>
+      </w:r>
+    </w:p>
+    <w:p>
+      <w:pPr>
+        <w:pStyle w:val="Heading3"/>
+        <w:shd w:val="clear" w:color="auto" w:fill="FCFCFA"/>
+        <w:spacing w:before="0" w:beforeAutospacing="0" w:after="0" w:afterAutospacing="0" w:line="495" w:lineRule="atLeast"/>
+        <w:textAlignment w:val="baseline"/>
+        <w:rPr>
+          <w:rFonts w:ascii="Georgia" w:hAnsi="Georgia"/>
+          <w:color w:val="4E443C"/>
+          <w:sz w:val="24"/>
+          <w:szCs w:val="24"/>
+        </w:rPr>
+      </w:pPr>
+      <w:hyperlink r:id="rId35" w:anchor="Des-instantanés,-pas-des-différences" w:history="1">
+        <w:r>
+          <w:rPr>
+            <w:rStyle w:val="Hyperlink"/>
+            <w:rFonts w:ascii="inherit" w:hAnsi="inherit"/>
+            <w:color w:val="0388A6"/>
+            <w:sz w:val="24"/>
+            <w:szCs w:val="24"/>
+            <w:bdr w:val="none" w:sz="0" w:space="0" w:color="auto" w:frame="1"/>
+          </w:rPr>
+          <w:t>Des instantanés, pas des différences</w:t>
+        </w:r>
+      </w:hyperlink>
+    </w:p>
+    <w:p>
+      <w:pPr>
+        <w:pStyle w:val="NormalWeb"/>
+        <w:shd w:val="clear" w:color="auto" w:fill="FCFCFA"/>
+        <w:spacing w:before="0" w:beforeAutospacing="0" w:after="165" w:afterAutospacing="0" w:line="330" w:lineRule="atLeast"/>
+        <w:textAlignment w:val="baseline"/>
+        <w:rPr>
+          <w:rFonts w:ascii="Georgia" w:hAnsi="Georgia"/>
+          <w:color w:val="4E443C"/>
+          <w:sz w:val="20"/>
+          <w:szCs w:val="20"/>
+        </w:rPr>
+      </w:pPr>
+      <w:r>
+        <w:rPr>
+          <w:rFonts w:ascii="Georgia" w:hAnsi="Georgia"/>
+          <w:color w:val="4E443C"/>
+          <w:sz w:val="20"/>
+          <w:szCs w:val="20"/>
+        </w:rPr>
+        <w:t xml:space="preserve">La différence majeure entre Git et les autres VCS (Subversion et autres) réside dans la manière dont Git considère les données. Au niveau conceptuel, la plupart des autres VCS gèrent l'information comme une liste de modifications de fichiers. Ces systèmes (CVS, Subversion, </w:t>
+      </w:r>
+      <w:proofErr w:type="spellStart"/>
+      <w:r>
+        <w:rPr>
+          <w:rFonts w:ascii="Georgia" w:hAnsi="Georgia"/>
+          <w:color w:val="4E443C"/>
+          <w:sz w:val="20"/>
+          <w:szCs w:val="20"/>
+        </w:rPr>
+        <w:t>Perforce</w:t>
+      </w:r>
+      <w:proofErr w:type="spellEnd"/>
+      <w:r>
+        <w:rPr>
+          <w:rFonts w:ascii="Georgia" w:hAnsi="Georgia"/>
+          <w:color w:val="4E443C"/>
+          <w:sz w:val="20"/>
+          <w:szCs w:val="20"/>
+        </w:rPr>
+        <w:t xml:space="preserve">, </w:t>
+      </w:r>
+      <w:proofErr w:type="spellStart"/>
+      <w:r>
+        <w:rPr>
+          <w:rFonts w:ascii="Georgia" w:hAnsi="Georgia"/>
+          <w:color w:val="4E443C"/>
+          <w:sz w:val="20"/>
+          <w:szCs w:val="20"/>
+        </w:rPr>
+        <w:t>Bazaar</w:t>
+      </w:r>
+      <w:proofErr w:type="spellEnd"/>
+      <w:r>
+        <w:rPr>
+          <w:rFonts w:ascii="Georgia" w:hAnsi="Georgia"/>
+          <w:color w:val="4E443C"/>
+          <w:sz w:val="20"/>
+          <w:szCs w:val="20"/>
+        </w:rPr>
+        <w:t xml:space="preserve"> et autres) considèrent l'information qu'ils gèrent comme une liste de fichiers et les modifications effectuées sur chaque fichier dans le temps, comme illustré en figure 1-4.</w:t>
+      </w:r>
+    </w:p>
+    <w:p>
+      <w:pPr>
+        <w:pStyle w:val="NormalWeb"/>
+        <w:shd w:val="clear" w:color="auto" w:fill="FCFCFA"/>
+        <w:spacing w:before="0" w:beforeAutospacing="0" w:after="165" w:afterAutospacing="0" w:line="330" w:lineRule="atLeast"/>
+        <w:textAlignment w:val="baseline"/>
+        <w:rPr>
+          <w:rFonts w:ascii="Georgia" w:hAnsi="Georgia"/>
+          <w:color w:val="4E443C"/>
+          <w:sz w:val="20"/>
+          <w:szCs w:val="20"/>
+        </w:rPr>
+      </w:pPr>
+      <w:r>
+        <w:rPr>
+          <w:rFonts w:ascii="Georgia" w:hAnsi="Georgia"/>
+          <w:noProof/>
+          <w:color w:val="4E443C"/>
+          <w:sz w:val="20"/>
+          <w:szCs w:val="20"/>
+          <w:lang w:eastAsia="fr-FR"/>
+        </w:rPr>
+        <w:drawing>
+          <wp:inline distT="0" distB="0" distL="0" distR="0" wp14:anchorId="03E502C5" wp14:editId="03A7FF7C">
+            <wp:extent cx="5943600" cy="3069590"/>
+            <wp:effectExtent l="0" t="0" r="0" b="0"/>
+            <wp:docPr id="5" name="Picture 5"/>
+            <wp:cNvGraphicFramePr>
+              <a:graphicFrameLocks xmlns:a="http://schemas.openxmlformats.org/drawingml/2006/main" noChangeAspect="1"/>
+            </wp:cNvGraphicFramePr>
+            <a:graphic xmlns:a="http://schemas.openxmlformats.org/drawingml/2006/main">
+              <a:graphicData uri="http://schemas.openxmlformats.org/drawingml/2006/picture">
+                <pic:pic xmlns:pic="http://schemas.openxmlformats.org/drawingml/2006/picture">
+                  <pic:nvPicPr>
+                    <pic:cNvPr id="0" name="figure_1_4.png"/>
+                    <pic:cNvPicPr/>
+                  </pic:nvPicPr>
+                  <pic:blipFill>
+                    <a:blip r:embed="rId36">
+                      <a:extLst>
+                        <a:ext uri="{28A0092B-C50C-407E-A947-70E740481C1C}">
+                          <a14:useLocalDpi xmlns:a14="http://schemas.microsoft.com/office/drawing/2010/main" val="0"/>
+                        </a:ext>
+                      </a:extLst>
+                    </a:blip>
+                    <a:stretch>
+                      <a:fillRect/>
+                    </a:stretch>
+                  </pic:blipFill>
+                  <pic:spPr>
+                    <a:xfrm>
+                      <a:off x="0" y="0"/>
+                      <a:ext cx="5943600" cy="3069590"/>
+                    </a:xfrm>
+                    <a:prstGeom prst="rect">
+                      <a:avLst/>
+                    </a:prstGeom>
+                  </pic:spPr>
+                </pic:pic>
+              </a:graphicData>
+            </a:graphic>
+          </wp:inline>
+        </w:drawing>
+      </w:r>
+    </w:p>
+    <w:p>
+      <w:pPr>
+        <w:pStyle w:val="NormalWeb"/>
+        <w:shd w:val="clear" w:color="auto" w:fill="FCFCFA"/>
+        <w:spacing w:before="0" w:beforeAutospacing="0" w:after="165" w:afterAutospacing="0" w:line="330" w:lineRule="atLeast"/>
+        <w:textAlignment w:val="baseline"/>
+        <w:rPr>
+          <w:rFonts w:ascii="Georgia" w:hAnsi="Georgia"/>
+          <w:color w:val="4E443C"/>
+          <w:sz w:val="20"/>
+          <w:szCs w:val="20"/>
+        </w:rPr>
+      </w:pPr>
+      <w:r>
+        <w:rPr>
+          <w:rFonts w:ascii="Georgia" w:hAnsi="Georgia"/>
+          <w:color w:val="4E443C"/>
+          <w:sz w:val="20"/>
+          <w:szCs w:val="20"/>
+        </w:rPr>
+        <w:tab/>
+      </w:r>
+      <w:r>
+        <w:rPr>
+          <w:rFonts w:ascii="Georgia" w:hAnsi="Georgia"/>
+          <w:color w:val="4E443C"/>
+          <w:sz w:val="20"/>
+          <w:szCs w:val="20"/>
+        </w:rPr>
+        <w:tab/>
+        <w:t xml:space="preserve">Figure 1-4 : </w:t>
+      </w:r>
+      <w:r>
+        <w:rPr>
+          <w:rFonts w:ascii="Georgia" w:hAnsi="Georgia"/>
+          <w:color w:val="4E443C"/>
+          <w:sz w:val="20"/>
+          <w:szCs w:val="20"/>
+        </w:rPr>
+        <w:t>Méthode d`enregistrement pour d</w:t>
+      </w:r>
+      <w:r>
+        <w:rPr>
+          <w:rFonts w:ascii="Georgia" w:hAnsi="Georgia"/>
+          <w:color w:val="4E443C"/>
+          <w:sz w:val="20"/>
+          <w:szCs w:val="20"/>
+        </w:rPr>
+        <w:t xml:space="preserve">’autre </w:t>
+      </w:r>
+      <w:r>
+        <w:rPr>
+          <w:rFonts w:ascii="Georgia" w:hAnsi="Georgia"/>
+          <w:color w:val="4E443C"/>
+          <w:sz w:val="20"/>
+          <w:szCs w:val="20"/>
+        </w:rPr>
+        <w:t>logiciel de gestion de version.</w:t>
+      </w:r>
+    </w:p>
+    <w:p>
+      <w:pPr>
+        <w:pStyle w:val="NormalWeb"/>
+        <w:shd w:val="clear" w:color="auto" w:fill="FCFCFA"/>
+        <w:spacing w:before="0" w:beforeAutospacing="0" w:after="165" w:afterAutospacing="0" w:line="330" w:lineRule="atLeast"/>
+        <w:textAlignment w:val="baseline"/>
+        <w:rPr>
+          <w:rFonts w:ascii="Georgia" w:hAnsi="Georgia"/>
+          <w:color w:val="4E443C"/>
+          <w:sz w:val="20"/>
+          <w:szCs w:val="20"/>
+          <w:shd w:val="clear" w:color="auto" w:fill="FCFCFA"/>
+        </w:rPr>
+      </w:pPr>
+      <w:r>
+        <w:rPr>
+          <w:rFonts w:ascii="Georgia" w:hAnsi="Georgia"/>
+          <w:color w:val="4E443C"/>
+          <w:sz w:val="20"/>
+          <w:szCs w:val="20"/>
+          <w:shd w:val="clear" w:color="auto" w:fill="FCFCFA"/>
+        </w:rPr>
+        <w:t xml:space="preserve">Git ne gère pas et ne stocke pas les informations de cette manière. À la place, Git pense ses données plus comme un instantané d'un mini système de fichiers. À chaque fois que vous validez ou enregistrez l'état du projet dans Git, il prend effectivement un instantané du contenu de votre espace de travail à ce </w:t>
+      </w:r>
+      <w:r>
+        <w:rPr>
+          <w:rFonts w:ascii="Georgia" w:hAnsi="Georgia"/>
+          <w:color w:val="4E443C"/>
+          <w:sz w:val="20"/>
+          <w:szCs w:val="20"/>
+          <w:shd w:val="clear" w:color="auto" w:fill="FCFCFA"/>
+        </w:rPr>
+        <w:lastRenderedPageBreak/>
+        <w:t>moment et enregistre une référence à cet instantané. Pour être efficace, si les fichiers n'ont pas changé, Git ne stocke pas le fichier à nouveau, juste une référence vers le fichier original qui n'a pas été modifié. Git pense ses données plus à la manière de la figure 1-5.</w:t>
+      </w:r>
+    </w:p>
+    <w:p>
+      <w:pPr>
+        <w:pStyle w:val="NormalWeb"/>
+        <w:shd w:val="clear" w:color="auto" w:fill="FCFCFA"/>
+        <w:spacing w:before="0" w:beforeAutospacing="0" w:after="165" w:afterAutospacing="0" w:line="330" w:lineRule="atLeast"/>
+        <w:textAlignment w:val="baseline"/>
+        <w:rPr>
+          <w:rFonts w:ascii="Georgia" w:hAnsi="Georgia"/>
+          <w:color w:val="4E443C"/>
+          <w:sz w:val="20"/>
+          <w:szCs w:val="20"/>
+          <w:shd w:val="clear" w:color="auto" w:fill="FCFCFA"/>
+        </w:rPr>
+      </w:pPr>
+      <w:r>
+        <w:rPr>
+          <w:rFonts w:ascii="Georgia" w:hAnsi="Georgia"/>
+          <w:noProof/>
+          <w:color w:val="4E443C"/>
+          <w:sz w:val="20"/>
+          <w:szCs w:val="20"/>
+          <w:shd w:val="clear" w:color="auto" w:fill="FCFCFA"/>
+          <w:lang w:eastAsia="fr-FR"/>
+        </w:rPr>
+        <w:drawing>
+          <wp:anchor distT="0" distB="0" distL="114300" distR="114300" simplePos="0" relativeHeight="251661312" behindDoc="1" locked="0" layoutInCell="1" allowOverlap="1" wp14:anchorId="74E117A7" wp14:editId="7A555A13">
+            <wp:simplePos x="0" y="0"/>
+            <wp:positionH relativeFrom="column">
+              <wp:posOffset>108585</wp:posOffset>
+            </wp:positionH>
+            <wp:positionV relativeFrom="paragraph">
+              <wp:posOffset>772160</wp:posOffset>
+            </wp:positionV>
+            <wp:extent cx="5943600" cy="3069590"/>
+            <wp:effectExtent l="0" t="0" r="0" b="0"/>
+            <wp:wrapTight wrapText="bothSides">
+              <wp:wrapPolygon edited="0">
+                <wp:start x="0" y="0"/>
+                <wp:lineTo x="0" y="21448"/>
+                <wp:lineTo x="21531" y="21448"/>
+                <wp:lineTo x="21531" y="0"/>
+                <wp:lineTo x="0" y="0"/>
+              </wp:wrapPolygon>
+            </wp:wrapTight>
+            <wp:docPr id="6" name="Picture 6"/>
+            <wp:cNvGraphicFramePr>
+              <a:graphicFrameLocks xmlns:a="http://schemas.openxmlformats.org/drawingml/2006/main" noChangeAspect="1"/>
+            </wp:cNvGraphicFramePr>
+            <a:graphic xmlns:a="http://schemas.openxmlformats.org/drawingml/2006/main">
+              <a:graphicData uri="http://schemas.openxmlformats.org/drawingml/2006/picture">
+                <pic:pic xmlns:pic="http://schemas.openxmlformats.org/drawingml/2006/picture">
+                  <pic:nvPicPr>
+                    <pic:cNvPr id="0" name="figure_1_5.png"/>
+                    <pic:cNvPicPr/>
+                  </pic:nvPicPr>
+                  <pic:blipFill>
+                    <a:blip r:embed="rId37">
+                      <a:extLst>
+                        <a:ext uri="{28A0092B-C50C-407E-A947-70E740481C1C}">
+                          <a14:useLocalDpi xmlns:a14="http://schemas.microsoft.com/office/drawing/2010/main" val="0"/>
+                        </a:ext>
+                      </a:extLst>
+                    </a:blip>
+                    <a:stretch>
+                      <a:fillRect/>
+                    </a:stretch>
+                  </pic:blipFill>
+                  <pic:spPr>
+                    <a:xfrm>
+                      <a:off x="0" y="0"/>
+                      <a:ext cx="5943600" cy="3069590"/>
+                    </a:xfrm>
+                    <a:prstGeom prst="rect">
+                      <a:avLst/>
+                    </a:prstGeom>
+                  </pic:spPr>
+                </pic:pic>
+              </a:graphicData>
+            </a:graphic>
+            <wp14:sizeRelH relativeFrom="page">
+              <wp14:pctWidth>0</wp14:pctWidth>
+            </wp14:sizeRelH>
+            <wp14:sizeRelV relativeFrom="page">
+              <wp14:pctHeight>0</wp14:pctHeight>
+            </wp14:sizeRelV>
+          </wp:anchor>
+        </w:drawing>
+      </w:r>
+    </w:p>
+    <w:p>
+      <w:pPr>
+        <w:pStyle w:val="NormalWeb"/>
+        <w:shd w:val="clear" w:color="auto" w:fill="FCFCFA"/>
+        <w:spacing w:before="0" w:beforeAutospacing="0" w:after="165" w:afterAutospacing="0" w:line="330" w:lineRule="atLeast"/>
+        <w:textAlignment w:val="baseline"/>
+        <w:rPr>
+          <w:rFonts w:ascii="Georgia" w:hAnsi="Georgia"/>
+          <w:color w:val="4E443C"/>
+          <w:sz w:val="20"/>
+          <w:szCs w:val="20"/>
+        </w:rPr>
+      </w:pPr>
+    </w:p>
+    <w:p>
+      <w:pPr>
+        <w:ind w:firstLine="720"/>
+        <w:rPr>
+          <w:rFonts w:ascii="Georgia" w:hAnsi="Georgia"/>
+          <w:color w:val="4E443C"/>
+          <w:sz w:val="20"/>
+          <w:szCs w:val="20"/>
+          <w:shd w:val="clear" w:color="auto" w:fill="FCFCFA"/>
+        </w:rPr>
+      </w:pPr>
+      <w:r>
+        <w:rPr>
+          <w:rFonts w:ascii="Georgia" w:hAnsi="Georgia"/>
+          <w:color w:val="4E443C"/>
+          <w:sz w:val="20"/>
+          <w:szCs w:val="20"/>
+          <w:shd w:val="clear" w:color="auto" w:fill="FCFCFA"/>
+        </w:rPr>
+        <w:tab/>
+        <w:t xml:space="preserve">Figure 1-5 : </w:t>
+      </w:r>
+      <w:r>
+        <w:rPr>
+          <w:rFonts w:ascii="Georgia" w:hAnsi="Georgia"/>
+          <w:color w:val="4E443C"/>
+          <w:sz w:val="20"/>
+          <w:szCs w:val="20"/>
+          <w:shd w:val="clear" w:color="auto" w:fill="FCFCFA"/>
+        </w:rPr>
+        <w:t>Git stocke les données comme des instantanés du projet au cours du temps.</w:t>
+      </w:r>
+    </w:p>
+    <w:p>
+      <w:pPr>
+        <w:ind w:firstLine="720"/>
+        <w:rPr>
+          <w:rFonts w:ascii="Georgia" w:hAnsi="Georgia"/>
+          <w:color w:val="4E443C"/>
+          <w:sz w:val="20"/>
+          <w:szCs w:val="20"/>
+          <w:shd w:val="clear" w:color="auto" w:fill="FCFCFA"/>
+        </w:rPr>
+      </w:pPr>
+    </w:p>
+    <w:p>
+      <w:pPr>
+        <w:pStyle w:val="NormalWeb"/>
+        <w:shd w:val="clear" w:color="auto" w:fill="FCFCFA"/>
+        <w:spacing w:before="0" w:beforeAutospacing="0" w:after="165" w:afterAutospacing="0" w:line="330" w:lineRule="atLeast"/>
+        <w:textAlignment w:val="baseline"/>
+        <w:rPr>
+          <w:rFonts w:ascii="Georgia" w:hAnsi="Georgia"/>
+          <w:color w:val="4E443C"/>
+          <w:sz w:val="20"/>
+          <w:szCs w:val="20"/>
+        </w:rPr>
+      </w:pPr>
+      <w:r>
+        <w:rPr>
+          <w:rFonts w:ascii="Georgia" w:hAnsi="Georgia"/>
+          <w:color w:val="4E443C"/>
+          <w:sz w:val="20"/>
+          <w:szCs w:val="20"/>
+        </w:rPr>
+        <w:t xml:space="preserve">C'est une distinction importante entre Git et quasiment tous les autres VCS. Git a reconsidéré quasiment tous les aspects de la gestion de version que la plupart des autres systèmes ont copiés des générations précédentes. Cela fait quasiment de Git un mini système de fichiers avec des outils incroyablement puissants construits dessus, plutôt qu'un simple VCS. </w:t>
+      </w:r>
+    </w:p>
+    <w:p>
+      <w:pPr>
+        <w:pStyle w:val="Heading3"/>
+        <w:shd w:val="clear" w:color="auto" w:fill="FCFCFA"/>
+        <w:spacing w:before="0" w:beforeAutospacing="0" w:after="0" w:afterAutospacing="0" w:line="495" w:lineRule="atLeast"/>
+        <w:textAlignment w:val="baseline"/>
+        <w:rPr>
+          <w:rFonts w:ascii="Georgia" w:hAnsi="Georgia"/>
+          <w:color w:val="4E443C"/>
+          <w:sz w:val="24"/>
+          <w:szCs w:val="24"/>
+        </w:rPr>
+      </w:pPr>
+      <w:hyperlink r:id="rId38" w:anchor="Presque-toutes-les-opérations-sont-locales" w:history="1">
+        <w:r>
+          <w:rPr>
+            <w:rStyle w:val="Hyperlink"/>
+            <w:rFonts w:ascii="inherit" w:hAnsi="inherit"/>
+            <w:color w:val="0388A6"/>
+            <w:sz w:val="24"/>
+            <w:szCs w:val="24"/>
+            <w:bdr w:val="none" w:sz="0" w:space="0" w:color="auto" w:frame="1"/>
+          </w:rPr>
+          <w:t>Presque toutes les opérations sont locales</w:t>
+        </w:r>
+      </w:hyperlink>
+    </w:p>
+    <w:p>
+      <w:pPr>
+        <w:pStyle w:val="NormalWeb"/>
+        <w:shd w:val="clear" w:color="auto" w:fill="FCFCFA"/>
+        <w:spacing w:before="0" w:beforeAutospacing="0" w:after="165" w:afterAutospacing="0" w:line="330" w:lineRule="atLeast"/>
+        <w:textAlignment w:val="baseline"/>
+        <w:rPr>
+          <w:rFonts w:ascii="Georgia" w:hAnsi="Georgia"/>
+          <w:color w:val="4E443C"/>
+          <w:sz w:val="20"/>
+          <w:szCs w:val="20"/>
+        </w:rPr>
+      </w:pPr>
+      <w:r>
+        <w:rPr>
+          <w:rFonts w:ascii="Georgia" w:hAnsi="Georgia"/>
+          <w:color w:val="4E443C"/>
+          <w:sz w:val="20"/>
+          <w:szCs w:val="20"/>
+        </w:rPr>
+        <w:t>La plupart des opérations de Git ne nécessite que des fichiers et ressources locaux — généralement aucune information venant d'un autre ordinateur du réseau n'est nécessaire. Si vous êtes habitué à un CVCS où toutes les opérations sont ralenties par la latence des échanges réseau, cet aspect de Git vous fera penser que les dieux de la vitesse ont octroyé leurs pouvoirs à Git. Comme vous disposez de l'historique complet du projet localement sur votre disque dur, la plupart des opérations semblent instantanées.</w:t>
+      </w:r>
+    </w:p>
+    <w:p>
+      <w:pPr>
+        <w:pStyle w:val="NormalWeb"/>
+        <w:shd w:val="clear" w:color="auto" w:fill="FCFCFA"/>
+        <w:spacing w:before="0" w:beforeAutospacing="0" w:after="165" w:afterAutospacing="0" w:line="330" w:lineRule="atLeast"/>
+        <w:textAlignment w:val="baseline"/>
+        <w:rPr>
+          <w:rFonts w:ascii="Georgia" w:hAnsi="Georgia"/>
+          <w:color w:val="4E443C"/>
+          <w:sz w:val="20"/>
+          <w:szCs w:val="20"/>
+        </w:rPr>
+      </w:pPr>
+      <w:r>
+        <w:rPr>
+          <w:rFonts w:ascii="Georgia" w:hAnsi="Georgia"/>
+          <w:color w:val="4E443C"/>
+          <w:sz w:val="20"/>
+          <w:szCs w:val="20"/>
+        </w:rPr>
+        <w:t xml:space="preserve">Par exemple, pour parcourir l'historique d'un projet, Git n'a pas besoin d'aller le chercher sur un serveur pour vous l'afficher ; il n'a qu'à simplement le lire directement dans votre base de données locale. Cela </w:t>
+      </w:r>
+      <w:r>
+        <w:rPr>
+          <w:rFonts w:ascii="Georgia" w:hAnsi="Georgia"/>
+          <w:color w:val="4E443C"/>
+          <w:sz w:val="20"/>
+          <w:szCs w:val="20"/>
+        </w:rPr>
+        <w:lastRenderedPageBreak/>
+        <w:t>signifie que vous avez quasi-instantanément accès à l'historique du projet. Si vous souhaitez connaître les modifications introduites entre la version actuelle d'un fichier et son état un mois auparavant, Git peut rechercher l'état du fichier un mois auparavant et réaliser le calcul de différence, au lieu d'avoir à demander cette différence à un serveur ou à devoir récupérer l'ancienne version sur le serveur pour calculer la différence localement.</w:t>
+      </w:r>
+    </w:p>
+    <w:p>
+      <w:pPr>
+        <w:pStyle w:val="NormalWeb"/>
+        <w:shd w:val="clear" w:color="auto" w:fill="FCFCFA"/>
+        <w:spacing w:before="0" w:beforeAutospacing="0" w:after="165" w:afterAutospacing="0" w:line="330" w:lineRule="atLeast"/>
+        <w:textAlignment w:val="baseline"/>
+        <w:rPr>
+          <w:rFonts w:ascii="Georgia" w:hAnsi="Georgia"/>
+          <w:color w:val="4E443C"/>
+          <w:sz w:val="20"/>
+          <w:szCs w:val="20"/>
+        </w:rPr>
+      </w:pPr>
+      <w:r>
+        <w:rPr>
+          <w:rFonts w:ascii="Georgia" w:hAnsi="Georgia"/>
+          <w:color w:val="4E443C"/>
+          <w:sz w:val="20"/>
+          <w:szCs w:val="20"/>
+        </w:rPr>
+        <w:t xml:space="preserve">Cela signifie aussi qu'il y a très peu de choses que vous ne puissiez réaliser si vous n'êtes pas connecté ou hors VPN. Si vous voyagez en train ou en avion et voulez avancer votre travail, vous pouvez continuer à gérer vos versions sans soucis en attendant de pouvoir de nouveau vous connecter pour partager votre travail. Si vous êtes chez vous et ne pouvez avoir une liaison VPN avec votre entreprise, vous pouvez tout de même travailler. Pour de nombreux autres systèmes, faire de même est impossible ou au mieux très contraignant. Avec </w:t>
+      </w:r>
+      <w:proofErr w:type="spellStart"/>
+      <w:r>
+        <w:rPr>
+          <w:rFonts w:ascii="Georgia" w:hAnsi="Georgia"/>
+          <w:color w:val="4E443C"/>
+          <w:sz w:val="20"/>
+          <w:szCs w:val="20"/>
+        </w:rPr>
+        <w:t>Perforce</w:t>
+      </w:r>
+      <w:proofErr w:type="spellEnd"/>
+      <w:r>
+        <w:rPr>
+          <w:rFonts w:ascii="Georgia" w:hAnsi="Georgia"/>
+          <w:color w:val="4E443C"/>
+          <w:sz w:val="20"/>
+          <w:szCs w:val="20"/>
+        </w:rPr>
+        <w:t xml:space="preserve"> par exemple, vous ne pouvez pas faire grand-chose tant que vous n'êtes pas connecté au serveur. Avec Subversion ou CVS, vous pouvez éditer les fichiers, mais vous ne pourrez pas soumettre des modifications à votre base de données (car celle-ci est sur le serveur non accessible). Cela peut sembler peu important a priori, mais vous seriez étonné de découvrir quelle grande différence cela peut constituer à l'usage.</w:t>
+      </w:r>
+    </w:p>
+    <w:p>
+      <w:pPr>
+        <w:pStyle w:val="Heading3"/>
+        <w:shd w:val="clear" w:color="auto" w:fill="FCFCFA"/>
+        <w:spacing w:before="0" w:beforeAutospacing="0" w:after="0" w:afterAutospacing="0" w:line="495" w:lineRule="atLeast"/>
+        <w:textAlignment w:val="baseline"/>
+        <w:rPr>
+          <w:rFonts w:ascii="Georgia" w:hAnsi="Georgia"/>
+          <w:color w:val="4E443C"/>
+          <w:sz w:val="24"/>
+          <w:szCs w:val="24"/>
+        </w:rPr>
+      </w:pPr>
+      <w:hyperlink r:id="rId39" w:anchor="Git-gère-l'intégrité" w:history="1">
+        <w:r>
+          <w:rPr>
+            <w:rStyle w:val="Hyperlink"/>
+            <w:rFonts w:ascii="inherit" w:hAnsi="inherit"/>
+            <w:color w:val="0388A6"/>
+            <w:sz w:val="24"/>
+            <w:szCs w:val="24"/>
+            <w:bdr w:val="none" w:sz="0" w:space="0" w:color="auto" w:frame="1"/>
+          </w:rPr>
+          <w:t>Git gère l'intégrité</w:t>
+        </w:r>
+      </w:hyperlink>
+    </w:p>
+    <w:p>
+      <w:pPr>
+        <w:pStyle w:val="NormalWeb"/>
+        <w:shd w:val="clear" w:color="auto" w:fill="FCFCFA"/>
+        <w:spacing w:before="0" w:beforeAutospacing="0" w:after="165" w:afterAutospacing="0" w:line="330" w:lineRule="atLeast"/>
+        <w:textAlignment w:val="baseline"/>
+        <w:rPr>
+          <w:rFonts w:ascii="Georgia" w:hAnsi="Georgia"/>
+          <w:color w:val="4E443C"/>
+          <w:sz w:val="20"/>
+          <w:szCs w:val="20"/>
+        </w:rPr>
+      </w:pPr>
+      <w:r>
+        <w:rPr>
+          <w:rFonts w:ascii="Georgia" w:hAnsi="Georgia"/>
+          <w:color w:val="4E443C"/>
+          <w:sz w:val="20"/>
+          <w:szCs w:val="20"/>
+        </w:rPr>
+        <w:t>Dans Git, tout est vérifié par une somme de contrôle avant d'être stocké et par la suite cette somme de contrôle, signature unique, sert de référence. Cela signifie qu'il est impossible de modifier le contenu d'un fichier ou d'un répertoire sans que Git ne s'en aperçoive. Cette fonctionnalité est ancrée dans les fondations de Git et fait partie intégrante de sa philosophie. Vous ne pouvez pas perdre des données en cours de transfert ou corrompre un fichier sans que Git ne puisse le détecter.</w:t>
+      </w:r>
+    </w:p>
+    <w:p>
+      <w:pPr>
+        <w:pStyle w:val="NormalWeb"/>
+        <w:shd w:val="clear" w:color="auto" w:fill="FCFCFA"/>
+        <w:spacing w:before="0" w:beforeAutospacing="0" w:after="165" w:afterAutospacing="0" w:line="330" w:lineRule="atLeast"/>
+        <w:textAlignment w:val="baseline"/>
+        <w:rPr>
+          <w:rFonts w:ascii="Georgia" w:hAnsi="Georgia"/>
+          <w:color w:val="4E443C"/>
+          <w:sz w:val="20"/>
+          <w:szCs w:val="20"/>
+        </w:rPr>
+      </w:pPr>
+      <w:r>
+        <w:rPr>
+          <w:rFonts w:ascii="Georgia" w:hAnsi="Georgia"/>
+          <w:color w:val="4E443C"/>
+          <w:sz w:val="20"/>
+          <w:szCs w:val="20"/>
+        </w:rPr>
+        <w:t>Le mécanisme que Git utilise pour réaliser les sommes de contrôle est appelé une empreinte SHA-1. C'est une chaîne de caractères composée de 40 caractères hexadécimaux (de '0' à '9' et de 'a' à 'f') calculée en fonction du contenu du fichier ou de la structure du répertoire considéré. Une</w:t>
+      </w:r>
+      <w:r>
+        <w:rPr>
+          <w:rFonts w:ascii="Georgia" w:hAnsi="Georgia"/>
+          <w:color w:val="4E443C"/>
+          <w:sz w:val="20"/>
+          <w:szCs w:val="20"/>
+        </w:rPr>
+        <w:t xml:space="preserve"> empreinte SHA-1 ressemble à ceci :</w:t>
+      </w:r>
+    </w:p>
+    <w:p>
+      <w:pPr>
+        <w:pStyle w:val="HTMLPreformatted"/>
+        <w:shd w:val="clear" w:color="auto" w:fill="FCFCFA"/>
+        <w:spacing w:after="240" w:line="270" w:lineRule="atLeast"/>
+        <w:textAlignment w:val="baseline"/>
+        <w:rPr>
+          <w:rStyle w:val="HTMLCode"/>
+          <w:color w:val="F14E32"/>
+          <w:bdr w:val="single" w:sz="6" w:space="1" w:color="EFEEE6" w:frame="1"/>
+          <w:shd w:val="clear" w:color="auto" w:fill="FFFFFF"/>
+        </w:rPr>
+      </w:pPr>
+      <w:r>
+        <w:rPr>
+          <w:rStyle w:val="HTMLCode"/>
+          <w:color w:val="F14E32"/>
+          <w:bdr w:val="single" w:sz="6" w:space="1" w:color="EFEEE6" w:frame="1"/>
+          <w:shd w:val="clear" w:color="auto" w:fill="FFFFFF"/>
+        </w:rPr>
+        <w:t>24b9da6552252987aa493b52f8696cd6d3b00373</w:t>
+      </w:r>
+    </w:p>
+    <w:p>
+      <w:pPr>
+        <w:pStyle w:val="NormalWeb"/>
+        <w:shd w:val="clear" w:color="auto" w:fill="FCFCFA"/>
+        <w:spacing w:before="0" w:beforeAutospacing="0" w:after="165" w:afterAutospacing="0" w:line="330" w:lineRule="atLeast"/>
+        <w:textAlignment w:val="baseline"/>
+        <w:rPr>
+          <w:rFonts w:ascii="Georgia" w:hAnsi="Georgia"/>
+          <w:color w:val="4E443C"/>
+          <w:sz w:val="20"/>
+          <w:szCs w:val="20"/>
+        </w:rPr>
+      </w:pPr>
+      <w:r>
+        <w:rPr>
+          <w:rFonts w:ascii="Georgia" w:hAnsi="Georgia"/>
+          <w:color w:val="4E443C"/>
+          <w:sz w:val="20"/>
+          <w:szCs w:val="20"/>
+        </w:rPr>
+        <w:t>Vous trouverez ces valeurs à peu près partout dans Git car il les utilise pour tout. En fait, Git stocke tout non pas avec des noms de fichiers, mais dans la base de données Git indexée par ces valeurs.</w:t>
+      </w:r>
+    </w:p>
+    <w:p>
+      <w:pPr>
+        <w:pStyle w:val="Heading3"/>
+        <w:shd w:val="clear" w:color="auto" w:fill="FCFCFA"/>
+        <w:spacing w:before="0" w:beforeAutospacing="0" w:after="0" w:afterAutospacing="0" w:line="495" w:lineRule="atLeast"/>
+        <w:textAlignment w:val="baseline"/>
+        <w:rPr>
+          <w:rFonts w:ascii="Georgia" w:hAnsi="Georgia"/>
+          <w:color w:val="4E443C"/>
+          <w:sz w:val="24"/>
+          <w:szCs w:val="24"/>
+        </w:rPr>
+      </w:pPr>
+      <w:hyperlink r:id="rId40" w:anchor="Généralement,-Git-ne-fait-qu'ajouter-des-données" w:history="1">
+        <w:r>
+          <w:rPr>
+            <w:rStyle w:val="Hyperlink"/>
+            <w:rFonts w:ascii="inherit" w:hAnsi="inherit"/>
+            <w:color w:val="0388A6"/>
+            <w:sz w:val="24"/>
+            <w:szCs w:val="24"/>
+            <w:bdr w:val="none" w:sz="0" w:space="0" w:color="auto" w:frame="1"/>
+          </w:rPr>
+          <w:t>Généralement, Git ne fait qu'ajouter des données</w:t>
+        </w:r>
+      </w:hyperlink>
+    </w:p>
+    <w:p>
+      <w:pPr>
+        <w:pStyle w:val="NormalWeb"/>
+        <w:shd w:val="clear" w:color="auto" w:fill="FCFCFA"/>
+        <w:spacing w:before="0" w:beforeAutospacing="0" w:after="165" w:afterAutospacing="0" w:line="330" w:lineRule="atLeast"/>
+        <w:textAlignment w:val="baseline"/>
+        <w:rPr>
+          <w:rFonts w:ascii="Georgia" w:hAnsi="Georgia"/>
+          <w:color w:val="4E443C"/>
+          <w:sz w:val="20"/>
+          <w:szCs w:val="20"/>
+        </w:rPr>
+      </w:pPr>
+      <w:r>
+        <w:rPr>
+          <w:rFonts w:ascii="Georgia" w:hAnsi="Georgia"/>
+          <w:color w:val="4E443C"/>
+          <w:sz w:val="20"/>
+          <w:szCs w:val="20"/>
+        </w:rPr>
+        <w:t>Quand vous réalisez des actions dans Git, la quasi-totalité d'entre elles ne font qu'ajouter des données dans la base de données de Git. Il est très difficile de faire réaliser au système des actions qui ne soient pas réversibles ou de lui faire effacer des données d'une quelconque manière. Par contre, comme dans la plupart des systèmes de gestion de version, vous pouvez perdre ou corrompre des modifications qui n'ont pas encore été entrées en base ; mais dès que vous avez validé un instantané dans Git, il est très difficile de le perdre, spécialement si en plus vous synchronisez votre base de données locale avec un dépôt distant.</w:t>
+      </w:r>
+    </w:p>
+    <w:p>
+      <w:pPr>
+        <w:pStyle w:val="NormalWeb"/>
+        <w:shd w:val="clear" w:color="auto" w:fill="FCFCFA"/>
+        <w:spacing w:before="0" w:beforeAutospacing="0" w:after="165" w:afterAutospacing="0" w:line="330" w:lineRule="atLeast"/>
+        <w:textAlignment w:val="baseline"/>
+        <w:rPr>
+          <w:rFonts w:ascii="Georgia" w:hAnsi="Georgia"/>
+          <w:color w:val="4E443C"/>
+          <w:sz w:val="20"/>
+          <w:szCs w:val="20"/>
+        </w:rPr>
+      </w:pPr>
+      <w:r>
+        <w:rPr>
+          <w:rFonts w:ascii="Georgia" w:hAnsi="Georgia"/>
+          <w:color w:val="4E443C"/>
+          <w:sz w:val="20"/>
+          <w:szCs w:val="20"/>
+        </w:rPr>
+        <w:lastRenderedPageBreak/>
+        <w:t>Cela fait de l'usage de Git un vrai plaisir, car on peut expérimenter sans danger de casser définitivement son projet</w:t>
+      </w:r>
+    </w:p>
+    <w:p>
+      <w:pPr>
+        <w:pStyle w:val="Heading3"/>
+        <w:shd w:val="clear" w:color="auto" w:fill="FCFCFA"/>
+        <w:spacing w:before="0" w:beforeAutospacing="0" w:after="0" w:afterAutospacing="0" w:line="495" w:lineRule="atLeast"/>
+        <w:textAlignment w:val="baseline"/>
+        <w:rPr>
+          <w:rFonts w:ascii="Georgia" w:hAnsi="Georgia"/>
+          <w:color w:val="4E443C"/>
+          <w:sz w:val="24"/>
+          <w:szCs w:val="24"/>
+        </w:rPr>
+      </w:pPr>
+      <w:hyperlink r:id="rId41" w:anchor="Les-trois-états" w:history="1">
+        <w:r>
+          <w:rPr>
+            <w:rStyle w:val="Hyperlink"/>
+            <w:rFonts w:ascii="inherit" w:hAnsi="inherit"/>
+            <w:color w:val="0388A6"/>
+            <w:sz w:val="24"/>
+            <w:szCs w:val="24"/>
+            <w:bdr w:val="none" w:sz="0" w:space="0" w:color="auto" w:frame="1"/>
+          </w:rPr>
+          <w:t>Les trois états</w:t>
+        </w:r>
+      </w:hyperlink>
+    </w:p>
+    <w:p>
+      <w:pPr>
+        <w:pStyle w:val="NormalWeb"/>
+        <w:shd w:val="clear" w:color="auto" w:fill="FCFCFA"/>
+        <w:spacing w:before="0" w:beforeAutospacing="0" w:after="165" w:afterAutospacing="0" w:line="330" w:lineRule="atLeast"/>
+        <w:textAlignment w:val="baseline"/>
+        <w:rPr>
+          <w:rFonts w:ascii="Georgia" w:hAnsi="Georgia"/>
+          <w:color w:val="4E443C"/>
+          <w:sz w:val="20"/>
+          <w:szCs w:val="20"/>
+        </w:rPr>
+      </w:pPr>
+      <w:r>
+        <w:rPr>
+          <w:rFonts w:ascii="Georgia" w:hAnsi="Georgia"/>
+          <w:color w:val="4E443C"/>
+          <w:sz w:val="20"/>
+          <w:szCs w:val="20"/>
+        </w:rPr>
+        <w:t>Git gère trois états dans lesquels les fichiers peuvent résider : validé, modifié et indexé. Validé signifie que les données sont stockées en sécurité dans votre base de données locale. Modifié signifie que vous avez modifié le fichier mais qu'il n'a pas encore été validé en base. Indexé signifie que vous avez marqué un fichier modifié dans sa version actuelle pour qu'il fasse partie du prochain instantané du projet.</w:t>
+      </w:r>
+    </w:p>
+    <w:p>
+      <w:pPr>
+        <w:pStyle w:val="NormalWeb"/>
+        <w:shd w:val="clear" w:color="auto" w:fill="FCFCFA"/>
+        <w:spacing w:before="0" w:beforeAutospacing="0" w:after="165" w:afterAutospacing="0" w:line="330" w:lineRule="atLeast"/>
+        <w:textAlignment w:val="baseline"/>
+        <w:rPr>
+          <w:rFonts w:ascii="Georgia" w:hAnsi="Georgia"/>
+          <w:color w:val="4E443C"/>
+          <w:sz w:val="20"/>
+          <w:szCs w:val="20"/>
+        </w:rPr>
+      </w:pPr>
+      <w:r>
+        <w:rPr>
+          <w:rFonts w:ascii="Georgia" w:hAnsi="Georgia"/>
+          <w:color w:val="4E443C"/>
+          <w:sz w:val="20"/>
+          <w:szCs w:val="20"/>
+        </w:rPr>
+        <w:t>Ceci nous mène aux trois sections principales d'un projet Git : le répertoire Git, le répertoire de travail et la zone d'index.</w:t>
+      </w:r>
+    </w:p>
+    <w:p>
+      <w:pPr>
+        <w:pStyle w:val="NormalWeb"/>
+        <w:shd w:val="clear" w:color="auto" w:fill="FCFCFA"/>
+        <w:spacing w:before="0" w:beforeAutospacing="0" w:after="165" w:afterAutospacing="0" w:line="330" w:lineRule="atLeast"/>
+        <w:textAlignment w:val="baseline"/>
+        <w:rPr>
+          <w:rFonts w:ascii="Georgia" w:hAnsi="Georgia"/>
+          <w:color w:val="4E443C"/>
+          <w:sz w:val="20"/>
+          <w:szCs w:val="20"/>
+        </w:rPr>
+      </w:pPr>
+      <w:r>
+        <w:rPr>
+          <w:rFonts w:ascii="Georgia" w:hAnsi="Georgia"/>
+          <w:noProof/>
+          <w:color w:val="4E443C"/>
+          <w:sz w:val="20"/>
+          <w:szCs w:val="20"/>
+          <w:lang w:eastAsia="fr-FR"/>
+        </w:rPr>
+        <w:drawing>
+          <wp:anchor distT="0" distB="0" distL="114300" distR="114300" simplePos="0" relativeHeight="251662336" behindDoc="1" locked="0" layoutInCell="1" allowOverlap="1">
+            <wp:simplePos x="0" y="0"/>
+            <wp:positionH relativeFrom="column">
+              <wp:posOffset>845820</wp:posOffset>
+            </wp:positionH>
+            <wp:positionV relativeFrom="paragraph">
+              <wp:posOffset>46990</wp:posOffset>
+            </wp:positionV>
+            <wp:extent cx="4225290" cy="2517775"/>
+            <wp:effectExtent l="0" t="0" r="3810" b="0"/>
+            <wp:wrapTight wrapText="bothSides">
+              <wp:wrapPolygon edited="0">
+                <wp:start x="0" y="0"/>
+                <wp:lineTo x="0" y="21409"/>
+                <wp:lineTo x="21522" y="21409"/>
+                <wp:lineTo x="21522" y="0"/>
+                <wp:lineTo x="0" y="0"/>
+              </wp:wrapPolygon>
+            </wp:wrapTight>
+            <wp:docPr id="7" name="Picture 7"/>
+            <wp:cNvGraphicFramePr>
+              <a:graphicFrameLocks xmlns:a="http://schemas.openxmlformats.org/drawingml/2006/main" noChangeAspect="1"/>
+            </wp:cNvGraphicFramePr>
+            <a:graphic xmlns:a="http://schemas.openxmlformats.org/drawingml/2006/main">
+              <a:graphicData uri="http://schemas.openxmlformats.org/drawingml/2006/picture">
+                <pic:pic xmlns:pic="http://schemas.openxmlformats.org/drawingml/2006/picture">
+                  <pic:nvPicPr>
+                    <pic:cNvPr id="0" name="figure_1_6.png"/>
+                    <pic:cNvPicPr/>
+                  </pic:nvPicPr>
+                  <pic:blipFill>
+                    <a:blip r:embed="rId42">
+                      <a:extLst>
+                        <a:ext uri="{28A0092B-C50C-407E-A947-70E740481C1C}">
+                          <a14:useLocalDpi xmlns:a14="http://schemas.microsoft.com/office/drawing/2010/main" val="0"/>
+                        </a:ext>
+                      </a:extLst>
+                    </a:blip>
+                    <a:stretch>
+                      <a:fillRect/>
+                    </a:stretch>
+                  </pic:blipFill>
+                  <pic:spPr>
+                    <a:xfrm>
+                      <a:off x="0" y="0"/>
+                      <a:ext cx="4225290" cy="2517775"/>
+                    </a:xfrm>
+                    <a:prstGeom prst="rect">
+                      <a:avLst/>
+                    </a:prstGeom>
+                  </pic:spPr>
+                </pic:pic>
+              </a:graphicData>
+            </a:graphic>
+            <wp14:sizeRelH relativeFrom="page">
+              <wp14:pctWidth>0</wp14:pctWidth>
+            </wp14:sizeRelH>
+            <wp14:sizeRelV relativeFrom="page">
+              <wp14:pctHeight>0</wp14:pctHeight>
+            </wp14:sizeRelV>
+          </wp:anchor>
+        </w:drawing>
+      </w:r>
+    </w:p>
+    <w:p>
+      <w:pPr>
+        <w:pStyle w:val="NormalWeb"/>
+        <w:shd w:val="clear" w:color="auto" w:fill="FCFCFA"/>
+        <w:spacing w:before="0" w:beforeAutospacing="0" w:after="165" w:afterAutospacing="0" w:line="330" w:lineRule="atLeast"/>
+        <w:textAlignment w:val="baseline"/>
+        <w:rPr>
+          <w:rFonts w:ascii="Georgia" w:hAnsi="Georgia"/>
+          <w:color w:val="4E443C"/>
+          <w:sz w:val="20"/>
+          <w:szCs w:val="20"/>
+        </w:rPr>
+      </w:pPr>
+    </w:p>
+    <w:p>
+      <w:pPr>
+        <w:ind w:firstLine="720"/>
+        <w:rPr>
+          <w:rFonts w:ascii="Georgia" w:hAnsi="Georgia"/>
+          <w:color w:val="4E443C"/>
+          <w:sz w:val="20"/>
+          <w:szCs w:val="20"/>
+          <w:shd w:val="clear" w:color="auto" w:fill="FCFCFA"/>
+        </w:rPr>
+      </w:pPr>
+    </w:p>
+    <w:p>
+      <w:pPr>
+        <w:ind w:firstLine="720"/>
+        <w:rPr>
+          <w:rFonts w:ascii="Georgia" w:hAnsi="Georgia"/>
+          <w:color w:val="4E443C"/>
+          <w:sz w:val="20"/>
+          <w:szCs w:val="20"/>
+          <w:shd w:val="clear" w:color="auto" w:fill="FCFCFA"/>
+        </w:rPr>
+      </w:pPr>
+    </w:p>
+    <w:p>
+      <w:pPr>
+        <w:ind w:firstLine="720"/>
+        <w:rPr>
+          <w:rFonts w:ascii="Georgia" w:hAnsi="Georgia"/>
+          <w:color w:val="4E443C"/>
+          <w:sz w:val="20"/>
+          <w:szCs w:val="20"/>
+          <w:shd w:val="clear" w:color="auto" w:fill="FCFCFA"/>
+        </w:rPr>
+      </w:pPr>
+    </w:p>
+    <w:p>
+      <w:pPr>
+        <w:ind w:firstLine="720"/>
+        <w:rPr>
+          <w:rFonts w:ascii="Georgia" w:hAnsi="Georgia"/>
+          <w:color w:val="4E443C"/>
+          <w:sz w:val="20"/>
+          <w:szCs w:val="20"/>
+          <w:shd w:val="clear" w:color="auto" w:fill="FCFCFA"/>
+        </w:rPr>
+      </w:pPr>
+    </w:p>
+    <w:p>
+      <w:pPr>
+        <w:ind w:firstLine="720"/>
+        <w:rPr>
+          <w:rFonts w:ascii="Georgia" w:hAnsi="Georgia"/>
+          <w:color w:val="4E443C"/>
+          <w:sz w:val="20"/>
+          <w:szCs w:val="20"/>
+          <w:shd w:val="clear" w:color="auto" w:fill="FCFCFA"/>
+        </w:rPr>
+      </w:pPr>
+    </w:p>
+    <w:p>
+      <w:pPr>
+        <w:ind w:firstLine="720"/>
+        <w:rPr>
+          <w:rFonts w:ascii="Georgia" w:hAnsi="Georgia"/>
+          <w:color w:val="4E443C"/>
+          <w:sz w:val="20"/>
+          <w:szCs w:val="20"/>
+          <w:shd w:val="clear" w:color="auto" w:fill="FCFCFA"/>
+        </w:rPr>
+      </w:pPr>
+    </w:p>
+    <w:p>
+      <w:pPr>
+        <w:ind w:firstLine="720"/>
+        <w:rPr>
+          <w:rFonts w:ascii="Georgia" w:hAnsi="Georgia"/>
+          <w:color w:val="4E443C"/>
+          <w:sz w:val="20"/>
+          <w:szCs w:val="20"/>
+          <w:shd w:val="clear" w:color="auto" w:fill="FCFCFA"/>
+        </w:rPr>
+      </w:pPr>
+    </w:p>
+    <w:p>
+      <w:pPr>
+        <w:ind w:firstLine="720"/>
+        <w:rPr>
+          <w:rFonts w:ascii="Georgia" w:hAnsi="Georgia"/>
+          <w:color w:val="4E443C"/>
+          <w:sz w:val="20"/>
+          <w:szCs w:val="20"/>
+          <w:shd w:val="clear" w:color="auto" w:fill="FCFCFA"/>
+        </w:rPr>
+      </w:pPr>
+      <w:r>
+        <w:rPr>
+          <w:rFonts w:ascii="Georgia" w:hAnsi="Georgia"/>
+          <w:color w:val="4E443C"/>
+          <w:sz w:val="20"/>
+          <w:szCs w:val="20"/>
+          <w:shd w:val="clear" w:color="auto" w:fill="FCFCFA"/>
+        </w:rPr>
+        <w:tab/>
+      </w:r>
+      <w:r>
+        <w:rPr>
+          <w:rFonts w:ascii="Georgia" w:hAnsi="Georgia"/>
+          <w:color w:val="4E443C"/>
+          <w:sz w:val="20"/>
+          <w:szCs w:val="20"/>
+          <w:shd w:val="clear" w:color="auto" w:fill="FCFCFA"/>
+        </w:rPr>
+        <w:tab/>
+        <w:t xml:space="preserve">Figure 1-6 : </w:t>
+      </w:r>
+      <w:r>
+        <w:rPr>
+          <w:rFonts w:ascii="Georgia" w:hAnsi="Georgia"/>
+          <w:color w:val="4E443C"/>
+          <w:sz w:val="20"/>
+          <w:szCs w:val="20"/>
+          <w:shd w:val="clear" w:color="auto" w:fill="FCFCFA"/>
+        </w:rPr>
+        <w:t>Répertoire de travail, zone d'index et répertoire Git.</w:t>
+      </w:r>
+    </w:p>
+    <w:p>
+      <w:pPr>
+        <w:shd w:val="clear" w:color="auto" w:fill="FCFCFA"/>
+        <w:spacing w:after="165" w:line="330" w:lineRule="atLeast"/>
+        <w:textAlignment w:val="baseline"/>
+        <w:rPr>
+          <w:rFonts w:ascii="Georgia" w:eastAsia="Times New Roman" w:hAnsi="Georgia" w:cs="Times New Roman"/>
+          <w:color w:val="4E443C"/>
+          <w:sz w:val="20"/>
+          <w:szCs w:val="20"/>
+          <w:lang w:eastAsia="fr-FR"/>
+        </w:rPr>
+      </w:pPr>
+      <w:r>
+        <w:rPr>
+          <w:rFonts w:ascii="Georgia" w:eastAsia="Times New Roman" w:hAnsi="Georgia" w:cs="Times New Roman"/>
+          <w:color w:val="4E443C"/>
+          <w:sz w:val="20"/>
+          <w:szCs w:val="20"/>
+          <w:lang w:eastAsia="fr-FR"/>
+        </w:rPr>
+        <w:t xml:space="preserve">Le répertoire Git est l'endroit où Git stocke les </w:t>
+      </w:r>
+      <w:proofErr w:type="spellStart"/>
+      <w:r>
+        <w:rPr>
+          <w:rFonts w:ascii="Georgia" w:eastAsia="Times New Roman" w:hAnsi="Georgia" w:cs="Times New Roman"/>
+          <w:color w:val="4E443C"/>
+          <w:sz w:val="20"/>
+          <w:szCs w:val="20"/>
+          <w:lang w:eastAsia="fr-FR"/>
+        </w:rPr>
+        <w:t>méta-données</w:t>
+      </w:r>
+      <w:proofErr w:type="spellEnd"/>
+      <w:r>
+        <w:rPr>
+          <w:rFonts w:ascii="Georgia" w:eastAsia="Times New Roman" w:hAnsi="Georgia" w:cs="Times New Roman"/>
+          <w:color w:val="4E443C"/>
+          <w:sz w:val="20"/>
+          <w:szCs w:val="20"/>
+          <w:lang w:eastAsia="fr-FR"/>
+        </w:rPr>
+        <w:t xml:space="preserve"> et la base de données des objets de votre projet. C'est la partie la plus importante de Git, et c'est ce qui est copié lorsque vous clonez un dépôt depuis un autre ordinateur.</w:t>
+      </w:r>
+    </w:p>
+    <w:p>
+      <w:pPr>
+        <w:shd w:val="clear" w:color="auto" w:fill="FCFCFA"/>
+        <w:spacing w:after="165" w:line="330" w:lineRule="atLeast"/>
+        <w:textAlignment w:val="baseline"/>
+        <w:rPr>
+          <w:rFonts w:ascii="Georgia" w:eastAsia="Times New Roman" w:hAnsi="Georgia" w:cs="Times New Roman"/>
+          <w:color w:val="4E443C"/>
+          <w:sz w:val="20"/>
+          <w:szCs w:val="20"/>
+          <w:lang w:eastAsia="fr-FR"/>
+        </w:rPr>
+      </w:pPr>
+      <w:r>
+        <w:rPr>
+          <w:rFonts w:ascii="Georgia" w:eastAsia="Times New Roman" w:hAnsi="Georgia" w:cs="Times New Roman"/>
+          <w:color w:val="4E443C"/>
+          <w:sz w:val="20"/>
+          <w:szCs w:val="20"/>
+          <w:lang w:eastAsia="fr-FR"/>
+        </w:rPr>
+        <w:t>Le répertoire de travail est une extraction unique d'une version du projet. Ces fichiers sont extraits depuis la base de données compressée dans le répertoire Git et placés sur le disque pour pouvoir être utilisés ou modifiés.</w:t>
+      </w:r>
+    </w:p>
+    <w:p>
+      <w:pPr>
+        <w:shd w:val="clear" w:color="auto" w:fill="FCFCFA"/>
+        <w:spacing w:after="165" w:line="330" w:lineRule="atLeast"/>
+        <w:textAlignment w:val="baseline"/>
+        <w:rPr>
+          <w:rFonts w:ascii="Georgia" w:eastAsia="Times New Roman" w:hAnsi="Georgia" w:cs="Times New Roman"/>
+          <w:color w:val="4E443C"/>
+          <w:sz w:val="20"/>
+          <w:szCs w:val="20"/>
+          <w:lang w:eastAsia="fr-FR"/>
+        </w:rPr>
+      </w:pPr>
+      <w:r>
+        <w:rPr>
+          <w:rFonts w:ascii="Georgia" w:eastAsia="Times New Roman" w:hAnsi="Georgia" w:cs="Times New Roman"/>
+          <w:color w:val="4E443C"/>
+          <w:sz w:val="20"/>
+          <w:szCs w:val="20"/>
+          <w:lang w:eastAsia="fr-FR"/>
+        </w:rPr>
+        <w:t>La zone d'index est un simple fichier, généralement situé dans le répertoire Git, qui stocke les informations concernant ce qui fera partie du prochain instantané.</w:t>
+      </w:r>
+    </w:p>
+    <w:p>
+      <w:pPr>
+        <w:shd w:val="clear" w:color="auto" w:fill="FCFCFA"/>
+        <w:spacing w:after="165" w:line="330" w:lineRule="atLeast"/>
+        <w:textAlignment w:val="baseline"/>
+        <w:rPr>
+          <w:rFonts w:ascii="Georgia" w:eastAsia="Times New Roman" w:hAnsi="Georgia" w:cs="Times New Roman"/>
+          <w:color w:val="4E443C"/>
+          <w:sz w:val="20"/>
+          <w:szCs w:val="20"/>
+          <w:lang w:eastAsia="fr-FR"/>
+        </w:rPr>
+      </w:pPr>
+      <w:r>
+        <w:rPr>
+          <w:rFonts w:ascii="Georgia" w:eastAsia="Times New Roman" w:hAnsi="Georgia" w:cs="Times New Roman"/>
+          <w:color w:val="4E443C"/>
+          <w:sz w:val="20"/>
+          <w:szCs w:val="20"/>
+          <w:lang w:eastAsia="fr-FR"/>
+        </w:rPr>
+        <w:t>L'utilisation standard de Git se passe comme suit :</w:t>
+      </w:r>
+    </w:p>
+    <w:p>
+      <w:pPr>
+        <w:numPr>
+          <w:ilvl w:val="0"/>
+          <w:numId w:val="3"/>
+        </w:numPr>
+        <w:shd w:val="clear" w:color="auto" w:fill="FCFCFA"/>
+        <w:spacing w:after="0" w:line="330" w:lineRule="atLeast"/>
+        <w:ind w:left="375"/>
+        <w:textAlignment w:val="baseline"/>
+        <w:rPr>
+          <w:rFonts w:ascii="inherit" w:eastAsia="Times New Roman" w:hAnsi="inherit" w:cs="Times New Roman"/>
+          <w:color w:val="4E443C"/>
+          <w:sz w:val="20"/>
+          <w:szCs w:val="20"/>
+          <w:lang w:eastAsia="fr-FR"/>
+        </w:rPr>
+      </w:pPr>
+      <w:r>
+        <w:rPr>
+          <w:rFonts w:ascii="inherit" w:eastAsia="Times New Roman" w:hAnsi="inherit" w:cs="Times New Roman"/>
+          <w:color w:val="4E443C"/>
+          <w:sz w:val="20"/>
+          <w:szCs w:val="20"/>
+          <w:lang w:eastAsia="fr-FR"/>
+        </w:rPr>
+        <w:t>vous modifiez des fichiers dans votre répertoire de travail ;</w:t>
+      </w:r>
+    </w:p>
+    <w:p>
+      <w:pPr>
+        <w:numPr>
+          <w:ilvl w:val="0"/>
+          <w:numId w:val="3"/>
+        </w:numPr>
+        <w:shd w:val="clear" w:color="auto" w:fill="FCFCFA"/>
+        <w:spacing w:after="0" w:line="330" w:lineRule="atLeast"/>
+        <w:ind w:left="375"/>
+        <w:textAlignment w:val="baseline"/>
+        <w:rPr>
+          <w:rFonts w:ascii="inherit" w:eastAsia="Times New Roman" w:hAnsi="inherit" w:cs="Times New Roman"/>
+          <w:color w:val="4E443C"/>
+          <w:sz w:val="20"/>
+          <w:szCs w:val="20"/>
+          <w:lang w:eastAsia="fr-FR"/>
+        </w:rPr>
+      </w:pPr>
+      <w:r>
+        <w:rPr>
+          <w:rFonts w:ascii="inherit" w:eastAsia="Times New Roman" w:hAnsi="inherit" w:cs="Times New Roman"/>
+          <w:color w:val="4E443C"/>
+          <w:sz w:val="20"/>
+          <w:szCs w:val="20"/>
+          <w:lang w:eastAsia="fr-FR"/>
+        </w:rPr>
+        <w:t>vous indexez les fichiers modifiés, ce qui ajoute des instantanés de ces fichiers dans la zone d'index ;</w:t>
+      </w:r>
+    </w:p>
+    <w:p>
+      <w:pPr>
+        <w:numPr>
+          <w:ilvl w:val="0"/>
+          <w:numId w:val="3"/>
+        </w:numPr>
+        <w:shd w:val="clear" w:color="auto" w:fill="FCFCFA"/>
+        <w:spacing w:after="0" w:line="330" w:lineRule="atLeast"/>
+        <w:ind w:left="375"/>
+        <w:textAlignment w:val="baseline"/>
+        <w:rPr>
+          <w:rFonts w:ascii="inherit" w:eastAsia="Times New Roman" w:hAnsi="inherit" w:cs="Times New Roman"/>
+          <w:color w:val="4E443C"/>
+          <w:sz w:val="20"/>
+          <w:szCs w:val="20"/>
+          <w:lang w:eastAsia="fr-FR"/>
+        </w:rPr>
+      </w:pPr>
+      <w:r>
+        <w:rPr>
+          <w:rFonts w:ascii="inherit" w:eastAsia="Times New Roman" w:hAnsi="inherit" w:cs="Times New Roman"/>
+          <w:color w:val="4E443C"/>
+          <w:sz w:val="20"/>
+          <w:szCs w:val="20"/>
+          <w:lang w:eastAsia="fr-FR"/>
+        </w:rPr>
+        <w:lastRenderedPageBreak/>
+        <w:t>vous validez, ce qui a pour effet de basculer les instantanés des fichiers de l'index dans la base de données du répertoire Git.</w:t>
+      </w:r>
+    </w:p>
+    <w:p>
+      <w:pPr>
+        <w:shd w:val="clear" w:color="auto" w:fill="FCFCFA"/>
+        <w:spacing w:after="165" w:line="330" w:lineRule="atLeast"/>
+        <w:textAlignment w:val="baseline"/>
+        <w:rPr>
+          <w:rFonts w:ascii="Georgia" w:eastAsia="Times New Roman" w:hAnsi="Georgia" w:cs="Times New Roman"/>
+          <w:color w:val="4E443C"/>
+          <w:sz w:val="20"/>
+          <w:szCs w:val="20"/>
+          <w:lang w:eastAsia="fr-FR"/>
+        </w:rPr>
+      </w:pPr>
+      <w:r>
+        <w:rPr>
+          <w:rFonts w:ascii="Georgia" w:eastAsia="Times New Roman" w:hAnsi="Georgia" w:cs="Times New Roman"/>
+          <w:color w:val="4E443C"/>
+          <w:sz w:val="20"/>
+          <w:szCs w:val="20"/>
+          <w:lang w:eastAsia="fr-FR"/>
+        </w:rPr>
+        <w:t>Si une version particulière d'un fichier est dans le répertoire Git, il est considéré comme validé. S'il est modifié mais a été ajouté dans la zone d'index, il est indexé. S'il a été modifié depuis le dernier instantané mais n'a pas été indexé, il est modifié. Dans le chapitre 2, vous en apprendrez plus sur ces états et comment vous pouvez en tirer parti ou complètement les occulter.</w:t>
+      </w:r>
+    </w:p>
+    <w:p>
+      <w:pPr>
+        <w:shd w:val="clear" w:color="auto" w:fill="FCFCFA"/>
+        <w:spacing w:after="165" w:line="330" w:lineRule="atLeast"/>
+        <w:textAlignment w:val="baseline"/>
+        <w:rPr>
+          <w:rFonts w:ascii="Georgia" w:eastAsia="Times New Roman" w:hAnsi="Georgia" w:cs="Times New Roman"/>
+          <w:color w:val="4E443C"/>
+          <w:sz w:val="20"/>
+          <w:szCs w:val="20"/>
+          <w:lang w:eastAsia="fr-FR"/>
+        </w:rPr>
+      </w:pPr>
+      <w:r>
+        <w:rPr>
+          <w:rFonts w:ascii="Georgia" w:eastAsia="Times New Roman" w:hAnsi="Georgia" w:cs="Times New Roman"/>
+          <w:color w:val="4E443C"/>
+          <w:sz w:val="20"/>
+          <w:szCs w:val="20"/>
+          <w:lang w:eastAsia="fr-FR"/>
+        </w:rPr>
+        <w:t>Base de git :</w:t>
+      </w:r>
+    </w:p>
+    <w:p>
+      <w:pPr>
+        <w:shd w:val="clear" w:color="auto" w:fill="FCFCFA"/>
+        <w:spacing w:after="165" w:line="330" w:lineRule="atLeast"/>
+        <w:textAlignment w:val="baseline"/>
+        <w:rPr>
+          <w:rFonts w:ascii="Georgia" w:eastAsia="Times New Roman" w:hAnsi="Georgia" w:cs="Times New Roman"/>
+          <w:color w:val="4E443C"/>
+          <w:sz w:val="20"/>
+          <w:szCs w:val="20"/>
+          <w:lang w:eastAsia="fr-FR"/>
+        </w:rPr>
+      </w:pPr>
+      <w:r>
+        <w:rPr>
+          <w:rFonts w:ascii="Georgia" w:eastAsia="Times New Roman" w:hAnsi="Georgia" w:cs="Times New Roman"/>
+          <w:color w:val="4E443C"/>
+          <w:sz w:val="20"/>
+          <w:szCs w:val="20"/>
+          <w:lang w:eastAsia="fr-FR"/>
+        </w:rPr>
+        <w:t>Cette partie donne un aperçu sur les</w:t>
+      </w:r>
+      <w:r>
+        <w:rPr>
+          <w:rFonts w:ascii="Georgia" w:eastAsia="Times New Roman" w:hAnsi="Georgia" w:cs="Times New Roman"/>
+          <w:color w:val="4E443C"/>
+          <w:sz w:val="20"/>
+          <w:szCs w:val="20"/>
+          <w:lang w:eastAsia="fr-FR"/>
+        </w:rPr>
+        <w:t xml:space="preserve"> c</w:t>
+      </w:r>
+      <w:r>
+        <w:rPr>
+          <w:rFonts w:ascii="Georgia" w:eastAsia="Times New Roman" w:hAnsi="Georgia" w:cs="Times New Roman"/>
+          <w:color w:val="4E443C"/>
+          <w:sz w:val="20"/>
+          <w:szCs w:val="20"/>
+          <w:lang w:eastAsia="fr-FR"/>
+        </w:rPr>
+        <w:t>ommandes Git les plus importante et</w:t>
+      </w:r>
+      <w:r>
+        <w:rPr>
+          <w:rFonts w:ascii="Georgia" w:eastAsia="Times New Roman" w:hAnsi="Georgia" w:cs="Times New Roman"/>
+          <w:color w:val="4E443C"/>
+          <w:sz w:val="20"/>
+          <w:szCs w:val="20"/>
+          <w:lang w:eastAsia="fr-FR"/>
+        </w:rPr>
+        <w:t xml:space="preserve"> explique tous les outils dont vous avez besoin pour démarrer un nouveau </w:t>
+      </w:r>
+      <w:r>
+        <w:rPr>
+          <w:rFonts w:ascii="Georgia" w:eastAsia="Times New Roman" w:hAnsi="Georgia" w:cs="Times New Roman"/>
+          <w:color w:val="4E443C"/>
+          <w:sz w:val="20"/>
+          <w:szCs w:val="20"/>
+          <w:lang w:eastAsia="fr-FR"/>
+        </w:rPr>
+        <w:t>projet,</w:t>
+      </w:r>
+      <w:r>
+        <w:rPr>
+          <w:rFonts w:ascii="Georgia" w:eastAsia="Times New Roman" w:hAnsi="Georgia" w:cs="Times New Roman"/>
+          <w:color w:val="4E443C"/>
+          <w:sz w:val="20"/>
+          <w:szCs w:val="20"/>
+          <w:lang w:eastAsia="fr-FR"/>
+        </w:rPr>
+        <w:t xml:space="preserve"> </w:t>
+      </w:r>
+      <w:r>
+        <w:rPr>
+          <w:rFonts w:ascii="Georgia" w:eastAsia="Times New Roman" w:hAnsi="Georgia" w:cs="Times New Roman"/>
+          <w:color w:val="4E443C"/>
+          <w:sz w:val="20"/>
+          <w:szCs w:val="20"/>
+          <w:lang w:eastAsia="fr-FR"/>
+        </w:rPr>
+        <w:t>créer un dépôt Git, enregistrer des instantanés de votre projet, et consult</w:t>
+      </w:r>
+      <w:r>
+        <w:rPr>
+          <w:rFonts w:ascii="Georgia" w:eastAsia="Times New Roman" w:hAnsi="Georgia" w:cs="Times New Roman"/>
+          <w:color w:val="4E443C"/>
+          <w:sz w:val="20"/>
+          <w:szCs w:val="20"/>
+          <w:lang w:eastAsia="fr-FR"/>
+        </w:rPr>
+        <w:t>er l'historique de votre projet sous git.</w:t>
+      </w:r>
+      <w:r>
+        <w:rPr>
+          <w:rFonts w:ascii="Georgia" w:eastAsia="Times New Roman" w:hAnsi="Georgia" w:cs="Times New Roman"/>
+          <w:color w:val="4E443C"/>
+          <w:sz w:val="20"/>
+          <w:szCs w:val="20"/>
+          <w:lang w:eastAsia="fr-FR"/>
+        </w:rPr>
+        <w:t xml:space="preserve"> Plus tard dans ce chapitre un tutorial expliquera comment utiliser toutes ces commandes.</w:t>
+      </w:r>
+    </w:p>
+    <w:p>
+      <w:pPr>
+        <w:shd w:val="clear" w:color="auto" w:fill="FCFCFA"/>
+        <w:spacing w:after="165" w:line="330" w:lineRule="atLeast"/>
+        <w:textAlignment w:val="baseline"/>
+        <w:rPr>
+          <w:rFonts w:ascii="Georgia" w:eastAsia="Times New Roman" w:hAnsi="Georgia" w:cs="Times New Roman"/>
+          <w:color w:val="4E443C"/>
+          <w:sz w:val="20"/>
+          <w:szCs w:val="20"/>
+          <w:lang w:eastAsia="fr-FR"/>
+        </w:rPr>
+      </w:pPr>
+      <w:r>
+        <w:rPr>
+          <w:rFonts w:ascii="Georgia" w:eastAsia="Times New Roman" w:hAnsi="Georgia" w:cs="Times New Roman"/>
+          <w:color w:val="4E443C"/>
+          <w:sz w:val="20"/>
+          <w:szCs w:val="20"/>
+          <w:lang w:eastAsia="fr-FR"/>
+        </w:rPr>
+        <w:t xml:space="preserve"> *</w:t>
+      </w:r>
+      <w:r>
+        <w:rPr>
+          <w:rFonts w:ascii="Georgia" w:eastAsia="Times New Roman" w:hAnsi="Georgia" w:cs="Times New Roman"/>
+          <w:color w:val="4E443C"/>
+          <w:sz w:val="20"/>
+          <w:szCs w:val="20"/>
+          <w:lang w:eastAsia="fr-FR"/>
+        </w:rPr>
+        <w:t>Configuration d'un dépôt Git</w:t>
+      </w:r>
+    </w:p>
+    <w:p>
+      <w:pPr>
+        <w:shd w:val="clear" w:color="auto" w:fill="FCFCFA"/>
+        <w:spacing w:after="165" w:line="330" w:lineRule="atLeast"/>
+        <w:textAlignment w:val="baseline"/>
+        <w:rPr>
+          <w:rFonts w:ascii="Georgia" w:eastAsia="Times New Roman" w:hAnsi="Georgia" w:cs="Times New Roman"/>
+          <w:i/>
+          <w:color w:val="4E443C"/>
+          <w:sz w:val="20"/>
+          <w:szCs w:val="20"/>
+          <w:lang w:eastAsia="fr-FR"/>
+        </w:rPr>
+      </w:pPr>
+      <w:r>
+        <w:rPr>
+          <w:rFonts w:ascii="Georgia" w:eastAsia="Times New Roman" w:hAnsi="Georgia" w:cs="Times New Roman"/>
+          <w:noProof/>
+          <w:color w:val="4E443C"/>
+          <w:sz w:val="20"/>
+          <w:szCs w:val="20"/>
+          <w:lang w:eastAsia="fr-FR"/>
+        </w:rPr>
+        <w:drawing>
+          <wp:anchor distT="0" distB="0" distL="114300" distR="114300" simplePos="0" relativeHeight="251663360" behindDoc="1" locked="0" layoutInCell="1" allowOverlap="1" wp14:anchorId="2188E352" wp14:editId="1B858E0B">
+            <wp:simplePos x="0" y="0"/>
+            <wp:positionH relativeFrom="column">
+              <wp:posOffset>4673600</wp:posOffset>
+            </wp:positionH>
+            <wp:positionV relativeFrom="paragraph">
+              <wp:posOffset>67310</wp:posOffset>
+            </wp:positionV>
+            <wp:extent cx="1475105" cy="1439545"/>
+            <wp:effectExtent l="0" t="0" r="0" b="8255"/>
+            <wp:wrapThrough wrapText="bothSides">
+              <wp:wrapPolygon edited="0">
+                <wp:start x="0" y="0"/>
+                <wp:lineTo x="0" y="21438"/>
+                <wp:lineTo x="21200" y="21438"/>
+                <wp:lineTo x="21200" y="0"/>
+                <wp:lineTo x="0" y="0"/>
+              </wp:wrapPolygon>
+            </wp:wrapThrough>
+            <wp:docPr id="8" name="Picture 8"/>
+            <wp:cNvGraphicFramePr>
+              <a:graphicFrameLocks xmlns:a="http://schemas.openxmlformats.org/drawingml/2006/main" noChangeAspect="1"/>
+            </wp:cNvGraphicFramePr>
+            <a:graphic xmlns:a="http://schemas.openxmlformats.org/drawingml/2006/main">
+              <a:graphicData uri="http://schemas.openxmlformats.org/drawingml/2006/picture">
+                <pic:pic xmlns:pic="http://schemas.openxmlformats.org/drawingml/2006/picture">
+                  <pic:nvPicPr>
+                    <pic:cNvPr id="0" name="git_init.PNG"/>
+                    <pic:cNvPicPr/>
+                  </pic:nvPicPr>
+                  <pic:blipFill>
+                    <a:blip r:embed="rId43">
+                      <a:extLst>
+                        <a:ext uri="{28A0092B-C50C-407E-A947-70E740481C1C}">
+                          <a14:useLocalDpi xmlns:a14="http://schemas.microsoft.com/office/drawing/2010/main" val="0"/>
+                        </a:ext>
+                      </a:extLst>
+                    </a:blip>
+                    <a:stretch>
+                      <a:fillRect/>
+                    </a:stretch>
+                  </pic:blipFill>
+                  <pic:spPr>
+                    <a:xfrm>
+                      <a:off x="0" y="0"/>
+                      <a:ext cx="1475105" cy="1439545"/>
+                    </a:xfrm>
+                    <a:prstGeom prst="rect">
+                      <a:avLst/>
+                    </a:prstGeom>
+                  </pic:spPr>
+                </pic:pic>
+              </a:graphicData>
+            </a:graphic>
+            <wp14:sizeRelH relativeFrom="page">
+              <wp14:pctWidth>0</wp14:pctWidth>
+            </wp14:sizeRelH>
+            <wp14:sizeRelV relativeFrom="page">
+              <wp14:pctHeight>0</wp14:pctHeight>
+            </wp14:sizeRelV>
+          </wp:anchor>
+        </w:drawing>
+      </w:r>
+      <w:r>
+        <w:rPr>
+          <w:rFonts w:ascii="Georgia" w:eastAsia="Times New Roman" w:hAnsi="Georgia" w:cs="Times New Roman"/>
+          <w:i/>
+          <w:color w:val="4E443C"/>
+          <w:sz w:val="20"/>
+          <w:szCs w:val="20"/>
+          <w:lang w:eastAsia="fr-FR"/>
+        </w:rPr>
+        <w:t xml:space="preserve">$ </w:t>
+      </w:r>
+      <w:r>
+        <w:rPr>
+          <w:rFonts w:ascii="Georgia" w:eastAsia="Times New Roman" w:hAnsi="Georgia" w:cs="Times New Roman"/>
+          <w:i/>
+          <w:color w:val="4E443C"/>
+          <w:sz w:val="20"/>
+          <w:szCs w:val="20"/>
+          <w:lang w:eastAsia="fr-FR"/>
+        </w:rPr>
+        <w:t xml:space="preserve">git </w:t>
+      </w:r>
+      <w:proofErr w:type="spellStart"/>
+      <w:r>
+        <w:rPr>
+          <w:rFonts w:ascii="Georgia" w:eastAsia="Times New Roman" w:hAnsi="Georgia" w:cs="Times New Roman"/>
+          <w:i/>
+          <w:color w:val="4E443C"/>
+          <w:sz w:val="20"/>
+          <w:szCs w:val="20"/>
+          <w:lang w:eastAsia="fr-FR"/>
+        </w:rPr>
+        <w:t>init</w:t>
+      </w:r>
+      <w:proofErr w:type="spellEnd"/>
+    </w:p>
+    <w:p>
+      <w:pPr>
+        <w:shd w:val="clear" w:color="auto" w:fill="FCFCFA"/>
+        <w:spacing w:after="165" w:line="330" w:lineRule="atLeast"/>
+        <w:textAlignment w:val="baseline"/>
+        <w:rPr>
+          <w:rFonts w:ascii="Georgia" w:eastAsia="Times New Roman" w:hAnsi="Georgia" w:cs="Times New Roman"/>
+          <w:color w:val="4E443C"/>
+          <w:sz w:val="20"/>
+          <w:szCs w:val="20"/>
+          <w:lang w:eastAsia="fr-FR"/>
+        </w:rPr>
+      </w:pPr>
+      <w:r>
+        <w:rPr>
+          <w:rFonts w:ascii="Georgia" w:eastAsia="Times New Roman" w:hAnsi="Georgia" w:cs="Times New Roman"/>
+          <w:color w:val="4E443C"/>
+          <w:sz w:val="20"/>
+          <w:szCs w:val="20"/>
+          <w:lang w:eastAsia="fr-FR"/>
+        </w:rPr>
+        <w:t xml:space="preserve">La commande </w:t>
+      </w:r>
+      <w:r>
+        <w:rPr>
+          <w:rFonts w:ascii="Georgia" w:eastAsia="Times New Roman" w:hAnsi="Georgia" w:cs="Times New Roman"/>
+          <w:i/>
+          <w:color w:val="4E443C"/>
+          <w:sz w:val="20"/>
+          <w:szCs w:val="20"/>
+          <w:lang w:eastAsia="fr-FR"/>
+        </w:rPr>
+        <w:t xml:space="preserve">git </w:t>
+      </w:r>
+      <w:proofErr w:type="spellStart"/>
+      <w:r>
+        <w:rPr>
+          <w:rFonts w:ascii="Georgia" w:eastAsia="Times New Roman" w:hAnsi="Georgia" w:cs="Times New Roman"/>
+          <w:i/>
+          <w:color w:val="4E443C"/>
+          <w:sz w:val="20"/>
+          <w:szCs w:val="20"/>
+          <w:lang w:eastAsia="fr-FR"/>
+        </w:rPr>
+        <w:t>init</w:t>
+      </w:r>
+      <w:proofErr w:type="spellEnd"/>
+      <w:r>
+        <w:rPr>
+          <w:rFonts w:ascii="Georgia" w:eastAsia="Times New Roman" w:hAnsi="Georgia" w:cs="Times New Roman"/>
+          <w:color w:val="4E443C"/>
+          <w:sz w:val="20"/>
+          <w:szCs w:val="20"/>
+          <w:lang w:eastAsia="fr-FR"/>
+        </w:rPr>
+        <w:t xml:space="preserve"> initialise un nouveau dépôt Git. Si vous voulez placer </w:t>
+      </w:r>
+    </w:p>
+    <w:p>
+      <w:pPr>
+        <w:shd w:val="clear" w:color="auto" w:fill="FCFCFA"/>
+        <w:spacing w:after="165" w:line="330" w:lineRule="atLeast"/>
+        <w:textAlignment w:val="baseline"/>
+        <w:rPr>
+          <w:rFonts w:ascii="Georgia" w:eastAsia="Times New Roman" w:hAnsi="Georgia" w:cs="Times New Roman"/>
+          <w:color w:val="4E443C"/>
+          <w:sz w:val="20"/>
+          <w:szCs w:val="20"/>
+          <w:lang w:eastAsia="fr-FR"/>
+        </w:rPr>
+      </w:pPr>
+      <w:proofErr w:type="gramStart"/>
+      <w:r>
+        <w:rPr>
+          <w:rFonts w:ascii="Georgia" w:eastAsia="Times New Roman" w:hAnsi="Georgia" w:cs="Times New Roman"/>
+          <w:color w:val="4E443C"/>
+          <w:sz w:val="20"/>
+          <w:szCs w:val="20"/>
+          <w:lang w:eastAsia="fr-FR"/>
+        </w:rPr>
+        <w:t>un</w:t>
+      </w:r>
+      <w:proofErr w:type="gramEnd"/>
+      <w:r>
+        <w:rPr>
+          <w:rFonts w:ascii="Georgia" w:eastAsia="Times New Roman" w:hAnsi="Georgia" w:cs="Times New Roman"/>
+          <w:color w:val="4E443C"/>
+          <w:sz w:val="20"/>
+          <w:szCs w:val="20"/>
+          <w:lang w:eastAsia="fr-FR"/>
+        </w:rPr>
+        <w:t xml:space="preserve"> projet sous contrôle de révision, c'est la première commande que vous </w:t>
+      </w:r>
+      <w:r>
+        <w:rPr>
+          <w:rFonts w:ascii="Georgia" w:eastAsia="Times New Roman" w:hAnsi="Georgia" w:cs="Times New Roman"/>
+          <w:color w:val="4E443C"/>
+          <w:sz w:val="20"/>
+          <w:szCs w:val="20"/>
+          <w:lang w:eastAsia="fr-FR"/>
+        </w:rPr>
+        <w:t>devez utiliser</w:t>
+      </w:r>
+      <w:r>
+        <w:rPr>
+          <w:rFonts w:ascii="Georgia" w:eastAsia="Times New Roman" w:hAnsi="Georgia" w:cs="Times New Roman"/>
+          <w:color w:val="4E443C"/>
+          <w:sz w:val="20"/>
+          <w:szCs w:val="20"/>
+          <w:lang w:eastAsia="fr-FR"/>
+        </w:rPr>
+        <w:t>.</w:t>
+      </w:r>
+    </w:p>
+    <w:p>
+      <w:pPr>
+        <w:shd w:val="clear" w:color="auto" w:fill="FCFCFA"/>
+        <w:spacing w:after="165" w:line="330" w:lineRule="atLeast"/>
+        <w:textAlignment w:val="baseline"/>
+        <w:rPr>
+          <w:rFonts w:ascii="Georgia" w:eastAsia="Times New Roman" w:hAnsi="Georgia" w:cs="Times New Roman"/>
+          <w:color w:val="4E443C"/>
+          <w:sz w:val="20"/>
+          <w:szCs w:val="20"/>
+          <w:lang w:eastAsia="fr-FR"/>
+        </w:rPr>
+      </w:pPr>
+    </w:p>
+    <w:p>
+      <w:pPr>
+        <w:shd w:val="clear" w:color="auto" w:fill="FCFCFA"/>
+        <w:spacing w:after="165" w:line="330" w:lineRule="atLeast"/>
+        <w:textAlignment w:val="baseline"/>
+        <w:rPr>
+          <w:rFonts w:ascii="Georgia" w:eastAsia="Times New Roman" w:hAnsi="Georgia" w:cs="Times New Roman"/>
+          <w:color w:val="4E443C"/>
+          <w:sz w:val="20"/>
+          <w:szCs w:val="20"/>
+          <w:lang w:eastAsia="fr-FR"/>
+        </w:rPr>
+      </w:pPr>
+    </w:p>
+    <w:p>
+      <w:pPr>
+        <w:shd w:val="clear" w:color="auto" w:fill="FCFCFA"/>
+        <w:spacing w:after="165" w:line="330" w:lineRule="atLeast"/>
+        <w:textAlignment w:val="baseline"/>
+        <w:rPr>
+          <w:rFonts w:ascii="Georgia" w:eastAsia="Times New Roman" w:hAnsi="Georgia" w:cs="Times New Roman"/>
+          <w:i/>
+          <w:color w:val="4E443C"/>
+          <w:sz w:val="20"/>
+          <w:szCs w:val="20"/>
+          <w:lang w:eastAsia="fr-FR"/>
+        </w:rPr>
+      </w:pPr>
+      <w:r>
+        <w:rPr>
+          <w:rFonts w:ascii="Georgia" w:eastAsia="Times New Roman" w:hAnsi="Georgia" w:cs="Times New Roman"/>
+          <w:i/>
+          <w:noProof/>
+          <w:color w:val="4E443C"/>
+          <w:sz w:val="20"/>
+          <w:szCs w:val="20"/>
+          <w:lang w:eastAsia="fr-FR"/>
+        </w:rPr>
+        <w:drawing>
+          <wp:anchor distT="0" distB="0" distL="114300" distR="114300" simplePos="0" relativeHeight="251664384" behindDoc="1" locked="0" layoutInCell="1" allowOverlap="1" wp14:anchorId="67C05EB4" wp14:editId="59FE022F">
+            <wp:simplePos x="0" y="0"/>
+            <wp:positionH relativeFrom="column">
+              <wp:posOffset>4545330</wp:posOffset>
+            </wp:positionH>
+            <wp:positionV relativeFrom="paragraph">
+              <wp:posOffset>299085</wp:posOffset>
+            </wp:positionV>
+            <wp:extent cx="1439545" cy="746125"/>
+            <wp:effectExtent l="0" t="0" r="8255" b="0"/>
+            <wp:wrapThrough wrapText="bothSides">
+              <wp:wrapPolygon edited="0">
+                <wp:start x="0" y="0"/>
+                <wp:lineTo x="0" y="20957"/>
+                <wp:lineTo x="21438" y="20957"/>
+                <wp:lineTo x="21438" y="0"/>
+                <wp:lineTo x="0" y="0"/>
+              </wp:wrapPolygon>
+            </wp:wrapThrough>
+            <wp:docPr id="9" name="Picture 9"/>
+            <wp:cNvGraphicFramePr>
+              <a:graphicFrameLocks xmlns:a="http://schemas.openxmlformats.org/drawingml/2006/main" noChangeAspect="1"/>
+            </wp:cNvGraphicFramePr>
+            <a:graphic xmlns:a="http://schemas.openxmlformats.org/drawingml/2006/main">
+              <a:graphicData uri="http://schemas.openxmlformats.org/drawingml/2006/picture">
+                <pic:pic xmlns:pic="http://schemas.openxmlformats.org/drawingml/2006/picture">
+                  <pic:nvPicPr>
+                    <pic:cNvPr id="0" name="git_clone.PNG"/>
+                    <pic:cNvPicPr/>
+                  </pic:nvPicPr>
+                  <pic:blipFill>
+                    <a:blip r:embed="rId44">
+                      <a:extLst>
+                        <a:ext uri="{28A0092B-C50C-407E-A947-70E740481C1C}">
+                          <a14:useLocalDpi xmlns:a14="http://schemas.microsoft.com/office/drawing/2010/main" val="0"/>
+                        </a:ext>
+                      </a:extLst>
+                    </a:blip>
+                    <a:stretch>
+                      <a:fillRect/>
+                    </a:stretch>
+                  </pic:blipFill>
+                  <pic:spPr>
+                    <a:xfrm>
+                      <a:off x="0" y="0"/>
+                      <a:ext cx="1439545" cy="746125"/>
+                    </a:xfrm>
+                    <a:prstGeom prst="rect">
+                      <a:avLst/>
+                    </a:prstGeom>
+                  </pic:spPr>
+                </pic:pic>
+              </a:graphicData>
+            </a:graphic>
+            <wp14:sizeRelH relativeFrom="page">
+              <wp14:pctWidth>0</wp14:pctWidth>
+            </wp14:sizeRelH>
+            <wp14:sizeRelV relativeFrom="page">
+              <wp14:pctHeight>0</wp14:pctHeight>
+            </wp14:sizeRelV>
+          </wp:anchor>
+        </w:drawing>
+      </w:r>
+      <w:r>
+        <w:rPr>
+          <w:rFonts w:ascii="Georgia" w:eastAsia="Times New Roman" w:hAnsi="Georgia" w:cs="Times New Roman"/>
+          <w:i/>
+          <w:color w:val="4E443C"/>
+          <w:sz w:val="20"/>
+          <w:szCs w:val="20"/>
+          <w:lang w:eastAsia="fr-FR"/>
+        </w:rPr>
+        <w:t xml:space="preserve">$ </w:t>
+      </w:r>
+      <w:r>
+        <w:rPr>
+          <w:rFonts w:ascii="Georgia" w:eastAsia="Times New Roman" w:hAnsi="Georgia" w:cs="Times New Roman"/>
+          <w:i/>
+          <w:color w:val="4E443C"/>
+          <w:sz w:val="20"/>
+          <w:szCs w:val="20"/>
+          <w:lang w:eastAsia="fr-FR"/>
+        </w:rPr>
+        <w:t>git clone</w:t>
+      </w:r>
+    </w:p>
+    <w:p>
+      <w:pPr>
+        <w:shd w:val="clear" w:color="auto" w:fill="FCFCFA"/>
+        <w:spacing w:after="165" w:line="330" w:lineRule="atLeast"/>
+        <w:textAlignment w:val="baseline"/>
+        <w:rPr>
+          <w:rFonts w:ascii="Georgia" w:eastAsia="Times New Roman" w:hAnsi="Georgia" w:cs="Times New Roman"/>
+          <w:color w:val="4E443C"/>
+          <w:sz w:val="20"/>
+          <w:szCs w:val="20"/>
+          <w:lang w:eastAsia="fr-FR"/>
+        </w:rPr>
+      </w:pPr>
+      <w:r>
+        <w:rPr>
+          <w:rFonts w:ascii="Georgia" w:eastAsia="Times New Roman" w:hAnsi="Georgia" w:cs="Times New Roman"/>
+          <w:color w:val="4E443C"/>
+          <w:sz w:val="20"/>
+          <w:szCs w:val="20"/>
+          <w:lang w:eastAsia="fr-FR"/>
+        </w:rPr>
+        <w:t xml:space="preserve">La commande </w:t>
+      </w:r>
+      <w:r>
+        <w:rPr>
+          <w:rFonts w:ascii="Georgia" w:eastAsia="Times New Roman" w:hAnsi="Georgia" w:cs="Times New Roman"/>
+          <w:i/>
+          <w:color w:val="4E443C"/>
+          <w:sz w:val="20"/>
+          <w:szCs w:val="20"/>
+          <w:lang w:eastAsia="fr-FR"/>
+        </w:rPr>
+        <w:t>git clone</w:t>
+      </w:r>
+      <w:r>
+        <w:rPr>
+          <w:rFonts w:ascii="Georgia" w:eastAsia="Times New Roman" w:hAnsi="Georgia" w:cs="Times New Roman"/>
+          <w:color w:val="4E443C"/>
+          <w:sz w:val="20"/>
+          <w:szCs w:val="20"/>
+          <w:lang w:eastAsia="fr-FR"/>
+        </w:rPr>
+        <w:t xml:space="preserve"> crée une copie d'un dépôt Git existant. Le clonage est le moyen le plus courant pour les développeurs afin d'obtenir une copie de travail d'un référentiel central.</w:t>
+      </w:r>
+    </w:p>
+    <w:p>
+      <w:pPr>
+        <w:shd w:val="clear" w:color="auto" w:fill="FCFCFA"/>
+        <w:spacing w:after="165" w:line="330" w:lineRule="atLeast"/>
+        <w:textAlignment w:val="baseline"/>
+        <w:rPr>
+          <w:rFonts w:ascii="Georgia" w:eastAsia="Times New Roman" w:hAnsi="Georgia" w:cs="Times New Roman"/>
+          <w:color w:val="4E443C"/>
+          <w:sz w:val="20"/>
+          <w:szCs w:val="20"/>
+          <w:lang w:eastAsia="fr-FR"/>
+        </w:rPr>
+      </w:pPr>
+    </w:p>
+    <w:p>
+      <w:pPr>
+        <w:shd w:val="clear" w:color="auto" w:fill="FCFCFA"/>
+        <w:spacing w:after="165" w:line="330" w:lineRule="atLeast"/>
+        <w:textAlignment w:val="baseline"/>
+        <w:rPr>
+          <w:rFonts w:ascii="Georgia" w:eastAsia="Times New Roman" w:hAnsi="Georgia" w:cs="Times New Roman"/>
+          <w:color w:val="4E443C"/>
+          <w:sz w:val="20"/>
+          <w:szCs w:val="20"/>
+          <w:lang w:eastAsia="fr-FR"/>
+        </w:rPr>
+      </w:pPr>
+    </w:p>
+    <w:p>
+      <w:pPr>
+        <w:shd w:val="clear" w:color="auto" w:fill="FCFCFA"/>
+        <w:spacing w:after="165" w:line="330" w:lineRule="atLeast"/>
+        <w:textAlignment w:val="baseline"/>
+        <w:rPr>
+          <w:rFonts w:ascii="Georgia" w:eastAsia="Times New Roman" w:hAnsi="Georgia" w:cs="Times New Roman"/>
+          <w:color w:val="4E443C"/>
+          <w:sz w:val="20"/>
+          <w:szCs w:val="20"/>
+          <w:lang w:eastAsia="fr-FR"/>
+        </w:rPr>
+      </w:pPr>
+    </w:p>
+    <w:p>
+      <w:pPr>
+        <w:shd w:val="clear" w:color="auto" w:fill="FCFCFA"/>
+        <w:spacing w:after="165" w:line="330" w:lineRule="atLeast"/>
+        <w:textAlignment w:val="baseline"/>
+        <w:rPr>
+          <w:rFonts w:ascii="Georgia" w:eastAsia="Times New Roman" w:hAnsi="Georgia" w:cs="Times New Roman"/>
+          <w:i/>
+          <w:color w:val="4E443C"/>
+          <w:sz w:val="20"/>
+          <w:szCs w:val="20"/>
+          <w:lang w:eastAsia="fr-FR"/>
+        </w:rPr>
+      </w:pPr>
+      <w:r>
+        <w:rPr>
+          <w:rFonts w:ascii="Georgia" w:eastAsia="Times New Roman" w:hAnsi="Georgia" w:cs="Times New Roman"/>
+          <w:noProof/>
+          <w:color w:val="4E443C"/>
+          <w:sz w:val="20"/>
+          <w:szCs w:val="20"/>
+          <w:lang w:eastAsia="fr-FR"/>
+        </w:rPr>
+        <w:drawing>
+          <wp:anchor distT="0" distB="0" distL="114300" distR="114300" simplePos="0" relativeHeight="251665408" behindDoc="1" locked="0" layoutInCell="1" allowOverlap="1" wp14:anchorId="35B310FE" wp14:editId="319FBB8A">
+            <wp:simplePos x="0" y="0"/>
+            <wp:positionH relativeFrom="column">
+              <wp:posOffset>4393565</wp:posOffset>
+            </wp:positionH>
+            <wp:positionV relativeFrom="paragraph">
+              <wp:posOffset>30480</wp:posOffset>
+            </wp:positionV>
+            <wp:extent cx="1582491" cy="1440000"/>
+            <wp:effectExtent l="0" t="0" r="0" b="8255"/>
+            <wp:wrapThrough wrapText="bothSides">
+              <wp:wrapPolygon edited="0">
+                <wp:start x="0" y="0"/>
+                <wp:lineTo x="0" y="21438"/>
+                <wp:lineTo x="21323" y="21438"/>
+                <wp:lineTo x="21323" y="0"/>
+                <wp:lineTo x="0" y="0"/>
+              </wp:wrapPolygon>
+            </wp:wrapThrough>
+            <wp:docPr id="10" name="Picture 10"/>
+            <wp:cNvGraphicFramePr>
+              <a:graphicFrameLocks xmlns:a="http://schemas.openxmlformats.org/drawingml/2006/main" noChangeAspect="1"/>
+            </wp:cNvGraphicFramePr>
+            <a:graphic xmlns:a="http://schemas.openxmlformats.org/drawingml/2006/main">
+              <a:graphicData uri="http://schemas.openxmlformats.org/drawingml/2006/picture">
+                <pic:pic xmlns:pic="http://schemas.openxmlformats.org/drawingml/2006/picture">
+                  <pic:nvPicPr>
+                    <pic:cNvPr id="0" name="git_config.PNG"/>
+                    <pic:cNvPicPr/>
+                  </pic:nvPicPr>
+                  <pic:blipFill>
+                    <a:blip r:embed="rId45">
+                      <a:extLst>
+                        <a:ext uri="{28A0092B-C50C-407E-A947-70E740481C1C}">
+                          <a14:useLocalDpi xmlns:a14="http://schemas.microsoft.com/office/drawing/2010/main" val="0"/>
+                        </a:ext>
+                      </a:extLst>
+                    </a:blip>
+                    <a:stretch>
+                      <a:fillRect/>
+                    </a:stretch>
+                  </pic:blipFill>
+                  <pic:spPr>
+                    <a:xfrm>
+                      <a:off x="0" y="0"/>
+                      <a:ext cx="1582491" cy="1440000"/>
+                    </a:xfrm>
+                    <a:prstGeom prst="rect">
+                      <a:avLst/>
+                    </a:prstGeom>
+                  </pic:spPr>
+                </pic:pic>
+              </a:graphicData>
+            </a:graphic>
+            <wp14:sizeRelH relativeFrom="page">
+              <wp14:pctWidth>0</wp14:pctWidth>
+            </wp14:sizeRelH>
+            <wp14:sizeRelV relativeFrom="page">
+              <wp14:pctHeight>0</wp14:pctHeight>
+            </wp14:sizeRelV>
+          </wp:anchor>
+        </w:drawing>
+      </w:r>
+      <w:r>
+        <w:rPr>
+          <w:rFonts w:ascii="Georgia" w:eastAsia="Times New Roman" w:hAnsi="Georgia" w:cs="Times New Roman"/>
+          <w:i/>
+          <w:color w:val="4E443C"/>
+          <w:sz w:val="20"/>
+          <w:szCs w:val="20"/>
+          <w:lang w:eastAsia="fr-FR"/>
+        </w:rPr>
+        <w:t xml:space="preserve">$ </w:t>
+      </w:r>
+      <w:r>
+        <w:rPr>
+          <w:rFonts w:ascii="Georgia" w:eastAsia="Times New Roman" w:hAnsi="Georgia" w:cs="Times New Roman"/>
+          <w:i/>
+          <w:color w:val="4E443C"/>
+          <w:sz w:val="20"/>
+          <w:szCs w:val="20"/>
+          <w:lang w:eastAsia="fr-FR"/>
+        </w:rPr>
+        <w:t>git config</w:t>
+      </w:r>
+    </w:p>
+    <w:p>
+      <w:pPr>
+        <w:shd w:val="clear" w:color="auto" w:fill="FCFCFA"/>
+        <w:spacing w:after="165" w:line="330" w:lineRule="atLeast"/>
+        <w:textAlignment w:val="baseline"/>
+        <w:rPr>
+          <w:rFonts w:ascii="Georgia" w:eastAsia="Times New Roman" w:hAnsi="Georgia" w:cs="Times New Roman"/>
+          <w:color w:val="4E443C"/>
+          <w:sz w:val="20"/>
+          <w:szCs w:val="20"/>
+          <w:lang w:eastAsia="fr-FR"/>
+        </w:rPr>
+      </w:pPr>
+      <w:r>
+        <w:rPr>
+          <w:rFonts w:ascii="Georgia" w:eastAsia="Times New Roman" w:hAnsi="Georgia" w:cs="Times New Roman"/>
+          <w:color w:val="4E443C"/>
+          <w:sz w:val="20"/>
+          <w:szCs w:val="20"/>
+          <w:lang w:eastAsia="fr-FR"/>
+        </w:rPr>
+        <w:t xml:space="preserve">La commande </w:t>
+      </w:r>
+      <w:r>
+        <w:rPr>
+          <w:rFonts w:ascii="Georgia" w:eastAsia="Times New Roman" w:hAnsi="Georgia" w:cs="Times New Roman"/>
+          <w:i/>
+          <w:color w:val="4E443C"/>
+          <w:sz w:val="20"/>
+          <w:szCs w:val="20"/>
+          <w:lang w:eastAsia="fr-FR"/>
+        </w:rPr>
+        <w:t>git config</w:t>
+      </w:r>
+      <w:r>
+        <w:rPr>
+          <w:rFonts w:ascii="Georgia" w:eastAsia="Times New Roman" w:hAnsi="Georgia" w:cs="Times New Roman"/>
+          <w:color w:val="4E443C"/>
+          <w:sz w:val="20"/>
+          <w:szCs w:val="20"/>
+          <w:lang w:eastAsia="fr-FR"/>
+        </w:rPr>
+        <w:t xml:space="preserve"> est un moyen pratique pour définir les options de configuration de votre installation de Git. Vous aurez généralement seulement besoin d</w:t>
+      </w:r>
+      <w:r>
+        <w:rPr>
+          <w:rFonts w:ascii="Georgia" w:eastAsia="Times New Roman" w:hAnsi="Georgia" w:cs="Times New Roman"/>
+          <w:color w:val="4E443C"/>
+          <w:sz w:val="20"/>
+          <w:szCs w:val="20"/>
+          <w:lang w:eastAsia="fr-FR"/>
+        </w:rPr>
+        <w:t xml:space="preserve">e l'utiliser </w:t>
+      </w:r>
+      <w:r>
+        <w:rPr>
+          <w:rFonts w:ascii="Georgia" w:eastAsia="Times New Roman" w:hAnsi="Georgia" w:cs="Times New Roman"/>
+          <w:color w:val="4E443C"/>
+          <w:sz w:val="20"/>
+          <w:szCs w:val="20"/>
+          <w:lang w:eastAsia="fr-FR"/>
+        </w:rPr>
+        <w:t xml:space="preserve">immédiatement après l'installation de Git sur </w:t>
+      </w:r>
+      <w:r>
+        <w:rPr>
+          <w:rFonts w:ascii="Times New Roman" w:eastAsia="Times New Roman" w:hAnsi="Times New Roman" w:cs="Times New Roman"/>
+          <w:color w:val="4E443C"/>
+          <w:sz w:val="20"/>
+          <w:szCs w:val="20"/>
+          <w:lang w:eastAsia="fr-FR"/>
+        </w:rPr>
+        <w:t>​​</w:t>
+      </w:r>
+      <w:r>
+        <w:rPr>
+          <w:rFonts w:ascii="Georgia" w:eastAsia="Times New Roman" w:hAnsi="Georgia" w:cs="Times New Roman"/>
+          <w:color w:val="4E443C"/>
+          <w:sz w:val="20"/>
+          <w:szCs w:val="20"/>
+          <w:lang w:eastAsia="fr-FR"/>
+        </w:rPr>
+        <w:t>une nouvelle machine de d</w:t>
+      </w:r>
+      <w:r>
+        <w:rPr>
+          <w:rFonts w:ascii="Georgia" w:eastAsia="Times New Roman" w:hAnsi="Georgia" w:cs="Georgia"/>
+          <w:color w:val="4E443C"/>
+          <w:sz w:val="20"/>
+          <w:szCs w:val="20"/>
+          <w:lang w:eastAsia="fr-FR"/>
+        </w:rPr>
+        <w:t>é</w:t>
+      </w:r>
+      <w:r>
+        <w:rPr>
+          <w:rFonts w:ascii="Georgia" w:eastAsia="Times New Roman" w:hAnsi="Georgia" w:cs="Times New Roman"/>
+          <w:color w:val="4E443C"/>
+          <w:sz w:val="20"/>
+          <w:szCs w:val="20"/>
+          <w:lang w:eastAsia="fr-FR"/>
+        </w:rPr>
+        <w:t>veloppement.</w:t>
+      </w:r>
+    </w:p>
+    <w:p>
+      <w:pPr>
+        <w:shd w:val="clear" w:color="auto" w:fill="FCFCFA"/>
+        <w:spacing w:after="165" w:line="330" w:lineRule="atLeast"/>
+        <w:textAlignment w:val="baseline"/>
+        <w:rPr>
+          <w:rFonts w:ascii="Georgia" w:eastAsia="Times New Roman" w:hAnsi="Georgia" w:cs="Times New Roman"/>
+          <w:color w:val="4E443C"/>
+          <w:sz w:val="20"/>
+          <w:szCs w:val="20"/>
+          <w:lang w:eastAsia="fr-FR"/>
+        </w:rPr>
+      </w:pPr>
+    </w:p>
+    <w:p>
+      <w:pPr>
+        <w:shd w:val="clear" w:color="auto" w:fill="FCFCFA"/>
+        <w:spacing w:after="165" w:line="330" w:lineRule="atLeast"/>
+        <w:textAlignment w:val="baseline"/>
+        <w:rPr>
+          <w:rFonts w:ascii="Georgia" w:eastAsia="Times New Roman" w:hAnsi="Georgia" w:cs="Times New Roman"/>
+          <w:color w:val="4E443C"/>
+          <w:sz w:val="20"/>
+          <w:szCs w:val="20"/>
+          <w:lang w:eastAsia="fr-FR"/>
+        </w:rPr>
+      </w:pPr>
+    </w:p>
+    <w:p>
+      <w:pPr>
+        <w:shd w:val="clear" w:color="auto" w:fill="FCFCFA"/>
+        <w:spacing w:after="165" w:line="330" w:lineRule="atLeast"/>
+        <w:textAlignment w:val="baseline"/>
+        <w:rPr>
+          <w:rFonts w:ascii="Georgia" w:eastAsia="Times New Roman" w:hAnsi="Georgia" w:cs="Times New Roman"/>
+          <w:color w:val="4E443C"/>
+          <w:sz w:val="20"/>
+          <w:szCs w:val="20"/>
+          <w:lang w:eastAsia="fr-FR"/>
+        </w:rPr>
+      </w:pPr>
+      <w:r>
+        <w:rPr>
+          <w:rFonts w:ascii="Georgia" w:eastAsia="Times New Roman" w:hAnsi="Georgia" w:cs="Times New Roman"/>
+          <w:noProof/>
+          <w:color w:val="4E443C"/>
+          <w:sz w:val="20"/>
+          <w:szCs w:val="20"/>
+          <w:lang w:eastAsia="fr-FR"/>
+        </w:rPr>
+        <w:drawing>
+          <wp:anchor distT="0" distB="0" distL="114300" distR="114300" simplePos="0" relativeHeight="251666432" behindDoc="1" locked="0" layoutInCell="1" allowOverlap="1" wp14:anchorId="0C57081A" wp14:editId="01DE8B31">
+            <wp:simplePos x="0" y="0"/>
+            <wp:positionH relativeFrom="column">
+              <wp:posOffset>3845560</wp:posOffset>
+            </wp:positionH>
+            <wp:positionV relativeFrom="paragraph">
+              <wp:posOffset>182880</wp:posOffset>
+            </wp:positionV>
+            <wp:extent cx="2030880" cy="1440000"/>
+            <wp:effectExtent l="0" t="0" r="7620" b="8255"/>
+            <wp:wrapThrough wrapText="bothSides">
+              <wp:wrapPolygon edited="0">
+                <wp:start x="0" y="0"/>
+                <wp:lineTo x="0" y="21438"/>
+                <wp:lineTo x="21478" y="21438"/>
+                <wp:lineTo x="21478" y="0"/>
+                <wp:lineTo x="0" y="0"/>
+              </wp:wrapPolygon>
+            </wp:wrapThrough>
+            <wp:docPr id="11" name="Picture 11"/>
+            <wp:cNvGraphicFramePr>
+              <a:graphicFrameLocks xmlns:a="http://schemas.openxmlformats.org/drawingml/2006/main" noChangeAspect="1"/>
+            </wp:cNvGraphicFramePr>
+            <a:graphic xmlns:a="http://schemas.openxmlformats.org/drawingml/2006/main">
+              <a:graphicData uri="http://schemas.openxmlformats.org/drawingml/2006/picture">
+                <pic:pic xmlns:pic="http://schemas.openxmlformats.org/drawingml/2006/picture">
+                  <pic:nvPicPr>
+                    <pic:cNvPr id="0" name="git_add.PNG"/>
+                    <pic:cNvPicPr/>
+                  </pic:nvPicPr>
+                  <pic:blipFill>
+                    <a:blip r:embed="rId46">
+                      <a:extLst>
+                        <a:ext uri="{28A0092B-C50C-407E-A947-70E740481C1C}">
+                          <a14:useLocalDpi xmlns:a14="http://schemas.microsoft.com/office/drawing/2010/main" val="0"/>
+                        </a:ext>
+                      </a:extLst>
+                    </a:blip>
+                    <a:stretch>
+                      <a:fillRect/>
+                    </a:stretch>
+                  </pic:blipFill>
+                  <pic:spPr>
+                    <a:xfrm>
+                      <a:off x="0" y="0"/>
+                      <a:ext cx="2030880" cy="1440000"/>
+                    </a:xfrm>
+                    <a:prstGeom prst="rect">
+                      <a:avLst/>
+                    </a:prstGeom>
+                  </pic:spPr>
+                </pic:pic>
+              </a:graphicData>
+            </a:graphic>
+            <wp14:sizeRelH relativeFrom="page">
+              <wp14:pctWidth>0</wp14:pctWidth>
+            </wp14:sizeRelH>
+            <wp14:sizeRelV relativeFrom="page">
+              <wp14:pctHeight>0</wp14:pctHeight>
+            </wp14:sizeRelV>
+          </wp:anchor>
+        </w:drawing>
+      </w:r>
+      <w:r>
+        <w:rPr>
+          <w:rFonts w:ascii="Georgia" w:eastAsia="Times New Roman" w:hAnsi="Georgia" w:cs="Times New Roman"/>
+          <w:color w:val="4E443C"/>
+          <w:sz w:val="20"/>
+          <w:szCs w:val="20"/>
+          <w:lang w:eastAsia="fr-FR"/>
+        </w:rPr>
+        <w:t xml:space="preserve">Enregistrement </w:t>
+      </w:r>
+      <w:r>
+        <w:rPr>
+          <w:rFonts w:ascii="Georgia" w:eastAsia="Times New Roman" w:hAnsi="Georgia" w:cs="Times New Roman"/>
+          <w:color w:val="4E443C"/>
+          <w:sz w:val="20"/>
+          <w:szCs w:val="20"/>
+          <w:lang w:eastAsia="fr-FR"/>
+        </w:rPr>
+        <w:t>d’</w:t>
+      </w:r>
+      <w:r>
+        <w:rPr>
+          <w:rFonts w:ascii="Georgia" w:eastAsia="Times New Roman" w:hAnsi="Georgia" w:cs="Times New Roman"/>
+          <w:color w:val="4E443C"/>
+          <w:sz w:val="20"/>
+          <w:szCs w:val="20"/>
+          <w:lang w:eastAsia="fr-FR"/>
+        </w:rPr>
+        <w:t>instantané</w:t>
+      </w:r>
+    </w:p>
+    <w:p>
+      <w:pPr>
+        <w:shd w:val="clear" w:color="auto" w:fill="FCFCFA"/>
+        <w:spacing w:after="165" w:line="330" w:lineRule="atLeast"/>
+        <w:textAlignment w:val="baseline"/>
+        <w:rPr>
+          <w:rFonts w:ascii="Georgia" w:eastAsia="Times New Roman" w:hAnsi="Georgia" w:cs="Times New Roman"/>
+          <w:i/>
+          <w:color w:val="4E443C"/>
+          <w:sz w:val="20"/>
+          <w:szCs w:val="20"/>
+          <w:lang w:eastAsia="fr-FR"/>
+        </w:rPr>
+      </w:pPr>
+      <w:r>
+        <w:rPr>
+          <w:rFonts w:ascii="Georgia" w:eastAsia="Times New Roman" w:hAnsi="Georgia" w:cs="Times New Roman"/>
+          <w:i/>
+          <w:color w:val="4E443C"/>
+          <w:sz w:val="20"/>
+          <w:szCs w:val="20"/>
+          <w:lang w:eastAsia="fr-FR"/>
+        </w:rPr>
+        <w:t xml:space="preserve">$ </w:t>
+      </w:r>
+      <w:r>
+        <w:rPr>
+          <w:rFonts w:ascii="Georgia" w:eastAsia="Times New Roman" w:hAnsi="Georgia" w:cs="Times New Roman"/>
+          <w:i/>
+          <w:color w:val="4E443C"/>
+          <w:sz w:val="20"/>
+          <w:szCs w:val="20"/>
+          <w:lang w:eastAsia="fr-FR"/>
+        </w:rPr>
+        <w:t xml:space="preserve">git </w:t>
+      </w:r>
+      <w:proofErr w:type="spellStart"/>
+      <w:r>
+        <w:rPr>
+          <w:rFonts w:ascii="Georgia" w:eastAsia="Times New Roman" w:hAnsi="Georgia" w:cs="Times New Roman"/>
+          <w:i/>
+          <w:color w:val="4E443C"/>
+          <w:sz w:val="20"/>
+          <w:szCs w:val="20"/>
+          <w:lang w:eastAsia="fr-FR"/>
+        </w:rPr>
+        <w:t>add</w:t>
+      </w:r>
+      <w:proofErr w:type="spellEnd"/>
+    </w:p>
+    <w:p>
+      <w:pPr>
+        <w:shd w:val="clear" w:color="auto" w:fill="FCFCFA"/>
+        <w:spacing w:after="165" w:line="330" w:lineRule="atLeast"/>
+        <w:textAlignment w:val="baseline"/>
+        <w:rPr>
+          <w:rFonts w:ascii="Georgia" w:eastAsia="Times New Roman" w:hAnsi="Georgia" w:cs="Times New Roman"/>
+          <w:color w:val="4E443C"/>
+          <w:sz w:val="20"/>
+          <w:szCs w:val="20"/>
+          <w:lang w:eastAsia="fr-FR"/>
+        </w:rPr>
+      </w:pPr>
+      <w:r>
+        <w:rPr>
+          <w:rFonts w:ascii="Georgia" w:eastAsia="Times New Roman" w:hAnsi="Georgia" w:cs="Times New Roman"/>
+          <w:color w:val="4E443C"/>
+          <w:sz w:val="20"/>
+          <w:szCs w:val="20"/>
+          <w:lang w:eastAsia="fr-FR"/>
+        </w:rPr>
+        <w:t xml:space="preserve">La commande </w:t>
+      </w:r>
+      <w:r>
+        <w:rPr>
+          <w:rFonts w:ascii="Georgia" w:eastAsia="Times New Roman" w:hAnsi="Georgia" w:cs="Times New Roman"/>
+          <w:i/>
+          <w:color w:val="4E443C"/>
+          <w:sz w:val="20"/>
+          <w:szCs w:val="20"/>
+          <w:lang w:eastAsia="fr-FR"/>
+        </w:rPr>
+        <w:t xml:space="preserve">git </w:t>
+      </w:r>
+      <w:proofErr w:type="spellStart"/>
+      <w:r>
+        <w:rPr>
+          <w:rFonts w:ascii="Georgia" w:eastAsia="Times New Roman" w:hAnsi="Georgia" w:cs="Times New Roman"/>
+          <w:i/>
+          <w:color w:val="4E443C"/>
+          <w:sz w:val="20"/>
+          <w:szCs w:val="20"/>
+          <w:lang w:eastAsia="fr-FR"/>
+        </w:rPr>
+        <w:t>add</w:t>
+      </w:r>
+      <w:proofErr w:type="spellEnd"/>
+      <w:r>
+        <w:rPr>
+          <w:rFonts w:ascii="Georgia" w:eastAsia="Times New Roman" w:hAnsi="Georgia" w:cs="Times New Roman"/>
+          <w:color w:val="4E443C"/>
+          <w:sz w:val="20"/>
+          <w:szCs w:val="20"/>
+          <w:lang w:eastAsia="fr-FR"/>
+        </w:rPr>
+        <w:t xml:space="preserve"> déplace</w:t>
+      </w:r>
+      <w:r>
+        <w:rPr>
+          <w:rFonts w:ascii="Georgia" w:eastAsia="Times New Roman" w:hAnsi="Georgia" w:cs="Times New Roman"/>
+          <w:color w:val="4E443C"/>
+          <w:sz w:val="20"/>
+          <w:szCs w:val="20"/>
+          <w:lang w:eastAsia="fr-FR"/>
+        </w:rPr>
+        <w:t> les</w:t>
+      </w:r>
+      <w:r>
+        <w:rPr>
+          <w:rFonts w:ascii="Georgia" w:eastAsia="Times New Roman" w:hAnsi="Georgia" w:cs="Times New Roman"/>
+          <w:color w:val="4E443C"/>
+          <w:sz w:val="20"/>
+          <w:szCs w:val="20"/>
+          <w:lang w:eastAsia="fr-FR"/>
+        </w:rPr>
+        <w:t xml:space="preserve"> modificatio</w:t>
+      </w:r>
+      <w:r>
+        <w:rPr>
+          <w:rFonts w:ascii="Georgia" w:eastAsia="Times New Roman" w:hAnsi="Georgia" w:cs="Times New Roman"/>
+          <w:color w:val="4E443C"/>
+          <w:sz w:val="20"/>
+          <w:szCs w:val="20"/>
+          <w:lang w:eastAsia="fr-FR"/>
+        </w:rPr>
+        <w:t>ns du répertoire de travail de</w:t>
+      </w:r>
+      <w:r>
+        <w:rPr>
+          <w:rFonts w:ascii="Georgia" w:eastAsia="Times New Roman" w:hAnsi="Georgia" w:cs="Times New Roman"/>
+          <w:color w:val="4E443C"/>
+          <w:sz w:val="20"/>
+          <w:szCs w:val="20"/>
+          <w:lang w:eastAsia="fr-FR"/>
+        </w:rPr>
+        <w:t xml:space="preserve"> </w:t>
+      </w:r>
+      <w:r>
+        <w:rPr>
+          <w:rFonts w:ascii="Georgia" w:hAnsi="Georgia"/>
+          <w:color w:val="4E443C"/>
+          <w:sz w:val="20"/>
+          <w:szCs w:val="20"/>
+        </w:rPr>
+        <w:t>la zone d'index</w:t>
+      </w:r>
+      <w:r>
+        <w:rPr>
+          <w:rFonts w:ascii="Georgia" w:eastAsia="Times New Roman" w:hAnsi="Georgia" w:cs="Times New Roman"/>
+          <w:color w:val="4E443C"/>
+          <w:sz w:val="20"/>
+          <w:szCs w:val="20"/>
+          <w:lang w:eastAsia="fr-FR"/>
+        </w:rPr>
+        <w:t xml:space="preserve">. Cela vous donne la possibilité de préparer un instantané avant de </w:t>
+      </w:r>
+      <w:proofErr w:type="spellStart"/>
+      <w:r>
+        <w:rPr>
+          <w:rFonts w:ascii="Georgia" w:eastAsia="Times New Roman" w:hAnsi="Georgia" w:cs="Times New Roman"/>
+          <w:color w:val="4E443C"/>
+          <w:sz w:val="20"/>
+          <w:szCs w:val="20"/>
+          <w:lang w:eastAsia="fr-FR"/>
+        </w:rPr>
+        <w:t>commiter</w:t>
+      </w:r>
+      <w:proofErr w:type="spellEnd"/>
+      <w:r>
+        <w:rPr>
+          <w:rFonts w:ascii="Georgia" w:eastAsia="Times New Roman" w:hAnsi="Georgia" w:cs="Times New Roman"/>
+          <w:color w:val="4E443C"/>
+          <w:sz w:val="20"/>
+          <w:szCs w:val="20"/>
+          <w:lang w:eastAsia="fr-FR"/>
+        </w:rPr>
+        <w:t xml:space="preserve"> </w:t>
+      </w:r>
+      <w:r>
+        <w:rPr>
+          <w:rFonts w:ascii="Georgia" w:eastAsia="Times New Roman" w:hAnsi="Georgia" w:cs="Times New Roman"/>
+          <w:color w:val="4E443C"/>
+          <w:sz w:val="20"/>
+          <w:szCs w:val="20"/>
+          <w:lang w:eastAsia="fr-FR"/>
+        </w:rPr>
+        <w:t xml:space="preserve"> à l'histoire officielle.</w:t>
+      </w:r>
+    </w:p>
+    <w:p>
+      <w:pPr>
+        <w:shd w:val="clear" w:color="auto" w:fill="FCFCFA"/>
+        <w:spacing w:after="165" w:line="330" w:lineRule="atLeast"/>
+        <w:textAlignment w:val="baseline"/>
+        <w:rPr>
+          <w:rFonts w:ascii="Georgia" w:eastAsia="Times New Roman" w:hAnsi="Georgia" w:cs="Times New Roman"/>
+          <w:color w:val="4E443C"/>
+          <w:sz w:val="20"/>
+          <w:szCs w:val="20"/>
+          <w:lang w:eastAsia="fr-FR"/>
+        </w:rPr>
+      </w:pPr>
+    </w:p>
+    <w:p>
+      <w:pPr>
+        <w:shd w:val="clear" w:color="auto" w:fill="FCFCFA"/>
+        <w:spacing w:after="165" w:line="330" w:lineRule="atLeast"/>
+        <w:textAlignment w:val="baseline"/>
+        <w:rPr>
+          <w:rFonts w:ascii="Georgia" w:eastAsia="Times New Roman" w:hAnsi="Georgia" w:cs="Times New Roman"/>
+          <w:color w:val="4E443C"/>
+          <w:sz w:val="20"/>
+          <w:szCs w:val="20"/>
+          <w:lang w:eastAsia="fr-FR"/>
+        </w:rPr>
+      </w:pPr>
+      <w:r>
+        <w:rPr>
+          <w:rFonts w:ascii="Georgia" w:eastAsia="Times New Roman" w:hAnsi="Georgia" w:cs="Times New Roman"/>
+          <w:noProof/>
+          <w:color w:val="4E443C"/>
+          <w:sz w:val="20"/>
+          <w:szCs w:val="20"/>
+          <w:lang w:eastAsia="fr-FR"/>
+        </w:rPr>
+        <w:drawing>
+          <wp:anchor distT="0" distB="0" distL="114300" distR="114300" simplePos="0" relativeHeight="251670528" behindDoc="1" locked="0" layoutInCell="1" allowOverlap="1" wp14:anchorId="4A70B1CD" wp14:editId="6061E2C2">
+            <wp:simplePos x="0" y="0"/>
+            <wp:positionH relativeFrom="column">
+              <wp:posOffset>4428490</wp:posOffset>
+            </wp:positionH>
+            <wp:positionV relativeFrom="paragraph">
+              <wp:posOffset>228600</wp:posOffset>
+            </wp:positionV>
+            <wp:extent cx="1323975" cy="1439545"/>
+            <wp:effectExtent l="0" t="0" r="9525" b="8255"/>
+            <wp:wrapThrough wrapText="bothSides">
+              <wp:wrapPolygon edited="0">
+                <wp:start x="0" y="0"/>
+                <wp:lineTo x="0" y="21438"/>
+                <wp:lineTo x="21445" y="21438"/>
+                <wp:lineTo x="21445" y="0"/>
+                <wp:lineTo x="0" y="0"/>
+              </wp:wrapPolygon>
+            </wp:wrapThrough>
+            <wp:docPr id="15" name="Picture 15"/>
+            <wp:cNvGraphicFramePr>
+              <a:graphicFrameLocks xmlns:a="http://schemas.openxmlformats.org/drawingml/2006/main" noChangeAspect="1"/>
+            </wp:cNvGraphicFramePr>
+            <a:graphic xmlns:a="http://schemas.openxmlformats.org/drawingml/2006/main">
+              <a:graphicData uri="http://schemas.openxmlformats.org/drawingml/2006/picture">
+                <pic:pic xmlns:pic="http://schemas.openxmlformats.org/drawingml/2006/picture">
+                  <pic:nvPicPr>
+                    <pic:cNvPr id="0" name="git_commit.PNG"/>
+                    <pic:cNvPicPr/>
+                  </pic:nvPicPr>
+                  <pic:blipFill>
+                    <a:blip r:embed="rId47">
+                      <a:extLst>
+                        <a:ext uri="{28A0092B-C50C-407E-A947-70E740481C1C}">
+                          <a14:useLocalDpi xmlns:a14="http://schemas.microsoft.com/office/drawing/2010/main" val="0"/>
+                        </a:ext>
+                      </a:extLst>
+                    </a:blip>
+                    <a:stretch>
+                      <a:fillRect/>
+                    </a:stretch>
+                  </pic:blipFill>
+                  <pic:spPr>
+                    <a:xfrm>
+                      <a:off x="0" y="0"/>
+                      <a:ext cx="1323975" cy="1439545"/>
+                    </a:xfrm>
+                    <a:prstGeom prst="rect">
+                      <a:avLst/>
+                    </a:prstGeom>
+                  </pic:spPr>
+                </pic:pic>
+              </a:graphicData>
+            </a:graphic>
+            <wp14:sizeRelH relativeFrom="page">
+              <wp14:pctWidth>0</wp14:pctWidth>
+            </wp14:sizeRelH>
+            <wp14:sizeRelV relativeFrom="page">
+              <wp14:pctHeight>0</wp14:pctHeight>
+            </wp14:sizeRelV>
+          </wp:anchor>
+        </w:drawing>
+      </w:r>
+    </w:p>
+    <w:p>
+      <w:pPr>
+        <w:shd w:val="clear" w:color="auto" w:fill="FCFCFA"/>
+        <w:spacing w:after="165" w:line="330" w:lineRule="atLeast"/>
+        <w:textAlignment w:val="baseline"/>
+        <w:rPr>
+          <w:rFonts w:ascii="Georgia" w:eastAsia="Times New Roman" w:hAnsi="Georgia" w:cs="Times New Roman"/>
+          <w:i/>
+          <w:color w:val="4E443C"/>
+          <w:sz w:val="20"/>
+          <w:szCs w:val="20"/>
+          <w:lang w:eastAsia="fr-FR"/>
+        </w:rPr>
+      </w:pPr>
+      <w:r>
+        <w:rPr>
+          <w:rFonts w:ascii="Georgia" w:eastAsia="Times New Roman" w:hAnsi="Georgia" w:cs="Times New Roman"/>
+          <w:i/>
+          <w:color w:val="4E443C"/>
+          <w:sz w:val="20"/>
+          <w:szCs w:val="20"/>
+          <w:lang w:eastAsia="fr-FR"/>
+        </w:rPr>
+        <w:t xml:space="preserve">$ </w:t>
+      </w:r>
+      <w:r>
+        <w:rPr>
+          <w:rFonts w:ascii="Georgia" w:eastAsia="Times New Roman" w:hAnsi="Georgia" w:cs="Times New Roman"/>
+          <w:i/>
+          <w:color w:val="4E443C"/>
+          <w:sz w:val="20"/>
+          <w:szCs w:val="20"/>
+          <w:lang w:eastAsia="fr-FR"/>
+        </w:rPr>
+        <w:t>git commit</w:t>
+      </w:r>
+      <w:r>
+        <w:rPr>
+          <w:rFonts w:ascii="Georgia" w:eastAsia="Times New Roman" w:hAnsi="Georgia" w:cs="Times New Roman"/>
+          <w:i/>
+          <w:color w:val="4E443C"/>
+          <w:sz w:val="20"/>
+          <w:szCs w:val="20"/>
+          <w:lang w:eastAsia="fr-FR"/>
+        </w:rPr>
+        <w:t xml:space="preserve"> </w:t>
+      </w:r>
+    </w:p>
+    <w:p>
+      <w:pPr>
+        <w:shd w:val="clear" w:color="auto" w:fill="FCFCFA"/>
+        <w:spacing w:after="165" w:line="330" w:lineRule="atLeast"/>
+        <w:textAlignment w:val="baseline"/>
+        <w:rPr>
+          <w:rFonts w:ascii="Georgia" w:eastAsia="Times New Roman" w:hAnsi="Georgia" w:cs="Times New Roman"/>
+          <w:color w:val="4E443C"/>
+          <w:sz w:val="20"/>
+          <w:szCs w:val="20"/>
+          <w:lang w:eastAsia="fr-FR"/>
+        </w:rPr>
+      </w:pPr>
+      <w:r>
+        <w:rPr>
+          <w:rFonts w:ascii="Georgia" w:eastAsia="Times New Roman" w:hAnsi="Georgia" w:cs="Times New Roman"/>
+          <w:color w:val="4E443C"/>
+          <w:sz w:val="20"/>
+          <w:szCs w:val="20"/>
+          <w:lang w:eastAsia="fr-FR"/>
+        </w:rPr>
+        <w:t xml:space="preserve">La commande </w:t>
+      </w:r>
+      <w:r>
+        <w:rPr>
+          <w:rFonts w:ascii="Georgia" w:eastAsia="Times New Roman" w:hAnsi="Georgia" w:cs="Times New Roman"/>
+          <w:i/>
+          <w:color w:val="4E443C"/>
+          <w:sz w:val="20"/>
+          <w:szCs w:val="20"/>
+          <w:lang w:eastAsia="fr-FR"/>
+        </w:rPr>
+        <w:t>git commit</w:t>
+      </w:r>
+      <w:r>
+        <w:rPr>
+          <w:rFonts w:ascii="Georgia" w:eastAsia="Times New Roman" w:hAnsi="Georgia" w:cs="Times New Roman"/>
+          <w:color w:val="4E443C"/>
+          <w:sz w:val="20"/>
+          <w:szCs w:val="20"/>
+          <w:lang w:eastAsia="fr-FR"/>
+        </w:rPr>
+        <w:t xml:space="preserve"> </w:t>
+      </w:r>
+      <w:r>
+        <w:rPr>
+          <w:rFonts w:ascii="Georgia" w:eastAsia="Times New Roman" w:hAnsi="Georgia" w:cs="Times New Roman"/>
+          <w:color w:val="4E443C"/>
+          <w:sz w:val="20"/>
+          <w:szCs w:val="20"/>
+          <w:lang w:eastAsia="fr-FR"/>
+        </w:rPr>
+        <w:t xml:space="preserve">prend </w:t>
+      </w:r>
+      <w:r>
+        <w:rPr>
+          <w:rFonts w:ascii="Georgia" w:eastAsia="Times New Roman" w:hAnsi="Georgia" w:cs="Times New Roman"/>
+          <w:color w:val="4E443C"/>
+          <w:sz w:val="20"/>
+          <w:szCs w:val="20"/>
+          <w:lang w:eastAsia="fr-FR"/>
+        </w:rPr>
+        <w:t>l’instantané index</w:t>
+      </w:r>
+      <w:r>
+        <w:rPr>
+          <w:rFonts w:ascii="Georgia" w:eastAsia="Times New Roman" w:hAnsi="Georgia" w:cs="Times New Roman"/>
+          <w:color w:val="4E443C"/>
+          <w:sz w:val="20"/>
+          <w:szCs w:val="20"/>
+          <w:lang w:eastAsia="fr-FR"/>
+        </w:rPr>
+        <w:t>é</w:t>
+      </w:r>
+      <w:r>
+        <w:rPr>
+          <w:rFonts w:ascii="Georgia" w:eastAsia="Times New Roman" w:hAnsi="Georgia" w:cs="Times New Roman"/>
+          <w:color w:val="4E443C"/>
+          <w:sz w:val="20"/>
+          <w:szCs w:val="20"/>
+          <w:lang w:eastAsia="fr-FR"/>
+        </w:rPr>
+        <w:t xml:space="preserve"> </w:t>
+      </w:r>
+      <w:r>
+        <w:rPr>
+          <w:rFonts w:ascii="Georgia" w:eastAsia="Times New Roman" w:hAnsi="Georgia" w:cs="Times New Roman"/>
+          <w:color w:val="4E443C"/>
+          <w:sz w:val="20"/>
+          <w:szCs w:val="20"/>
+          <w:lang w:eastAsia="fr-FR"/>
+        </w:rPr>
+        <w:t xml:space="preserve">et le commit </w:t>
+      </w:r>
+      <w:r>
+        <w:rPr>
+          <w:rFonts w:ascii="Georgia" w:eastAsia="Times New Roman" w:hAnsi="Georgia" w:cs="Times New Roman"/>
+          <w:color w:val="4E443C"/>
+          <w:sz w:val="20"/>
+          <w:szCs w:val="20"/>
+          <w:lang w:eastAsia="fr-FR"/>
+        </w:rPr>
+        <w:t>à</w:t>
+      </w:r>
+      <w:r>
+        <w:rPr>
+          <w:rFonts w:ascii="Georgia" w:eastAsia="Times New Roman" w:hAnsi="Georgia" w:cs="Times New Roman"/>
+          <w:color w:val="4E443C"/>
+          <w:sz w:val="20"/>
+          <w:szCs w:val="20"/>
+          <w:lang w:eastAsia="fr-FR"/>
+        </w:rPr>
+        <w:t xml:space="preserve"> </w:t>
+      </w:r>
+      <w:r>
+        <w:rPr>
+          <w:rFonts w:ascii="Georgia" w:eastAsia="Times New Roman" w:hAnsi="Georgia" w:cs="Times New Roman"/>
+          <w:color w:val="4E443C"/>
+          <w:sz w:val="20"/>
+          <w:szCs w:val="20"/>
+          <w:lang w:eastAsia="fr-FR"/>
+        </w:rPr>
+        <w:t xml:space="preserve">l'historique du projet. Combiné avec </w:t>
+      </w:r>
+      <w:r>
+        <w:rPr>
+          <w:rFonts w:ascii="Georgia" w:eastAsia="Times New Roman" w:hAnsi="Georgia" w:cs="Times New Roman"/>
+          <w:i/>
+          <w:color w:val="4E443C"/>
+          <w:sz w:val="20"/>
+          <w:szCs w:val="20"/>
+          <w:lang w:eastAsia="fr-FR"/>
+        </w:rPr>
+        <w:t xml:space="preserve">git </w:t>
+      </w:r>
+      <w:proofErr w:type="spellStart"/>
+      <w:r>
+        <w:rPr>
+          <w:rFonts w:ascii="Georgia" w:eastAsia="Times New Roman" w:hAnsi="Georgia" w:cs="Times New Roman"/>
+          <w:i/>
+          <w:color w:val="4E443C"/>
+          <w:sz w:val="20"/>
+          <w:szCs w:val="20"/>
+          <w:lang w:eastAsia="fr-FR"/>
+        </w:rPr>
+        <w:t>add</w:t>
+      </w:r>
+      <w:proofErr w:type="spellEnd"/>
+      <w:r>
+        <w:rPr>
+          <w:rFonts w:ascii="Georgia" w:eastAsia="Times New Roman" w:hAnsi="Georgia" w:cs="Times New Roman"/>
+          <w:color w:val="4E443C"/>
+          <w:sz w:val="20"/>
+          <w:szCs w:val="20"/>
+          <w:lang w:eastAsia="fr-FR"/>
+        </w:rPr>
+        <w:t xml:space="preserve">, ils définissent </w:t>
+      </w:r>
+      <w:r>
+        <w:rPr>
+          <w:rFonts w:ascii="Georgia" w:eastAsia="Times New Roman" w:hAnsi="Georgia" w:cs="Times New Roman"/>
+          <w:color w:val="4E443C"/>
+          <w:sz w:val="20"/>
+          <w:szCs w:val="20"/>
+          <w:lang w:eastAsia="fr-FR"/>
+        </w:rPr>
+        <w:t>le flux de travail de base pour tous les utilisateurs de Git.</w:t>
+      </w:r>
+    </w:p>
+    <w:p>
+      <w:pPr>
+        <w:shd w:val="clear" w:color="auto" w:fill="FCFCFA"/>
+        <w:spacing w:after="165" w:line="330" w:lineRule="atLeast"/>
+        <w:textAlignment w:val="baseline"/>
+        <w:rPr>
+          <w:rFonts w:ascii="Georgia" w:eastAsia="Times New Roman" w:hAnsi="Georgia" w:cs="Times New Roman"/>
+          <w:color w:val="4E443C"/>
+          <w:sz w:val="20"/>
+          <w:szCs w:val="20"/>
+          <w:lang w:eastAsia="fr-FR"/>
+        </w:rPr>
+      </w:pPr>
+    </w:p>
+    <w:p>
+      <w:pPr>
+        <w:shd w:val="clear" w:color="auto" w:fill="FCFCFA"/>
+        <w:spacing w:after="165" w:line="330" w:lineRule="atLeast"/>
+        <w:textAlignment w:val="baseline"/>
+        <w:rPr>
+          <w:rFonts w:ascii="Georgia" w:eastAsia="Times New Roman" w:hAnsi="Georgia" w:cs="Times New Roman"/>
+          <w:color w:val="4E443C"/>
+          <w:sz w:val="20"/>
+          <w:szCs w:val="20"/>
+          <w:lang w:eastAsia="fr-FR"/>
+        </w:rPr>
+      </w:pPr>
+    </w:p>
+    <w:p>
+      <w:pPr>
+        <w:shd w:val="clear" w:color="auto" w:fill="FCFCFA"/>
+        <w:spacing w:after="165" w:line="330" w:lineRule="atLeast"/>
+        <w:textAlignment w:val="baseline"/>
+        <w:rPr>
+          <w:rFonts w:ascii="Georgia" w:eastAsia="Times New Roman" w:hAnsi="Georgia" w:cs="Times New Roman"/>
+          <w:color w:val="4E443C"/>
+          <w:sz w:val="20"/>
+          <w:szCs w:val="20"/>
+          <w:lang w:eastAsia="fr-FR"/>
+        </w:rPr>
+      </w:pPr>
+      <w:r>
+        <w:rPr>
+          <w:rFonts w:ascii="Georgia" w:eastAsia="Times New Roman" w:hAnsi="Georgia" w:cs="Times New Roman"/>
+          <w:color w:val="4E443C"/>
+          <w:sz w:val="20"/>
+          <w:szCs w:val="20"/>
+          <w:lang w:eastAsia="fr-FR"/>
+        </w:rPr>
+        <w:t>L'inspection d'un dépôt Git</w:t>
+      </w:r>
+    </w:p>
+    <w:p>
+      <w:pPr>
+        <w:shd w:val="clear" w:color="auto" w:fill="FCFCFA"/>
+        <w:spacing w:after="165" w:line="330" w:lineRule="atLeast"/>
+        <w:textAlignment w:val="baseline"/>
+        <w:rPr>
+          <w:rFonts w:ascii="Georgia" w:eastAsia="Times New Roman" w:hAnsi="Georgia" w:cs="Times New Roman"/>
+          <w:color w:val="4E443C"/>
+          <w:sz w:val="20"/>
+          <w:szCs w:val="20"/>
+          <w:lang w:eastAsia="fr-FR"/>
+        </w:rPr>
+      </w:pPr>
+      <w:r>
+        <w:rPr>
+          <w:rFonts w:ascii="Georgia" w:eastAsia="Times New Roman" w:hAnsi="Georgia" w:cs="Times New Roman"/>
+          <w:noProof/>
+          <w:color w:val="4E443C"/>
+          <w:sz w:val="20"/>
+          <w:szCs w:val="20"/>
+          <w:lang w:eastAsia="fr-FR"/>
+        </w:rPr>
+        <w:drawing>
+          <wp:anchor distT="0" distB="0" distL="114300" distR="114300" simplePos="0" relativeHeight="251668480" behindDoc="1" locked="0" layoutInCell="1" allowOverlap="1" wp14:anchorId="7D1D5E29" wp14:editId="6AB2416E">
+            <wp:simplePos x="0" y="0"/>
+            <wp:positionH relativeFrom="column">
+              <wp:posOffset>4880610</wp:posOffset>
+            </wp:positionH>
+            <wp:positionV relativeFrom="paragraph">
+              <wp:posOffset>335915</wp:posOffset>
+            </wp:positionV>
+            <wp:extent cx="1224280" cy="1439545"/>
+            <wp:effectExtent l="0" t="0" r="0" b="8255"/>
+            <wp:wrapThrough wrapText="bothSides">
+              <wp:wrapPolygon edited="0">
+                <wp:start x="0" y="0"/>
+                <wp:lineTo x="0" y="21438"/>
+                <wp:lineTo x="21174" y="21438"/>
+                <wp:lineTo x="21174" y="0"/>
+                <wp:lineTo x="0" y="0"/>
+              </wp:wrapPolygon>
+            </wp:wrapThrough>
+            <wp:docPr id="13" name="Picture 13"/>
+            <wp:cNvGraphicFramePr>
+              <a:graphicFrameLocks xmlns:a="http://schemas.openxmlformats.org/drawingml/2006/main" noChangeAspect="1"/>
+            </wp:cNvGraphicFramePr>
+            <a:graphic xmlns:a="http://schemas.openxmlformats.org/drawingml/2006/main">
+              <a:graphicData uri="http://schemas.openxmlformats.org/drawingml/2006/picture">
+                <pic:pic xmlns:pic="http://schemas.openxmlformats.org/drawingml/2006/picture">
+                  <pic:nvPicPr>
+                    <pic:cNvPr id="0" name="git_status.PNG"/>
+                    <pic:cNvPicPr/>
+                  </pic:nvPicPr>
+                  <pic:blipFill>
+                    <a:blip r:embed="rId48">
+                      <a:extLst>
+                        <a:ext uri="{28A0092B-C50C-407E-A947-70E740481C1C}">
+                          <a14:useLocalDpi xmlns:a14="http://schemas.microsoft.com/office/drawing/2010/main" val="0"/>
+                        </a:ext>
+                      </a:extLst>
+                    </a:blip>
+                    <a:stretch>
+                      <a:fillRect/>
+                    </a:stretch>
+                  </pic:blipFill>
+                  <pic:spPr>
+                    <a:xfrm>
+                      <a:off x="0" y="0"/>
+                      <a:ext cx="1224280" cy="1439545"/>
+                    </a:xfrm>
+                    <a:prstGeom prst="rect">
+                      <a:avLst/>
+                    </a:prstGeom>
+                  </pic:spPr>
+                </pic:pic>
+              </a:graphicData>
+            </a:graphic>
+            <wp14:sizeRelH relativeFrom="page">
+              <wp14:pctWidth>0</wp14:pctWidth>
+            </wp14:sizeRelH>
+            <wp14:sizeRelV relativeFrom="page">
+              <wp14:pctHeight>0</wp14:pctHeight>
+            </wp14:sizeRelV>
+          </wp:anchor>
+        </w:drawing>
+      </w:r>
+    </w:p>
+    <w:p>
+      <w:pPr>
+        <w:shd w:val="clear" w:color="auto" w:fill="FCFCFA"/>
+        <w:spacing w:after="165" w:line="330" w:lineRule="atLeast"/>
+        <w:textAlignment w:val="baseline"/>
+        <w:rPr>
+          <w:rFonts w:ascii="Georgia" w:eastAsia="Times New Roman" w:hAnsi="Georgia" w:cs="Times New Roman"/>
+          <w:color w:val="4E443C"/>
+          <w:sz w:val="20"/>
+          <w:szCs w:val="20"/>
+          <w:lang w:eastAsia="fr-FR"/>
+        </w:rPr>
+      </w:pPr>
+      <w:r>
+        <w:rPr>
+          <w:rFonts w:ascii="Georgia" w:eastAsia="Times New Roman" w:hAnsi="Georgia" w:cs="Times New Roman"/>
+          <w:color w:val="4E443C"/>
+          <w:sz w:val="20"/>
+          <w:szCs w:val="20"/>
+          <w:lang w:eastAsia="fr-FR"/>
+        </w:rPr>
+        <w:t xml:space="preserve">$ </w:t>
+      </w:r>
+      <w:r>
+        <w:rPr>
+          <w:rFonts w:ascii="Georgia" w:eastAsia="Times New Roman" w:hAnsi="Georgia" w:cs="Times New Roman"/>
+          <w:i/>
+          <w:color w:val="4E443C"/>
+          <w:sz w:val="20"/>
+          <w:szCs w:val="20"/>
+          <w:lang w:eastAsia="fr-FR"/>
+        </w:rPr>
+        <w:t>git statut</w:t>
+      </w:r>
+    </w:p>
+    <w:p>
+      <w:pPr>
+        <w:shd w:val="clear" w:color="auto" w:fill="FCFCFA"/>
+        <w:spacing w:after="165" w:line="330" w:lineRule="atLeast"/>
+        <w:textAlignment w:val="baseline"/>
+        <w:rPr>
+          <w:rFonts w:ascii="Georgia" w:eastAsia="Times New Roman" w:hAnsi="Georgia" w:cs="Times New Roman"/>
+          <w:color w:val="4E443C"/>
+          <w:sz w:val="20"/>
+          <w:szCs w:val="20"/>
+          <w:lang w:eastAsia="fr-FR"/>
+        </w:rPr>
+      </w:pPr>
+      <w:r>
+        <w:rPr>
+          <w:rFonts w:ascii="Georgia" w:eastAsia="Times New Roman" w:hAnsi="Georgia" w:cs="Times New Roman"/>
+          <w:color w:val="4E443C"/>
+          <w:sz w:val="20"/>
+          <w:szCs w:val="20"/>
+          <w:lang w:eastAsia="fr-FR"/>
+        </w:rPr>
+        <w:t xml:space="preserve">La commande </w:t>
+      </w:r>
+      <w:r>
+        <w:rPr>
+          <w:rFonts w:ascii="Georgia" w:eastAsia="Times New Roman" w:hAnsi="Georgia" w:cs="Times New Roman"/>
+          <w:i/>
+          <w:color w:val="4E443C"/>
+          <w:sz w:val="20"/>
+          <w:szCs w:val="20"/>
+          <w:lang w:eastAsia="fr-FR"/>
+        </w:rPr>
+        <w:t xml:space="preserve">git </w:t>
+      </w:r>
+      <w:proofErr w:type="spellStart"/>
+      <w:r>
+        <w:rPr>
+          <w:rFonts w:ascii="Georgia" w:eastAsia="Times New Roman" w:hAnsi="Georgia" w:cs="Times New Roman"/>
+          <w:i/>
+          <w:color w:val="4E443C"/>
+          <w:sz w:val="20"/>
+          <w:szCs w:val="20"/>
+          <w:lang w:eastAsia="fr-FR"/>
+        </w:rPr>
+        <w:t>status</w:t>
+      </w:r>
+      <w:proofErr w:type="spellEnd"/>
+      <w:r>
+        <w:rPr>
+          <w:rFonts w:ascii="Georgia" w:eastAsia="Times New Roman" w:hAnsi="Georgia" w:cs="Times New Roman"/>
+          <w:color w:val="4E443C"/>
+          <w:sz w:val="20"/>
+          <w:szCs w:val="20"/>
+          <w:lang w:eastAsia="fr-FR"/>
+        </w:rPr>
+        <w:t xml:space="preserve"> affiche l'état du répertoire de travail et l'instantané </w:t>
+      </w:r>
+      <w:r>
+        <w:rPr>
+          <w:rFonts w:ascii="Georgia" w:eastAsia="Times New Roman" w:hAnsi="Georgia" w:cs="Times New Roman"/>
+          <w:color w:val="4E443C"/>
+          <w:sz w:val="20"/>
+          <w:szCs w:val="20"/>
+          <w:lang w:eastAsia="fr-FR"/>
+        </w:rPr>
+        <w:t>index</w:t>
+      </w:r>
+      <w:r>
+        <w:rPr>
+          <w:rFonts w:ascii="Georgia" w:eastAsia="Times New Roman" w:hAnsi="Georgia" w:cs="Times New Roman"/>
+          <w:color w:val="4E443C"/>
+          <w:sz w:val="20"/>
+          <w:szCs w:val="20"/>
+          <w:lang w:eastAsia="fr-FR"/>
+        </w:rPr>
+        <w:t xml:space="preserve">é. </w:t>
+      </w:r>
+      <w:r>
+        <w:rPr>
+          <w:rFonts w:ascii="Georgia" w:eastAsia="Times New Roman" w:hAnsi="Georgia" w:cs="Times New Roman"/>
+          <w:color w:val="4E443C"/>
+          <w:sz w:val="20"/>
+          <w:szCs w:val="20"/>
+          <w:lang w:eastAsia="fr-FR"/>
+        </w:rPr>
+        <w:t>Cette commande est très utile</w:t>
+      </w:r>
+      <w:r>
+        <w:rPr>
+          <w:rFonts w:ascii="Georgia" w:eastAsia="Times New Roman" w:hAnsi="Georgia" w:cs="Times New Roman"/>
+          <w:color w:val="4E443C"/>
+          <w:sz w:val="20"/>
+          <w:szCs w:val="20"/>
+          <w:lang w:eastAsia="fr-FR"/>
+        </w:rPr>
+        <w:t xml:space="preserve"> en collaboration avec </w:t>
+      </w:r>
+      <w:r>
+        <w:rPr>
+          <w:rFonts w:ascii="Georgia" w:eastAsia="Times New Roman" w:hAnsi="Georgia" w:cs="Times New Roman"/>
+          <w:i/>
+          <w:color w:val="4E443C"/>
+          <w:sz w:val="20"/>
+          <w:szCs w:val="20"/>
+          <w:lang w:eastAsia="fr-FR"/>
+        </w:rPr>
+        <w:t xml:space="preserve">git </w:t>
+      </w:r>
+      <w:proofErr w:type="spellStart"/>
+      <w:r>
+        <w:rPr>
+          <w:rFonts w:ascii="Georgia" w:eastAsia="Times New Roman" w:hAnsi="Georgia" w:cs="Times New Roman"/>
+          <w:i/>
+          <w:color w:val="4E443C"/>
+          <w:sz w:val="20"/>
+          <w:szCs w:val="20"/>
+          <w:lang w:eastAsia="fr-FR"/>
+        </w:rPr>
+        <w:t>add</w:t>
+      </w:r>
+      <w:proofErr w:type="spellEnd"/>
+      <w:r>
+        <w:rPr>
+          <w:rFonts w:ascii="Georgia" w:eastAsia="Times New Roman" w:hAnsi="Georgia" w:cs="Times New Roman"/>
+          <w:color w:val="4E443C"/>
+          <w:sz w:val="20"/>
+          <w:szCs w:val="20"/>
+          <w:lang w:eastAsia="fr-FR"/>
+        </w:rPr>
+        <w:t xml:space="preserve"> et </w:t>
+      </w:r>
+      <w:r>
+        <w:rPr>
+          <w:i/>
+          <w:lang w:eastAsia="fr-FR"/>
+        </w:rPr>
+        <w:t>git commit</w:t>
+      </w:r>
+      <w:r>
+        <w:rPr>
+          <w:rFonts w:ascii="Georgia" w:eastAsia="Times New Roman" w:hAnsi="Georgia" w:cs="Times New Roman"/>
+          <w:color w:val="4E443C"/>
+          <w:sz w:val="20"/>
+          <w:szCs w:val="20"/>
+          <w:lang w:eastAsia="fr-FR"/>
+        </w:rPr>
+        <w:t xml:space="preserve"> pour voir exactement ce qui est inclus dans le prochain </w:t>
+      </w:r>
+      <w:proofErr w:type="spellStart"/>
+      <w:r>
+        <w:rPr>
+          <w:rFonts w:ascii="Georgia" w:eastAsia="Times New Roman" w:hAnsi="Georgia" w:cs="Times New Roman"/>
+          <w:color w:val="4E443C"/>
+          <w:sz w:val="20"/>
+          <w:szCs w:val="20"/>
+          <w:lang w:eastAsia="fr-FR"/>
+        </w:rPr>
+        <w:t>snapshot</w:t>
+      </w:r>
+      <w:proofErr w:type="spellEnd"/>
+      <w:r>
+        <w:rPr>
+          <w:rFonts w:ascii="Georgia" w:eastAsia="Times New Roman" w:hAnsi="Georgia" w:cs="Times New Roman"/>
+          <w:color w:val="4E443C"/>
+          <w:sz w:val="20"/>
+          <w:szCs w:val="20"/>
+          <w:lang w:eastAsia="fr-FR"/>
+        </w:rPr>
+        <w:t>.</w:t>
+      </w:r>
+    </w:p>
+    <w:p>
+      <w:pPr>
+        <w:shd w:val="clear" w:color="auto" w:fill="FCFCFA"/>
+        <w:spacing w:after="165" w:line="330" w:lineRule="atLeast"/>
+        <w:textAlignment w:val="baseline"/>
+        <w:rPr>
+          <w:rFonts w:ascii="Georgia" w:eastAsia="Times New Roman" w:hAnsi="Georgia" w:cs="Times New Roman"/>
+          <w:color w:val="4E443C"/>
+          <w:sz w:val="20"/>
+          <w:szCs w:val="20"/>
+          <w:lang w:eastAsia="fr-FR"/>
+        </w:rPr>
+      </w:pPr>
+    </w:p>
+    <w:p>
+      <w:pPr>
+        <w:shd w:val="clear" w:color="auto" w:fill="FCFCFA"/>
+        <w:spacing w:after="165" w:line="330" w:lineRule="atLeast"/>
+        <w:textAlignment w:val="baseline"/>
+        <w:rPr>
+          <w:rFonts w:ascii="Georgia" w:eastAsia="Times New Roman" w:hAnsi="Georgia" w:cs="Times New Roman"/>
+          <w:i/>
+          <w:color w:val="4E443C"/>
+          <w:sz w:val="20"/>
+          <w:szCs w:val="20"/>
+          <w:lang w:eastAsia="fr-FR"/>
+        </w:rPr>
+      </w:pPr>
+      <w:r>
+        <w:rPr>
+          <w:rFonts w:ascii="Georgia" w:eastAsia="Times New Roman" w:hAnsi="Georgia" w:cs="Times New Roman"/>
+          <w:noProof/>
+          <w:color w:val="4E443C"/>
+          <w:sz w:val="20"/>
+          <w:szCs w:val="20"/>
+          <w:lang w:eastAsia="fr-FR"/>
+        </w:rPr>
+        <w:drawing>
+          <wp:anchor distT="0" distB="0" distL="114300" distR="114300" simplePos="0" relativeHeight="251669504" behindDoc="1" locked="0" layoutInCell="1" allowOverlap="1" wp14:anchorId="50834A8E" wp14:editId="57D00F1D">
+            <wp:simplePos x="0" y="0"/>
+            <wp:positionH relativeFrom="column">
+              <wp:posOffset>4824095</wp:posOffset>
+            </wp:positionH>
+            <wp:positionV relativeFrom="paragraph">
+              <wp:posOffset>283210</wp:posOffset>
+            </wp:positionV>
+            <wp:extent cx="1164590" cy="1439545"/>
+            <wp:effectExtent l="0" t="0" r="0" b="8255"/>
+            <wp:wrapThrough wrapText="bothSides">
+              <wp:wrapPolygon edited="0">
+                <wp:start x="0" y="0"/>
+                <wp:lineTo x="0" y="21438"/>
+                <wp:lineTo x="21200" y="21438"/>
+                <wp:lineTo x="21200" y="0"/>
+                <wp:lineTo x="0" y="0"/>
+              </wp:wrapPolygon>
+            </wp:wrapThrough>
+            <wp:docPr id="14" name="Picture 14"/>
+            <wp:cNvGraphicFramePr>
+              <a:graphicFrameLocks xmlns:a="http://schemas.openxmlformats.org/drawingml/2006/main" noChangeAspect="1"/>
+            </wp:cNvGraphicFramePr>
+            <a:graphic xmlns:a="http://schemas.openxmlformats.org/drawingml/2006/main">
+              <a:graphicData uri="http://schemas.openxmlformats.org/drawingml/2006/picture">
+                <pic:pic xmlns:pic="http://schemas.openxmlformats.org/drawingml/2006/picture">
+                  <pic:nvPicPr>
+                    <pic:cNvPr id="0" name="git_log.PNG"/>
+                    <pic:cNvPicPr/>
+                  </pic:nvPicPr>
+                  <pic:blipFill>
+                    <a:blip r:embed="rId49">
+                      <a:extLst>
+                        <a:ext uri="{28A0092B-C50C-407E-A947-70E740481C1C}">
+                          <a14:useLocalDpi xmlns:a14="http://schemas.microsoft.com/office/drawing/2010/main" val="0"/>
+                        </a:ext>
+                      </a:extLst>
+                    </a:blip>
+                    <a:stretch>
+                      <a:fillRect/>
+                    </a:stretch>
+                  </pic:blipFill>
+                  <pic:spPr>
+                    <a:xfrm>
+                      <a:off x="0" y="0"/>
+                      <a:ext cx="1164590" cy="1439545"/>
+                    </a:xfrm>
+                    <a:prstGeom prst="rect">
+                      <a:avLst/>
+                    </a:prstGeom>
+                  </pic:spPr>
+                </pic:pic>
+              </a:graphicData>
+            </a:graphic>
+            <wp14:sizeRelH relativeFrom="page">
+              <wp14:pctWidth>0</wp14:pctWidth>
+            </wp14:sizeRelH>
+            <wp14:sizeRelV relativeFrom="page">
+              <wp14:pctHeight>0</wp14:pctHeight>
+            </wp14:sizeRelV>
+          </wp:anchor>
+        </w:drawing>
+      </w:r>
+      <w:r>
+        <w:rPr>
+          <w:rFonts w:ascii="Georgia" w:eastAsia="Times New Roman" w:hAnsi="Georgia" w:cs="Times New Roman"/>
+          <w:i/>
+          <w:color w:val="4E443C"/>
+          <w:sz w:val="20"/>
+          <w:szCs w:val="20"/>
+          <w:lang w:eastAsia="fr-FR"/>
+        </w:rPr>
+        <w:t xml:space="preserve">$ </w:t>
+      </w:r>
+      <w:r>
+        <w:rPr>
+          <w:rFonts w:ascii="Georgia" w:eastAsia="Times New Roman" w:hAnsi="Georgia" w:cs="Times New Roman"/>
+          <w:i/>
+          <w:color w:val="4E443C"/>
+          <w:sz w:val="20"/>
+          <w:szCs w:val="20"/>
+          <w:lang w:eastAsia="fr-FR"/>
+        </w:rPr>
+        <w:t>git log</w:t>
+      </w:r>
+    </w:p>
+    <w:p>
+      <w:pPr>
+        <w:shd w:val="clear" w:color="auto" w:fill="FCFCFA"/>
+        <w:spacing w:after="165" w:line="330" w:lineRule="atLeast"/>
+        <w:textAlignment w:val="baseline"/>
+        <w:rPr>
+          <w:rFonts w:ascii="Georgia" w:eastAsia="Times New Roman" w:hAnsi="Georgia" w:cs="Times New Roman"/>
+          <w:color w:val="4E443C"/>
+          <w:sz w:val="20"/>
+          <w:szCs w:val="20"/>
+          <w:lang w:eastAsia="fr-FR"/>
+        </w:rPr>
+      </w:pPr>
+    </w:p>
+    <w:p>
+      <w:pPr>
+        <w:shd w:val="clear" w:color="auto" w:fill="FCFCFA"/>
+        <w:spacing w:after="165" w:line="330" w:lineRule="atLeast"/>
+        <w:textAlignment w:val="baseline"/>
+        <w:rPr>
+          <w:rFonts w:ascii="Georgia" w:eastAsia="Times New Roman" w:hAnsi="Georgia" w:cs="Times New Roman"/>
+          <w:i/>
+          <w:color w:val="4E443C"/>
+          <w:sz w:val="20"/>
+          <w:szCs w:val="20"/>
+          <w:lang w:eastAsia="fr-FR"/>
+        </w:rPr>
+      </w:pPr>
+      <w:r>
+        <w:rPr>
+          <w:rFonts w:ascii="Georgia" w:eastAsia="Times New Roman" w:hAnsi="Georgia" w:cs="Times New Roman"/>
+          <w:color w:val="4E443C"/>
+          <w:sz w:val="20"/>
+          <w:szCs w:val="20"/>
+          <w:lang w:eastAsia="fr-FR"/>
+        </w:rPr>
+        <w:t xml:space="preserve">La commande </w:t>
+      </w:r>
+      <w:r>
+        <w:rPr>
+          <w:rFonts w:ascii="Georgia" w:eastAsia="Times New Roman" w:hAnsi="Georgia" w:cs="Times New Roman"/>
+          <w:i/>
+          <w:color w:val="4E443C"/>
+          <w:sz w:val="20"/>
+          <w:szCs w:val="20"/>
+          <w:lang w:eastAsia="fr-FR"/>
+        </w:rPr>
+        <w:t>git log</w:t>
+      </w:r>
+      <w:r>
+        <w:rPr>
+          <w:rFonts w:ascii="Georgia" w:eastAsia="Times New Roman" w:hAnsi="Georgia" w:cs="Times New Roman"/>
+          <w:color w:val="4E443C"/>
+          <w:sz w:val="20"/>
+          <w:szCs w:val="20"/>
+          <w:lang w:eastAsia="fr-FR"/>
+        </w:rPr>
+        <w:t xml:space="preserve"> vous permet d'explorer les révisions précédentes du projet. Il offre plusieurs options de</w:t>
+      </w:r>
+      <w:r>
+        <w:rPr>
+          <w:rFonts w:ascii="Georgia" w:eastAsia="Times New Roman" w:hAnsi="Georgia" w:cs="Times New Roman"/>
+          <w:color w:val="4E443C"/>
+          <w:sz w:val="20"/>
+          <w:szCs w:val="20"/>
+          <w:lang w:eastAsia="fr-FR"/>
+        </w:rPr>
+        <w:t xml:space="preserve"> mise en forme pour l'affichage que vous pouvez voir à l’aide de la commande </w:t>
+      </w:r>
+      <w:r>
+        <w:rPr>
+          <w:rFonts w:ascii="Georgia" w:eastAsia="Times New Roman" w:hAnsi="Georgia" w:cs="Times New Roman"/>
+          <w:i/>
+          <w:color w:val="4E443C"/>
+          <w:sz w:val="20"/>
+          <w:szCs w:val="20"/>
+          <w:lang w:eastAsia="fr-FR"/>
+        </w:rPr>
+        <w:t xml:space="preserve">git log </w:t>
+      </w:r>
+      <w:r>
+        <w:rPr>
+          <w:rFonts w:ascii="Georgia" w:eastAsia="Times New Roman" w:hAnsi="Georgia" w:cs="Times New Roman"/>
+          <w:i/>
+          <w:color w:val="4E443C"/>
+          <w:sz w:val="20"/>
+          <w:szCs w:val="20"/>
+          <w:lang w:eastAsia="fr-FR"/>
+        </w:rPr>
+        <w:t>–</w:t>
+      </w:r>
+      <w:r>
+        <w:rPr>
+          <w:rFonts w:ascii="Georgia" w:eastAsia="Times New Roman" w:hAnsi="Georgia" w:cs="Times New Roman"/>
+          <w:i/>
+          <w:color w:val="4E443C"/>
+          <w:sz w:val="20"/>
+          <w:szCs w:val="20"/>
+          <w:lang w:eastAsia="fr-FR"/>
+        </w:rPr>
+        <w:t>help</w:t>
+      </w:r>
+      <w:r>
+        <w:rPr>
+          <w:rFonts w:ascii="Georgia" w:eastAsia="Times New Roman" w:hAnsi="Georgia" w:cs="Times New Roman"/>
+          <w:i/>
+          <w:color w:val="4E443C"/>
+          <w:sz w:val="20"/>
+          <w:szCs w:val="20"/>
+          <w:lang w:eastAsia="fr-FR"/>
+        </w:rPr>
+        <w:t>.</w:t>
+      </w:r>
+    </w:p>
+    <w:p>
+      <w:pPr>
+        <w:shd w:val="clear" w:color="auto" w:fill="FCFCFA"/>
+        <w:spacing w:after="165" w:line="330" w:lineRule="atLeast"/>
+        <w:textAlignment w:val="baseline"/>
+        <w:rPr>
+          <w:rFonts w:ascii="Georgia" w:eastAsia="Times New Roman" w:hAnsi="Georgia" w:cs="Times New Roman"/>
+          <w:color w:val="4E443C"/>
+          <w:sz w:val="20"/>
+          <w:szCs w:val="20"/>
+          <w:lang w:eastAsia="fr-FR"/>
+        </w:rPr>
+      </w:pPr>
+    </w:p>
+    <w:p>
+      <w:pPr>
+        <w:pStyle w:val="Heading1"/>
+        <w:shd w:val="clear" w:color="auto" w:fill="FCFCFA"/>
+        <w:spacing w:before="0" w:after="96" w:line="660" w:lineRule="atLeast"/>
+        <w:textAlignment w:val="baseline"/>
+        <w:rPr>
+          <w:rFonts w:ascii="Georgia" w:hAnsi="Georgia"/>
+          <w:b w:val="0"/>
+          <w:bCs w:val="0"/>
+          <w:color w:val="4E443C"/>
+          <w:sz w:val="54"/>
+          <w:szCs w:val="54"/>
+        </w:rPr>
+      </w:pPr>
+      <w:r>
+        <w:rPr>
+          <w:rFonts w:ascii="Georgia" w:hAnsi="Georgia"/>
+          <w:b w:val="0"/>
+          <w:bCs w:val="0"/>
+          <w:color w:val="4E443C"/>
+          <w:sz w:val="54"/>
+          <w:szCs w:val="54"/>
+        </w:rPr>
+        <w:lastRenderedPageBreak/>
+        <w:t>Les branches avec Git</w:t>
+      </w:r>
+    </w:p>
+    <w:p>
+      <w:pPr>
+        <w:pStyle w:val="NormalWeb"/>
+        <w:shd w:val="clear" w:color="auto" w:fill="FCFCFA"/>
+        <w:spacing w:before="0" w:beforeAutospacing="0" w:after="165" w:afterAutospacing="0" w:line="330" w:lineRule="atLeast"/>
+        <w:textAlignment w:val="baseline"/>
+        <w:rPr>
+          <w:rFonts w:ascii="Georgia" w:hAnsi="Georgia"/>
+          <w:color w:val="4E443C"/>
+          <w:sz w:val="20"/>
+          <w:szCs w:val="20"/>
+        </w:rPr>
+      </w:pPr>
+      <w:r>
+        <w:rPr>
+          <w:rFonts w:ascii="Georgia" w:hAnsi="Georgia"/>
+          <w:color w:val="4E443C"/>
+          <w:sz w:val="20"/>
+          <w:szCs w:val="20"/>
+        </w:rPr>
+        <w:t>Quasiment tous les VCS ont une forme ou une autre de gestion de branche. Créer une branche signifie diverger de la ligne principale de développement et continuer à travailler sans se préoccuper de cette ligne principale. Dans de nombreux outils de gestion de version, cette fonctionnalité est souvent chère en ressources et nécessite de créer une nouvelle copie du répertoire de travail, ce qui peut prendre longtemps dans le cas de gros projets.</w:t>
+      </w:r>
+    </w:p>
+    <w:p>
+      <w:pPr>
+        <w:pStyle w:val="NormalWeb"/>
+        <w:shd w:val="clear" w:color="auto" w:fill="FCFCFA"/>
+        <w:spacing w:before="0" w:beforeAutospacing="0" w:after="165" w:afterAutospacing="0" w:line="330" w:lineRule="atLeast"/>
+        <w:textAlignment w:val="baseline"/>
+        <w:rPr>
+          <w:rFonts w:ascii="Georgia" w:hAnsi="Georgia"/>
+          <w:color w:val="4E443C"/>
+          <w:sz w:val="20"/>
+          <w:szCs w:val="20"/>
+        </w:rPr>
+      </w:pPr>
+      <w:r>
+        <w:rPr>
+          <w:rFonts w:ascii="Georgia" w:hAnsi="Georgia"/>
+          <w:color w:val="4E443C"/>
+          <w:sz w:val="20"/>
+          <w:szCs w:val="20"/>
+        </w:rPr>
+        <w:t>De nombreuses personnes font référence au modèle de gestion de branche de Git comme LA fonctionnalité et c'est sûrement la spécificité de Git par rapport à la communauté des gestionnaires de version. Pourquoi est-elle si spéciale ? La méthode de Git pour gérer les branches est particulièrement légère, permettant de réaliser des embranchements quasi instantanément et de basculer entre les branches généralement aussi rapidement. À la différence de nombreux autres gestionnaires de version, Git encourage à travailler avec des méthodes qui privilégient la création et la fusion de branches, jusqu'à plusieurs fois par jour. Bien comprendre et maîtriser cette fonctionnalité est un atout pour faire de Git un outil unique qui peut littéralement changer la manière de développer.</w:t>
+      </w:r>
+    </w:p>
+    <w:p>
+      <w:pPr>
+        <w:pStyle w:val="NormalWeb"/>
+        <w:shd w:val="clear" w:color="auto" w:fill="FCFCFA"/>
+        <w:spacing w:before="0" w:beforeAutospacing="0" w:after="165" w:afterAutospacing="0" w:line="330" w:lineRule="atLeast"/>
+        <w:textAlignment w:val="baseline"/>
+        <w:rPr>
+          <w:rFonts w:ascii="Georgia" w:hAnsi="Georgia"/>
+          <w:color w:val="4E443C"/>
+          <w:sz w:val="20"/>
+          <w:szCs w:val="20"/>
+        </w:rPr>
+      </w:pPr>
+    </w:p>
+    <w:p>
+      <w:pPr>
+        <w:pStyle w:val="NormalWeb"/>
+        <w:shd w:val="clear" w:color="auto" w:fill="FCFCFA"/>
+        <w:spacing w:before="0" w:beforeAutospacing="0" w:after="165" w:afterAutospacing="0" w:line="330" w:lineRule="atLeast"/>
+        <w:textAlignment w:val="baseline"/>
+        <w:rPr>
+          <w:rFonts w:ascii="Georgia" w:hAnsi="Georgia"/>
+          <w:color w:val="4E443C"/>
+          <w:sz w:val="20"/>
+          <w:szCs w:val="20"/>
+        </w:rPr>
+      </w:pPr>
+      <w:r>
+        <w:rPr>
+          <w:rFonts w:ascii="Georgia" w:hAnsi="Georgia"/>
+          <w:color w:val="4E443C"/>
+          <w:sz w:val="20"/>
+          <w:szCs w:val="20"/>
+        </w:rPr>
+        <w:t xml:space="preserve">Comment </w:t>
+      </w:r>
+      <w:proofErr w:type="spellStart"/>
+      <w:r>
+        <w:rPr>
+          <w:rFonts w:ascii="Georgia" w:hAnsi="Georgia"/>
+          <w:color w:val="4E443C"/>
+          <w:sz w:val="20"/>
+          <w:szCs w:val="20"/>
+        </w:rPr>
+        <w:t>ca</w:t>
+      </w:r>
+      <w:proofErr w:type="spellEnd"/>
+      <w:r>
+        <w:rPr>
+          <w:rFonts w:ascii="Georgia" w:hAnsi="Georgia"/>
+          <w:color w:val="4E443C"/>
+          <w:sz w:val="20"/>
+          <w:szCs w:val="20"/>
+        </w:rPr>
+        <w:t xml:space="preserve"> marche : </w:t>
+      </w:r>
+    </w:p>
+    <w:p>
+      <w:pPr>
+        <w:pStyle w:val="NormalWeb"/>
+        <w:shd w:val="clear" w:color="auto" w:fill="FCFCFA"/>
+        <w:spacing w:before="0" w:beforeAutospacing="0" w:after="165" w:afterAutospacing="0" w:line="330" w:lineRule="atLeast"/>
+        <w:textAlignment w:val="baseline"/>
+        <w:rPr>
+          <w:rFonts w:ascii="Georgia" w:hAnsi="Georgia"/>
+          <w:color w:val="4E443C"/>
+          <w:sz w:val="20"/>
+          <w:szCs w:val="20"/>
+        </w:rPr>
+      </w:pPr>
+    </w:p>
+    <w:p>
+      <w:pPr>
+        <w:pStyle w:val="NormalWeb"/>
+        <w:shd w:val="clear" w:color="auto" w:fill="FCFCFA"/>
+        <w:spacing w:before="0" w:beforeAutospacing="0" w:after="165" w:afterAutospacing="0" w:line="330" w:lineRule="atLeast"/>
+        <w:textAlignment w:val="baseline"/>
+        <w:rPr>
+          <w:rFonts w:ascii="Georgia" w:hAnsi="Georgia"/>
+          <w:color w:val="4E443C"/>
+          <w:sz w:val="20"/>
+          <w:szCs w:val="20"/>
+        </w:rPr>
+      </w:pPr>
+      <w:r>
+        <w:rPr>
+          <w:rFonts w:ascii="Georgia" w:hAnsi="Georgia"/>
+          <w:color w:val="4E443C"/>
+          <w:sz w:val="20"/>
+          <w:szCs w:val="20"/>
+        </w:rPr>
+        <w:t>Branche</w:t>
+      </w:r>
+      <w:r>
+        <w:rPr>
+          <w:rFonts w:ascii="Georgia" w:hAnsi="Georgia"/>
+          <w:color w:val="4E443C"/>
+          <w:sz w:val="20"/>
+          <w:szCs w:val="20"/>
+        </w:rPr>
+        <w:t>s</w:t>
+      </w:r>
+      <w:r>
+        <w:rPr>
+          <w:rFonts w:ascii="Georgia" w:hAnsi="Georgia"/>
+          <w:color w:val="4E443C"/>
+          <w:sz w:val="20"/>
+          <w:szCs w:val="20"/>
+        </w:rPr>
+        <w:t xml:space="preserve"> historique</w:t>
+      </w:r>
+      <w:r>
+        <w:rPr>
+          <w:rFonts w:ascii="Georgia" w:hAnsi="Georgia"/>
+          <w:color w:val="4E443C"/>
+          <w:sz w:val="20"/>
+          <w:szCs w:val="20"/>
+        </w:rPr>
+        <w:t>s</w:t>
+      </w:r>
+      <w:r>
+        <w:rPr>
+          <w:rFonts w:ascii="Georgia" w:hAnsi="Georgia"/>
+          <w:color w:val="4E443C"/>
+          <w:sz w:val="20"/>
+          <w:szCs w:val="20"/>
+        </w:rPr>
+        <w:t xml:space="preserve"> : </w:t>
+      </w:r>
+    </w:p>
+    <w:p>
+      <w:pPr>
+        <w:pStyle w:val="NormalWeb"/>
+        <w:shd w:val="clear" w:color="auto" w:fill="FCFCFA"/>
+        <w:spacing w:before="0" w:beforeAutospacing="0" w:after="165" w:afterAutospacing="0" w:line="330" w:lineRule="atLeast"/>
+        <w:textAlignment w:val="baseline"/>
+        <w:rPr>
+          <w:rFonts w:ascii="Georgia" w:hAnsi="Georgia"/>
+          <w:color w:val="4E443C"/>
+          <w:sz w:val="20"/>
+          <w:szCs w:val="20"/>
+        </w:rPr>
+      </w:pPr>
+      <w:r>
+        <w:rPr>
+          <w:rFonts w:ascii="Georgia" w:hAnsi="Georgia"/>
+          <w:color w:val="4E443C"/>
+          <w:sz w:val="20"/>
+          <w:szCs w:val="20"/>
+        </w:rPr>
+        <w:t>Au lieu d'une</w:t>
+      </w:r>
+      <w:r>
+        <w:rPr>
+          <w:rFonts w:ascii="Georgia" w:hAnsi="Georgia"/>
+          <w:color w:val="4E443C"/>
+          <w:sz w:val="20"/>
+          <w:szCs w:val="20"/>
+        </w:rPr>
+        <w:t xml:space="preserve"> seule </w:t>
+      </w:r>
+      <w:r>
+        <w:rPr>
+          <w:rFonts w:ascii="Georgia" w:hAnsi="Georgia"/>
+          <w:color w:val="4E443C"/>
+          <w:sz w:val="20"/>
+          <w:szCs w:val="20"/>
+        </w:rPr>
+        <w:t xml:space="preserve"> branche maître</w:t>
+      </w:r>
+      <w:r>
+        <w:rPr>
+          <w:rFonts w:ascii="Georgia" w:hAnsi="Georgia"/>
+          <w:color w:val="4E443C"/>
+          <w:sz w:val="20"/>
+          <w:szCs w:val="20"/>
+        </w:rPr>
+        <w:t>sse</w:t>
+      </w:r>
+      <w:r>
+        <w:rPr>
+          <w:rFonts w:ascii="Georgia" w:hAnsi="Georgia"/>
+          <w:color w:val="4E443C"/>
+          <w:sz w:val="20"/>
+          <w:szCs w:val="20"/>
+        </w:rPr>
+        <w:t xml:space="preserve">, </w:t>
+      </w:r>
+      <w:r>
+        <w:rPr>
+          <w:rFonts w:ascii="Georgia" w:hAnsi="Georgia"/>
+          <w:color w:val="4E443C"/>
+          <w:sz w:val="20"/>
+          <w:szCs w:val="20"/>
+        </w:rPr>
+        <w:t>Le</w:t>
+      </w:r>
+      <w:r>
+        <w:rPr>
+          <w:rFonts w:ascii="Georgia" w:hAnsi="Georgia"/>
+          <w:color w:val="4E443C"/>
+          <w:sz w:val="20"/>
+          <w:szCs w:val="20"/>
+        </w:rPr>
+        <w:t xml:space="preserve"> flux de travail utilise deux branches </w:t>
+      </w:r>
+      <w:r>
+        <w:rPr>
+          <w:rFonts w:ascii="Georgia" w:hAnsi="Georgia"/>
+          <w:color w:val="4E443C"/>
+          <w:sz w:val="20"/>
+          <w:szCs w:val="20"/>
+        </w:rPr>
+        <w:t xml:space="preserve">pour </w:t>
+      </w:r>
+      <w:r>
+        <w:rPr>
+          <w:rFonts w:ascii="Georgia" w:hAnsi="Georgia"/>
+          <w:color w:val="4E443C"/>
+          <w:sz w:val="20"/>
+          <w:szCs w:val="20"/>
+        </w:rPr>
+        <w:t xml:space="preserve">enregistrer l'historique du projet. La branche master stocke l'historique de sortie officielle, et la branche </w:t>
+      </w:r>
+      <w:proofErr w:type="spellStart"/>
+      <w:r>
+        <w:rPr>
+          <w:rFonts w:ascii="Georgia" w:hAnsi="Georgia"/>
+          <w:color w:val="4E443C"/>
+          <w:sz w:val="20"/>
+          <w:szCs w:val="20"/>
+        </w:rPr>
+        <w:t>Develop</w:t>
+      </w:r>
+      <w:proofErr w:type="spellEnd"/>
+      <w:r>
+        <w:rPr>
+          <w:rFonts w:ascii="Georgia" w:hAnsi="Georgia"/>
+          <w:color w:val="4E443C"/>
+          <w:sz w:val="20"/>
+          <w:szCs w:val="20"/>
+        </w:rPr>
+        <w:t xml:space="preserve"> sert comme une branche de l'intégration des fonctionnalités. </w:t>
+      </w:r>
+    </w:p>
+    <w:p>
+      <w:pPr>
+        <w:pStyle w:val="NormalWeb"/>
+        <w:keepNext/>
+        <w:shd w:val="clear" w:color="auto" w:fill="FCFCFA"/>
+        <w:spacing w:before="0" w:beforeAutospacing="0" w:after="165" w:afterAutospacing="0" w:line="330" w:lineRule="atLeast"/>
+        <w:textAlignment w:val="baseline"/>
+      </w:pPr>
+      <w:r>
+        <w:rPr>
+          <w:rFonts w:ascii="Georgia" w:hAnsi="Georgia"/>
+          <w:noProof/>
+          <w:color w:val="4E443C"/>
+          <w:sz w:val="20"/>
+          <w:szCs w:val="20"/>
+          <w:lang w:eastAsia="fr-FR"/>
+        </w:rPr>
+        <w:drawing>
+          <wp:inline distT="0" distB="0" distL="0" distR="0" wp14:anchorId="24CBA34D" wp14:editId="33447606">
+            <wp:extent cx="5943600" cy="1648460"/>
+            <wp:effectExtent l="0" t="0" r="0" b="8890"/>
+            <wp:docPr id="16" name="Picture 16"/>
+            <wp:cNvGraphicFramePr>
+              <a:graphicFrameLocks xmlns:a="http://schemas.openxmlformats.org/drawingml/2006/main" noChangeAspect="1"/>
+            </wp:cNvGraphicFramePr>
+            <a:graphic xmlns:a="http://schemas.openxmlformats.org/drawingml/2006/main">
+              <a:graphicData uri="http://schemas.openxmlformats.org/drawingml/2006/picture">
+                <pic:pic xmlns:pic="http://schemas.openxmlformats.org/drawingml/2006/picture">
+                  <pic:nvPicPr>
+                    <pic:cNvPr id="0" name="figure_1_7.PNG"/>
+                    <pic:cNvPicPr/>
+                  </pic:nvPicPr>
+                  <pic:blipFill>
+                    <a:blip r:embed="rId50">
+                      <a:extLst>
+                        <a:ext uri="{28A0092B-C50C-407E-A947-70E740481C1C}">
+                          <a14:useLocalDpi xmlns:a14="http://schemas.microsoft.com/office/drawing/2010/main" val="0"/>
+                        </a:ext>
+                      </a:extLst>
+                    </a:blip>
+                    <a:stretch>
+                      <a:fillRect/>
+                    </a:stretch>
+                  </pic:blipFill>
+                  <pic:spPr>
+                    <a:xfrm>
+                      <a:off x="0" y="0"/>
+                      <a:ext cx="5943600" cy="1648460"/>
+                    </a:xfrm>
+                    <a:prstGeom prst="rect">
+                      <a:avLst/>
+                    </a:prstGeom>
+                  </pic:spPr>
+                </pic:pic>
+              </a:graphicData>
+            </a:graphic>
+          </wp:inline>
+        </w:drawing>
+      </w:r>
+    </w:p>
+    <w:p>
+      <w:pPr>
+        <w:pStyle w:val="Caption"/>
+        <w:rPr>
+          <w:rFonts w:ascii="Georgia" w:hAnsi="Georgia"/>
+          <w:b w:val="0"/>
+          <w:color w:val="4E443C"/>
+          <w:sz w:val="20"/>
+          <w:szCs w:val="20"/>
+        </w:rPr>
+      </w:pPr>
+      <w:r>
+        <w:rPr>
+          <w:rFonts w:ascii="Georgia" w:hAnsi="Georgia"/>
+          <w:b w:val="0"/>
+          <w:color w:val="4E443C"/>
+          <w:sz w:val="20"/>
+          <w:szCs w:val="20"/>
+        </w:rPr>
+        <w:t>Figure 1-7 : Model de branches historiques</w:t>
+      </w:r>
+    </w:p>
+    <w:p>
+      <w:pPr>
+        <w:pStyle w:val="NormalWeb"/>
+        <w:shd w:val="clear" w:color="auto" w:fill="FCFCFA"/>
+        <w:spacing w:after="165" w:line="330" w:lineRule="atLeast"/>
+        <w:textAlignment w:val="baseline"/>
+        <w:rPr>
+          <w:rFonts w:ascii="Georgia" w:hAnsi="Georgia"/>
+          <w:color w:val="4E443C"/>
+          <w:sz w:val="20"/>
+          <w:szCs w:val="20"/>
+          <w:lang w:val="en-CA"/>
+        </w:rPr>
+      </w:pPr>
+      <w:r>
+        <w:rPr>
+          <w:rFonts w:ascii="Georgia" w:hAnsi="Georgia"/>
+          <w:color w:val="4E443C"/>
+          <w:sz w:val="20"/>
+          <w:szCs w:val="20"/>
+          <w:lang w:val="en-CA"/>
+        </w:rPr>
+        <w:tab/>
+      </w:r>
+    </w:p>
+    <w:p>
+      <w:pPr>
+        <w:pStyle w:val="NormalWeb"/>
+        <w:shd w:val="clear" w:color="auto" w:fill="FCFCFA"/>
+        <w:spacing w:after="165" w:line="330" w:lineRule="atLeast"/>
+        <w:textAlignment w:val="baseline"/>
+        <w:rPr>
+          <w:rFonts w:ascii="Georgia" w:hAnsi="Georgia"/>
+          <w:color w:val="4E443C"/>
+          <w:sz w:val="20"/>
+          <w:szCs w:val="20"/>
+        </w:rPr>
+      </w:pPr>
+      <w:r>
+        <w:rPr>
+          <w:rFonts w:ascii="Georgia" w:hAnsi="Georgia"/>
+          <w:color w:val="4E443C"/>
+          <w:sz w:val="20"/>
+          <w:szCs w:val="20"/>
+          <w:lang w:val="en-CA"/>
+        </w:rPr>
+        <w:t xml:space="preserve">Branches de </w:t>
+      </w:r>
+      <w:r>
+        <w:rPr>
+          <w:rFonts w:ascii="Georgia" w:hAnsi="Georgia"/>
+          <w:color w:val="4E443C"/>
+          <w:sz w:val="20"/>
+          <w:szCs w:val="20"/>
+        </w:rPr>
+        <w:t xml:space="preserve">fonctionnalité </w:t>
+      </w:r>
+      <w:r>
+        <w:rPr>
+          <w:rFonts w:ascii="Georgia" w:hAnsi="Georgia"/>
+          <w:color w:val="4E443C"/>
+          <w:sz w:val="20"/>
+          <w:szCs w:val="20"/>
+        </w:rPr>
+        <w:t xml:space="preserve"> </w:t>
+      </w:r>
+    </w:p>
+    <w:p>
+      <w:pPr>
+        <w:pStyle w:val="NormalWeb"/>
+        <w:shd w:val="clear" w:color="auto" w:fill="FCFCFA"/>
+        <w:spacing w:after="165" w:line="330" w:lineRule="atLeast"/>
+        <w:textAlignment w:val="baseline"/>
+        <w:rPr>
+          <w:rFonts w:ascii="Georgia" w:hAnsi="Georgia"/>
+          <w:color w:val="4E443C"/>
+          <w:sz w:val="20"/>
+          <w:szCs w:val="20"/>
+        </w:rPr>
+      </w:pPr>
+    </w:p>
+    <w:p>
+      <w:pPr>
+        <w:pStyle w:val="NormalWeb"/>
+        <w:shd w:val="clear" w:color="auto" w:fill="FCFCFA"/>
+        <w:spacing w:after="165" w:line="330" w:lineRule="atLeast"/>
+        <w:textAlignment w:val="baseline"/>
+        <w:rPr>
+          <w:rFonts w:ascii="Georgia" w:hAnsi="Georgia"/>
+          <w:color w:val="4E443C"/>
+          <w:sz w:val="20"/>
+          <w:szCs w:val="20"/>
+        </w:rPr>
+      </w:pPr>
+      <w:r>
+        <w:rPr>
+          <w:rFonts w:ascii="Georgia" w:hAnsi="Georgia"/>
+          <w:color w:val="4E443C"/>
+          <w:sz w:val="20"/>
+          <w:szCs w:val="20"/>
+        </w:rPr>
+        <w:t xml:space="preserve">Chaque nouvelle fonctionnalité devrait résider dans sa propre branche, qui peut être poussé vers le </w:t>
+      </w:r>
+      <w:r>
+        <w:rPr>
+          <w:rFonts w:ascii="Georgia" w:hAnsi="Georgia"/>
+          <w:color w:val="4E443C"/>
+          <w:sz w:val="20"/>
+          <w:szCs w:val="20"/>
+        </w:rPr>
+        <w:t>répertoire</w:t>
+      </w:r>
+      <w:r>
+        <w:rPr>
+          <w:rFonts w:ascii="Georgia" w:hAnsi="Georgia"/>
+          <w:color w:val="4E443C"/>
+          <w:sz w:val="20"/>
+          <w:szCs w:val="20"/>
+        </w:rPr>
+        <w:t xml:space="preserve"> central pour la sauvegarde </w:t>
+      </w:r>
+      <w:r>
+        <w:rPr>
+          <w:rFonts w:ascii="Georgia" w:hAnsi="Georgia"/>
+          <w:color w:val="4E443C"/>
+          <w:sz w:val="20"/>
+          <w:szCs w:val="20"/>
+        </w:rPr>
+        <w:t xml:space="preserve">et la </w:t>
+      </w:r>
+      <w:r>
+        <w:rPr>
+          <w:rFonts w:ascii="Georgia" w:hAnsi="Georgia"/>
+          <w:color w:val="4E443C"/>
+          <w:sz w:val="20"/>
+          <w:szCs w:val="20"/>
+        </w:rPr>
+        <w:t xml:space="preserve"> collaboration. Mais, au lieu de </w:t>
+      </w:r>
+      <w:r>
+        <w:rPr>
+          <w:rFonts w:ascii="Georgia" w:hAnsi="Georgia"/>
+          <w:color w:val="4E443C"/>
+          <w:sz w:val="20"/>
+          <w:szCs w:val="20"/>
+        </w:rPr>
+        <w:t>brancher le master</w:t>
+      </w:r>
+      <w:r>
+        <w:rPr>
+          <w:rFonts w:ascii="Georgia" w:hAnsi="Georgia"/>
+          <w:color w:val="4E443C"/>
+          <w:sz w:val="20"/>
+          <w:szCs w:val="20"/>
+        </w:rPr>
+        <w:t xml:space="preserve">, les branches </w:t>
+      </w:r>
+      <w:r>
+        <w:rPr>
+          <w:rFonts w:ascii="Georgia" w:hAnsi="Georgia"/>
+          <w:color w:val="4E443C"/>
+          <w:sz w:val="20"/>
+          <w:szCs w:val="20"/>
+        </w:rPr>
+        <w:t xml:space="preserve">de </w:t>
+      </w:r>
+      <w:r>
+        <w:rPr>
+          <w:rFonts w:ascii="Georgia" w:hAnsi="Georgia"/>
+          <w:color w:val="4E443C"/>
+          <w:sz w:val="20"/>
+          <w:szCs w:val="20"/>
+        </w:rPr>
+        <w:t xml:space="preserve">fonctionnalité </w:t>
+      </w:r>
+      <w:r>
+        <w:rPr>
+          <w:rFonts w:ascii="Georgia" w:hAnsi="Georgia"/>
+          <w:color w:val="4E443C"/>
+          <w:sz w:val="20"/>
+          <w:szCs w:val="20"/>
+        </w:rPr>
+        <w:t xml:space="preserve"> utilisent </w:t>
+      </w:r>
+      <w:proofErr w:type="spellStart"/>
+      <w:r>
+        <w:rPr>
+          <w:rFonts w:ascii="Georgia" w:hAnsi="Georgia"/>
+          <w:color w:val="4E443C"/>
+          <w:sz w:val="20"/>
+          <w:szCs w:val="20"/>
+        </w:rPr>
+        <w:t>Develop</w:t>
+      </w:r>
+      <w:proofErr w:type="spellEnd"/>
+      <w:r>
+        <w:rPr>
+          <w:rFonts w:ascii="Georgia" w:hAnsi="Georgia"/>
+          <w:color w:val="4E443C"/>
+          <w:sz w:val="20"/>
+          <w:szCs w:val="20"/>
+        </w:rPr>
+        <w:t xml:space="preserve"> comme</w:t>
+      </w:r>
+      <w:r>
+        <w:rPr>
+          <w:rFonts w:ascii="Georgia" w:hAnsi="Georgia"/>
+          <w:color w:val="4E443C"/>
+          <w:sz w:val="20"/>
+          <w:szCs w:val="20"/>
+        </w:rPr>
+        <w:t xml:space="preserve"> leur branche mère. Quand une fonction est terminée, </w:t>
+      </w:r>
+      <w:r>
+        <w:rPr>
+          <w:rFonts w:ascii="Georgia" w:hAnsi="Georgia"/>
+          <w:color w:val="4E443C"/>
+          <w:sz w:val="20"/>
+          <w:szCs w:val="20"/>
+        </w:rPr>
+        <w:t xml:space="preserve">elle </w:t>
+      </w:r>
+      <w:r>
+        <w:rPr>
+          <w:rFonts w:ascii="Georgia" w:hAnsi="Georgia"/>
+          <w:color w:val="4E443C"/>
+          <w:sz w:val="20"/>
+          <w:szCs w:val="20"/>
+        </w:rPr>
+        <w:t xml:space="preserve">se </w:t>
+      </w:r>
+      <w:r>
+        <w:rPr>
+          <w:rFonts w:ascii="Georgia" w:hAnsi="Georgia"/>
+          <w:color w:val="4E443C"/>
+          <w:sz w:val="20"/>
+          <w:szCs w:val="20"/>
+        </w:rPr>
+        <w:t xml:space="preserve">fait fusionnée vers </w:t>
+      </w:r>
+      <w:proofErr w:type="spellStart"/>
+      <w:r>
+        <w:rPr>
+          <w:rFonts w:ascii="Georgia" w:hAnsi="Georgia"/>
+          <w:color w:val="4E443C"/>
+          <w:sz w:val="20"/>
+          <w:szCs w:val="20"/>
+        </w:rPr>
+        <w:t>Develop</w:t>
+      </w:r>
+      <w:proofErr w:type="spellEnd"/>
+      <w:r>
+        <w:rPr>
+          <w:rFonts w:ascii="Georgia" w:hAnsi="Georgia"/>
+          <w:color w:val="4E443C"/>
+          <w:sz w:val="20"/>
+          <w:szCs w:val="20"/>
+        </w:rPr>
+        <w:t xml:space="preserve">. </w:t>
+      </w:r>
+      <w:r>
+        <w:rPr>
+          <w:rFonts w:ascii="Georgia" w:hAnsi="Georgia"/>
+          <w:color w:val="4E443C"/>
+          <w:sz w:val="20"/>
+          <w:szCs w:val="20"/>
+        </w:rPr>
+        <w:t xml:space="preserve">Les nouvelles fonctionnalités </w:t>
+      </w:r>
+      <w:r>
+        <w:rPr>
+          <w:rFonts w:ascii="Georgia" w:hAnsi="Georgia"/>
+          <w:color w:val="4E443C"/>
+          <w:sz w:val="20"/>
+          <w:szCs w:val="20"/>
+        </w:rPr>
+        <w:t xml:space="preserve"> </w:t>
+      </w:r>
+      <w:r>
+        <w:rPr>
+          <w:rFonts w:ascii="Georgia" w:hAnsi="Georgia"/>
+          <w:color w:val="4E443C"/>
+          <w:sz w:val="20"/>
+          <w:szCs w:val="20"/>
+        </w:rPr>
+        <w:t xml:space="preserve">ne </w:t>
+      </w:r>
+      <w:r>
+        <w:rPr>
+          <w:rFonts w:ascii="Georgia" w:hAnsi="Georgia"/>
+          <w:color w:val="4E443C"/>
+          <w:sz w:val="20"/>
+          <w:szCs w:val="20"/>
+        </w:rPr>
+        <w:t xml:space="preserve">doivent jamais </w:t>
+      </w:r>
+      <w:r>
+        <w:rPr>
+          <w:rFonts w:ascii="Georgia" w:hAnsi="Georgia"/>
+          <w:color w:val="4E443C"/>
+          <w:sz w:val="20"/>
+          <w:szCs w:val="20"/>
+        </w:rPr>
+        <w:t>communiquer directement avec la branche mère.</w:t>
+      </w:r>
+    </w:p>
+    <w:p>
+      <w:pPr>
+        <w:pStyle w:val="NormalWeb"/>
+        <w:shd w:val="clear" w:color="auto" w:fill="FCFCFA"/>
+        <w:spacing w:after="165" w:line="330" w:lineRule="atLeast"/>
+        <w:textAlignment w:val="baseline"/>
+        <w:rPr>
+          <w:rFonts w:ascii="Georgia" w:hAnsi="Georgia"/>
+          <w:color w:val="4E443C"/>
+          <w:sz w:val="20"/>
+          <w:szCs w:val="20"/>
+        </w:rPr>
+      </w:pPr>
+      <w:r>
+        <w:rPr>
+          <w:rFonts w:ascii="Georgia" w:hAnsi="Georgia"/>
+          <w:color w:val="4E443C"/>
+          <w:sz w:val="20"/>
+          <w:szCs w:val="20"/>
+        </w:rPr>
+        <w:br/>
+      </w:r>
+      <w:r>
+        <w:rPr>
+          <w:rFonts w:ascii="Georgia" w:hAnsi="Georgia"/>
+          <w:noProof/>
+          <w:color w:val="4E443C"/>
+          <w:sz w:val="20"/>
+          <w:szCs w:val="20"/>
+          <w:lang w:eastAsia="fr-FR"/>
+        </w:rPr>
+        <w:drawing>
+          <wp:inline distT="0" distB="0" distL="0" distR="0">
+            <wp:extent cx="5943600" cy="2713990"/>
+            <wp:effectExtent l="0" t="0" r="0" b="0"/>
+            <wp:docPr id="19" name="Picture 19"/>
+            <wp:cNvGraphicFramePr>
+              <a:graphicFrameLocks xmlns:a="http://schemas.openxmlformats.org/drawingml/2006/main" noChangeAspect="1"/>
+            </wp:cNvGraphicFramePr>
+            <a:graphic xmlns:a="http://schemas.openxmlformats.org/drawingml/2006/main">
+              <a:graphicData uri="http://schemas.openxmlformats.org/drawingml/2006/picture">
+                <pic:pic xmlns:pic="http://schemas.openxmlformats.org/drawingml/2006/picture">
+                  <pic:nvPicPr>
+                    <pic:cNvPr id="0" name="figure_1_8.PNG"/>
+                    <pic:cNvPicPr/>
+                  </pic:nvPicPr>
+                  <pic:blipFill>
+                    <a:blip r:embed="rId51">
+                      <a:extLst>
+                        <a:ext uri="{28A0092B-C50C-407E-A947-70E740481C1C}">
+                          <a14:useLocalDpi xmlns:a14="http://schemas.microsoft.com/office/drawing/2010/main" val="0"/>
+                        </a:ext>
+                      </a:extLst>
+                    </a:blip>
+                    <a:stretch>
+                      <a:fillRect/>
+                    </a:stretch>
+                  </pic:blipFill>
+                  <pic:spPr>
+                    <a:xfrm>
+                      <a:off x="0" y="0"/>
+                      <a:ext cx="5943600" cy="2713990"/>
+                    </a:xfrm>
+                    <a:prstGeom prst="rect">
+                      <a:avLst/>
+                    </a:prstGeom>
+                  </pic:spPr>
+                </pic:pic>
+              </a:graphicData>
+            </a:graphic>
+          </wp:inline>
+        </w:drawing>
+      </w:r>
+    </w:p>
+    <w:p>
+      <w:pPr>
+        <w:pStyle w:val="NormalWeb"/>
+        <w:shd w:val="clear" w:color="auto" w:fill="FCFCFA"/>
+        <w:spacing w:after="165" w:line="330" w:lineRule="atLeast"/>
+        <w:textAlignment w:val="baseline"/>
+        <w:rPr>
+          <w:rFonts w:ascii="Georgia" w:hAnsi="Georgia"/>
+          <w:color w:val="4E443C"/>
+          <w:sz w:val="20"/>
+          <w:szCs w:val="20"/>
+        </w:rPr>
+      </w:pPr>
+      <w:r>
+        <w:rPr>
+          <w:rFonts w:ascii="Georgia" w:hAnsi="Georgia"/>
+          <w:color w:val="4E443C"/>
+          <w:sz w:val="20"/>
+          <w:szCs w:val="20"/>
+        </w:rPr>
+        <w:t xml:space="preserve">Figure 1-8 : Model de branche de fonctionnalité </w:t>
+      </w:r>
+    </w:p>
+    <w:p>
+      <w:pPr>
+        <w:shd w:val="clear" w:color="auto" w:fill="FCFCFA"/>
+        <w:spacing w:after="165" w:line="330" w:lineRule="atLeast"/>
+        <w:textAlignment w:val="baseline"/>
+        <w:rPr>
+          <w:rFonts w:ascii="Georgia" w:eastAsia="Times New Roman" w:hAnsi="Georgia" w:cs="Times New Roman"/>
+          <w:color w:val="4E443C"/>
+          <w:sz w:val="20"/>
+          <w:szCs w:val="20"/>
+          <w:lang w:val="en-CA" w:eastAsia="fr-FR"/>
+        </w:rPr>
+      </w:pPr>
+      <w:r>
+        <w:rPr>
+          <w:rFonts w:ascii="Georgia" w:eastAsia="Times New Roman" w:hAnsi="Georgia" w:cs="Times New Roman"/>
+          <w:color w:val="4E443C"/>
+          <w:sz w:val="20"/>
+          <w:szCs w:val="20"/>
+          <w:lang w:eastAsia="fr-FR"/>
+        </w:rPr>
+        <w:t>Branche</w:t>
+      </w:r>
+      <w:r>
+        <w:rPr>
+          <w:rFonts w:ascii="Georgia" w:eastAsia="Times New Roman" w:hAnsi="Georgia" w:cs="Times New Roman"/>
+          <w:color w:val="4E443C"/>
+          <w:sz w:val="20"/>
+          <w:szCs w:val="20"/>
+          <w:lang w:val="en-CA" w:eastAsia="fr-FR"/>
+        </w:rPr>
+        <w:t xml:space="preserve"> de Release:</w:t>
+      </w:r>
+    </w:p>
+    <w:p>
+      <w:pPr>
+        <w:shd w:val="clear" w:color="auto" w:fill="FCFCFA"/>
+        <w:spacing w:after="165" w:line="330" w:lineRule="atLeast"/>
+        <w:textAlignment w:val="baseline"/>
+        <w:rPr>
+          <w:rFonts w:ascii="Georgia" w:eastAsia="Times New Roman" w:hAnsi="Georgia" w:cs="Times New Roman"/>
+          <w:color w:val="4E443C"/>
+          <w:sz w:val="20"/>
+          <w:szCs w:val="20"/>
+          <w:lang w:eastAsia="fr-FR"/>
+        </w:rPr>
+      </w:pPr>
+      <w:r>
+        <w:rPr>
+          <w:rFonts w:ascii="Georgia" w:eastAsia="Times New Roman" w:hAnsi="Georgia" w:cs="Times New Roman"/>
+          <w:color w:val="4E443C"/>
+          <w:sz w:val="20"/>
+          <w:szCs w:val="20"/>
+          <w:lang w:eastAsia="fr-FR"/>
+        </w:rPr>
+        <w:t xml:space="preserve">Une fois la branche </w:t>
+      </w:r>
+      <w:proofErr w:type="spellStart"/>
+      <w:r>
+        <w:rPr>
+          <w:rFonts w:ascii="Georgia" w:eastAsia="Times New Roman" w:hAnsi="Georgia" w:cs="Times New Roman"/>
+          <w:color w:val="4E443C"/>
+          <w:sz w:val="20"/>
+          <w:szCs w:val="20"/>
+          <w:lang w:eastAsia="fr-FR"/>
+        </w:rPr>
+        <w:t>Develop</w:t>
+      </w:r>
+      <w:proofErr w:type="spellEnd"/>
+      <w:r>
+        <w:rPr>
+          <w:rFonts w:ascii="Georgia" w:eastAsia="Times New Roman" w:hAnsi="Georgia" w:cs="Times New Roman"/>
+          <w:color w:val="4E443C"/>
+          <w:sz w:val="20"/>
+          <w:szCs w:val="20"/>
+          <w:lang w:eastAsia="fr-FR"/>
+        </w:rPr>
+        <w:t xml:space="preserve"> </w:t>
+      </w:r>
+      <w:r>
+        <w:rPr>
+          <w:rFonts w:ascii="Georgia" w:eastAsia="Times New Roman" w:hAnsi="Georgia" w:cs="Times New Roman"/>
+          <w:color w:val="4E443C"/>
+          <w:sz w:val="20"/>
+          <w:szCs w:val="20"/>
+          <w:lang w:eastAsia="fr-FR"/>
+        </w:rPr>
+        <w:t xml:space="preserve"> acquis suffisamment de fo</w:t>
+      </w:r>
+      <w:r>
+        <w:rPr>
+          <w:rFonts w:ascii="Georgia" w:eastAsia="Times New Roman" w:hAnsi="Georgia" w:cs="Times New Roman"/>
+          <w:color w:val="4E443C"/>
+          <w:sz w:val="20"/>
+          <w:szCs w:val="20"/>
+          <w:lang w:eastAsia="fr-FR"/>
+        </w:rPr>
+        <w:t xml:space="preserve">nctionnalités pour une version </w:t>
+      </w:r>
+      <w:r>
+        <w:rPr>
+          <w:rFonts w:ascii="Georgia" w:eastAsia="Times New Roman" w:hAnsi="Georgia" w:cs="Times New Roman"/>
+          <w:color w:val="4E443C"/>
+          <w:sz w:val="20"/>
+          <w:szCs w:val="20"/>
+          <w:lang w:eastAsia="fr-FR"/>
+        </w:rPr>
+        <w:t>ou une date de</w:t>
+      </w:r>
+      <w:r>
+        <w:rPr>
+          <w:rFonts w:ascii="Georgia" w:eastAsia="Times New Roman" w:hAnsi="Georgia" w:cs="Times New Roman"/>
+          <w:color w:val="4E443C"/>
+          <w:sz w:val="20"/>
+          <w:szCs w:val="20"/>
+          <w:lang w:eastAsia="fr-FR"/>
+        </w:rPr>
+        <w:t xml:space="preserve"> sortie prédéterminé est proche</w:t>
+      </w:r>
+      <w:r>
+        <w:rPr>
+          <w:rFonts w:ascii="Georgia" w:eastAsia="Times New Roman" w:hAnsi="Georgia" w:cs="Times New Roman"/>
+          <w:color w:val="4E443C"/>
+          <w:sz w:val="20"/>
+          <w:szCs w:val="20"/>
+          <w:lang w:eastAsia="fr-FR"/>
+        </w:rPr>
+        <w:t xml:space="preserve">, vous débourser une branche de sortie hors de </w:t>
+      </w:r>
+      <w:proofErr w:type="spellStart"/>
+      <w:r>
+        <w:rPr>
+          <w:rFonts w:ascii="Georgia" w:eastAsia="Times New Roman" w:hAnsi="Georgia" w:cs="Times New Roman"/>
+          <w:color w:val="4E443C"/>
+          <w:sz w:val="20"/>
+          <w:szCs w:val="20"/>
+          <w:lang w:eastAsia="fr-FR"/>
+        </w:rPr>
+        <w:t>Develop</w:t>
+      </w:r>
+      <w:proofErr w:type="spellEnd"/>
+      <w:r>
+        <w:rPr>
+          <w:rFonts w:ascii="Georgia" w:eastAsia="Times New Roman" w:hAnsi="Georgia" w:cs="Times New Roman"/>
+          <w:color w:val="4E443C"/>
+          <w:sz w:val="20"/>
+          <w:szCs w:val="20"/>
+          <w:lang w:eastAsia="fr-FR"/>
+        </w:rPr>
+        <w:t xml:space="preserve">. La création de cette branche commence le </w:t>
+      </w:r>
+      <w:r>
+        <w:rPr>
+          <w:rFonts w:ascii="Georgia" w:eastAsia="Times New Roman" w:hAnsi="Georgia" w:cs="Times New Roman"/>
+          <w:color w:val="4E443C"/>
+          <w:sz w:val="20"/>
+          <w:szCs w:val="20"/>
+          <w:lang w:eastAsia="fr-FR"/>
+        </w:rPr>
+        <w:t>prochain cycle de release</w:t>
+      </w:r>
+      <w:r>
+        <w:rPr>
+          <w:rFonts w:ascii="Georgia" w:eastAsia="Times New Roman" w:hAnsi="Georgia" w:cs="Times New Roman"/>
+          <w:color w:val="4E443C"/>
+          <w:sz w:val="20"/>
+          <w:szCs w:val="20"/>
+          <w:lang w:eastAsia="fr-FR"/>
+        </w:rPr>
+        <w:t xml:space="preserve">, donc pas de nouvelles fonctionnalités </w:t>
+      </w:r>
+      <w:r>
+        <w:rPr>
+          <w:rFonts w:ascii="Georgia" w:eastAsia="Times New Roman" w:hAnsi="Georgia" w:cs="Times New Roman"/>
+          <w:color w:val="4E443C"/>
+          <w:sz w:val="20"/>
+          <w:szCs w:val="20"/>
+          <w:lang w:eastAsia="fr-FR"/>
+        </w:rPr>
+        <w:t xml:space="preserve">qui </w:t>
+      </w:r>
+      <w:r>
+        <w:rPr>
+          <w:rFonts w:ascii="Georgia" w:eastAsia="Times New Roman" w:hAnsi="Georgia" w:cs="Times New Roman"/>
+          <w:color w:val="4E443C"/>
+          <w:sz w:val="20"/>
+          <w:szCs w:val="20"/>
+          <w:lang w:eastAsia="fr-FR"/>
+        </w:rPr>
+        <w:t>peuvent être ajoutées après ce point uniquement des corrections de bu</w:t>
+      </w:r>
+      <w:r>
+        <w:rPr>
+          <w:rFonts w:ascii="Georgia" w:eastAsia="Times New Roman" w:hAnsi="Georgia" w:cs="Times New Roman"/>
+          <w:color w:val="4E443C"/>
+          <w:sz w:val="20"/>
+          <w:szCs w:val="20"/>
+          <w:lang w:eastAsia="fr-FR"/>
+        </w:rPr>
+        <w:t>gs, génération de documentation</w:t>
+      </w:r>
+      <w:r>
+        <w:rPr>
+          <w:rFonts w:ascii="Georgia" w:eastAsia="Times New Roman" w:hAnsi="Georgia" w:cs="Times New Roman"/>
+          <w:color w:val="4E443C"/>
+          <w:sz w:val="20"/>
+          <w:szCs w:val="20"/>
+          <w:lang w:eastAsia="fr-FR"/>
+        </w:rPr>
+        <w:t>. Une fois qu</w:t>
+      </w:r>
+      <w:r>
+        <w:rPr>
+          <w:rFonts w:ascii="Georgia" w:eastAsia="Times New Roman" w:hAnsi="Georgia" w:cs="Times New Roman"/>
+          <w:color w:val="4E443C"/>
+          <w:sz w:val="20"/>
+          <w:szCs w:val="20"/>
+          <w:lang w:eastAsia="fr-FR"/>
+        </w:rPr>
+        <w:t>e le release</w:t>
+      </w:r>
+      <w:r>
+        <w:rPr>
+          <w:rFonts w:ascii="Georgia" w:eastAsia="Times New Roman" w:hAnsi="Georgia" w:cs="Times New Roman"/>
+          <w:color w:val="4E443C"/>
+          <w:sz w:val="20"/>
+          <w:szCs w:val="20"/>
+          <w:lang w:eastAsia="fr-FR"/>
+        </w:rPr>
+        <w:t xml:space="preserve"> est prêt à être expédié, </w:t>
+      </w:r>
+      <w:r>
+        <w:rPr>
+          <w:rFonts w:ascii="Georgia" w:eastAsia="Times New Roman" w:hAnsi="Georgia" w:cs="Times New Roman"/>
+          <w:color w:val="4E443C"/>
+          <w:sz w:val="20"/>
+          <w:szCs w:val="20"/>
+          <w:lang w:eastAsia="fr-FR"/>
+        </w:rPr>
+        <w:t>il</w:t>
+      </w:r>
+      <w:r>
+        <w:rPr>
+          <w:rFonts w:ascii="Georgia" w:eastAsia="Times New Roman" w:hAnsi="Georgia" w:cs="Times New Roman"/>
+          <w:color w:val="4E443C"/>
+          <w:sz w:val="20"/>
+          <w:szCs w:val="20"/>
+          <w:lang w:eastAsia="fr-FR"/>
+        </w:rPr>
+        <w:t xml:space="preserve"> se fusionne </w:t>
+      </w:r>
+      <w:r>
+        <w:rPr>
+          <w:rFonts w:ascii="Georgia" w:eastAsia="Times New Roman" w:hAnsi="Georgia" w:cs="Times New Roman"/>
+          <w:color w:val="4E443C"/>
+          <w:sz w:val="20"/>
+          <w:szCs w:val="20"/>
+          <w:lang w:eastAsia="fr-FR"/>
+        </w:rPr>
+        <w:t>avec le master</w:t>
+      </w:r>
+      <w:r>
+        <w:rPr>
+          <w:rFonts w:ascii="Georgia" w:eastAsia="Times New Roman" w:hAnsi="Georgia" w:cs="Times New Roman"/>
+          <w:color w:val="4E443C"/>
+          <w:sz w:val="20"/>
+          <w:szCs w:val="20"/>
+          <w:lang w:eastAsia="fr-FR"/>
+        </w:rPr>
+        <w:t xml:space="preserve"> et étiqueté avec un numéro de version. En outre, il doit être </w:t>
+      </w:r>
+      <w:r>
+        <w:rPr>
+          <w:rFonts w:ascii="Georgia" w:eastAsia="Times New Roman" w:hAnsi="Georgia" w:cs="Times New Roman"/>
+          <w:color w:val="4E443C"/>
+          <w:sz w:val="20"/>
+          <w:szCs w:val="20"/>
+          <w:lang w:eastAsia="fr-FR"/>
+        </w:rPr>
+        <w:t>fusionné</w:t>
+      </w:r>
+      <w:r>
+        <w:rPr>
+          <w:rFonts w:ascii="Georgia" w:eastAsia="Times New Roman" w:hAnsi="Georgia" w:cs="Times New Roman"/>
+          <w:color w:val="4E443C"/>
+          <w:sz w:val="20"/>
+          <w:szCs w:val="20"/>
+          <w:lang w:eastAsia="fr-FR"/>
+        </w:rPr>
+        <w:t xml:space="preserve"> vers </w:t>
+      </w:r>
+      <w:proofErr w:type="spellStart"/>
+      <w:r>
+        <w:rPr>
+          <w:rFonts w:ascii="Georgia" w:eastAsia="Times New Roman" w:hAnsi="Georgia" w:cs="Times New Roman"/>
+          <w:color w:val="4E443C"/>
+          <w:sz w:val="20"/>
+          <w:szCs w:val="20"/>
+          <w:lang w:eastAsia="fr-FR"/>
+        </w:rPr>
+        <w:t>Develop</w:t>
+      </w:r>
+      <w:proofErr w:type="spellEnd"/>
+      <w:r>
+        <w:rPr>
+          <w:rFonts w:ascii="Georgia" w:eastAsia="Times New Roman" w:hAnsi="Georgia" w:cs="Times New Roman"/>
+          <w:color w:val="4E443C"/>
+          <w:sz w:val="20"/>
+          <w:szCs w:val="20"/>
+          <w:lang w:eastAsia="fr-FR"/>
+        </w:rPr>
+        <w:t>, qui peu</w:t>
+      </w:r>
+      <w:r>
+        <w:rPr>
+          <w:rFonts w:ascii="Georgia" w:eastAsia="Times New Roman" w:hAnsi="Georgia" w:cs="Times New Roman"/>
+          <w:color w:val="4E443C"/>
+          <w:sz w:val="20"/>
+          <w:szCs w:val="20"/>
+          <w:lang w:eastAsia="fr-FR"/>
+        </w:rPr>
+        <w:t>t</w:t>
+      </w:r>
+      <w:r>
+        <w:rPr>
+          <w:rFonts w:ascii="Georgia" w:eastAsia="Times New Roman" w:hAnsi="Georgia" w:cs="Times New Roman"/>
+          <w:color w:val="4E443C"/>
+          <w:sz w:val="20"/>
+          <w:szCs w:val="20"/>
+          <w:lang w:eastAsia="fr-FR"/>
+        </w:rPr>
+        <w:t xml:space="preserve"> avoir évolué depuis </w:t>
+      </w:r>
+      <w:r>
+        <w:rPr>
+          <w:rFonts w:ascii="Georgia" w:eastAsia="Times New Roman" w:hAnsi="Georgia" w:cs="Times New Roman"/>
+          <w:color w:val="4E443C"/>
+          <w:sz w:val="20"/>
+          <w:szCs w:val="20"/>
+          <w:lang w:eastAsia="fr-FR"/>
+        </w:rPr>
+        <w:t>que le release</w:t>
+      </w:r>
+      <w:r>
+        <w:rPr>
+          <w:rFonts w:ascii="Georgia" w:eastAsia="Times New Roman" w:hAnsi="Georgia" w:cs="Times New Roman"/>
+          <w:color w:val="4E443C"/>
+          <w:sz w:val="20"/>
+          <w:szCs w:val="20"/>
+          <w:lang w:eastAsia="fr-FR"/>
+        </w:rPr>
+        <w:t xml:space="preserve"> a été lancé.</w:t>
+      </w:r>
+    </w:p>
+    <w:p>
+      <w:pPr>
+        <w:shd w:val="clear" w:color="auto" w:fill="FCFCFA"/>
+        <w:spacing w:after="165" w:line="330" w:lineRule="atLeast"/>
+        <w:textAlignment w:val="baseline"/>
+        <w:rPr>
+          <w:rFonts w:ascii="Georgia" w:eastAsia="Times New Roman" w:hAnsi="Georgia" w:cs="Times New Roman"/>
+          <w:color w:val="4E443C"/>
+          <w:sz w:val="20"/>
+          <w:szCs w:val="20"/>
+          <w:lang w:eastAsia="fr-FR"/>
+        </w:rPr>
+      </w:pPr>
+    </w:p>
+    <w:p>
+      <w:pPr>
+        <w:shd w:val="clear" w:color="auto" w:fill="FCFCFA"/>
+        <w:spacing w:after="165" w:line="330" w:lineRule="atLeast"/>
+        <w:textAlignment w:val="baseline"/>
+        <w:rPr>
+          <w:rFonts w:ascii="Georgia" w:eastAsia="Times New Roman" w:hAnsi="Georgia" w:cs="Times New Roman"/>
+          <w:color w:val="4E443C"/>
+          <w:sz w:val="20"/>
+          <w:szCs w:val="20"/>
+          <w:lang w:eastAsia="fr-FR"/>
+        </w:rPr>
+      </w:pPr>
+      <w:r>
+        <w:rPr>
+          <w:rFonts w:ascii="Georgia" w:eastAsia="Times New Roman" w:hAnsi="Georgia" w:cs="Times New Roman"/>
+          <w:color w:val="4E443C"/>
+          <w:sz w:val="20"/>
+          <w:szCs w:val="20"/>
+          <w:lang w:eastAsia="fr-FR"/>
+        </w:rPr>
+        <w:t xml:space="preserve">En utilisant une branche dédiée à la préparation </w:t>
+      </w:r>
+      <w:r>
+        <w:rPr>
+          <w:rFonts w:ascii="Georgia" w:eastAsia="Times New Roman" w:hAnsi="Georgia" w:cs="Times New Roman"/>
+          <w:color w:val="4E443C"/>
+          <w:sz w:val="20"/>
+          <w:szCs w:val="20"/>
+          <w:lang w:eastAsia="fr-FR"/>
+        </w:rPr>
+        <w:t>des releases</w:t>
+      </w:r>
+      <w:r>
+        <w:rPr>
+          <w:rFonts w:ascii="Georgia" w:eastAsia="Times New Roman" w:hAnsi="Georgia" w:cs="Times New Roman"/>
+          <w:color w:val="4E443C"/>
+          <w:sz w:val="20"/>
+          <w:szCs w:val="20"/>
+          <w:lang w:eastAsia="fr-FR"/>
+        </w:rPr>
+        <w:t xml:space="preserve">, il est possible pour une équipe de </w:t>
+      </w:r>
+      <w:r>
+        <w:rPr>
+          <w:rFonts w:ascii="Georgia" w:eastAsia="Times New Roman" w:hAnsi="Georgia" w:cs="Times New Roman"/>
+          <w:color w:val="4E443C"/>
+          <w:sz w:val="20"/>
+          <w:szCs w:val="20"/>
+          <w:lang w:eastAsia="fr-FR"/>
+        </w:rPr>
+        <w:t xml:space="preserve">raffiner </w:t>
+      </w:r>
+      <w:r>
+        <w:rPr>
+          <w:rFonts w:ascii="Georgia" w:eastAsia="Times New Roman" w:hAnsi="Georgia" w:cs="Times New Roman"/>
+          <w:color w:val="4E443C"/>
+          <w:sz w:val="20"/>
+          <w:szCs w:val="20"/>
+          <w:lang w:eastAsia="fr-FR"/>
+        </w:rPr>
+        <w:t xml:space="preserve"> la version actuelle pendant qu'une autre équipe continue à travailler sur les fonctionnalités de la prochaine version. </w:t>
+      </w:r>
+    </w:p>
+    <w:p>
+      <w:pPr>
+        <w:shd w:val="clear" w:color="auto" w:fill="FCFCFA"/>
+        <w:spacing w:after="165" w:line="330" w:lineRule="atLeast"/>
+        <w:textAlignment w:val="baseline"/>
+        <w:rPr>
+          <w:rFonts w:ascii="Georgia" w:eastAsia="Times New Roman" w:hAnsi="Georgia" w:cs="Times New Roman"/>
+          <w:color w:val="4E443C"/>
+          <w:sz w:val="20"/>
+          <w:szCs w:val="20"/>
+          <w:lang w:eastAsia="fr-FR"/>
+        </w:rPr>
+      </w:pPr>
+      <w:r>
+        <w:rPr>
+          <w:rFonts w:ascii="Georgia" w:eastAsia="Times New Roman" w:hAnsi="Georgia" w:cs="Times New Roman"/>
+          <w:noProof/>
+          <w:color w:val="4E443C"/>
+          <w:sz w:val="20"/>
+          <w:szCs w:val="20"/>
+          <w:lang w:eastAsia="fr-FR"/>
+        </w:rPr>
+        <w:lastRenderedPageBreak/>
+        <w:drawing>
+          <wp:inline distT="0" distB="0" distL="0" distR="0">
+            <wp:extent cx="5943600" cy="3295015"/>
+            <wp:effectExtent l="0" t="0" r="0" b="635"/>
+            <wp:docPr id="21" name="Picture 21"/>
+            <wp:cNvGraphicFramePr>
+              <a:graphicFrameLocks xmlns:a="http://schemas.openxmlformats.org/drawingml/2006/main" noChangeAspect="1"/>
+            </wp:cNvGraphicFramePr>
+            <a:graphic xmlns:a="http://schemas.openxmlformats.org/drawingml/2006/main">
+              <a:graphicData uri="http://schemas.openxmlformats.org/drawingml/2006/picture">
+                <pic:pic xmlns:pic="http://schemas.openxmlformats.org/drawingml/2006/picture">
+                  <pic:nvPicPr>
+                    <pic:cNvPr id="0" name="figure_1_9.PNG"/>
+                    <pic:cNvPicPr/>
+                  </pic:nvPicPr>
+                  <pic:blipFill>
+                    <a:blip r:embed="rId52">
+                      <a:extLst>
+                        <a:ext uri="{28A0092B-C50C-407E-A947-70E740481C1C}">
+                          <a14:useLocalDpi xmlns:a14="http://schemas.microsoft.com/office/drawing/2010/main" val="0"/>
+                        </a:ext>
+                      </a:extLst>
+                    </a:blip>
+                    <a:stretch>
+                      <a:fillRect/>
+                    </a:stretch>
+                  </pic:blipFill>
+                  <pic:spPr>
+                    <a:xfrm>
+                      <a:off x="0" y="0"/>
+                      <a:ext cx="5943600" cy="3295015"/>
+                    </a:xfrm>
+                    <a:prstGeom prst="rect">
+                      <a:avLst/>
+                    </a:prstGeom>
+                  </pic:spPr>
+                </pic:pic>
+              </a:graphicData>
+            </a:graphic>
+          </wp:inline>
+        </w:drawing>
+      </w:r>
+    </w:p>
+    <w:p>
+      <w:pPr>
+        <w:ind w:firstLine="720"/>
+        <w:rPr>
+          <w:rFonts w:ascii="Georgia" w:hAnsi="Georgia"/>
+          <w:color w:val="4E443C"/>
+          <w:sz w:val="20"/>
+          <w:szCs w:val="20"/>
+          <w:shd w:val="clear" w:color="auto" w:fill="FCFCFA"/>
+        </w:rPr>
+      </w:pPr>
+      <w:r>
+        <w:rPr>
+          <w:rFonts w:ascii="Georgia" w:hAnsi="Georgia"/>
+          <w:color w:val="4E443C"/>
+          <w:sz w:val="20"/>
+          <w:szCs w:val="20"/>
+          <w:shd w:val="clear" w:color="auto" w:fill="FCFCFA"/>
+        </w:rPr>
+        <w:t>Figure 1-9: Model de branche de release.</w:t>
+      </w:r>
+    </w:p>
+    <w:p>
+      <w:pPr>
+        <w:ind w:firstLine="720"/>
+        <w:rPr>
+          <w:rFonts w:ascii="Georgia" w:hAnsi="Georgia"/>
+          <w:color w:val="4E443C"/>
+          <w:sz w:val="20"/>
+          <w:szCs w:val="20"/>
+          <w:shd w:val="clear" w:color="auto" w:fill="FCFCFA"/>
+        </w:rPr>
+      </w:pPr>
       <w:bookmarkStart w:id="0" w:name="_GoBack"/>
       <w:bookmarkEnd w:id="0"/>
+    </w:p>
+    <w:p>
+      <w:pPr>
+        <w:ind w:firstLine="720"/>
+        <w:rPr>
+          <w:rFonts w:ascii="Georgia" w:hAnsi="Georgia"/>
+          <w:color w:val="4E443C"/>
+          <w:sz w:val="20"/>
+          <w:szCs w:val="20"/>
+          <w:shd w:val="clear" w:color="auto" w:fill="FCFCFA"/>
+        </w:rPr>
+      </w:pPr>
     </w:p>
     <w:sectPr>
       <w:pgSz w:w="12240" w:h="15840"/>
@@ -1316,6 +7780,155 @@
 <file path=word/numbering.xml><?xml version="1.0" encoding="utf-8"?>
 <w:numbering xmlns:wpc="http://schemas.microsoft.com/office/word/2010/wordprocessingCanvas" xmlns:mc="http://schemas.openxmlformats.org/markup-compatibility/2006" xmlns:o="urn:schemas-microsoft-com:office:office" xmlns:r="http://schemas.openxmlformats.org/officeDocument/2006/relationships" xmlns:m="http://schemas.openxmlformats.org/officeDocument/2006/math" xmlns:v="urn:schemas-microsoft-com:vml" xmlns:wp14="http://schemas.microsoft.com/office/word/2010/wordprocessingDrawing" xmlns:wp="http://schemas.openxmlformats.org/drawingml/2006/wordprocessingDrawing" xmlns:w10="urn:schemas-microsoft-com:office:word" xmlns:w="http://schemas.openxmlformats.org/wordprocessingml/2006/main" xmlns:w14="http://schemas.microsoft.com/office/word/2010/wordml" xmlns:wpg="http://schemas.microsoft.com/office/word/2010/wordprocessingGroup" xmlns:wpi="http://schemas.microsoft.com/office/word/2010/wordprocessingInk" xmlns:wne="http://schemas.microsoft.com/office/word/2006/wordml" xmlns:wps="http://schemas.microsoft.com/office/word/2010/wordprocessingShape" mc:Ignorable="w14 wp14">
   <w:abstractNum w:abstractNumId="0">
+    <w:nsid w:val="30195C90"/>
+    <w:multiLevelType w:val="multilevel"/>
+    <w:tmpl w:val="ACD8808E"/>
+    <w:lvl w:ilvl="0">
+      <w:start w:val="1"/>
+      <w:numFmt w:val="bullet"/>
+      <w:lvlText w:val=""/>
+      <w:lvlJc w:val="left"/>
+      <w:pPr>
+        <w:tabs>
+          <w:tab w:val="num" w:pos="720"/>
+        </w:tabs>
+        <w:ind w:left="720" w:hanging="360"/>
+      </w:pPr>
+      <w:rPr>
+        <w:rFonts w:ascii="Symbol" w:hAnsi="Symbol" w:hint="default"/>
+        <w:sz w:val="20"/>
+      </w:rPr>
+    </w:lvl>
+    <w:lvl w:ilvl="1" w:tentative="1">
+      <w:start w:val="1"/>
+      <w:numFmt w:val="bullet"/>
+      <w:lvlText w:val=""/>
+      <w:lvlJc w:val="left"/>
+      <w:pPr>
+        <w:tabs>
+          <w:tab w:val="num" w:pos="1440"/>
+        </w:tabs>
+        <w:ind w:left="1440" w:hanging="360"/>
+      </w:pPr>
+      <w:rPr>
+        <w:rFonts w:ascii="Symbol" w:hAnsi="Symbol" w:hint="default"/>
+        <w:sz w:val="20"/>
+      </w:rPr>
+    </w:lvl>
+    <w:lvl w:ilvl="2" w:tentative="1">
+      <w:start w:val="1"/>
+      <w:numFmt w:val="bullet"/>
+      <w:lvlText w:val=""/>
+      <w:lvlJc w:val="left"/>
+      <w:pPr>
+        <w:tabs>
+          <w:tab w:val="num" w:pos="2160"/>
+        </w:tabs>
+        <w:ind w:left="2160" w:hanging="360"/>
+      </w:pPr>
+      <w:rPr>
+        <w:rFonts w:ascii="Symbol" w:hAnsi="Symbol" w:hint="default"/>
+        <w:sz w:val="20"/>
+      </w:rPr>
+    </w:lvl>
+    <w:lvl w:ilvl="3" w:tentative="1">
+      <w:start w:val="1"/>
+      <w:numFmt w:val="bullet"/>
+      <w:lvlText w:val=""/>
+      <w:lvlJc w:val="left"/>
+      <w:pPr>
+        <w:tabs>
+          <w:tab w:val="num" w:pos="2880"/>
+        </w:tabs>
+        <w:ind w:left="2880" w:hanging="360"/>
+      </w:pPr>
+      <w:rPr>
+        <w:rFonts w:ascii="Symbol" w:hAnsi="Symbol" w:hint="default"/>
+        <w:sz w:val="20"/>
+      </w:rPr>
+    </w:lvl>
+    <w:lvl w:ilvl="4" w:tentative="1">
+      <w:start w:val="1"/>
+      <w:numFmt w:val="bullet"/>
+      <w:lvlText w:val=""/>
+      <w:lvlJc w:val="left"/>
+      <w:pPr>
+        <w:tabs>
+          <w:tab w:val="num" w:pos="3600"/>
+        </w:tabs>
+        <w:ind w:left="3600" w:hanging="360"/>
+      </w:pPr>
+      <w:rPr>
+        <w:rFonts w:ascii="Symbol" w:hAnsi="Symbol" w:hint="default"/>
+        <w:sz w:val="20"/>
+      </w:rPr>
+    </w:lvl>
+    <w:lvl w:ilvl="5" w:tentative="1">
+      <w:start w:val="1"/>
+      <w:numFmt w:val="bullet"/>
+      <w:lvlText w:val=""/>
+      <w:lvlJc w:val="left"/>
+      <w:pPr>
+        <w:tabs>
+          <w:tab w:val="num" w:pos="4320"/>
+        </w:tabs>
+        <w:ind w:left="4320" w:hanging="360"/>
+      </w:pPr>
+      <w:rPr>
+        <w:rFonts w:ascii="Symbol" w:hAnsi="Symbol" w:hint="default"/>
+        <w:sz w:val="20"/>
+      </w:rPr>
+    </w:lvl>
+    <w:lvl w:ilvl="6" w:tentative="1">
+      <w:start w:val="1"/>
+      <w:numFmt w:val="bullet"/>
+      <w:lvlText w:val=""/>
+      <w:lvlJc w:val="left"/>
+      <w:pPr>
+        <w:tabs>
+          <w:tab w:val="num" w:pos="5040"/>
+        </w:tabs>
+        <w:ind w:left="5040" w:hanging="360"/>
+      </w:pPr>
+      <w:rPr>
+        <w:rFonts w:ascii="Symbol" w:hAnsi="Symbol" w:hint="default"/>
+        <w:sz w:val="20"/>
+      </w:rPr>
+    </w:lvl>
+    <w:lvl w:ilvl="7" w:tentative="1">
+      <w:start w:val="1"/>
+      <w:numFmt w:val="bullet"/>
+      <w:lvlText w:val=""/>
+      <w:lvlJc w:val="left"/>
+      <w:pPr>
+        <w:tabs>
+          <w:tab w:val="num" w:pos="5760"/>
+        </w:tabs>
+        <w:ind w:left="5760" w:hanging="360"/>
+      </w:pPr>
+      <w:rPr>
+        <w:rFonts w:ascii="Symbol" w:hAnsi="Symbol" w:hint="default"/>
+        <w:sz w:val="20"/>
+      </w:rPr>
+    </w:lvl>
+    <w:lvl w:ilvl="8" w:tentative="1">
+      <w:start w:val="1"/>
+      <w:numFmt w:val="bullet"/>
+      <w:lvlText w:val=""/>
+      <w:lvlJc w:val="left"/>
+      <w:pPr>
+        <w:tabs>
+          <w:tab w:val="num" w:pos="6480"/>
+        </w:tabs>
+        <w:ind w:left="6480" w:hanging="360"/>
+      </w:pPr>
+      <w:rPr>
+        <w:rFonts w:ascii="Symbol" w:hAnsi="Symbol" w:hint="default"/>
+        <w:sz w:val="20"/>
+      </w:rPr>
+    </w:lvl>
+  </w:abstractNum>
+  <w:abstractNum w:abstractNumId="1">
     <w:nsid w:val="397E5CFA"/>
     <w:multiLevelType w:val="hybridMultilevel"/>
     <w:tmpl w:val="C518C95E"/>
@@ -1342,7 +7955,7 @@
         <w:rFonts w:ascii="Courier New" w:hAnsi="Courier New" w:cs="Courier New" w:hint="default"/>
       </w:rPr>
     </w:lvl>
-    <w:lvl w:ilvl="2" w:tplc="10090005" w:tentative="1">
+    <w:lvl w:ilvl="2" w:tplc="10090005">
       <w:start w:val="1"/>
       <w:numFmt w:val="bullet"/>
       <w:lvlText w:val=""/>
@@ -1427,8 +8040,127 @@
       </w:rPr>
     </w:lvl>
   </w:abstractNum>
+  <w:abstractNum w:abstractNumId="2">
+    <w:nsid w:val="6F346C03"/>
+    <w:multiLevelType w:val="multilevel"/>
+    <w:tmpl w:val="D5DC09CC"/>
+    <w:lvl w:ilvl="0">
+      <w:start w:val="1"/>
+      <w:numFmt w:val="decimal"/>
+      <w:lvlText w:val="%1."/>
+      <w:lvlJc w:val="left"/>
+      <w:pPr>
+        <w:tabs>
+          <w:tab w:val="num" w:pos="720"/>
+        </w:tabs>
+        <w:ind w:left="720" w:hanging="360"/>
+      </w:pPr>
+    </w:lvl>
+    <w:lvl w:ilvl="1" w:tentative="1">
+      <w:start w:val="1"/>
+      <w:numFmt w:val="decimal"/>
+      <w:lvlText w:val="%2."/>
+      <w:lvlJc w:val="left"/>
+      <w:pPr>
+        <w:tabs>
+          <w:tab w:val="num" w:pos="1440"/>
+        </w:tabs>
+        <w:ind w:left="1440" w:hanging="360"/>
+      </w:pPr>
+    </w:lvl>
+    <w:lvl w:ilvl="2" w:tentative="1">
+      <w:start w:val="1"/>
+      <w:numFmt w:val="decimal"/>
+      <w:lvlText w:val="%3."/>
+      <w:lvlJc w:val="left"/>
+      <w:pPr>
+        <w:tabs>
+          <w:tab w:val="num" w:pos="2160"/>
+        </w:tabs>
+        <w:ind w:left="2160" w:hanging="360"/>
+      </w:pPr>
+    </w:lvl>
+    <w:lvl w:ilvl="3" w:tentative="1">
+      <w:start w:val="1"/>
+      <w:numFmt w:val="decimal"/>
+      <w:lvlText w:val="%4."/>
+      <w:lvlJc w:val="left"/>
+      <w:pPr>
+        <w:tabs>
+          <w:tab w:val="num" w:pos="2880"/>
+        </w:tabs>
+        <w:ind w:left="2880" w:hanging="360"/>
+      </w:pPr>
+    </w:lvl>
+    <w:lvl w:ilvl="4" w:tentative="1">
+      <w:start w:val="1"/>
+      <w:numFmt w:val="decimal"/>
+      <w:lvlText w:val="%5."/>
+      <w:lvlJc w:val="left"/>
+      <w:pPr>
+        <w:tabs>
+          <w:tab w:val="num" w:pos="3600"/>
+        </w:tabs>
+        <w:ind w:left="3600" w:hanging="360"/>
+      </w:pPr>
+    </w:lvl>
+    <w:lvl w:ilvl="5" w:tentative="1">
+      <w:start w:val="1"/>
+      <w:numFmt w:val="decimal"/>
+      <w:lvlText w:val="%6."/>
+      <w:lvlJc w:val="left"/>
+      <w:pPr>
+        <w:tabs>
+          <w:tab w:val="num" w:pos="4320"/>
+        </w:tabs>
+        <w:ind w:left="4320" w:hanging="360"/>
+      </w:pPr>
+    </w:lvl>
+    <w:lvl w:ilvl="6" w:tentative="1">
+      <w:start w:val="1"/>
+      <w:numFmt w:val="decimal"/>
+      <w:lvlText w:val="%7."/>
+      <w:lvlJc w:val="left"/>
+      <w:pPr>
+        <w:tabs>
+          <w:tab w:val="num" w:pos="5040"/>
+        </w:tabs>
+        <w:ind w:left="5040" w:hanging="360"/>
+      </w:pPr>
+    </w:lvl>
+    <w:lvl w:ilvl="7" w:tentative="1">
+      <w:start w:val="1"/>
+      <w:numFmt w:val="decimal"/>
+      <w:lvlText w:val="%8."/>
+      <w:lvlJc w:val="left"/>
+      <w:pPr>
+        <w:tabs>
+          <w:tab w:val="num" w:pos="5760"/>
+        </w:tabs>
+        <w:ind w:left="5760" w:hanging="360"/>
+      </w:pPr>
+    </w:lvl>
+    <w:lvl w:ilvl="8" w:tentative="1">
+      <w:start w:val="1"/>
+      <w:numFmt w:val="decimal"/>
+      <w:lvlText w:val="%9."/>
+      <w:lvlJc w:val="left"/>
+      <w:pPr>
+        <w:tabs>
+          <w:tab w:val="num" w:pos="6480"/>
+        </w:tabs>
+        <w:ind w:left="6480" w:hanging="360"/>
+      </w:pPr>
+    </w:lvl>
+  </w:abstractNum>
   <w:num w:numId="1">
+    <w:abstractNumId w:val="1"/>
+  </w:num>
+  <w:num w:numId="2">
     <w:abstractNumId w:val="0"/>
+  </w:num>
+  <w:num w:numId="3">
+    <w:abstractNumId w:val="2"/>
   </w:num>
 </w:numbering>
 </file>
@@ -1592,11 +8324,81 @@
   <w:style w:type="paragraph" w:default="1" w:styleId="Normal">
     <w:name w:val="Normal"/>
     <w:qFormat/>
+    <w:rPr>
+      <w:lang w:val="fr-FR"/>
+    </w:rPr>
+  </w:style>
+  <w:style w:type="paragraph" w:styleId="Heading1">
+    <w:name w:val="heading 1"/>
+    <w:basedOn w:val="Normal"/>
+    <w:next w:val="Normal"/>
+    <w:link w:val="Heading1Char"/>
+    <w:uiPriority w:val="9"/>
+    <w:qFormat/>
+    <w:rsid w:val="00781ABC"/>
+    <w:pPr>
+      <w:keepNext/>
+      <w:keepLines/>
+      <w:spacing w:before="480" w:after="0"/>
+      <w:outlineLvl w:val="0"/>
+    </w:pPr>
+    <w:rPr>
+      <w:rFonts w:asciiTheme="majorHAnsi" w:eastAsiaTheme="majorEastAsia" w:hAnsiTheme="majorHAnsi" w:cstheme="majorBidi"/>
+      <w:b/>
+      <w:bCs/>
+      <w:color w:val="365F91" w:themeColor="accent1" w:themeShade="BF"/>
+      <w:sz w:val="28"/>
+      <w:szCs w:val="28"/>
+    </w:rPr>
+  </w:style>
+  <w:style w:type="paragraph" w:styleId="Heading2">
+    <w:name w:val="heading 2"/>
+    <w:basedOn w:val="Normal"/>
+    <w:next w:val="Normal"/>
+    <w:link w:val="Heading2Char"/>
+    <w:uiPriority w:val="9"/>
+    <w:semiHidden/>
+    <w:unhideWhenUsed/>
+    <w:qFormat/>
+    <w:rsid w:val="00781ABC"/>
+    <w:pPr>
+      <w:keepNext/>
+      <w:keepLines/>
+      <w:spacing w:before="200" w:after="0"/>
+      <w:outlineLvl w:val="1"/>
+    </w:pPr>
+    <w:rPr>
+      <w:rFonts w:asciiTheme="majorHAnsi" w:eastAsiaTheme="majorEastAsia" w:hAnsiTheme="majorHAnsi" w:cstheme="majorBidi"/>
+      <w:b/>
+      <w:bCs/>
+      <w:color w:val="4F81BD" w:themeColor="accent1"/>
+      <w:sz w:val="26"/>
+      <w:szCs w:val="26"/>
+    </w:rPr>
+  </w:style>
+  <w:style w:type="paragraph" w:styleId="Heading3">
+    <w:name w:val="heading 3"/>
+    <w:basedOn w:val="Normal"/>
+    <w:link w:val="Heading3Char"/>
+    <w:uiPriority w:val="9"/>
+    <w:qFormat/>
+    <w:rsid w:val="004D5B0B"/>
+    <w:pPr>
+      <w:spacing w:before="100" w:beforeAutospacing="1" w:after="100" w:afterAutospacing="1" w:line="240" w:lineRule="auto"/>
+      <w:outlineLvl w:val="2"/>
+    </w:pPr>
+    <w:rPr>
+      <w:rFonts w:ascii="Times New Roman" w:eastAsia="Times New Roman" w:hAnsi="Times New Roman" w:cs="Times New Roman"/>
+      <w:b/>
+      <w:bCs/>
+      <w:sz w:val="27"/>
+      <w:szCs w:val="27"/>
+      <w:lang w:eastAsia="fr-FR"/>
+    </w:rPr>
   </w:style>
   <w:style w:type="character" w:default="1" w:styleId="DefaultParagraphFont">
     <w:name w:val="Default Paragraph Font"/>
     <w:uiPriority w:val="1"/>
-    <w:semiHidden/>
     <w:unhideWhenUsed/>
   </w:style>
   <w:style w:type="table" w:default="1" w:styleId="TableNormal">
@@ -1710,6 +8512,128 @@
       <w:rFonts w:ascii="Courier New" w:eastAsia="Times New Roman" w:hAnsi="Courier New" w:cs="Courier New"/>
       <w:sz w:val="20"/>
       <w:szCs w:val="20"/>
+    </w:rPr>
+  </w:style>
+  <w:style w:type="character" w:customStyle="1" w:styleId="Heading3Char">
+    <w:name w:val="Heading 3 Char"/>
+    <w:basedOn w:val="DefaultParagraphFont"/>
+    <w:link w:val="Heading3"/>
+    <w:uiPriority w:val="9"/>
+    <w:rsid w:val="004D5B0B"/>
+    <w:rPr>
+      <w:rFonts w:ascii="Times New Roman" w:eastAsia="Times New Roman" w:hAnsi="Times New Roman" w:cs="Times New Roman"/>
+      <w:b/>
+      <w:bCs/>
+      <w:sz w:val="27"/>
+      <w:szCs w:val="27"/>
+      <w:lang w:val="fr-FR" w:eastAsia="fr-FR"/>
+    </w:rPr>
+  </w:style>
+  <w:style w:type="paragraph" w:styleId="HTMLPreformatted">
+    <w:name w:val="HTML Preformatted"/>
+    <w:basedOn w:val="Normal"/>
+    <w:link w:val="HTMLPreformattedChar"/>
+    <w:uiPriority w:val="99"/>
+    <w:semiHidden/>
+    <w:unhideWhenUsed/>
+    <w:rsid w:val="00A2435F"/>
+    <w:pPr>
+      <w:tabs>
+        <w:tab w:val="left" w:pos="916"/>
+        <w:tab w:val="left" w:pos="1832"/>
+        <w:tab w:val="left" w:pos="2748"/>
+        <w:tab w:val="left" w:pos="3664"/>
+        <w:tab w:val="left" w:pos="4580"/>
+        <w:tab w:val="left" w:pos="5496"/>
+        <w:tab w:val="left" w:pos="6412"/>
+        <w:tab w:val="left" w:pos="7328"/>
+        <w:tab w:val="left" w:pos="8244"/>
+        <w:tab w:val="left" w:pos="9160"/>
+        <w:tab w:val="left" w:pos="10076"/>
+        <w:tab w:val="left" w:pos="10992"/>
+        <w:tab w:val="left" w:pos="11908"/>
+        <w:tab w:val="left" w:pos="12824"/>
+        <w:tab w:val="left" w:pos="13740"/>
+        <w:tab w:val="left" w:pos="14656"/>
+      </w:tabs>
+      <w:spacing w:after="0" w:line="240" w:lineRule="auto"/>
+    </w:pPr>
+    <w:rPr>
+      <w:rFonts w:ascii="Courier New" w:eastAsia="Times New Roman" w:hAnsi="Courier New" w:cs="Courier New"/>
+      <w:sz w:val="20"/>
+      <w:szCs w:val="20"/>
+      <w:lang w:eastAsia="fr-FR"/>
+    </w:rPr>
+  </w:style>
+  <w:style w:type="character" w:customStyle="1" w:styleId="HTMLPreformattedChar">
+    <w:name w:val="HTML Preformatted Char"/>
+    <w:basedOn w:val="DefaultParagraphFont"/>
+    <w:link w:val="HTMLPreformatted"/>
+    <w:uiPriority w:val="99"/>
+    <w:semiHidden/>
+    <w:rsid w:val="00A2435F"/>
+    <w:rPr>
+      <w:rFonts w:ascii="Courier New" w:eastAsia="Times New Roman" w:hAnsi="Courier New" w:cs="Courier New"/>
+      <w:sz w:val="20"/>
+      <w:szCs w:val="20"/>
+      <w:lang w:val="fr-FR" w:eastAsia="fr-FR"/>
+    </w:rPr>
+  </w:style>
+  <w:style w:type="character" w:customStyle="1" w:styleId="Heading1Char">
+    <w:name w:val="Heading 1 Char"/>
+    <w:basedOn w:val="DefaultParagraphFont"/>
+    <w:link w:val="Heading1"/>
+    <w:uiPriority w:val="9"/>
+    <w:rsid w:val="00781ABC"/>
+    <w:rPr>
+      <w:rFonts w:asciiTheme="majorHAnsi" w:eastAsiaTheme="majorEastAsia" w:hAnsiTheme="majorHAnsi" w:cstheme="majorBidi"/>
+      <w:b/>
+      <w:bCs/>
+      <w:color w:val="365F91" w:themeColor="accent1" w:themeShade="BF"/>
+      <w:sz w:val="28"/>
+      <w:szCs w:val="28"/>
+      <w:lang w:val="fr-FR"/>
+    </w:rPr>
+  </w:style>
+  <w:style w:type="character" w:customStyle="1" w:styleId="Heading2Char">
+    <w:name w:val="Heading 2 Char"/>
+    <w:basedOn w:val="DefaultParagraphFont"/>
+    <w:link w:val="Heading2"/>
+    <w:uiPriority w:val="9"/>
+    <w:semiHidden/>
+    <w:rsid w:val="00781ABC"/>
+    <w:rPr>
+      <w:rFonts w:asciiTheme="majorHAnsi" w:eastAsiaTheme="majorEastAsia" w:hAnsiTheme="majorHAnsi" w:cstheme="majorBidi"/>
+      <w:b/>
+      <w:bCs/>
+      <w:color w:val="4F81BD" w:themeColor="accent1"/>
+      <w:sz w:val="26"/>
+      <w:szCs w:val="26"/>
+      <w:lang w:val="fr-FR"/>
+    </w:rPr>
+  </w:style>
+  <w:style w:type="character" w:customStyle="1" w:styleId="code">
+    <w:name w:val="code"/>
+    <w:basedOn w:val="DefaultParagraphFont"/>
+    <w:rsid w:val="006B4487"/>
+  </w:style>
+  <w:style w:type="paragraph" w:styleId="Caption">
+    <w:name w:val="caption"/>
+    <w:basedOn w:val="Normal"/>
+    <w:next w:val="Normal"/>
+    <w:uiPriority w:val="35"/>
+    <w:unhideWhenUsed/>
+    <w:qFormat/>
+    <w:rsid w:val="009E02FB"/>
+    <w:pPr>
+      <w:spacing w:line="240" w:lineRule="auto"/>
+    </w:pPr>
+    <w:rPr>
+      <w:b/>
+      <w:bCs/>
+      <w:color w:val="4F81BD" w:themeColor="accent1"/>
+      <w:sz w:val="18"/>
+      <w:szCs w:val="18"/>
     </w:rPr>
   </w:style>
 </w:styles>
@@ -1874,11 +8798,81 @@
   <w:style w:type="paragraph" w:default="1" w:styleId="Normal">
     <w:name w:val="Normal"/>
     <w:qFormat/>
+    <w:rPr>
+      <w:lang w:val="fr-FR"/>
+    </w:rPr>
+  </w:style>
+  <w:style w:type="paragraph" w:styleId="Heading1">
+    <w:name w:val="heading 1"/>
+    <w:basedOn w:val="Normal"/>
+    <w:next w:val="Normal"/>
+    <w:link w:val="Heading1Char"/>
+    <w:uiPriority w:val="9"/>
+    <w:qFormat/>
+    <w:rsid w:val="00781ABC"/>
+    <w:pPr>
+      <w:keepNext/>
+      <w:keepLines/>
+      <w:spacing w:before="480" w:after="0"/>
+      <w:outlineLvl w:val="0"/>
+    </w:pPr>
+    <w:rPr>
+      <w:rFonts w:asciiTheme="majorHAnsi" w:eastAsiaTheme="majorEastAsia" w:hAnsiTheme="majorHAnsi" w:cstheme="majorBidi"/>
+      <w:b/>
+      <w:bCs/>
+      <w:color w:val="365F91" w:themeColor="accent1" w:themeShade="BF"/>
+      <w:sz w:val="28"/>
+      <w:szCs w:val="28"/>
+    </w:rPr>
+  </w:style>
+  <w:style w:type="paragraph" w:styleId="Heading2">
+    <w:name w:val="heading 2"/>
+    <w:basedOn w:val="Normal"/>
+    <w:next w:val="Normal"/>
+    <w:link w:val="Heading2Char"/>
+    <w:uiPriority w:val="9"/>
+    <w:semiHidden/>
+    <w:unhideWhenUsed/>
+    <w:qFormat/>
+    <w:rsid w:val="00781ABC"/>
+    <w:pPr>
+      <w:keepNext/>
+      <w:keepLines/>
+      <w:spacing w:before="200" w:after="0"/>
+      <w:outlineLvl w:val="1"/>
+    </w:pPr>
+    <w:rPr>
+      <w:rFonts w:asciiTheme="majorHAnsi" w:eastAsiaTheme="majorEastAsia" w:hAnsiTheme="majorHAnsi" w:cstheme="majorBidi"/>
+      <w:b/>
+      <w:bCs/>
+      <w:color w:val="4F81BD" w:themeColor="accent1"/>
+      <w:sz w:val="26"/>
+      <w:szCs w:val="26"/>
+    </w:rPr>
+  </w:style>
+  <w:style w:type="paragraph" w:styleId="Heading3">
+    <w:name w:val="heading 3"/>
+    <w:basedOn w:val="Normal"/>
+    <w:link w:val="Heading3Char"/>
+    <w:uiPriority w:val="9"/>
+    <w:qFormat/>
+    <w:rsid w:val="004D5B0B"/>
+    <w:pPr>
+      <w:spacing w:before="100" w:beforeAutospacing="1" w:after="100" w:afterAutospacing="1" w:line="240" w:lineRule="auto"/>
+      <w:outlineLvl w:val="2"/>
+    </w:pPr>
+    <w:rPr>
+      <w:rFonts w:ascii="Times New Roman" w:eastAsia="Times New Roman" w:hAnsi="Times New Roman" w:cs="Times New Roman"/>
+      <w:b/>
+      <w:bCs/>
+      <w:sz w:val="27"/>
+      <w:szCs w:val="27"/>
+      <w:lang w:eastAsia="fr-FR"/>
+    </w:rPr>
   </w:style>
   <w:style w:type="character" w:default="1" w:styleId="DefaultParagraphFont">
     <w:name w:val="Default Paragraph Font"/>
     <w:uiPriority w:val="1"/>
-    <w:semiHidden/>
     <w:unhideWhenUsed/>
   </w:style>
   <w:style w:type="table" w:default="1" w:styleId="TableNormal">
@@ -1992,6 +8986,128 @@
       <w:rFonts w:ascii="Courier New" w:eastAsia="Times New Roman" w:hAnsi="Courier New" w:cs="Courier New"/>
       <w:sz w:val="20"/>
       <w:szCs w:val="20"/>
+    </w:rPr>
+  </w:style>
+  <w:style w:type="character" w:customStyle="1" w:styleId="Heading3Char">
+    <w:name w:val="Heading 3 Char"/>
+    <w:basedOn w:val="DefaultParagraphFont"/>
+    <w:link w:val="Heading3"/>
+    <w:uiPriority w:val="9"/>
+    <w:rsid w:val="004D5B0B"/>
+    <w:rPr>
+      <w:rFonts w:ascii="Times New Roman" w:eastAsia="Times New Roman" w:hAnsi="Times New Roman" w:cs="Times New Roman"/>
+      <w:b/>
+      <w:bCs/>
+      <w:sz w:val="27"/>
+      <w:szCs w:val="27"/>
+      <w:lang w:val="fr-FR" w:eastAsia="fr-FR"/>
+    </w:rPr>
+  </w:style>
+  <w:style w:type="paragraph" w:styleId="HTMLPreformatted">
+    <w:name w:val="HTML Preformatted"/>
+    <w:basedOn w:val="Normal"/>
+    <w:link w:val="HTMLPreformattedChar"/>
+    <w:uiPriority w:val="99"/>
+    <w:semiHidden/>
+    <w:unhideWhenUsed/>
+    <w:rsid w:val="00A2435F"/>
+    <w:pPr>
+      <w:tabs>
+        <w:tab w:val="left" w:pos="916"/>
+        <w:tab w:val="left" w:pos="1832"/>
+        <w:tab w:val="left" w:pos="2748"/>
+        <w:tab w:val="left" w:pos="3664"/>
+        <w:tab w:val="left" w:pos="4580"/>
+        <w:tab w:val="left" w:pos="5496"/>
+        <w:tab w:val="left" w:pos="6412"/>
+        <w:tab w:val="left" w:pos="7328"/>
+        <w:tab w:val="left" w:pos="8244"/>
+        <w:tab w:val="left" w:pos="9160"/>
+        <w:tab w:val="left" w:pos="10076"/>
+        <w:tab w:val="left" w:pos="10992"/>
+        <w:tab w:val="left" w:pos="11908"/>
+        <w:tab w:val="left" w:pos="12824"/>
+        <w:tab w:val="left" w:pos="13740"/>
+        <w:tab w:val="left" w:pos="14656"/>
+      </w:tabs>
+      <w:spacing w:after="0" w:line="240" w:lineRule="auto"/>
+    </w:pPr>
+    <w:rPr>
+      <w:rFonts w:ascii="Courier New" w:eastAsia="Times New Roman" w:hAnsi="Courier New" w:cs="Courier New"/>
+      <w:sz w:val="20"/>
+      <w:szCs w:val="20"/>
+      <w:lang w:eastAsia="fr-FR"/>
+    </w:rPr>
+  </w:style>
+  <w:style w:type="character" w:customStyle="1" w:styleId="HTMLPreformattedChar">
+    <w:name w:val="HTML Preformatted Char"/>
+    <w:basedOn w:val="DefaultParagraphFont"/>
+    <w:link w:val="HTMLPreformatted"/>
+    <w:uiPriority w:val="99"/>
+    <w:semiHidden/>
+    <w:rsid w:val="00A2435F"/>
+    <w:rPr>
+      <w:rFonts w:ascii="Courier New" w:eastAsia="Times New Roman" w:hAnsi="Courier New" w:cs="Courier New"/>
+      <w:sz w:val="20"/>
+      <w:szCs w:val="20"/>
+      <w:lang w:val="fr-FR" w:eastAsia="fr-FR"/>
+    </w:rPr>
+  </w:style>
+  <w:style w:type="character" w:customStyle="1" w:styleId="Heading1Char">
+    <w:name w:val="Heading 1 Char"/>
+    <w:basedOn w:val="DefaultParagraphFont"/>
+    <w:link w:val="Heading1"/>
+    <w:uiPriority w:val="9"/>
+    <w:rsid w:val="00781ABC"/>
+    <w:rPr>
+      <w:rFonts w:asciiTheme="majorHAnsi" w:eastAsiaTheme="majorEastAsia" w:hAnsiTheme="majorHAnsi" w:cstheme="majorBidi"/>
+      <w:b/>
+      <w:bCs/>
+      <w:color w:val="365F91" w:themeColor="accent1" w:themeShade="BF"/>
+      <w:sz w:val="28"/>
+      <w:szCs w:val="28"/>
+      <w:lang w:val="fr-FR"/>
+    </w:rPr>
+  </w:style>
+  <w:style w:type="character" w:customStyle="1" w:styleId="Heading2Char">
+    <w:name w:val="Heading 2 Char"/>
+    <w:basedOn w:val="DefaultParagraphFont"/>
+    <w:link w:val="Heading2"/>
+    <w:uiPriority w:val="9"/>
+    <w:semiHidden/>
+    <w:rsid w:val="00781ABC"/>
+    <w:rPr>
+      <w:rFonts w:asciiTheme="majorHAnsi" w:eastAsiaTheme="majorEastAsia" w:hAnsiTheme="majorHAnsi" w:cstheme="majorBidi"/>
+      <w:b/>
+      <w:bCs/>
+      <w:color w:val="4F81BD" w:themeColor="accent1"/>
+      <w:sz w:val="26"/>
+      <w:szCs w:val="26"/>
+      <w:lang w:val="fr-FR"/>
+    </w:rPr>
+  </w:style>
+  <w:style w:type="character" w:customStyle="1" w:styleId="code">
+    <w:name w:val="code"/>
+    <w:basedOn w:val="DefaultParagraphFont"/>
+    <w:rsid w:val="006B4487"/>
+  </w:style>
+  <w:style w:type="paragraph" w:styleId="Caption">
+    <w:name w:val="caption"/>
+    <w:basedOn w:val="Normal"/>
+    <w:next w:val="Normal"/>
+    <w:uiPriority w:val="35"/>
+    <w:unhideWhenUsed/>
+    <w:qFormat/>
+    <w:rsid w:val="009E02FB"/>
+    <w:pPr>
+      <w:spacing w:line="240" w:lineRule="auto"/>
+    </w:pPr>
+    <w:rPr>
+      <w:b/>
+      <w:bCs/>
+      <w:color w:val="4F81BD" w:themeColor="accent1"/>
+      <w:sz w:val="18"/>
+      <w:szCs w:val="18"/>
     </w:rPr>
   </w:style>
 </w:styles>
@@ -2287,7 +9403,7 @@
 </file>
 
 <file path=customXml/itemProps1.xml><?xml version="1.0" encoding="utf-8"?>
-<ds:datastoreItem xmlns:ds="http://schemas.openxmlformats.org/officeDocument/2006/customXml" ds:itemID="{3B6BAB79-BB64-4821-B6B9-99142D60DB70}">
+<ds:datastoreItem xmlns:ds="http://schemas.openxmlformats.org/officeDocument/2006/customXml" ds:itemID="{2D4824B2-4DDC-4E30-A0AC-CB7B32366574}">
   <ds:schemaRefs>
     <ds:schemaRef ds:uri="http://schemas.openxmlformats.org/officeDocument/2006/bibliography"/>
   </ds:schemaRefs>

--- a/La gestion de version.docx
+++ b/La gestion de version.docx
@@ -300,16 +300,24 @@
           <w:b/>
         </w:rPr>
       </w:pPr>
+      <w:proofErr w:type="spellStart"/>
       <w:r>
         <w:rPr>
           <w:b/>
         </w:rPr>
-        <w:t xml:space="preserve">Differente type </w:t>
-      </w:r>
+        <w:t>Differente</w:t>
+      </w:r>
+      <w:proofErr w:type="spellEnd"/>
       <w:r>
         <w:rPr>
           <w:b/>
         </w:rPr>
+        <w:t xml:space="preserve"> type </w:t>
+      </w:r>
+      <w:r>
+        <w:rPr>
+          <w:b/>
+        </w:rPr>
         <w:t>de branches</w:t>
       </w:r>
     </w:p>
@@ -325,7 +333,77 @@
         <w:rPr>
           <w:b/>
         </w:rPr>
-        <w:t>. !! Find a title to this section (like wrapping ….)</w:t>
+        <w:t xml:space="preserve">. !! </w:t>
+      </w:r>
+      <w:proofErr w:type="spellStart"/>
+      <w:r>
+        <w:rPr>
+          <w:b/>
+        </w:rPr>
+        <w:t>Find</w:t>
+      </w:r>
+      <w:proofErr w:type="spellEnd"/>
+      <w:r>
+        <w:rPr>
+          <w:b/>
+        </w:rPr>
+        <w:t xml:space="preserve"> a </w:t>
+      </w:r>
+      <w:proofErr w:type="spellStart"/>
+      <w:r>
+        <w:rPr>
+          <w:b/>
+        </w:rPr>
+        <w:t>title</w:t>
+      </w:r>
+      <w:proofErr w:type="spellEnd"/>
+      <w:r>
+        <w:rPr>
+          <w:b/>
+        </w:rPr>
+        <w:t xml:space="preserve"> to </w:t>
+      </w:r>
+      <w:proofErr w:type="spellStart"/>
+      <w:r>
+        <w:rPr>
+          <w:b/>
+        </w:rPr>
+        <w:t>this</w:t>
+      </w:r>
+      <w:proofErr w:type="spellEnd"/>
+      <w:r>
+        <w:rPr>
+          <w:b/>
+        </w:rPr>
+        <w:t xml:space="preserve"> section (</w:t>
+      </w:r>
+      <w:proofErr w:type="spellStart"/>
+      <w:r>
+        <w:rPr>
+          <w:b/>
+        </w:rPr>
+        <w:t>like</w:t>
+      </w:r>
+      <w:proofErr w:type="spellEnd"/>
+      <w:r>
+        <w:rPr>
+          <w:b/>
+        </w:rPr>
+        <w:t xml:space="preserve"> </w:t>
+      </w:r>
+      <w:proofErr w:type="spellStart"/>
+      <w:r>
+        <w:rPr>
+          <w:b/>
+        </w:rPr>
+        <w:t>wrapping</w:t>
+      </w:r>
+      <w:proofErr w:type="spellEnd"/>
+      <w:r>
+        <w:rPr>
+          <w:b/>
+        </w:rPr>
+        <w:t xml:space="preserve"> ….)</w:t>
       </w:r>
     </w:p>
     <w:p>
@@ -340,11 +418,19 @@
           <w:b/>
         </w:rPr>
       </w:pPr>
+      <w:proofErr w:type="spellStart"/>
       <w:r>
         <w:rPr>
           <w:b/>
         </w:rPr>
-        <w:t xml:space="preserve">GitHub </w:t>
+        <w:t>GitHub</w:t>
+      </w:r>
+      <w:proofErr w:type="spellEnd"/>
+      <w:r>
+        <w:rPr>
+          <w:b/>
+        </w:rPr>
+        <w:t xml:space="preserve"> </w:t>
       </w:r>
     </w:p>
     <w:p>
@@ -361,6 +447,7 @@
           <w:shd w:val="clear" w:color="auto" w:fill="FCFCFA"/>
         </w:rPr>
       </w:pPr>
+      <w:proofErr w:type="spellStart"/>
       <w:r>
         <w:rPr>
           <w:rFonts w:ascii="Georgia" w:hAnsi="Georgia"/>
@@ -369,7 +456,18 @@
           <w:szCs w:val="20"/>
           <w:shd w:val="clear" w:color="auto" w:fill="FCFCFA"/>
         </w:rPr>
-        <w:t>GitHub c’est Quoi</w:t>
+        <w:t>GitHub</w:t>
+      </w:r>
+      <w:proofErr w:type="spellEnd"/>
+      <w:r>
+        <w:rPr>
+          <w:rFonts w:ascii="Georgia" w:hAnsi="Georgia"/>
+          <w:b/>
+          <w:sz w:val="20"/>
+          <w:szCs w:val="20"/>
+          <w:shd w:val="clear" w:color="auto" w:fill="FCFCFA"/>
+        </w:rPr>
+        <w:t xml:space="preserve"> c’est Quoi</w:t>
       </w:r>
       <w:r>
         <w:rPr>
@@ -800,7 +898,31 @@
         <w:shd w:val="clear" w:color="auto" w:fill="FFFFFF" w:themeFill="background1"/>
       </w:pPr>
       <w:r>
-        <w:t>Le problème majeur que les gens rencontrent est qu'ils ont besoin de collaborer avec des développeurs sur d'autres ordinateurs. Pour traiter ce problème, les systèmes de gestion de version centralisés (CVCS en anglais pour Centralized Version Control Systems) furent développés. Ces systèmes tels que CVS, Subversion, et Perforce, mettent en place un serveur central qui contient tous les fichiers sous gestion de version, et des clients qui peuvent extraire les fichiers de ce dépôt central. Pendant de nombreuses années, cela a été le standard pour la gestion de version (voir figure 1-2).</w:t>
+        <w:t xml:space="preserve">Le problème majeur que les gens rencontrent est qu'ils ont besoin de collaborer avec des développeurs sur d'autres ordinateurs. Pour traiter ce problème, les systèmes de gestion de version centralisés (CVCS en anglais pour </w:t>
+      </w:r>
+      <w:proofErr w:type="spellStart"/>
+      <w:r>
+        <w:t>Centralized</w:t>
+      </w:r>
+      <w:proofErr w:type="spellEnd"/>
+      <w:r>
+        <w:t xml:space="preserve"> Version Control </w:t>
+      </w:r>
+      <w:proofErr w:type="spellStart"/>
+      <w:r>
+        <w:t>Systems</w:t>
+      </w:r>
+      <w:proofErr w:type="spellEnd"/>
+      <w:r>
+        <w:t xml:space="preserve">) furent développés. Ces systèmes tels que CVS, Subversion, et </w:t>
+      </w:r>
+      <w:proofErr w:type="spellStart"/>
+      <w:r>
+        <w:t>Perforce</w:t>
+      </w:r>
+      <w:proofErr w:type="spellEnd"/>
+      <w:r>
+        <w:t>, mettent en place un serveur central qui contient tous les fichiers sous gestion de version, et des clients qui peuvent extraire les fichiers de ce dépôt central. Pendant de nombreuses années, cela a été le standard pour la gestion de version (voir figure 1-2).</w:t>
       </w:r>
     </w:p>
     <w:p>
@@ -990,7 +1112,47 @@
         <w:shd w:val="clear" w:color="auto" w:fill="FFFFFF" w:themeFill="background1"/>
       </w:pPr>
       <w:r>
-        <w:t>C'est à ce moment que les systèmes de gestion de version distribués entrent en jeu (DVCS en anglais pour Distributed Version Control Systems). Dans un DVCS (tel que Git, Mercurial, Bazaar ou Darcs), les clients n'extraient plus seulement la dernière version d'un fichier, mais ils dupliquent complètement le dépôt. Ainsi, si le serveur disparaît et si les systèmes collaboraient via ce serveur, n'importe quel dépôt d'un des clients peut être copié sur le serveur pour le restaurer. Chaque extraction devient une sauvegarde complète de toutes les données (voir figure 1-3).</w:t>
+        <w:t xml:space="preserve">C'est à ce moment que les systèmes de gestion de version distribués entrent en jeu (DVCS en anglais pour </w:t>
+      </w:r>
+      <w:proofErr w:type="spellStart"/>
+      <w:r>
+        <w:t>Distributed</w:t>
+      </w:r>
+      <w:proofErr w:type="spellEnd"/>
+      <w:r>
+        <w:t xml:space="preserve"> Version Control </w:t>
+      </w:r>
+      <w:proofErr w:type="spellStart"/>
+      <w:r>
+        <w:t>Systems</w:t>
+      </w:r>
+      <w:proofErr w:type="spellEnd"/>
+      <w:r>
+        <w:t xml:space="preserve">). Dans un DVCS (tel que Git, </w:t>
+      </w:r>
+      <w:proofErr w:type="spellStart"/>
+      <w:r>
+        <w:t>Mercurial</w:t>
+      </w:r>
+      <w:proofErr w:type="spellEnd"/>
+      <w:r>
+        <w:t xml:space="preserve">, </w:t>
+      </w:r>
+      <w:proofErr w:type="spellStart"/>
+      <w:r>
+        <w:t>Bazaar</w:t>
+      </w:r>
+      <w:proofErr w:type="spellEnd"/>
+      <w:r>
+        <w:t xml:space="preserve"> ou </w:t>
+      </w:r>
+      <w:proofErr w:type="spellStart"/>
+      <w:r>
+        <w:t>Darcs</w:t>
+      </w:r>
+      <w:proofErr w:type="spellEnd"/>
+      <w:r>
+        <w:t>), les clients n'extraient plus seulement la dernière version d'un fichier, mais ils dupliquent complètement le dépôt. Ainsi, si le serveur disparaît et si les systèmes collaboraient via ce serveur, n'importe quel dépôt d'un des clients peut être copié sur le serveur pour le restaurer. Chaque extraction devient une sauvegarde complète de toutes les données (voir figure 1-3).</w:t>
       </w:r>
     </w:p>
     <w:p>
@@ -1190,7 +1352,25 @@
           <w:sz w:val="16"/>
           <w:szCs w:val="16"/>
         </w:rPr>
-        <w:t>Quelque logiciels de gestion de version</w:t>
+        <w:t xml:space="preserve">Quelque </w:t>
+      </w:r>
+      <w:proofErr w:type="gramStart"/>
+      <w:r>
+        <w:rPr>
+          <w:b/>
+          <w:sz w:val="16"/>
+          <w:szCs w:val="16"/>
+        </w:rPr>
+        <w:t>logiciels</w:t>
+      </w:r>
+      <w:proofErr w:type="gramEnd"/>
+      <w:r>
+        <w:rPr>
+          <w:b/>
+          <w:sz w:val="16"/>
+          <w:szCs w:val="16"/>
+        </w:rPr>
+        <w:t xml:space="preserve"> de gestion de version</w:t>
       </w:r>
       <w:r>
         <w:rPr>
@@ -1417,7 +1597,23 @@
                 <w:sz w:val="16"/>
                 <w:szCs w:val="16"/>
               </w:rPr>
-              <w:t>CMVC(1994), sourceanywhere(2003)</w:t>
+              <w:t xml:space="preserve">CMVC(1994), </w:t>
+            </w:r>
+            <w:proofErr w:type="spellStart"/>
+            <w:r>
+              <w:rPr>
+                <w:sz w:val="16"/>
+                <w:szCs w:val="16"/>
+              </w:rPr>
+              <w:t>sourceanywhere</w:t>
+            </w:r>
+            <w:proofErr w:type="spellEnd"/>
+            <w:r>
+              <w:rPr>
+                <w:sz w:val="16"/>
+                <w:szCs w:val="16"/>
+              </w:rPr>
+              <w:t>(2003)</w:t>
             </w:r>
           </w:p>
         </w:tc>
@@ -1463,7 +1659,39 @@
                 <w:sz w:val="16"/>
                 <w:szCs w:val="16"/>
               </w:rPr>
-              <w:t>GNU arch(2001), Fossil(2007), Git(2005)</w:t>
+              <w:t xml:space="preserve">GNU </w:t>
+            </w:r>
+            <w:proofErr w:type="spellStart"/>
+            <w:r>
+              <w:rPr>
+                <w:sz w:val="16"/>
+                <w:szCs w:val="16"/>
+              </w:rPr>
+              <w:t>arch</w:t>
+            </w:r>
+            <w:proofErr w:type="spellEnd"/>
+            <w:r>
+              <w:rPr>
+                <w:sz w:val="16"/>
+                <w:szCs w:val="16"/>
+              </w:rPr>
+              <w:t xml:space="preserve">(2001), </w:t>
+            </w:r>
+            <w:proofErr w:type="spellStart"/>
+            <w:r>
+              <w:rPr>
+                <w:sz w:val="16"/>
+                <w:szCs w:val="16"/>
+              </w:rPr>
+              <w:t>Fossil</w:t>
+            </w:r>
+            <w:proofErr w:type="spellEnd"/>
+            <w:r>
+              <w:rPr>
+                <w:sz w:val="16"/>
+                <w:szCs w:val="16"/>
+              </w:rPr>
+              <w:t>(2007), Git(2005)</w:t>
             </w:r>
           </w:p>
         </w:tc>
@@ -1479,12 +1707,21 @@
                 <w:szCs w:val="16"/>
               </w:rPr>
             </w:pPr>
+            <w:proofErr w:type="spellStart"/>
             <w:r>
               <w:rPr>
                 <w:sz w:val="16"/>
                 <w:szCs w:val="16"/>
               </w:rPr>
-              <w:t>BitKeeper(1998), plastic SCM(2007)</w:t>
+              <w:t>BitKeeper</w:t>
+            </w:r>
+            <w:proofErr w:type="spellEnd"/>
+            <w:r>
+              <w:rPr>
+                <w:sz w:val="16"/>
+                <w:szCs w:val="16"/>
+              </w:rPr>
+              <w:t>(1998), plastic SCM(2007)</w:t>
             </w:r>
           </w:p>
         </w:tc>
@@ -1564,7 +1801,27 @@
           <w:lang w:eastAsia="fr-FR"/>
         </w:rPr>
         <w:lastRenderedPageBreak/>
-        <w:t>transmises sous forme de patchs et d'archives de fichiers. En 2002, le projet du noyau Linux commença à utiliser un DVCS propriétaire appelé BitKeeper.</w:t>
+        <w:t xml:space="preserve">transmises sous forme de patchs et d'archives de fichiers. En 2002, le projet du noyau Linux commença à utiliser un DVCS propriétaire appelé </w:t>
+      </w:r>
+      <w:proofErr w:type="spellStart"/>
+      <w:r>
+        <w:rPr>
+          <w:rFonts w:ascii="Georgia" w:eastAsia="Times New Roman" w:hAnsi="Georgia" w:cs="Times New Roman"/>
+          <w:sz w:val="20"/>
+          <w:szCs w:val="20"/>
+          <w:lang w:eastAsia="fr-FR"/>
+        </w:rPr>
+        <w:t>BitKeeper</w:t>
+      </w:r>
+      <w:proofErr w:type="spellEnd"/>
+      <w:r>
+        <w:rPr>
+          <w:rFonts w:ascii="Georgia" w:eastAsia="Times New Roman" w:hAnsi="Georgia" w:cs="Times New Roman"/>
+          <w:sz w:val="20"/>
+          <w:szCs w:val="20"/>
+          <w:lang w:eastAsia="fr-FR"/>
+        </w:rPr>
+        <w:t>.</w:t>
       </w:r>
     </w:p>
     <w:p>
@@ -1586,7 +1843,67 @@
           <w:szCs w:val="20"/>
           <w:lang w:eastAsia="fr-FR"/>
         </w:rPr>
-        <w:t xml:space="preserve">En 2005, les relations entre la communauté développant le noyau Linux et la société en charge du développement de BitKeeper furent rompues, et le statut de gratuité de l'outil fut révoqué. Cela poussa la communauté du développement de Linux et plus particulièrement Linus Torvalds, le créateur de Linux  à développer son propre outil en se basant sur les leçons apprises lors de l'utilisation de BitKeeper. </w:t>
+        <w:t xml:space="preserve">En 2005, les relations entre la communauté développant le noyau Linux et la société en charge du développement de </w:t>
+      </w:r>
+      <w:proofErr w:type="spellStart"/>
+      <w:r>
+        <w:rPr>
+          <w:rFonts w:ascii="Georgia" w:eastAsia="Times New Roman" w:hAnsi="Georgia" w:cs="Times New Roman"/>
+          <w:sz w:val="20"/>
+          <w:szCs w:val="20"/>
+          <w:lang w:eastAsia="fr-FR"/>
+        </w:rPr>
+        <w:t>BitKeeper</w:t>
+      </w:r>
+      <w:proofErr w:type="spellEnd"/>
+      <w:r>
+        <w:rPr>
+          <w:rFonts w:ascii="Georgia" w:eastAsia="Times New Roman" w:hAnsi="Georgia" w:cs="Times New Roman"/>
+          <w:sz w:val="20"/>
+          <w:szCs w:val="20"/>
+          <w:lang w:eastAsia="fr-FR"/>
+        </w:rPr>
+        <w:t xml:space="preserve"> furent rompues, et le statut de gratuité de l'outil fut révoqué. Cela poussa la communauté du développement de Linux et plus particulièrement Linus </w:t>
+      </w:r>
+      <w:proofErr w:type="spellStart"/>
+      <w:r>
+        <w:rPr>
+          <w:rFonts w:ascii="Georgia" w:eastAsia="Times New Roman" w:hAnsi="Georgia" w:cs="Times New Roman"/>
+          <w:sz w:val="20"/>
+          <w:szCs w:val="20"/>
+          <w:lang w:eastAsia="fr-FR"/>
+        </w:rPr>
+        <w:t>Torvalds</w:t>
+      </w:r>
+      <w:proofErr w:type="spellEnd"/>
+      <w:r>
+        <w:rPr>
+          <w:rFonts w:ascii="Georgia" w:eastAsia="Times New Roman" w:hAnsi="Georgia" w:cs="Times New Roman"/>
+          <w:sz w:val="20"/>
+          <w:szCs w:val="20"/>
+          <w:lang w:eastAsia="fr-FR"/>
+        </w:rPr>
+        <w:t xml:space="preserve">, le créateur de Linux  à développer son propre outil en se basant sur les leçons apprises lors de l'utilisation de </w:t>
+      </w:r>
+      <w:proofErr w:type="spellStart"/>
+      <w:r>
+        <w:rPr>
+          <w:rFonts w:ascii="Georgia" w:eastAsia="Times New Roman" w:hAnsi="Georgia" w:cs="Times New Roman"/>
+          <w:sz w:val="20"/>
+          <w:szCs w:val="20"/>
+          <w:lang w:eastAsia="fr-FR"/>
+        </w:rPr>
+        <w:t>BitKeeper</w:t>
+      </w:r>
+      <w:proofErr w:type="spellEnd"/>
+      <w:r>
+        <w:rPr>
+          <w:rFonts w:ascii="Georgia" w:eastAsia="Times New Roman" w:hAnsi="Georgia" w:cs="Times New Roman"/>
+          <w:sz w:val="20"/>
+          <w:szCs w:val="20"/>
+          <w:lang w:eastAsia="fr-FR"/>
+        </w:rPr>
+        <w:t xml:space="preserve">. </w:t>
       </w:r>
     </w:p>
     <w:p>
@@ -1608,8 +1925,19 @@
           <w:szCs w:val="20"/>
           <w:lang w:eastAsia="fr-FR"/>
         </w:rPr>
-        <w:t>Depuis sa naissance en 2005, Git a évolué et mûri pour être facile à utiliser tout en conservant ses qualités initiales. Il est incroyablement rapide, il est très efficace pour de grands projets et il a un incroyable système de branches pour des développements non linéaires .</w:t>
-      </w:r>
+        <w:t xml:space="preserve">Depuis sa naissance en 2005, Git a évolué et mûri pour être facile à utiliser tout en conservant ses qualités initiales. Il est incroyablement rapide, il est très efficace pour de grands projets et il a un incroyable système de branches pour des développements non </w:t>
+      </w:r>
+      <w:proofErr w:type="gramStart"/>
+      <w:r>
+        <w:rPr>
+          <w:rFonts w:ascii="Georgia" w:eastAsia="Times New Roman" w:hAnsi="Georgia" w:cs="Times New Roman"/>
+          <w:sz w:val="20"/>
+          <w:szCs w:val="20"/>
+          <w:lang w:eastAsia="fr-FR"/>
+        </w:rPr>
+        <w:t>linéaires .</w:t>
+      </w:r>
+      <w:proofErr w:type="gramEnd"/>
     </w:p>
     <w:p>
       <w:pPr>
@@ -1701,7 +2029,43 @@
           <w:sz w:val="20"/>
           <w:szCs w:val="20"/>
         </w:rPr>
-        <w:t>La différence majeure entre Git et les autres VCS (Subversion et autres) réside dans la manière dont Git considère les données. Au niveau conceptuel, la plupart des autres VCS gèrent l'information comme une liste de modifications de fichiers. Ces systèmes (CVS, Subversion, Perforce, Bazaar et autres) considèrent l'information qu'ils gèrent comme une liste de fichiers et les modifications effectuées sur chaque fichier dans le temps, comme illustré en figure 1-4.</w:t>
+        <w:t xml:space="preserve">La différence majeure entre Git et les autres VCS (Subversion et autres) réside dans la manière dont Git considère les données. Au niveau conceptuel, la plupart des autres VCS gèrent l'information comme une liste de modifications de fichiers. Ces systèmes (CVS, Subversion, </w:t>
+      </w:r>
+      <w:proofErr w:type="spellStart"/>
+      <w:r>
+        <w:rPr>
+          <w:rFonts w:ascii="Georgia" w:hAnsi="Georgia"/>
+          <w:sz w:val="20"/>
+          <w:szCs w:val="20"/>
+        </w:rPr>
+        <w:t>Perforce</w:t>
+      </w:r>
+      <w:proofErr w:type="spellEnd"/>
+      <w:r>
+        <w:rPr>
+          <w:rFonts w:ascii="Georgia" w:hAnsi="Georgia"/>
+          <w:sz w:val="20"/>
+          <w:szCs w:val="20"/>
+        </w:rPr>
+        <w:t xml:space="preserve">, </w:t>
+      </w:r>
+      <w:proofErr w:type="spellStart"/>
+      <w:r>
+        <w:rPr>
+          <w:rFonts w:ascii="Georgia" w:hAnsi="Georgia"/>
+          <w:sz w:val="20"/>
+          <w:szCs w:val="20"/>
+        </w:rPr>
+        <w:t>Bazaar</w:t>
+      </w:r>
+      <w:proofErr w:type="spellEnd"/>
+      <w:r>
+        <w:rPr>
+          <w:rFonts w:ascii="Georgia" w:hAnsi="Georgia"/>
+          <w:sz w:val="20"/>
+          <w:szCs w:val="20"/>
+        </w:rPr>
+        <w:t xml:space="preserve"> et autres) considèrent l'information qu'ils gèrent comme une liste de fichiers et les modifications effectuées sur chaque fichier dans le temps, comme illustré en figure 1-4.</w:t>
       </w:r>
     </w:p>
     <w:p>
@@ -2071,7 +2435,25 @@
           <w:sz w:val="20"/>
           <w:szCs w:val="20"/>
         </w:rPr>
-        <w:t>Cela signifie aussi qu'il y a très peu de choses que vous ne puissiez réaliser si vous n'êtes pas connecté ou hors VPN. Si vous voyagez en train ou en avion et voulez avancer votre travail, vous pouvez continuer à gérer vos versions sans soucis en attendant de pouvoir de nouveau vous connecter pour partager votre travail. Si vous êtes chez vous et ne pouvez avoir une liaison VPN avec votre entreprise, vous pouvez tout de même travailler. Pour de nombreux autres systèmes, faire de même est impossible ou au mieux très contraignant. Avec Perforce par exemple, vous ne pouvez pas faire grand-chose tant que vous n'êtes pas connecté au serveur. Avec Subversion ou CVS, vous pouvez éditer les fichiers, mais vous ne pourrez pas soumettre des modifications à votre base de données (car celle-ci est sur le serveur non accessible). Cela peut sembler peu important a priori, mais vous seriez étonné de découvrir quelle grande différence cela peut constituer à l'usage.</w:t>
+        <w:t xml:space="preserve">Cela signifie aussi qu'il y a très peu de choses que vous ne puissiez réaliser si vous n'êtes pas connecté ou hors VPN. Si vous voyagez en train ou en avion et voulez avancer votre travail, vous pouvez continuer à gérer vos versions sans soucis en attendant de pouvoir de nouveau vous connecter pour partager votre travail. Si vous êtes chez vous et ne pouvez avoir une liaison VPN avec votre entreprise, vous pouvez tout de même travailler. Pour de nombreux autres systèmes, faire de même est impossible ou au mieux très contraignant. Avec </w:t>
+      </w:r>
+      <w:proofErr w:type="spellStart"/>
+      <w:r>
+        <w:rPr>
+          <w:rFonts w:ascii="Georgia" w:hAnsi="Georgia"/>
+          <w:sz w:val="20"/>
+          <w:szCs w:val="20"/>
+        </w:rPr>
+        <w:t>Perforce</w:t>
+      </w:r>
+      <w:proofErr w:type="spellEnd"/>
+      <w:r>
+        <w:rPr>
+          <w:rFonts w:ascii="Georgia" w:hAnsi="Georgia"/>
+          <w:sz w:val="20"/>
+          <w:szCs w:val="20"/>
+        </w:rPr>
+        <w:t xml:space="preserve"> par exemple, vous ne pouvez pas faire grand-chose tant que vous n'êtes pas connecté au serveur. Avec Subversion ou CVS, vous pouvez éditer les fichiers, mais vous ne pourrez pas soumettre des modifications à votre base de données (car celle-ci est sur le serveur non accessible). Cela peut sembler peu important a priori, mais vous seriez étonné de découvrir quelle grande différence cela peut constituer à l'usage.</w:t>
       </w:r>
     </w:p>
     <w:p>
@@ -2561,7 +2943,27 @@
           <w:szCs w:val="20"/>
           <w:lang w:eastAsia="fr-FR"/>
         </w:rPr>
-        <w:t>Le répertoire Git est l'endroit où Git stocke les méta-données et la base de données des objets de votre projet. C'est la partie la plus importante de Git, et c'est ce qui est copié lorsque vous clonez un dépôt depuis un autre ordinateur.</w:t>
+        <w:t xml:space="preserve">Le répertoire Git est l'endroit où Git stocke les </w:t>
+      </w:r>
+      <w:proofErr w:type="spellStart"/>
+      <w:r>
+        <w:rPr>
+          <w:rFonts w:ascii="Georgia" w:eastAsia="Times New Roman" w:hAnsi="Georgia" w:cs="Times New Roman"/>
+          <w:sz w:val="20"/>
+          <w:szCs w:val="20"/>
+          <w:lang w:eastAsia="fr-FR"/>
+        </w:rPr>
+        <w:t>méta-données</w:t>
+      </w:r>
+      <w:proofErr w:type="spellEnd"/>
+      <w:r>
+        <w:rPr>
+          <w:rFonts w:ascii="Georgia" w:eastAsia="Times New Roman" w:hAnsi="Georgia" w:cs="Times New Roman"/>
+          <w:sz w:val="20"/>
+          <w:szCs w:val="20"/>
+          <w:lang w:eastAsia="fr-FR"/>
+        </w:rPr>
+        <w:t xml:space="preserve"> et la base de données des objets de votre projet. C'est la partie la plus importante de Git, et c'est ce qui est copié lorsque vous clonez un dépôt depuis un autre ordinateur.</w:t>
       </w:r>
     </w:p>
     <w:p>
@@ -2902,8 +3304,20 @@
           <w:szCs w:val="20"/>
           <w:lang w:eastAsia="fr-FR"/>
         </w:rPr>
-        <w:t>$ git init</w:t>
-      </w:r>
+        <w:t xml:space="preserve">$ git </w:t>
+      </w:r>
+      <w:proofErr w:type="spellStart"/>
+      <w:r>
+        <w:rPr>
+          <w:rFonts w:ascii="Georgia" w:eastAsia="Times New Roman" w:hAnsi="Georgia" w:cs="Times New Roman"/>
+          <w:i/>
+          <w:sz w:val="20"/>
+          <w:szCs w:val="20"/>
+          <w:lang w:eastAsia="fr-FR"/>
+        </w:rPr>
+        <w:t>init</w:t>
+      </w:r>
+      <w:proofErr w:type="spellEnd"/>
     </w:p>
     <w:p>
       <w:pPr>
@@ -2934,8 +3348,20 @@
           <w:szCs w:val="20"/>
           <w:lang w:eastAsia="fr-FR"/>
         </w:rPr>
-        <w:t>git init</w:t>
-      </w:r>
+        <w:t xml:space="preserve">git </w:t>
+      </w:r>
+      <w:proofErr w:type="spellStart"/>
+      <w:r>
+        <w:rPr>
+          <w:rFonts w:ascii="Georgia" w:eastAsia="Times New Roman" w:hAnsi="Georgia" w:cs="Times New Roman"/>
+          <w:i/>
+          <w:sz w:val="20"/>
+          <w:szCs w:val="20"/>
+          <w:lang w:eastAsia="fr-FR"/>
+        </w:rPr>
+        <w:t>init</w:t>
+      </w:r>
+      <w:proofErr w:type="spellEnd"/>
       <w:r>
         <w:rPr>
           <w:rFonts w:ascii="Georgia" w:eastAsia="Times New Roman" w:hAnsi="Georgia" w:cs="Times New Roman"/>
@@ -2958,14 +3384,25 @@
           <w:lang w:eastAsia="fr-FR"/>
         </w:rPr>
       </w:pPr>
-      <w:r>
-        <w:rPr>
-          <w:rFonts w:ascii="Georgia" w:eastAsia="Times New Roman" w:hAnsi="Georgia" w:cs="Times New Roman"/>
-          <w:sz w:val="20"/>
-          <w:szCs w:val="20"/>
-          <w:lang w:eastAsia="fr-FR"/>
-        </w:rPr>
-        <w:t>un projet sous contrôle de révision, c'est la première commande que vous devez utiliser.</w:t>
+      <w:proofErr w:type="gramStart"/>
+      <w:r>
+        <w:rPr>
+          <w:rFonts w:ascii="Georgia" w:eastAsia="Times New Roman" w:hAnsi="Georgia" w:cs="Times New Roman"/>
+          <w:sz w:val="20"/>
+          <w:szCs w:val="20"/>
+          <w:lang w:eastAsia="fr-FR"/>
+        </w:rPr>
+        <w:t>un</w:t>
+      </w:r>
+      <w:proofErr w:type="gramEnd"/>
+      <w:r>
+        <w:rPr>
+          <w:rFonts w:ascii="Georgia" w:eastAsia="Times New Roman" w:hAnsi="Georgia" w:cs="Times New Roman"/>
+          <w:sz w:val="20"/>
+          <w:szCs w:val="20"/>
+          <w:lang w:eastAsia="fr-FR"/>
+        </w:rPr>
+        <w:t xml:space="preserve"> projet sous contrôle de révision, c'est la première commande que vous devez utiliser.</w:t>
       </w:r>
     </w:p>
     <w:p>
@@ -3495,8 +3932,20 @@
           <w:szCs w:val="20"/>
           <w:lang w:eastAsia="fr-FR"/>
         </w:rPr>
-        <w:t>$ git add</w:t>
-      </w:r>
+        <w:t xml:space="preserve">$ git </w:t>
+      </w:r>
+      <w:proofErr w:type="spellStart"/>
+      <w:r>
+        <w:rPr>
+          <w:rFonts w:ascii="Georgia" w:eastAsia="Times New Roman" w:hAnsi="Georgia" w:cs="Times New Roman"/>
+          <w:i/>
+          <w:sz w:val="20"/>
+          <w:szCs w:val="20"/>
+          <w:lang w:eastAsia="fr-FR"/>
+        </w:rPr>
+        <w:t>add</w:t>
+      </w:r>
+      <w:proofErr w:type="spellEnd"/>
     </w:p>
     <w:p>
       <w:pPr>
@@ -3527,8 +3976,20 @@
           <w:szCs w:val="20"/>
           <w:lang w:eastAsia="fr-FR"/>
         </w:rPr>
-        <w:t>git add</w:t>
-      </w:r>
+        <w:t xml:space="preserve">git </w:t>
+      </w:r>
+      <w:proofErr w:type="spellStart"/>
+      <w:r>
+        <w:rPr>
+          <w:rFonts w:ascii="Georgia" w:eastAsia="Times New Roman" w:hAnsi="Georgia" w:cs="Times New Roman"/>
+          <w:i/>
+          <w:sz w:val="20"/>
+          <w:szCs w:val="20"/>
+          <w:lang w:eastAsia="fr-FR"/>
+        </w:rPr>
+        <w:t>add</w:t>
+      </w:r>
+      <w:proofErr w:type="spellEnd"/>
       <w:r>
         <w:rPr>
           <w:rFonts w:ascii="Georgia" w:eastAsia="Times New Roman" w:hAnsi="Georgia" w:cs="Times New Roman"/>
@@ -3553,7 +4014,27 @@
           <w:szCs w:val="20"/>
           <w:lang w:eastAsia="fr-FR"/>
         </w:rPr>
-        <w:t>. Cela vous donne la possibilité de préparer un instantané avant de commiter  à l'histoire officielle.</w:t>
+        <w:t xml:space="preserve">. Cela vous donne la possibilité de préparer un instantané avant de </w:t>
+      </w:r>
+      <w:proofErr w:type="spellStart"/>
+      <w:r>
+        <w:rPr>
+          <w:rFonts w:ascii="Georgia" w:eastAsia="Times New Roman" w:hAnsi="Georgia" w:cs="Times New Roman"/>
+          <w:sz w:val="20"/>
+          <w:szCs w:val="20"/>
+          <w:lang w:eastAsia="fr-FR"/>
+        </w:rPr>
+        <w:t>commiter</w:t>
+      </w:r>
+      <w:proofErr w:type="spellEnd"/>
+      <w:r>
+        <w:rPr>
+          <w:rFonts w:ascii="Georgia" w:eastAsia="Times New Roman" w:hAnsi="Georgia" w:cs="Times New Roman"/>
+          <w:sz w:val="20"/>
+          <w:szCs w:val="20"/>
+          <w:lang w:eastAsia="fr-FR"/>
+        </w:rPr>
+        <w:t xml:space="preserve">  à l'histoire officielle.</w:t>
       </w:r>
     </w:p>
     <w:p>
@@ -3744,8 +4225,20 @@
           <w:szCs w:val="20"/>
           <w:lang w:eastAsia="fr-FR"/>
         </w:rPr>
-        <w:t>git add</w:t>
-      </w:r>
+        <w:t xml:space="preserve">git </w:t>
+      </w:r>
+      <w:proofErr w:type="spellStart"/>
+      <w:r>
+        <w:rPr>
+          <w:rFonts w:ascii="Georgia" w:eastAsia="Times New Roman" w:hAnsi="Georgia" w:cs="Times New Roman"/>
+          <w:i/>
+          <w:sz w:val="20"/>
+          <w:szCs w:val="20"/>
+          <w:lang w:eastAsia="fr-FR"/>
+        </w:rPr>
+        <w:t>add</w:t>
+      </w:r>
+      <w:proofErr w:type="spellEnd"/>
       <w:r>
         <w:rPr>
           <w:rFonts w:ascii="Georgia" w:eastAsia="Times New Roman" w:hAnsi="Georgia" w:cs="Times New Roman"/>
@@ -3959,8 +4452,20 @@
           <w:szCs w:val="20"/>
           <w:lang w:eastAsia="fr-FR"/>
         </w:rPr>
-        <w:t>git status</w:t>
-      </w:r>
+        <w:t xml:space="preserve">git </w:t>
+      </w:r>
+      <w:proofErr w:type="spellStart"/>
+      <w:r>
+        <w:rPr>
+          <w:rFonts w:ascii="Georgia" w:eastAsia="Times New Roman" w:hAnsi="Georgia" w:cs="Times New Roman"/>
+          <w:i/>
+          <w:sz w:val="20"/>
+          <w:szCs w:val="20"/>
+          <w:lang w:eastAsia="fr-FR"/>
+        </w:rPr>
+        <w:t>status</w:t>
+      </w:r>
+      <w:proofErr w:type="spellEnd"/>
       <w:r>
         <w:rPr>
           <w:rFonts w:ascii="Georgia" w:eastAsia="Times New Roman" w:hAnsi="Georgia" w:cs="Times New Roman"/>
@@ -3978,8 +4483,20 @@
           <w:szCs w:val="20"/>
           <w:lang w:eastAsia="fr-FR"/>
         </w:rPr>
-        <w:t>git add</w:t>
-      </w:r>
+        <w:t xml:space="preserve">git </w:t>
+      </w:r>
+      <w:proofErr w:type="spellStart"/>
+      <w:r>
+        <w:rPr>
+          <w:rFonts w:ascii="Georgia" w:eastAsia="Times New Roman" w:hAnsi="Georgia" w:cs="Times New Roman"/>
+          <w:i/>
+          <w:sz w:val="20"/>
+          <w:szCs w:val="20"/>
+          <w:lang w:eastAsia="fr-FR"/>
+        </w:rPr>
+        <w:t>add</w:t>
+      </w:r>
+      <w:proofErr w:type="spellEnd"/>
       <w:r>
         <w:rPr>
           <w:rFonts w:ascii="Georgia" w:eastAsia="Times New Roman" w:hAnsi="Georgia" w:cs="Times New Roman"/>
@@ -4003,7 +4520,27 @@
           <w:szCs w:val="20"/>
           <w:lang w:eastAsia="fr-FR"/>
         </w:rPr>
-        <w:t xml:space="preserve"> pour voir exactement ce qui est inclus dans le prochain snapshot.</w:t>
+        <w:t xml:space="preserve"> pour voir exactement ce qui est inclus dans le prochain </w:t>
+      </w:r>
+      <w:proofErr w:type="spellStart"/>
+      <w:r>
+        <w:rPr>
+          <w:rFonts w:ascii="Georgia" w:eastAsia="Times New Roman" w:hAnsi="Georgia" w:cs="Times New Roman"/>
+          <w:sz w:val="20"/>
+          <w:szCs w:val="20"/>
+          <w:lang w:eastAsia="fr-FR"/>
+        </w:rPr>
+        <w:t>snapshot</w:t>
+      </w:r>
+      <w:proofErr w:type="spellEnd"/>
+      <w:r>
+        <w:rPr>
+          <w:rFonts w:ascii="Georgia" w:eastAsia="Times New Roman" w:hAnsi="Georgia" w:cs="Times New Roman"/>
+          <w:sz w:val="20"/>
+          <w:szCs w:val="20"/>
+          <w:lang w:eastAsia="fr-FR"/>
+        </w:rPr>
+        <w:t>.</w:t>
       </w:r>
     </w:p>
     <w:p>
@@ -4293,7 +4830,25 @@
           <w:sz w:val="20"/>
           <w:szCs w:val="20"/>
         </w:rPr>
-        <w:t xml:space="preserve">Comment ca marche : </w:t>
+        <w:t xml:space="preserve">Comment </w:t>
+      </w:r>
+      <w:proofErr w:type="spellStart"/>
+      <w:r>
+        <w:rPr>
+          <w:rFonts w:ascii="Georgia" w:hAnsi="Georgia"/>
+          <w:sz w:val="20"/>
+          <w:szCs w:val="20"/>
+        </w:rPr>
+        <w:t>ca</w:t>
+      </w:r>
+      <w:proofErr w:type="spellEnd"/>
+      <w:r>
+        <w:rPr>
+          <w:rFonts w:ascii="Georgia" w:hAnsi="Georgia"/>
+          <w:sz w:val="20"/>
+          <w:szCs w:val="20"/>
+        </w:rPr>
+        <w:t xml:space="preserve"> marche : </w:t>
       </w:r>
     </w:p>
     <w:p>
@@ -4380,7 +4935,25 @@
           <w:sz w:val="20"/>
           <w:szCs w:val="20"/>
         </w:rPr>
-        <w:t xml:space="preserve">Au lieu d'une seule  branche maîtresse, Le flux de travail utilise deux branches pour enregistrer l'historique du projet. La branche master stocke l'historique de sortie officielle, et la branche Develop sert comme une branche de l'intégration des fonctionnalités. </w:t>
+        <w:t xml:space="preserve">Au lieu d'une seule  branche maîtresse, Le flux de travail utilise deux branches pour enregistrer l'historique du projet. La branche master stocke l'historique de sortie officielle, et la branche </w:t>
+      </w:r>
+      <w:proofErr w:type="spellStart"/>
+      <w:r>
+        <w:rPr>
+          <w:rFonts w:ascii="Georgia" w:hAnsi="Georgia"/>
+          <w:sz w:val="20"/>
+          <w:szCs w:val="20"/>
+        </w:rPr>
+        <w:t>Develop</w:t>
+      </w:r>
+      <w:proofErr w:type="spellEnd"/>
+      <w:r>
+        <w:rPr>
+          <w:rFonts w:ascii="Georgia" w:hAnsi="Georgia"/>
+          <w:sz w:val="20"/>
+          <w:szCs w:val="20"/>
+        </w:rPr>
+        <w:t xml:space="preserve"> sert comme une branche de l'intégration des fonctionnalités. </w:t>
       </w:r>
     </w:p>
     <w:p>
@@ -4550,7 +5123,43 @@
           <w:sz w:val="20"/>
           <w:szCs w:val="20"/>
         </w:rPr>
-        <w:t>Chaque nouvelle fonctionnalité devrait résider dans sa propre branche, qui peut être poussé vers le répertoire central pour la sauvegarde et la  collaboration. Mais, au lieu de brancher le master, les branches de fonctionnalité  utilisent Develop comme leur branche mère. Quand une fonction est terminée, elle se fait fusionnée vers Develop. Les nouvelles fonctionnalités  ne doivent jamais communiquer directement avec la branche mère.</w:t>
+        <w:t xml:space="preserve">Chaque nouvelle fonctionnalité devrait résider dans sa propre branche, qui peut être poussé vers le répertoire central pour la sauvegarde et la  collaboration. Mais, au lieu de brancher le master, les branches de fonctionnalité  utilisent </w:t>
+      </w:r>
+      <w:proofErr w:type="spellStart"/>
+      <w:r>
+        <w:rPr>
+          <w:rFonts w:ascii="Georgia" w:hAnsi="Georgia"/>
+          <w:sz w:val="20"/>
+          <w:szCs w:val="20"/>
+        </w:rPr>
+        <w:t>Develop</w:t>
+      </w:r>
+      <w:proofErr w:type="spellEnd"/>
+      <w:r>
+        <w:rPr>
+          <w:rFonts w:ascii="Georgia" w:hAnsi="Georgia"/>
+          <w:sz w:val="20"/>
+          <w:szCs w:val="20"/>
+        </w:rPr>
+        <w:t xml:space="preserve"> comme leur branche mère. Quand une fonction est terminée, elle se fait fusionnée vers </w:t>
+      </w:r>
+      <w:proofErr w:type="spellStart"/>
+      <w:r>
+        <w:rPr>
+          <w:rFonts w:ascii="Georgia" w:hAnsi="Georgia"/>
+          <w:sz w:val="20"/>
+          <w:szCs w:val="20"/>
+        </w:rPr>
+        <w:t>Develop</w:t>
+      </w:r>
+      <w:proofErr w:type="spellEnd"/>
+      <w:r>
+        <w:rPr>
+          <w:rFonts w:ascii="Georgia" w:hAnsi="Georgia"/>
+          <w:sz w:val="20"/>
+          <w:szCs w:val="20"/>
+        </w:rPr>
+        <w:t>. Les nouvelles fonctionnalités  ne doivent jamais communiquer directement avec la branche mère.</w:t>
       </w:r>
     </w:p>
     <w:p>
@@ -4698,7 +5307,67 @@
           <w:szCs w:val="20"/>
           <w:lang w:eastAsia="fr-FR"/>
         </w:rPr>
-        <w:t>Une fois la branche Develop  acquis suffisamment de fonctionnalités pour une version ou une date de sortie prédéterminé est proche, vous débourser une branche de sortie hors de Develop. La création de cette branche commence le prochain cycle de release, donc pas de nouvelles fonctionnalités qui peuvent être ajoutées après ce point uniquement des corrections de bugs, génération de documentation. Une fois que le release est prêt à être expédié, il se fusionne avec le master et étiqueté avec un numéro de version. En outre, il doit être fusionné vers Develop, qui peut avoir évolué depuis que le release a été lancé.</w:t>
+        <w:t xml:space="preserve">Une fois la branche </w:t>
+      </w:r>
+      <w:proofErr w:type="spellStart"/>
+      <w:r>
+        <w:rPr>
+          <w:rFonts w:ascii="Georgia" w:eastAsia="Times New Roman" w:hAnsi="Georgia" w:cs="Times New Roman"/>
+          <w:sz w:val="20"/>
+          <w:szCs w:val="20"/>
+          <w:lang w:eastAsia="fr-FR"/>
+        </w:rPr>
+        <w:t>Develop</w:t>
+      </w:r>
+      <w:proofErr w:type="spellEnd"/>
+      <w:r>
+        <w:rPr>
+          <w:rFonts w:ascii="Georgia" w:eastAsia="Times New Roman" w:hAnsi="Georgia" w:cs="Times New Roman"/>
+          <w:sz w:val="20"/>
+          <w:szCs w:val="20"/>
+          <w:lang w:eastAsia="fr-FR"/>
+        </w:rPr>
+        <w:t xml:space="preserve">  acquis suffisamment de fonctionnalités pour une version ou une date de sortie prédéterminé est proche, vous débourser une branche de sortie hors de </w:t>
+      </w:r>
+      <w:proofErr w:type="spellStart"/>
+      <w:r>
+        <w:rPr>
+          <w:rFonts w:ascii="Georgia" w:eastAsia="Times New Roman" w:hAnsi="Georgia" w:cs="Times New Roman"/>
+          <w:sz w:val="20"/>
+          <w:szCs w:val="20"/>
+          <w:lang w:eastAsia="fr-FR"/>
+        </w:rPr>
+        <w:t>Develop</w:t>
+      </w:r>
+      <w:proofErr w:type="spellEnd"/>
+      <w:r>
+        <w:rPr>
+          <w:rFonts w:ascii="Georgia" w:eastAsia="Times New Roman" w:hAnsi="Georgia" w:cs="Times New Roman"/>
+          <w:sz w:val="20"/>
+          <w:szCs w:val="20"/>
+          <w:lang w:eastAsia="fr-FR"/>
+        </w:rPr>
+        <w:t xml:space="preserve">. La création de cette branche commence le prochain cycle de release, donc pas de nouvelles fonctionnalités qui peuvent être ajoutées après ce point uniquement des corrections de bugs, génération de documentation. Une fois que le release est prêt à être expédié, il se fusionne avec le master et étiqueté avec un numéro de version. En outre, il doit être fusionné vers </w:t>
+      </w:r>
+      <w:proofErr w:type="spellStart"/>
+      <w:r>
+        <w:rPr>
+          <w:rFonts w:ascii="Georgia" w:eastAsia="Times New Roman" w:hAnsi="Georgia" w:cs="Times New Roman"/>
+          <w:sz w:val="20"/>
+          <w:szCs w:val="20"/>
+          <w:lang w:eastAsia="fr-FR"/>
+        </w:rPr>
+        <w:t>Develop</w:t>
+      </w:r>
+      <w:proofErr w:type="spellEnd"/>
+      <w:r>
+        <w:rPr>
+          <w:rFonts w:ascii="Georgia" w:eastAsia="Times New Roman" w:hAnsi="Georgia" w:cs="Times New Roman"/>
+          <w:sz w:val="20"/>
+          <w:szCs w:val="20"/>
+          <w:lang w:eastAsia="fr-FR"/>
+        </w:rPr>
+        <w:t>, qui peut avoir évolué depuis que le release a été lancé.</w:t>
       </w:r>
     </w:p>
     <w:p>
@@ -4883,8 +5552,9 @@
           <w:szCs w:val="20"/>
           <w:shd w:val="clear" w:color="auto" w:fill="FCFCFA"/>
         </w:rPr>
-        <w:t xml:space="preserve">Les branches de maintenance ou "hotfix" sont utilisés pour réparer rapidement les versions de production. Il s'agit de la seule branche qui devrait débourser directement sur le master. Dès que la correction est terminée, il devrait être fusionné à la fois </w:t>
-      </w:r>
+        <w:t>Les branches de maintenance ou "</w:t>
+      </w:r>
+      <w:proofErr w:type="spellStart"/>
       <w:r>
         <w:rPr>
           <w:rFonts w:ascii="Georgia" w:hAnsi="Georgia"/>
@@ -4892,8 +5562,9 @@
           <w:szCs w:val="20"/>
           <w:shd w:val="clear" w:color="auto" w:fill="FCFCFA"/>
         </w:rPr>
-        <w:t>avec la master</w:t>
-      </w:r>
+        <w:t>hotfix</w:t>
+      </w:r>
+      <w:proofErr w:type="spellEnd"/>
       <w:r>
         <w:rPr>
           <w:rFonts w:ascii="Georgia" w:hAnsi="Georgia"/>
@@ -4901,6 +5572,44 @@
           <w:szCs w:val="20"/>
           <w:shd w:val="clear" w:color="auto" w:fill="FCFCFA"/>
         </w:rPr>
+        <w:t xml:space="preserve">" sont utilisés pour réparer rapidement les versions de production. Il s'agit de la seule branche qui devrait débourser directement sur le master. Dès que la correction est terminée, il devrait être fusionné à la fois </w:t>
+      </w:r>
+      <w:r>
+        <w:rPr>
+          <w:rFonts w:ascii="Georgia" w:hAnsi="Georgia"/>
+          <w:sz w:val="20"/>
+          <w:szCs w:val="20"/>
+          <w:shd w:val="clear" w:color="auto" w:fill="FCFCFA"/>
+        </w:rPr>
+        <w:t xml:space="preserve">avec </w:t>
+      </w:r>
+      <w:proofErr w:type="gramStart"/>
+      <w:r>
+        <w:rPr>
+          <w:rFonts w:ascii="Georgia" w:hAnsi="Georgia"/>
+          <w:sz w:val="20"/>
+          <w:szCs w:val="20"/>
+          <w:shd w:val="clear" w:color="auto" w:fill="FCFCFA"/>
+        </w:rPr>
+        <w:t>la</w:t>
+      </w:r>
+      <w:proofErr w:type="gramEnd"/>
+      <w:r>
+        <w:rPr>
+          <w:rFonts w:ascii="Georgia" w:hAnsi="Georgia"/>
+          <w:sz w:val="20"/>
+          <w:szCs w:val="20"/>
+          <w:shd w:val="clear" w:color="auto" w:fill="FCFCFA"/>
+        </w:rPr>
+        <w:t xml:space="preserve"> master</w:t>
+      </w:r>
+      <w:r>
+        <w:rPr>
+          <w:rFonts w:ascii="Georgia" w:hAnsi="Georgia"/>
+          <w:sz w:val="20"/>
+          <w:szCs w:val="20"/>
+          <w:shd w:val="clear" w:color="auto" w:fill="FCFCFA"/>
+        </w:rPr>
         <w:t xml:space="preserve"> et </w:t>
       </w:r>
       <w:r>
@@ -4910,8 +5619,9 @@
           <w:szCs w:val="20"/>
           <w:shd w:val="clear" w:color="auto" w:fill="FCFCFA"/>
         </w:rPr>
-        <w:t>la develop</w:t>
-      </w:r>
+        <w:t xml:space="preserve">la </w:t>
+      </w:r>
+      <w:proofErr w:type="spellStart"/>
       <w:r>
         <w:rPr>
           <w:rFonts w:ascii="Georgia" w:hAnsi="Georgia"/>
@@ -4919,6 +5629,16 @@
           <w:szCs w:val="20"/>
           <w:shd w:val="clear" w:color="auto" w:fill="FCFCFA"/>
         </w:rPr>
+        <w:t>develop</w:t>
+      </w:r>
+      <w:proofErr w:type="spellEnd"/>
+      <w:r>
+        <w:rPr>
+          <w:rFonts w:ascii="Georgia" w:hAnsi="Georgia"/>
+          <w:sz w:val="20"/>
+          <w:szCs w:val="20"/>
+          <w:shd w:val="clear" w:color="auto" w:fill="FCFCFA"/>
+        </w:rPr>
         <w:t xml:space="preserve"> (ou la branche de version en cours), et le maître doit être étiqueté avec un numéro de version mise à jour.</w:t>
       </w:r>
     </w:p>
@@ -4978,6 +5698,7 @@
         </w:rPr>
         <w:t xml:space="preserve"> </w:t>
       </w:r>
+      <w:proofErr w:type="gramStart"/>
       <w:r>
         <w:rPr>
           <w:rFonts w:ascii="Georgia" w:hAnsi="Georgia"/>
@@ -4996,6 +5717,7 @@
         </w:rPr>
         <w:t>équipes</w:t>
       </w:r>
+      <w:proofErr w:type="gramEnd"/>
       <w:r>
         <w:rPr>
           <w:rFonts w:ascii="Georgia" w:hAnsi="Georgia"/>
@@ -5244,6 +5966,7 @@
           <w:shd w:val="clear" w:color="auto" w:fill="FCFCFA"/>
         </w:rPr>
       </w:pPr>
+      <w:proofErr w:type="spellStart"/>
       <w:r>
         <w:rPr>
           <w:rFonts w:ascii="Georgia" w:hAnsi="Georgia"/>
@@ -5252,18 +5975,30 @@
           <w:szCs w:val="20"/>
           <w:shd w:val="clear" w:color="auto" w:fill="FCFCFA"/>
         </w:rPr>
-        <w:t xml:space="preserve">GitHub </w:t>
-      </w:r>
-    </w:p>
-    <w:p>
-      <w:pPr>
-        <w:rPr>
-          <w:rFonts w:ascii="Georgia" w:hAnsi="Georgia"/>
+        <w:t>GitHub</w:t>
+      </w:r>
+      <w:proofErr w:type="spellEnd"/>
+      <w:r>
+        <w:rPr>
+          <w:rFonts w:ascii="Georgia" w:hAnsi="Georgia"/>
+          <w:b/>
           <w:sz w:val="20"/>
           <w:szCs w:val="20"/>
           <w:shd w:val="clear" w:color="auto" w:fill="FCFCFA"/>
         </w:rPr>
-      </w:pPr>
+        <w:t xml:space="preserve"> </w:t>
+      </w:r>
+    </w:p>
+    <w:p>
+      <w:pPr>
+        <w:rPr>
+          <w:rFonts w:ascii="Georgia" w:hAnsi="Georgia"/>
+          <w:sz w:val="20"/>
+          <w:szCs w:val="20"/>
+          <w:shd w:val="clear" w:color="auto" w:fill="FCFCFA"/>
+        </w:rPr>
+      </w:pPr>
+      <w:proofErr w:type="spellStart"/>
       <w:r>
         <w:rPr>
           <w:rFonts w:ascii="Georgia" w:hAnsi="Georgia"/>
@@ -5272,15 +6007,26 @@
           <w:szCs w:val="20"/>
           <w:shd w:val="clear" w:color="auto" w:fill="FCFCFA"/>
         </w:rPr>
-        <w:t>GitHub c’est Quoi</w:t>
-      </w:r>
-      <w:r>
-        <w:rPr>
-          <w:rFonts w:ascii="Georgia" w:hAnsi="Georgia"/>
+        <w:t>GitHub</w:t>
+      </w:r>
+      <w:proofErr w:type="spellEnd"/>
+      <w:r>
+        <w:rPr>
+          <w:rFonts w:ascii="Georgia" w:hAnsi="Georgia"/>
+          <w:b/>
           <w:sz w:val="20"/>
           <w:szCs w:val="20"/>
           <w:shd w:val="clear" w:color="auto" w:fill="FCFCFA"/>
         </w:rPr>
+        <w:t xml:space="preserve"> c’est Quoi</w:t>
+      </w:r>
+      <w:r>
+        <w:rPr>
+          <w:rFonts w:ascii="Georgia" w:hAnsi="Georgia"/>
+          <w:sz w:val="20"/>
+          <w:szCs w:val="20"/>
+          <w:shd w:val="clear" w:color="auto" w:fill="FCFCFA"/>
+        </w:rPr>
         <w:t> ?</w:t>
       </w:r>
     </w:p>
@@ -5294,14 +6040,65 @@
           <w:lang w:eastAsia="fr-FR"/>
         </w:rPr>
       </w:pPr>
-      <w:r>
-        <w:rPr>
-          <w:rFonts w:ascii="Georgia" w:hAnsi="Georgia"/>
-          <w:sz w:val="20"/>
-          <w:szCs w:val="20"/>
-          <w:lang w:eastAsia="fr-FR"/>
-        </w:rPr>
-        <w:t>GitHub est un service d'hébergement Web pour les projets de développement de logiciels qui utilisent le système de contrôle de révision de Git. GitHub propose deux plans payés référentiels privés, et des comptes gratuits pour les projets open source. En mai 2011, GitHub a été le site de dépôt de code le plus populaire p</w:t>
+      <w:proofErr w:type="spellStart"/>
+      <w:r>
+        <w:rPr>
+          <w:rFonts w:ascii="Georgia" w:hAnsi="Georgia"/>
+          <w:sz w:val="20"/>
+          <w:szCs w:val="20"/>
+          <w:lang w:eastAsia="fr-FR"/>
+        </w:rPr>
+        <w:t>GitHub</w:t>
+      </w:r>
+      <w:proofErr w:type="spellEnd"/>
+      <w:r>
+        <w:rPr>
+          <w:rFonts w:ascii="Georgia" w:hAnsi="Georgia"/>
+          <w:sz w:val="20"/>
+          <w:szCs w:val="20"/>
+          <w:lang w:eastAsia="fr-FR"/>
+        </w:rPr>
+        <w:t xml:space="preserve"> est un service d'hébergement Web pour les projets de développement de logiciels qui utilisent le système de contrôle de révision de Git. </w:t>
+      </w:r>
+      <w:proofErr w:type="spellStart"/>
+      <w:r>
+        <w:rPr>
+          <w:rFonts w:ascii="Georgia" w:hAnsi="Georgia"/>
+          <w:sz w:val="20"/>
+          <w:szCs w:val="20"/>
+          <w:lang w:eastAsia="fr-FR"/>
+        </w:rPr>
+        <w:t>GitHub</w:t>
+      </w:r>
+      <w:proofErr w:type="spellEnd"/>
+      <w:r>
+        <w:rPr>
+          <w:rFonts w:ascii="Georgia" w:hAnsi="Georgia"/>
+          <w:sz w:val="20"/>
+          <w:szCs w:val="20"/>
+          <w:lang w:eastAsia="fr-FR"/>
+        </w:rPr>
+        <w:t xml:space="preserve"> propose deux plans payés référentiels privés, et des comptes gratuits pour les projets open source. En mai 2011, </w:t>
+      </w:r>
+      <w:proofErr w:type="spellStart"/>
+      <w:r>
+        <w:rPr>
+          <w:rFonts w:ascii="Georgia" w:hAnsi="Georgia"/>
+          <w:sz w:val="20"/>
+          <w:szCs w:val="20"/>
+          <w:lang w:eastAsia="fr-FR"/>
+        </w:rPr>
+        <w:t>GitHub</w:t>
+      </w:r>
+      <w:proofErr w:type="spellEnd"/>
+      <w:r>
+        <w:rPr>
+          <w:rFonts w:ascii="Georgia" w:hAnsi="Georgia"/>
+          <w:sz w:val="20"/>
+          <w:szCs w:val="20"/>
+          <w:lang w:eastAsia="fr-FR"/>
+        </w:rPr>
+        <w:t xml:space="preserve"> a été le site de dépôt de code le plus populaire p</w:t>
       </w:r>
       <w:r>
         <w:rPr>
@@ -5330,7 +6127,17 @@
           <w:szCs w:val="20"/>
           <w:lang w:eastAsia="fr-FR"/>
         </w:rPr>
-        <w:t xml:space="preserve">Le site fournit des fonctionnalités de réseau social tel que les </w:t>
+        <w:t xml:space="preserve">Le site fournit des fonctionnalités de réseau social tel que </w:t>
+      </w:r>
+      <w:proofErr w:type="gramStart"/>
+      <w:r>
+        <w:rPr>
+          <w:rFonts w:ascii="Georgia" w:hAnsi="Georgia"/>
+          <w:sz w:val="20"/>
+          <w:szCs w:val="20"/>
+          <w:lang w:eastAsia="fr-FR"/>
+        </w:rPr>
+        <w:t xml:space="preserve">les </w:t>
       </w:r>
       <w:r>
         <w:rPr>
@@ -5341,6 +6148,7 @@
         </w:rPr>
         <w:t>commentaire</w:t>
       </w:r>
+      <w:proofErr w:type="gramEnd"/>
       <w:r>
         <w:rPr>
           <w:rFonts w:ascii="Georgia" w:hAnsi="Georgia"/>
@@ -5419,14 +6227,25 @@
           <w:lang w:eastAsia="fr-FR"/>
         </w:rPr>
       </w:pPr>
-      <w:r>
-        <w:rPr>
-          <w:rFonts w:ascii="Georgia" w:hAnsi="Georgia"/>
-          <w:sz w:val="20"/>
-          <w:szCs w:val="20"/>
-          <w:lang w:eastAsia="fr-FR"/>
-        </w:rPr>
-        <w:t>GitHub a été lancé en Avril 2008</w:t>
+      <w:proofErr w:type="spellStart"/>
+      <w:r>
+        <w:rPr>
+          <w:rFonts w:ascii="Georgia" w:hAnsi="Georgia"/>
+          <w:sz w:val="20"/>
+          <w:szCs w:val="20"/>
+          <w:lang w:eastAsia="fr-FR"/>
+        </w:rPr>
+        <w:t>GitHub</w:t>
+      </w:r>
+      <w:proofErr w:type="spellEnd"/>
+      <w:r>
+        <w:rPr>
+          <w:rFonts w:ascii="Georgia" w:hAnsi="Georgia"/>
+          <w:sz w:val="20"/>
+          <w:szCs w:val="20"/>
+          <w:lang w:eastAsia="fr-FR"/>
+        </w:rPr>
+        <w:t xml:space="preserve"> a été lancé en Avril 2008</w:t>
       </w:r>
       <w:r>
         <w:rPr>
@@ -5456,7 +6275,27 @@
           <w:lang w:eastAsia="fr-FR"/>
         </w:rPr>
         <w:lastRenderedPageBreak/>
-        <w:t xml:space="preserve">Dans un discours au siège de Yahoo! le 24 Février 2009, les membres de l'équipe GitHub </w:t>
+        <w:t xml:space="preserve">Dans un discours au siège de Yahoo! le 24 Février 2009, les membres de l'équipe </w:t>
+      </w:r>
+      <w:proofErr w:type="spellStart"/>
+      <w:r>
+        <w:rPr>
+          <w:rFonts w:ascii="Georgia" w:hAnsi="Georgia"/>
+          <w:sz w:val="20"/>
+          <w:szCs w:val="20"/>
+          <w:lang w:eastAsia="fr-FR"/>
+        </w:rPr>
+        <w:t>GitHub</w:t>
+      </w:r>
+      <w:proofErr w:type="spellEnd"/>
+      <w:r>
+        <w:rPr>
+          <w:rFonts w:ascii="Georgia" w:hAnsi="Georgia"/>
+          <w:sz w:val="20"/>
+          <w:szCs w:val="20"/>
+          <w:lang w:eastAsia="fr-FR"/>
+        </w:rPr>
+        <w:t xml:space="preserve"> </w:t>
       </w:r>
       <w:r>
         <w:rPr>
@@ -5483,7 +6322,27 @@
           <w:szCs w:val="20"/>
           <w:lang w:eastAsia="fr-FR"/>
         </w:rPr>
-        <w:t xml:space="preserve">la première année que GitHub était </w:t>
+        <w:t xml:space="preserve">la première année que </w:t>
+      </w:r>
+      <w:proofErr w:type="spellStart"/>
+      <w:r>
+        <w:rPr>
+          <w:rFonts w:ascii="Georgia" w:hAnsi="Georgia"/>
+          <w:sz w:val="20"/>
+          <w:szCs w:val="20"/>
+          <w:lang w:eastAsia="fr-FR"/>
+        </w:rPr>
+        <w:t>GitHub</w:t>
+      </w:r>
+      <w:proofErr w:type="spellEnd"/>
+      <w:r>
+        <w:rPr>
+          <w:rFonts w:ascii="Georgia" w:hAnsi="Georgia"/>
+          <w:sz w:val="20"/>
+          <w:szCs w:val="20"/>
+          <w:lang w:eastAsia="fr-FR"/>
+        </w:rPr>
+        <w:t xml:space="preserve"> était </w:t>
       </w:r>
       <w:r>
         <w:rPr>
@@ -5528,7 +6387,27 @@
           <w:szCs w:val="20"/>
           <w:lang w:eastAsia="fr-FR"/>
         </w:rPr>
-        <w:t xml:space="preserve"> Github </w:t>
+        <w:t xml:space="preserve"> </w:t>
+      </w:r>
+      <w:proofErr w:type="spellStart"/>
+      <w:r>
+        <w:rPr>
+          <w:rFonts w:ascii="Georgia" w:hAnsi="Georgia"/>
+          <w:sz w:val="20"/>
+          <w:szCs w:val="20"/>
+          <w:lang w:eastAsia="fr-FR"/>
+        </w:rPr>
+        <w:t>Github</w:t>
+      </w:r>
+      <w:proofErr w:type="spellEnd"/>
+      <w:r>
+        <w:rPr>
+          <w:rFonts w:ascii="Georgia" w:hAnsi="Georgia"/>
+          <w:sz w:val="20"/>
+          <w:szCs w:val="20"/>
+          <w:lang w:eastAsia="fr-FR"/>
+        </w:rPr>
+        <w:t xml:space="preserve"> </w:t>
       </w:r>
       <w:r>
         <w:rPr>
@@ -5611,16 +6490,56 @@
           <w:szCs w:val="20"/>
           <w:lang w:eastAsia="fr-FR"/>
         </w:rPr>
-        <w:t xml:space="preserve"> au moins une fois, pour un total de 135.000 dépôts. En Juillet 2010, GitHub a annoncé qu'</w:t>
-      </w:r>
-      <w:r>
-        <w:rPr>
-          <w:rFonts w:ascii="Georgia" w:hAnsi="Georgia"/>
-          <w:sz w:val="20"/>
-          <w:szCs w:val="20"/>
-          <w:lang w:eastAsia="fr-FR"/>
-        </w:rPr>
-        <w:t xml:space="preserve">il accueil  </w:t>
+        <w:t xml:space="preserve"> au moins une fois, pour un total de 135.000 dépôts. En Juillet 2010, </w:t>
+      </w:r>
+      <w:proofErr w:type="spellStart"/>
+      <w:r>
+        <w:rPr>
+          <w:rFonts w:ascii="Georgia" w:hAnsi="Georgia"/>
+          <w:sz w:val="20"/>
+          <w:szCs w:val="20"/>
+          <w:lang w:eastAsia="fr-FR"/>
+        </w:rPr>
+        <w:t>GitHub</w:t>
+      </w:r>
+      <w:proofErr w:type="spellEnd"/>
+      <w:r>
+        <w:rPr>
+          <w:rFonts w:ascii="Georgia" w:hAnsi="Georgia"/>
+          <w:sz w:val="20"/>
+          <w:szCs w:val="20"/>
+          <w:lang w:eastAsia="fr-FR"/>
+        </w:rPr>
+        <w:t xml:space="preserve"> a annoncé qu'</w:t>
+      </w:r>
+      <w:r>
+        <w:rPr>
+          <w:rFonts w:ascii="Georgia" w:hAnsi="Georgia"/>
+          <w:sz w:val="20"/>
+          <w:szCs w:val="20"/>
+          <w:lang w:eastAsia="fr-FR"/>
+        </w:rPr>
+        <w:t xml:space="preserve">il </w:t>
+      </w:r>
+      <w:proofErr w:type="spellStart"/>
+      <w:r>
+        <w:rPr>
+          <w:rFonts w:ascii="Georgia" w:hAnsi="Georgia"/>
+          <w:sz w:val="20"/>
+          <w:szCs w:val="20"/>
+          <w:lang w:eastAsia="fr-FR"/>
+        </w:rPr>
+        <w:t>accueil</w:t>
+      </w:r>
+      <w:proofErr w:type="spellEnd"/>
+      <w:r>
+        <w:rPr>
+          <w:rFonts w:ascii="Georgia" w:hAnsi="Georgia"/>
+          <w:sz w:val="20"/>
+          <w:szCs w:val="20"/>
+          <w:lang w:eastAsia="fr-FR"/>
+        </w:rPr>
+        <w:t xml:space="preserve">  </w:t>
       </w:r>
       <w:r>
         <w:rPr>
@@ -5656,16 +6575,56 @@
           <w:szCs w:val="20"/>
           <w:lang w:eastAsia="fr-FR"/>
         </w:rPr>
-        <w:t xml:space="preserve">n Avril 2011, GitHub a annoncé </w:t>
-      </w:r>
-      <w:r>
-        <w:rPr>
-          <w:rFonts w:ascii="Georgia" w:hAnsi="Georgia"/>
-          <w:sz w:val="20"/>
-          <w:szCs w:val="20"/>
-          <w:lang w:eastAsia="fr-FR"/>
-        </w:rPr>
-        <w:t xml:space="preserve">qu'il accueil  </w:t>
+        <w:t xml:space="preserve">n Avril 2011, </w:t>
+      </w:r>
+      <w:proofErr w:type="spellStart"/>
+      <w:r>
+        <w:rPr>
+          <w:rFonts w:ascii="Georgia" w:hAnsi="Georgia"/>
+          <w:sz w:val="20"/>
+          <w:szCs w:val="20"/>
+          <w:lang w:eastAsia="fr-FR"/>
+        </w:rPr>
+        <w:t>GitHub</w:t>
+      </w:r>
+      <w:proofErr w:type="spellEnd"/>
+      <w:r>
+        <w:rPr>
+          <w:rFonts w:ascii="Georgia" w:hAnsi="Georgia"/>
+          <w:sz w:val="20"/>
+          <w:szCs w:val="20"/>
+          <w:lang w:eastAsia="fr-FR"/>
+        </w:rPr>
+        <w:t xml:space="preserve"> a annoncé </w:t>
+      </w:r>
+      <w:r>
+        <w:rPr>
+          <w:rFonts w:ascii="Georgia" w:hAnsi="Georgia"/>
+          <w:sz w:val="20"/>
+          <w:szCs w:val="20"/>
+          <w:lang w:eastAsia="fr-FR"/>
+        </w:rPr>
+        <w:t xml:space="preserve">qu'il </w:t>
+      </w:r>
+      <w:proofErr w:type="spellStart"/>
+      <w:r>
+        <w:rPr>
+          <w:rFonts w:ascii="Georgia" w:hAnsi="Georgia"/>
+          <w:sz w:val="20"/>
+          <w:szCs w:val="20"/>
+          <w:lang w:eastAsia="fr-FR"/>
+        </w:rPr>
+        <w:t>accueil</w:t>
+      </w:r>
+      <w:proofErr w:type="spellEnd"/>
+      <w:r>
+        <w:rPr>
+          <w:rFonts w:ascii="Georgia" w:hAnsi="Georgia"/>
+          <w:sz w:val="20"/>
+          <w:szCs w:val="20"/>
+          <w:lang w:eastAsia="fr-FR"/>
+        </w:rPr>
+        <w:t xml:space="preserve">  </w:t>
       </w:r>
       <w:r>
         <w:rPr>
@@ -5703,7 +6662,27 @@
           <w:szCs w:val="20"/>
           <w:lang w:eastAsia="fr-FR"/>
         </w:rPr>
-        <w:t xml:space="preserve">e 2011 GitHub a annoncé qu'il </w:t>
+        <w:t xml:space="preserve">e 2011 </w:t>
+      </w:r>
+      <w:proofErr w:type="spellStart"/>
+      <w:r>
+        <w:rPr>
+          <w:rFonts w:ascii="Georgia" w:hAnsi="Georgia"/>
+          <w:sz w:val="20"/>
+          <w:szCs w:val="20"/>
+          <w:lang w:eastAsia="fr-FR"/>
+        </w:rPr>
+        <w:t>GitHub</w:t>
+      </w:r>
+      <w:proofErr w:type="spellEnd"/>
+      <w:r>
+        <w:rPr>
+          <w:rFonts w:ascii="Georgia" w:hAnsi="Georgia"/>
+          <w:sz w:val="20"/>
+          <w:szCs w:val="20"/>
+          <w:lang w:eastAsia="fr-FR"/>
+        </w:rPr>
+        <w:t xml:space="preserve"> a annoncé qu'il </w:t>
       </w:r>
       <w:r>
         <w:rPr>
@@ -5741,7 +6720,27 @@
           <w:szCs w:val="20"/>
           <w:lang w:eastAsia="fr-FR"/>
         </w:rPr>
-        <w:t>ccueil, GitHub a annoncé qu'il</w:t>
+        <w:t xml:space="preserve">ccueil, </w:t>
+      </w:r>
+      <w:proofErr w:type="spellStart"/>
+      <w:r>
+        <w:rPr>
+          <w:rFonts w:ascii="Georgia" w:hAnsi="Georgia"/>
+          <w:sz w:val="20"/>
+          <w:szCs w:val="20"/>
+          <w:lang w:eastAsia="fr-FR"/>
+        </w:rPr>
+        <w:t>GitHub</w:t>
+      </w:r>
+      <w:proofErr w:type="spellEnd"/>
+      <w:r>
+        <w:rPr>
+          <w:rFonts w:ascii="Georgia" w:hAnsi="Georgia"/>
+          <w:sz w:val="20"/>
+          <w:szCs w:val="20"/>
+          <w:lang w:eastAsia="fr-FR"/>
+        </w:rPr>
+        <w:t xml:space="preserve"> a annoncé qu'il</w:t>
       </w:r>
       <w:r>
         <w:rPr>
@@ -5788,7 +6787,27 @@
           <w:szCs w:val="20"/>
           <w:lang w:eastAsia="fr-FR"/>
         </w:rPr>
-        <w:t>re 2012 GitHub a annoncé qu'il</w:t>
+        <w:t xml:space="preserve">re 2012 </w:t>
+      </w:r>
+      <w:proofErr w:type="spellStart"/>
+      <w:r>
+        <w:rPr>
+          <w:rFonts w:ascii="Georgia" w:hAnsi="Georgia"/>
+          <w:sz w:val="20"/>
+          <w:szCs w:val="20"/>
+          <w:lang w:eastAsia="fr-FR"/>
+        </w:rPr>
+        <w:t>GitHub</w:t>
+      </w:r>
+      <w:proofErr w:type="spellEnd"/>
+      <w:r>
+        <w:rPr>
+          <w:rFonts w:ascii="Georgia" w:hAnsi="Georgia"/>
+          <w:sz w:val="20"/>
+          <w:szCs w:val="20"/>
+          <w:lang w:eastAsia="fr-FR"/>
+        </w:rPr>
+        <w:t xml:space="preserve"> a annoncé qu'il</w:t>
       </w:r>
       <w:r>
         <w:rPr>
@@ -5826,7 +6845,27 @@
           <w:szCs w:val="20"/>
           <w:lang w:eastAsia="fr-FR"/>
         </w:rPr>
-        <w:t>Le 16 Janvier 2013, GitHub a annoncé</w:t>
+        <w:t xml:space="preserve">Le 16 Janvier 2013, </w:t>
+      </w:r>
+      <w:proofErr w:type="spellStart"/>
+      <w:r>
+        <w:rPr>
+          <w:rFonts w:ascii="Georgia" w:hAnsi="Georgia"/>
+          <w:sz w:val="20"/>
+          <w:szCs w:val="20"/>
+          <w:lang w:eastAsia="fr-FR"/>
+        </w:rPr>
+        <w:t>GitHub</w:t>
+      </w:r>
+      <w:proofErr w:type="spellEnd"/>
+      <w:r>
+        <w:rPr>
+          <w:rFonts w:ascii="Georgia" w:hAnsi="Georgia"/>
+          <w:sz w:val="20"/>
+          <w:szCs w:val="20"/>
+          <w:lang w:eastAsia="fr-FR"/>
+        </w:rPr>
+        <w:t xml:space="preserve"> a annoncé</w:t>
       </w:r>
       <w:r>
         <w:rPr>
@@ -5914,8 +6953,9 @@
           <w:szCs w:val="20"/>
           <w:lang w:eastAsia="fr-FR"/>
         </w:rPr>
-        <w:t>Social coding</w:t>
-      </w:r>
+        <w:t xml:space="preserve">Social </w:t>
+      </w:r>
+      <w:proofErr w:type="spellStart"/>
       <w:r>
         <w:rPr>
           <w:rFonts w:ascii="Georgia" w:hAnsi="Georgia"/>
@@ -5924,6 +6964,17 @@
           <w:szCs w:val="20"/>
           <w:lang w:eastAsia="fr-FR"/>
         </w:rPr>
+        <w:t>coding</w:t>
+      </w:r>
+      <w:proofErr w:type="spellEnd"/>
+      <w:r>
+        <w:rPr>
+          <w:rFonts w:ascii="Georgia" w:hAnsi="Georgia"/>
+          <w:b/>
+          <w:sz w:val="20"/>
+          <w:szCs w:val="20"/>
+          <w:lang w:eastAsia="fr-FR"/>
+        </w:rPr>
         <w:t>:</w:t>
       </w:r>
       <w:r>
@@ -5983,7 +7034,27 @@
           <w:szCs w:val="20"/>
           <w:lang w:eastAsia="fr-FR"/>
         </w:rPr>
-        <w:t xml:space="preserve">Le codage social ou social coding approche le  développement de logiciels </w:t>
+        <w:t xml:space="preserve">Le codage social ou social </w:t>
+      </w:r>
+      <w:proofErr w:type="spellStart"/>
+      <w:r>
+        <w:rPr>
+          <w:rFonts w:ascii="Georgia" w:hAnsi="Georgia"/>
+          <w:sz w:val="20"/>
+          <w:szCs w:val="20"/>
+          <w:lang w:eastAsia="fr-FR"/>
+        </w:rPr>
+        <w:t>coding</w:t>
+      </w:r>
+      <w:proofErr w:type="spellEnd"/>
+      <w:r>
+        <w:rPr>
+          <w:rFonts w:ascii="Georgia" w:hAnsi="Georgia"/>
+          <w:sz w:val="20"/>
+          <w:szCs w:val="20"/>
+          <w:lang w:eastAsia="fr-FR"/>
+        </w:rPr>
+        <w:t xml:space="preserve"> approche le  développement de logiciels </w:t>
       </w:r>
       <w:r>
         <w:rPr>
@@ -6030,7 +7101,47 @@
           <w:szCs w:val="20"/>
           <w:lang w:eastAsia="fr-FR"/>
         </w:rPr>
-        <w:t>Appelé aussi cloud coding e </w:t>
+        <w:t xml:space="preserve">Appelé aussi </w:t>
+      </w:r>
+      <w:proofErr w:type="spellStart"/>
+      <w:r>
+        <w:rPr>
+          <w:rFonts w:ascii="Georgia" w:hAnsi="Georgia"/>
+          <w:sz w:val="20"/>
+          <w:szCs w:val="20"/>
+          <w:lang w:eastAsia="fr-FR"/>
+        </w:rPr>
+        <w:t>cloud</w:t>
+      </w:r>
+      <w:proofErr w:type="spellEnd"/>
+      <w:r>
+        <w:rPr>
+          <w:rFonts w:ascii="Georgia" w:hAnsi="Georgia"/>
+          <w:sz w:val="20"/>
+          <w:szCs w:val="20"/>
+          <w:lang w:eastAsia="fr-FR"/>
+        </w:rPr>
+        <w:t xml:space="preserve"> </w:t>
+      </w:r>
+      <w:proofErr w:type="spellStart"/>
+      <w:r>
+        <w:rPr>
+          <w:rFonts w:ascii="Georgia" w:hAnsi="Georgia"/>
+          <w:sz w:val="20"/>
+          <w:szCs w:val="20"/>
+          <w:lang w:eastAsia="fr-FR"/>
+        </w:rPr>
+        <w:t>coding</w:t>
+      </w:r>
+      <w:proofErr w:type="spellEnd"/>
+      <w:r>
+        <w:rPr>
+          <w:rFonts w:ascii="Georgia" w:hAnsi="Georgia"/>
+          <w:sz w:val="20"/>
+          <w:szCs w:val="20"/>
+          <w:lang w:eastAsia="fr-FR"/>
+        </w:rPr>
+        <w:t xml:space="preserve"> e </w:t>
       </w:r>
       <w:r>
         <w:rPr>
@@ -6129,7 +7240,27 @@
           <w:szCs w:val="20"/>
           <w:lang w:eastAsia="fr-FR"/>
         </w:rPr>
-        <w:t xml:space="preserve"> pour résoudre un problème . Grâce à la collaboration, ils sont capables de combiner chacune de leurs spécialités afin d'améliorer des logiciels existants ou </w:t>
+        <w:t xml:space="preserve"> pour résoudre un </w:t>
+      </w:r>
+      <w:proofErr w:type="gramStart"/>
+      <w:r>
+        <w:rPr>
+          <w:rFonts w:ascii="Georgia" w:hAnsi="Georgia"/>
+          <w:sz w:val="20"/>
+          <w:szCs w:val="20"/>
+          <w:lang w:eastAsia="fr-FR"/>
+        </w:rPr>
+        <w:t>problème .</w:t>
+      </w:r>
+      <w:proofErr w:type="gramEnd"/>
+      <w:r>
+        <w:rPr>
+          <w:rFonts w:ascii="Georgia" w:hAnsi="Georgia"/>
+          <w:sz w:val="20"/>
+          <w:szCs w:val="20"/>
+          <w:lang w:eastAsia="fr-FR"/>
+        </w:rPr>
+        <w:t xml:space="preserve"> Grâce à la collaboration, ils sont capables de combiner chacune de leurs spécialités afin d'améliorer des logiciels existants ou </w:t>
       </w:r>
       <w:r>
         <w:rPr>
@@ -6167,8 +7298,19 @@
           <w:szCs w:val="20"/>
           <w:lang w:eastAsia="fr-FR"/>
         </w:rPr>
-        <w:t>Le social coding</w:t>
-      </w:r>
+        <w:t xml:space="preserve">Le social </w:t>
+      </w:r>
+      <w:proofErr w:type="spellStart"/>
+      <w:r>
+        <w:rPr>
+          <w:rFonts w:ascii="Georgia" w:hAnsi="Georgia"/>
+          <w:sz w:val="20"/>
+          <w:szCs w:val="20"/>
+          <w:lang w:eastAsia="fr-FR"/>
+        </w:rPr>
+        <w:t>coding</w:t>
+      </w:r>
+      <w:proofErr w:type="spellEnd"/>
       <w:r>
         <w:rPr>
           <w:rFonts w:ascii="Georgia" w:hAnsi="Georgia"/>
@@ -6239,25 +7381,65 @@
           <w:szCs w:val="20"/>
           <w:lang w:eastAsia="fr-FR"/>
         </w:rPr>
-        <w:t xml:space="preserve"> communiquer entre eux . Les développeurs peuvent partager leurs</w:t>
-      </w:r>
-      <w:r>
-        <w:rPr>
-          <w:rFonts w:ascii="Georgia" w:hAnsi="Georgia"/>
-          <w:sz w:val="20"/>
-          <w:szCs w:val="20"/>
-          <w:lang w:eastAsia="fr-FR"/>
-        </w:rPr>
-        <w:t xml:space="preserve"> idées et apprendre des autres </w:t>
-      </w:r>
-      <w:r>
-        <w:rPr>
-          <w:rFonts w:ascii="Georgia" w:hAnsi="Georgia"/>
-          <w:sz w:val="20"/>
-          <w:szCs w:val="20"/>
-          <w:lang w:eastAsia="fr-FR"/>
-        </w:rPr>
-        <w:t xml:space="preserve">. Ils peuvent garder un </w:t>
+        <w:t xml:space="preserve"> communiquer entre </w:t>
+      </w:r>
+      <w:proofErr w:type="gramStart"/>
+      <w:r>
+        <w:rPr>
+          <w:rFonts w:ascii="Georgia" w:hAnsi="Georgia"/>
+          <w:sz w:val="20"/>
+          <w:szCs w:val="20"/>
+          <w:lang w:eastAsia="fr-FR"/>
+        </w:rPr>
+        <w:t>eux .</w:t>
+      </w:r>
+      <w:proofErr w:type="gramEnd"/>
+      <w:r>
+        <w:rPr>
+          <w:rFonts w:ascii="Georgia" w:hAnsi="Georgia"/>
+          <w:sz w:val="20"/>
+          <w:szCs w:val="20"/>
+          <w:lang w:eastAsia="fr-FR"/>
+        </w:rPr>
+        <w:t xml:space="preserve"> Les développeurs peuvent partager leurs</w:t>
+      </w:r>
+      <w:r>
+        <w:rPr>
+          <w:rFonts w:ascii="Georgia" w:hAnsi="Georgia"/>
+          <w:sz w:val="20"/>
+          <w:szCs w:val="20"/>
+          <w:lang w:eastAsia="fr-FR"/>
+        </w:rPr>
+        <w:t xml:space="preserve"> idées et apprendre des </w:t>
+      </w:r>
+      <w:proofErr w:type="gramStart"/>
+      <w:r>
+        <w:rPr>
+          <w:rFonts w:ascii="Georgia" w:hAnsi="Georgia"/>
+          <w:sz w:val="20"/>
+          <w:szCs w:val="20"/>
+          <w:lang w:eastAsia="fr-FR"/>
+        </w:rPr>
+        <w:t xml:space="preserve">autres </w:t>
+      </w:r>
+      <w:r>
+        <w:rPr>
+          <w:rFonts w:ascii="Georgia" w:hAnsi="Georgia"/>
+          <w:sz w:val="20"/>
+          <w:szCs w:val="20"/>
+          <w:lang w:eastAsia="fr-FR"/>
+        </w:rPr>
+        <w:t>.</w:t>
+      </w:r>
+      <w:proofErr w:type="gramEnd"/>
+      <w:r>
+        <w:rPr>
+          <w:rFonts w:ascii="Georgia" w:hAnsi="Georgia"/>
+          <w:sz w:val="20"/>
+          <w:szCs w:val="20"/>
+          <w:lang w:eastAsia="fr-FR"/>
+        </w:rPr>
+        <w:t xml:space="preserve"> Ils peuvent garder un </w:t>
       </w:r>
       <w:r>
         <w:rPr>
@@ -6358,7 +7540,27 @@
           <w:szCs w:val="20"/>
           <w:lang w:eastAsia="fr-FR"/>
         </w:rPr>
-        <w:t xml:space="preserve">le social coding est </w:t>
+        <w:t xml:space="preserve">le social </w:t>
+      </w:r>
+      <w:proofErr w:type="spellStart"/>
+      <w:r>
+        <w:rPr>
+          <w:rFonts w:ascii="Georgia" w:hAnsi="Georgia"/>
+          <w:sz w:val="20"/>
+          <w:szCs w:val="20"/>
+          <w:lang w:eastAsia="fr-FR"/>
+        </w:rPr>
+        <w:t>coding</w:t>
+      </w:r>
+      <w:proofErr w:type="spellEnd"/>
+      <w:r>
+        <w:rPr>
+          <w:rFonts w:ascii="Georgia" w:hAnsi="Georgia"/>
+          <w:sz w:val="20"/>
+          <w:szCs w:val="20"/>
+          <w:lang w:eastAsia="fr-FR"/>
+        </w:rPr>
+        <w:t xml:space="preserve"> est </w:t>
       </w:r>
       <w:r>
         <w:rPr>
@@ -6398,7 +7600,27 @@
           <w:szCs w:val="20"/>
           <w:lang w:eastAsia="fr-FR"/>
         </w:rPr>
-        <w:t>Dans le monde numérique d'aujourd'hui en grande partie , les ré</w:t>
+        <w:t xml:space="preserve">Dans le monde numérique d'aujourd'hui en grande </w:t>
+      </w:r>
+      <w:proofErr w:type="gramStart"/>
+      <w:r>
+        <w:rPr>
+          <w:rFonts w:ascii="Georgia" w:hAnsi="Georgia"/>
+          <w:sz w:val="20"/>
+          <w:szCs w:val="20"/>
+          <w:lang w:eastAsia="fr-FR"/>
+        </w:rPr>
+        <w:t>partie ,</w:t>
+      </w:r>
+      <w:proofErr w:type="gramEnd"/>
+      <w:r>
+        <w:rPr>
+          <w:rFonts w:ascii="Georgia" w:hAnsi="Georgia"/>
+          <w:sz w:val="20"/>
+          <w:szCs w:val="20"/>
+          <w:lang w:eastAsia="fr-FR"/>
+        </w:rPr>
+        <w:t xml:space="preserve"> les ré</w:t>
       </w:r>
       <w:r>
         <w:rPr>
@@ -6452,7 +7674,27 @@
           <w:szCs w:val="20"/>
           <w:lang w:eastAsia="fr-FR"/>
         </w:rPr>
-        <w:t>, au sein des entreprises , il est de plus en plus une composante essentielle des stratégies de marketing .</w:t>
+        <w:t xml:space="preserve">, au sein des </w:t>
+      </w:r>
+      <w:proofErr w:type="gramStart"/>
+      <w:r>
+        <w:rPr>
+          <w:rFonts w:ascii="Georgia" w:hAnsi="Georgia"/>
+          <w:sz w:val="20"/>
+          <w:szCs w:val="20"/>
+          <w:lang w:eastAsia="fr-FR"/>
+        </w:rPr>
+        <w:t>entreprises ,</w:t>
+      </w:r>
+      <w:proofErr w:type="gramEnd"/>
+      <w:r>
+        <w:rPr>
+          <w:rFonts w:ascii="Georgia" w:hAnsi="Georgia"/>
+          <w:sz w:val="20"/>
+          <w:szCs w:val="20"/>
+          <w:lang w:eastAsia="fr-FR"/>
+        </w:rPr>
+        <w:t xml:space="preserve"> il est de plus en plus une composante essentielle des stratégies de marketing .</w:t>
       </w:r>
     </w:p>
     <w:p>
@@ -6492,16 +7734,56 @@
           <w:szCs w:val="20"/>
           <w:lang w:eastAsia="fr-FR"/>
         </w:rPr>
-        <w:t xml:space="preserve">Le social coding </w:t>
-      </w:r>
-      <w:r>
-        <w:rPr>
-          <w:rFonts w:ascii="Georgia" w:hAnsi="Georgia"/>
-          <w:sz w:val="20"/>
-          <w:szCs w:val="20"/>
-          <w:lang w:eastAsia="fr-FR"/>
-        </w:rPr>
-        <w:t xml:space="preserve"> leur donne un moyen de se connecter avec d'autres développeurs dans un environnement qui encourage la coopération et facilite la collaboration , ce qui se traduira par un meilleur produit plus rapidement.</w:t>
+        <w:t xml:space="preserve">Le social </w:t>
+      </w:r>
+      <w:proofErr w:type="spellStart"/>
+      <w:r>
+        <w:rPr>
+          <w:rFonts w:ascii="Georgia" w:hAnsi="Georgia"/>
+          <w:sz w:val="20"/>
+          <w:szCs w:val="20"/>
+          <w:lang w:eastAsia="fr-FR"/>
+        </w:rPr>
+        <w:t>coding</w:t>
+      </w:r>
+      <w:proofErr w:type="spellEnd"/>
+      <w:r>
+        <w:rPr>
+          <w:rFonts w:ascii="Georgia" w:hAnsi="Georgia"/>
+          <w:sz w:val="20"/>
+          <w:szCs w:val="20"/>
+          <w:lang w:eastAsia="fr-FR"/>
+        </w:rPr>
+        <w:t xml:space="preserve"> </w:t>
+      </w:r>
+      <w:r>
+        <w:rPr>
+          <w:rFonts w:ascii="Georgia" w:hAnsi="Georgia"/>
+          <w:sz w:val="20"/>
+          <w:szCs w:val="20"/>
+          <w:lang w:eastAsia="fr-FR"/>
+        </w:rPr>
+        <w:t xml:space="preserve"> leur donne un moyen de se connecter avec d'autres développeurs dans un environnement qui encourage la coopération et facilite la </w:t>
+      </w:r>
+      <w:proofErr w:type="gramStart"/>
+      <w:r>
+        <w:rPr>
+          <w:rFonts w:ascii="Georgia" w:hAnsi="Georgia"/>
+          <w:sz w:val="20"/>
+          <w:szCs w:val="20"/>
+          <w:lang w:eastAsia="fr-FR"/>
+        </w:rPr>
+        <w:t>collaboration ,</w:t>
+      </w:r>
+      <w:proofErr w:type="gramEnd"/>
+      <w:r>
+        <w:rPr>
+          <w:rFonts w:ascii="Georgia" w:hAnsi="Georgia"/>
+          <w:sz w:val="20"/>
+          <w:szCs w:val="20"/>
+          <w:lang w:eastAsia="fr-FR"/>
+        </w:rPr>
+        <w:t xml:space="preserve"> ce qui se traduira par un meilleur produit plus rapidement.</w:t>
       </w:r>
     </w:p>
     <w:p>
@@ -6702,16 +7984,47 @@
           <w:szCs w:val="20"/>
           <w:lang w:eastAsia="fr-FR"/>
         </w:rPr>
-        <w:t xml:space="preserve">Une fois le compte est crée on peut accéder à l’interface de </w:t>
-      </w:r>
-      <w:r>
-        <w:rPr>
-          <w:rFonts w:ascii="Georgia" w:hAnsi="Georgia"/>
-          <w:sz w:val="20"/>
-          <w:szCs w:val="20"/>
-          <w:lang w:eastAsia="fr-FR"/>
-        </w:rPr>
-        <w:t>GitHub. Maintenant i</w:t>
+        <w:t xml:space="preserve">Une fois le compte est </w:t>
+      </w:r>
+      <w:proofErr w:type="spellStart"/>
+      <w:r>
+        <w:rPr>
+          <w:rFonts w:ascii="Georgia" w:hAnsi="Georgia"/>
+          <w:sz w:val="20"/>
+          <w:szCs w:val="20"/>
+          <w:lang w:eastAsia="fr-FR"/>
+        </w:rPr>
+        <w:t>crée</w:t>
+      </w:r>
+      <w:proofErr w:type="spellEnd"/>
+      <w:r>
+        <w:rPr>
+          <w:rFonts w:ascii="Georgia" w:hAnsi="Georgia"/>
+          <w:sz w:val="20"/>
+          <w:szCs w:val="20"/>
+          <w:lang w:eastAsia="fr-FR"/>
+        </w:rPr>
+        <w:t xml:space="preserve"> on peut accéder à l’interface de </w:t>
+      </w:r>
+      <w:proofErr w:type="spellStart"/>
+      <w:r>
+        <w:rPr>
+          <w:rFonts w:ascii="Georgia" w:hAnsi="Georgia"/>
+          <w:sz w:val="20"/>
+          <w:szCs w:val="20"/>
+          <w:lang w:eastAsia="fr-FR"/>
+        </w:rPr>
+        <w:t>GitHub</w:t>
+      </w:r>
+      <w:proofErr w:type="spellEnd"/>
+      <w:r>
+        <w:rPr>
+          <w:rFonts w:ascii="Georgia" w:hAnsi="Georgia"/>
+          <w:sz w:val="20"/>
+          <w:szCs w:val="20"/>
+          <w:lang w:eastAsia="fr-FR"/>
+        </w:rPr>
+        <w:t>. Maintenant i</w:t>
       </w:r>
       <w:r>
         <w:rPr>
@@ -6919,7 +8232,27 @@
           <w:szCs w:val="20"/>
           <w:lang w:eastAsia="fr-FR"/>
         </w:rPr>
-        <w:t>. Dans la figure qui suit le lien ssh représente l’adresse de notre répertoire ce dernier est essentiel pour synchroniser notre répertoire local a notre répertoire distant.</w:t>
+        <w:t xml:space="preserve">. Dans la figure qui suit le lien </w:t>
+      </w:r>
+      <w:proofErr w:type="spellStart"/>
+      <w:r>
+        <w:rPr>
+          <w:rFonts w:ascii="Georgia" w:hAnsi="Georgia"/>
+          <w:sz w:val="20"/>
+          <w:szCs w:val="20"/>
+          <w:lang w:eastAsia="fr-FR"/>
+        </w:rPr>
+        <w:t>ssh</w:t>
+      </w:r>
+      <w:proofErr w:type="spellEnd"/>
+      <w:r>
+        <w:rPr>
+          <w:rFonts w:ascii="Georgia" w:hAnsi="Georgia"/>
+          <w:sz w:val="20"/>
+          <w:szCs w:val="20"/>
+          <w:lang w:eastAsia="fr-FR"/>
+        </w:rPr>
+        <w:t xml:space="preserve"> représente l’adresse de notre répertoire ce dernier est essentiel pour synchroniser notre répertoire local a notre répertoire distant.</w:t>
       </w:r>
     </w:p>
     <w:p>
@@ -7062,6 +8395,7 @@
         </w:rPr>
         <w:t xml:space="preserve">it et </w:t>
       </w:r>
+      <w:proofErr w:type="spellStart"/>
       <w:r>
         <w:rPr>
           <w:rFonts w:ascii="Georgia" w:hAnsi="Georgia"/>
@@ -7080,6 +8414,7 @@
         </w:rPr>
         <w:t>oiseGit</w:t>
       </w:r>
+      <w:proofErr w:type="spellEnd"/>
       <w:r>
         <w:rPr>
           <w:rFonts w:ascii="Georgia" w:hAnsi="Georgia"/>
@@ -7089,6 +8424,7 @@
         </w:rPr>
         <w:t xml:space="preserve">. </w:t>
       </w:r>
+      <w:proofErr w:type="spellStart"/>
       <w:r>
         <w:rPr>
           <w:rFonts w:ascii="Georgia" w:hAnsi="Georgia"/>
@@ -7105,7 +8441,17 @@
           <w:szCs w:val="20"/>
           <w:lang w:eastAsia="fr-FR"/>
         </w:rPr>
-        <w:t xml:space="preserve">oiseGit </w:t>
+        <w:t>oiseGit</w:t>
+      </w:r>
+      <w:proofErr w:type="spellEnd"/>
+      <w:r>
+        <w:rPr>
+          <w:rFonts w:ascii="Georgia" w:hAnsi="Georgia"/>
+          <w:sz w:val="20"/>
+          <w:szCs w:val="20"/>
+          <w:lang w:eastAsia="fr-FR"/>
+        </w:rPr>
+        <w:t xml:space="preserve"> </w:t>
       </w:r>
       <w:r>
         <w:rPr>
@@ -7150,8 +8496,19 @@
           <w:szCs w:val="20"/>
           <w:lang w:eastAsia="fr-FR"/>
         </w:rPr>
-        <w:t>d’utiliser git sans se soucier a</w:t>
-      </w:r>
+        <w:t xml:space="preserve">d’utiliser git sans se soucier </w:t>
+      </w:r>
+      <w:proofErr w:type="gramStart"/>
+      <w:r>
+        <w:rPr>
+          <w:rFonts w:ascii="Georgia" w:hAnsi="Georgia"/>
+          <w:sz w:val="20"/>
+          <w:szCs w:val="20"/>
+          <w:lang w:eastAsia="fr-FR"/>
+        </w:rPr>
+        <w:t>a</w:t>
+      </w:r>
+      <w:proofErr w:type="gramEnd"/>
       <w:r>
         <w:rPr>
           <w:rFonts w:ascii="Georgia" w:hAnsi="Georgia"/>
@@ -7226,16 +8583,36 @@
           <w:szCs w:val="20"/>
           <w:lang w:eastAsia="fr-FR"/>
         </w:rPr>
-        <w:t xml:space="preserve"> ms</w:t>
-      </w:r>
-      <w:r>
-        <w:rPr>
-          <w:rFonts w:ascii="Georgia" w:hAnsi="Georgia"/>
-          <w:sz w:val="20"/>
-          <w:szCs w:val="20"/>
-          <w:lang w:eastAsia="fr-FR"/>
-        </w:rPr>
-        <w:t xml:space="preserve">ysgit depuis </w:t>
+        <w:t xml:space="preserve"> </w:t>
+      </w:r>
+      <w:proofErr w:type="spellStart"/>
+      <w:r>
+        <w:rPr>
+          <w:rFonts w:ascii="Georgia" w:hAnsi="Georgia"/>
+          <w:sz w:val="20"/>
+          <w:szCs w:val="20"/>
+          <w:lang w:eastAsia="fr-FR"/>
+        </w:rPr>
+        <w:t>ms</w:t>
+      </w:r>
+      <w:r>
+        <w:rPr>
+          <w:rFonts w:ascii="Georgia" w:hAnsi="Georgia"/>
+          <w:sz w:val="20"/>
+          <w:szCs w:val="20"/>
+          <w:lang w:eastAsia="fr-FR"/>
+        </w:rPr>
+        <w:t>ysgit</w:t>
+      </w:r>
+      <w:proofErr w:type="spellEnd"/>
+      <w:r>
+        <w:rPr>
+          <w:rFonts w:ascii="Georgia" w:hAnsi="Georgia"/>
+          <w:sz w:val="20"/>
+          <w:szCs w:val="20"/>
+          <w:lang w:eastAsia="fr-FR"/>
+        </w:rPr>
+        <w:t xml:space="preserve"> depuis </w:t>
       </w:r>
       <w:r>
         <w:rPr>
@@ -7466,7 +8843,17 @@
           <w:szCs w:val="20"/>
           <w:lang w:eastAsia="fr-FR"/>
         </w:rPr>
-        <w:t>En ce qui concerne Turt</w:t>
+        <w:t xml:space="preserve">En ce qui concerne </w:t>
+      </w:r>
+      <w:proofErr w:type="spellStart"/>
+      <w:r>
+        <w:rPr>
+          <w:rFonts w:ascii="Georgia" w:hAnsi="Georgia"/>
+          <w:sz w:val="20"/>
+          <w:szCs w:val="20"/>
+          <w:lang w:eastAsia="fr-FR"/>
+        </w:rPr>
+        <w:t>Turt</w:t>
       </w:r>
       <w:r>
         <w:rPr>
@@ -7486,6 +8873,7 @@
         </w:rPr>
         <w:t>Git</w:t>
       </w:r>
+      <w:proofErr w:type="spellEnd"/>
       <w:r>
         <w:rPr>
           <w:rFonts w:ascii="Georgia" w:hAnsi="Georgia"/>
@@ -7615,8 +9003,19 @@
           <w:szCs w:val="20"/>
           <w:lang w:eastAsia="fr-FR"/>
         </w:rPr>
-        <w:t xml:space="preserve"> ssh</w:t>
-      </w:r>
+        <w:t xml:space="preserve"> </w:t>
+      </w:r>
+      <w:proofErr w:type="spellStart"/>
+      <w:r>
+        <w:rPr>
+          <w:rFonts w:ascii="Georgia" w:hAnsi="Georgia"/>
+          <w:sz w:val="20"/>
+          <w:szCs w:val="20"/>
+          <w:lang w:eastAsia="fr-FR"/>
+        </w:rPr>
+        <w:t>ssh</w:t>
+      </w:r>
+      <w:proofErr w:type="spellEnd"/>
       <w:r>
         <w:rPr>
           <w:rFonts w:ascii="Georgia" w:hAnsi="Georgia"/>
@@ -7651,7 +9050,27 @@
           <w:szCs w:val="20"/>
           <w:lang w:eastAsia="fr-FR"/>
         </w:rPr>
-        <w:t xml:space="preserve"> ssh est </w:t>
+        <w:t xml:space="preserve"> </w:t>
+      </w:r>
+      <w:proofErr w:type="spellStart"/>
+      <w:r>
+        <w:rPr>
+          <w:rFonts w:ascii="Georgia" w:hAnsi="Georgia"/>
+          <w:sz w:val="20"/>
+          <w:szCs w:val="20"/>
+          <w:lang w:eastAsia="fr-FR"/>
+        </w:rPr>
+        <w:t>ssh</w:t>
+      </w:r>
+      <w:proofErr w:type="spellEnd"/>
+      <w:r>
+        <w:rPr>
+          <w:rFonts w:ascii="Georgia" w:hAnsi="Georgia"/>
+          <w:sz w:val="20"/>
+          <w:szCs w:val="20"/>
+          <w:lang w:eastAsia="fr-FR"/>
+        </w:rPr>
+        <w:t xml:space="preserve"> est </w:t>
       </w:r>
       <w:r>
         <w:rPr>
@@ -7732,45 +9151,107 @@
           <w:szCs w:val="20"/>
           <w:lang w:eastAsia="fr-FR"/>
         </w:rPr>
-        <w:t xml:space="preserve"> au compte GitHub.</w:t>
-      </w:r>
-    </w:p>
-    <w:p>
-      <w:pPr>
-        <w:shd w:val="clear" w:color="auto" w:fill="FFFFFF" w:themeFill="background1"/>
-        <w:rPr>
-          <w:rFonts w:ascii="Georgia" w:hAnsi="Georgia"/>
-          <w:sz w:val="20"/>
-          <w:szCs w:val="20"/>
-          <w:lang w:eastAsia="fr-FR"/>
-        </w:rPr>
-      </w:pPr>
-      <w:r>
-        <w:rPr>
-          <w:rFonts w:ascii="Georgia" w:hAnsi="Georgia"/>
-          <w:sz w:val="20"/>
-          <w:szCs w:val="20"/>
-          <w:lang w:eastAsia="fr-FR"/>
-        </w:rPr>
-        <w:t>Pour cela on va utiliser puttyGen : menu démarre</w:t>
-      </w:r>
-      <w:r>
-        <w:rPr>
-          <w:rFonts w:ascii="Georgia" w:hAnsi="Georgia"/>
-          <w:sz w:val="20"/>
-          <w:szCs w:val="20"/>
-          <w:lang w:eastAsia="fr-FR"/>
-        </w:rPr>
-        <w:t>r -&gt; tous les programmes -&gt; Turt</w:t>
-      </w:r>
-      <w:r>
-        <w:rPr>
-          <w:rFonts w:ascii="Georgia" w:hAnsi="Georgia"/>
-          <w:sz w:val="20"/>
-          <w:szCs w:val="20"/>
-          <w:lang w:eastAsia="fr-FR"/>
-        </w:rPr>
-        <w:t>oiseGit -&gt; puttyGen.</w:t>
+        <w:t xml:space="preserve"> au compte </w:t>
+      </w:r>
+      <w:proofErr w:type="spellStart"/>
+      <w:r>
+        <w:rPr>
+          <w:rFonts w:ascii="Georgia" w:hAnsi="Georgia"/>
+          <w:sz w:val="20"/>
+          <w:szCs w:val="20"/>
+          <w:lang w:eastAsia="fr-FR"/>
+        </w:rPr>
+        <w:t>GitHub</w:t>
+      </w:r>
+      <w:proofErr w:type="spellEnd"/>
+      <w:r>
+        <w:rPr>
+          <w:rFonts w:ascii="Georgia" w:hAnsi="Georgia"/>
+          <w:sz w:val="20"/>
+          <w:szCs w:val="20"/>
+          <w:lang w:eastAsia="fr-FR"/>
+        </w:rPr>
+        <w:t>.</w:t>
+      </w:r>
+    </w:p>
+    <w:p>
+      <w:pPr>
+        <w:shd w:val="clear" w:color="auto" w:fill="FFFFFF" w:themeFill="background1"/>
+        <w:rPr>
+          <w:rFonts w:ascii="Georgia" w:hAnsi="Georgia"/>
+          <w:sz w:val="20"/>
+          <w:szCs w:val="20"/>
+          <w:lang w:eastAsia="fr-FR"/>
+        </w:rPr>
+      </w:pPr>
+      <w:r>
+        <w:rPr>
+          <w:rFonts w:ascii="Georgia" w:hAnsi="Georgia"/>
+          <w:sz w:val="20"/>
+          <w:szCs w:val="20"/>
+          <w:lang w:eastAsia="fr-FR"/>
+        </w:rPr>
+        <w:t xml:space="preserve">Pour cela on va utiliser </w:t>
+      </w:r>
+      <w:proofErr w:type="spellStart"/>
+      <w:r>
+        <w:rPr>
+          <w:rFonts w:ascii="Georgia" w:hAnsi="Georgia"/>
+          <w:sz w:val="20"/>
+          <w:szCs w:val="20"/>
+          <w:lang w:eastAsia="fr-FR"/>
+        </w:rPr>
+        <w:t>puttyGen</w:t>
+      </w:r>
+      <w:proofErr w:type="spellEnd"/>
+      <w:r>
+        <w:rPr>
+          <w:rFonts w:ascii="Georgia" w:hAnsi="Georgia"/>
+          <w:sz w:val="20"/>
+          <w:szCs w:val="20"/>
+          <w:lang w:eastAsia="fr-FR"/>
+        </w:rPr>
+        <w:t xml:space="preserve"> : menu démarrer -&gt; tous les programmes -&gt; </w:t>
+      </w:r>
+      <w:proofErr w:type="spellStart"/>
+      <w:r>
+        <w:rPr>
+          <w:rFonts w:ascii="Georgia" w:hAnsi="Georgia"/>
+          <w:sz w:val="20"/>
+          <w:szCs w:val="20"/>
+          <w:lang w:eastAsia="fr-FR"/>
+        </w:rPr>
+        <w:t>TurtoiseGit</w:t>
+      </w:r>
+      <w:proofErr w:type="spellEnd"/>
+      <w:r>
+        <w:rPr>
+          <w:rFonts w:ascii="Georgia" w:hAnsi="Georgia"/>
+          <w:sz w:val="20"/>
+          <w:szCs w:val="20"/>
+          <w:lang w:eastAsia="fr-FR"/>
+        </w:rPr>
+        <w:t xml:space="preserve"> -&gt; </w:t>
+      </w:r>
+      <w:proofErr w:type="spellStart"/>
+      <w:r>
+        <w:rPr>
+          <w:rFonts w:ascii="Georgia" w:hAnsi="Georgia"/>
+          <w:sz w:val="20"/>
+          <w:szCs w:val="20"/>
+          <w:lang w:eastAsia="fr-FR"/>
+        </w:rPr>
+        <w:t>puttyGen</w:t>
+      </w:r>
+      <w:proofErr w:type="spellEnd"/>
+      <w:r>
+        <w:rPr>
+          <w:rFonts w:ascii="Georgia" w:hAnsi="Georgia"/>
+          <w:sz w:val="20"/>
+          <w:szCs w:val="20"/>
+          <w:lang w:eastAsia="fr-FR"/>
+        </w:rPr>
+        <w:t>.</w:t>
       </w:r>
     </w:p>
     <w:p>
@@ -8046,7 +9527,27 @@
           <w:szCs w:val="20"/>
           <w:lang w:eastAsia="fr-FR"/>
         </w:rPr>
-        <w:t>Ajouter la clé publique au compte GitHub. Pour cela copier le contenu de la clé publique (</w:t>
+        <w:t xml:space="preserve">Ajouter la clé publique au compte </w:t>
+      </w:r>
+      <w:proofErr w:type="spellStart"/>
+      <w:r>
+        <w:rPr>
+          <w:rFonts w:ascii="Georgia" w:hAnsi="Georgia"/>
+          <w:sz w:val="20"/>
+          <w:szCs w:val="20"/>
+          <w:lang w:eastAsia="fr-FR"/>
+        </w:rPr>
+        <w:t>GitHub</w:t>
+      </w:r>
+      <w:proofErr w:type="spellEnd"/>
+      <w:r>
+        <w:rPr>
+          <w:rFonts w:ascii="Georgia" w:hAnsi="Georgia"/>
+          <w:sz w:val="20"/>
+          <w:szCs w:val="20"/>
+          <w:lang w:eastAsia="fr-FR"/>
+        </w:rPr>
+        <w:t>. Pour cela copier le contenu de la clé publique (</w:t>
       </w:r>
       <w:r>
         <w:rPr>
@@ -8267,7 +9768,17 @@
           <w:szCs w:val="20"/>
           <w:lang w:eastAsia="fr-FR"/>
         </w:rPr>
-        <w:t xml:space="preserve">A cette </w:t>
+        <w:t xml:space="preserve">A </w:t>
+      </w:r>
+      <w:proofErr w:type="gramStart"/>
+      <w:r>
+        <w:rPr>
+          <w:rFonts w:ascii="Georgia" w:hAnsi="Georgia"/>
+          <w:sz w:val="20"/>
+          <w:szCs w:val="20"/>
+          <w:lang w:eastAsia="fr-FR"/>
+        </w:rPr>
+        <w:t xml:space="preserve">cette </w:t>
       </w:r>
       <w:r>
         <w:rPr>
@@ -8278,15 +9789,27 @@
         </w:rPr>
         <w:t>étapes</w:t>
       </w:r>
-      <w:r>
-        <w:rPr>
-          <w:rFonts w:ascii="Georgia" w:hAnsi="Georgia"/>
-          <w:sz w:val="20"/>
-          <w:szCs w:val="20"/>
-          <w:lang w:eastAsia="fr-FR"/>
-        </w:rPr>
-        <w:t xml:space="preserve"> il faut créer un dossier pour le projet et le lier au compte GitHub</w:t>
-      </w:r>
+      <w:proofErr w:type="gramEnd"/>
+      <w:r>
+        <w:rPr>
+          <w:rFonts w:ascii="Georgia" w:hAnsi="Georgia"/>
+          <w:sz w:val="20"/>
+          <w:szCs w:val="20"/>
+          <w:lang w:eastAsia="fr-FR"/>
+        </w:rPr>
+        <w:t xml:space="preserve"> il faut créer un dossier pour le projet et le lier au compte </w:t>
+      </w:r>
+      <w:proofErr w:type="spellStart"/>
+      <w:r>
+        <w:rPr>
+          <w:rFonts w:ascii="Georgia" w:hAnsi="Georgia"/>
+          <w:sz w:val="20"/>
+          <w:szCs w:val="20"/>
+          <w:lang w:eastAsia="fr-FR"/>
+        </w:rPr>
+        <w:t>GitHub</w:t>
+      </w:r>
+      <w:proofErr w:type="spellEnd"/>
       <w:r>
         <w:rPr>
           <w:rFonts w:ascii="Georgia" w:hAnsi="Georgia"/>
@@ -8325,7 +9848,27 @@
           <w:szCs w:val="20"/>
           <w:lang w:eastAsia="fr-FR"/>
         </w:rPr>
-        <w:t>Apres avoir créer un répertoire pour le projet dans ce cas  Tutorial_git.  On doit l’initialiser comme répertoire Git.</w:t>
+        <w:t xml:space="preserve">Apres avoir créer un répertoire pour le projet dans ce cas  </w:t>
+      </w:r>
+      <w:proofErr w:type="spellStart"/>
+      <w:r>
+        <w:rPr>
+          <w:rFonts w:ascii="Georgia" w:hAnsi="Georgia"/>
+          <w:sz w:val="20"/>
+          <w:szCs w:val="20"/>
+          <w:lang w:eastAsia="fr-FR"/>
+        </w:rPr>
+        <w:t>Tutorial_git</w:t>
+      </w:r>
+      <w:proofErr w:type="spellEnd"/>
+      <w:r>
+        <w:rPr>
+          <w:rFonts w:ascii="Georgia" w:hAnsi="Georgia"/>
+          <w:sz w:val="20"/>
+          <w:szCs w:val="20"/>
+          <w:lang w:eastAsia="fr-FR"/>
+        </w:rPr>
+        <w:t>.  On doit l’initialiser comme répertoire Git.</w:t>
       </w:r>
     </w:p>
     <w:p>
@@ -8468,27 +10011,107 @@
           <w:lang w:eastAsia="fr-FR"/>
         </w:rPr>
         <w:lastRenderedPageBreak/>
-        <w:t>Puisque que c’est dans ce répertoire qu’on va créer notre projet et y travailler dessus, il  faut laisser la case décocher. Un ‘Bare directory’ est répertoire de sauvegarde local seulement on ne peut pas faire des modifications sur une copie  ‘bare’ du projet.</w:t>
-      </w:r>
-    </w:p>
-    <w:p>
-      <w:pPr>
-        <w:shd w:val="clear" w:color="auto" w:fill="FFFFFF" w:themeFill="background1"/>
-        <w:rPr>
-          <w:rFonts w:ascii="Georgia" w:hAnsi="Georgia"/>
-          <w:sz w:val="20"/>
-          <w:szCs w:val="20"/>
-          <w:lang w:eastAsia="fr-FR"/>
-        </w:rPr>
-      </w:pPr>
-      <w:r>
-        <w:rPr>
-          <w:rFonts w:ascii="Georgia" w:hAnsi="Georgia"/>
-          <w:sz w:val="20"/>
-          <w:szCs w:val="20"/>
-          <w:lang w:eastAsia="fr-FR"/>
-        </w:rPr>
-        <w:t>Avant de commencer a jouter des fichier a notre répertoire, il faut créer un utilisateur Git,</w:t>
+        <w:t>Puisque que c’est dans ce répertoire qu’on va créer notre projet et y travailler dessus, il  faut laisser la case décocher. Un ‘</w:t>
+      </w:r>
+      <w:proofErr w:type="spellStart"/>
+      <w:r>
+        <w:rPr>
+          <w:rFonts w:ascii="Georgia" w:hAnsi="Georgia"/>
+          <w:sz w:val="20"/>
+          <w:szCs w:val="20"/>
+          <w:lang w:eastAsia="fr-FR"/>
+        </w:rPr>
+        <w:t>Bare</w:t>
+      </w:r>
+      <w:proofErr w:type="spellEnd"/>
+      <w:r>
+        <w:rPr>
+          <w:rFonts w:ascii="Georgia" w:hAnsi="Georgia"/>
+          <w:sz w:val="20"/>
+          <w:szCs w:val="20"/>
+          <w:lang w:eastAsia="fr-FR"/>
+        </w:rPr>
+        <w:t xml:space="preserve"> directory’ est répertoire de sauvegarde local seulement on ne peut pas faire des modifications sur une copie  ‘</w:t>
+      </w:r>
+      <w:proofErr w:type="spellStart"/>
+      <w:r>
+        <w:rPr>
+          <w:rFonts w:ascii="Georgia" w:hAnsi="Georgia"/>
+          <w:sz w:val="20"/>
+          <w:szCs w:val="20"/>
+          <w:lang w:eastAsia="fr-FR"/>
+        </w:rPr>
+        <w:t>bare</w:t>
+      </w:r>
+      <w:proofErr w:type="spellEnd"/>
+      <w:r>
+        <w:rPr>
+          <w:rFonts w:ascii="Georgia" w:hAnsi="Georgia"/>
+          <w:sz w:val="20"/>
+          <w:szCs w:val="20"/>
+          <w:lang w:eastAsia="fr-FR"/>
+        </w:rPr>
+        <w:t>’ du projet.</w:t>
+      </w:r>
+    </w:p>
+    <w:p>
+      <w:pPr>
+        <w:shd w:val="clear" w:color="auto" w:fill="FFFFFF" w:themeFill="background1"/>
+        <w:rPr>
+          <w:rFonts w:ascii="Georgia" w:hAnsi="Georgia"/>
+          <w:sz w:val="20"/>
+          <w:szCs w:val="20"/>
+          <w:lang w:eastAsia="fr-FR"/>
+        </w:rPr>
+      </w:pPr>
+      <w:r>
+        <w:rPr>
+          <w:rFonts w:ascii="Georgia" w:hAnsi="Georgia"/>
+          <w:sz w:val="20"/>
+          <w:szCs w:val="20"/>
+          <w:lang w:eastAsia="fr-FR"/>
+        </w:rPr>
+        <w:t xml:space="preserve">Avant de commencer </w:t>
+      </w:r>
+      <w:proofErr w:type="spellStart"/>
+      <w:r>
+        <w:rPr>
+          <w:rFonts w:ascii="Georgia" w:hAnsi="Georgia"/>
+          <w:sz w:val="20"/>
+          <w:szCs w:val="20"/>
+          <w:lang w:eastAsia="fr-FR"/>
+        </w:rPr>
+        <w:t>a</w:t>
+      </w:r>
+      <w:proofErr w:type="spellEnd"/>
+      <w:r>
+        <w:rPr>
+          <w:rFonts w:ascii="Georgia" w:hAnsi="Georgia"/>
+          <w:sz w:val="20"/>
+          <w:szCs w:val="20"/>
+          <w:lang w:eastAsia="fr-FR"/>
+        </w:rPr>
+        <w:t xml:space="preserve"> jouter des </w:t>
+      </w:r>
+      <w:proofErr w:type="gramStart"/>
+      <w:r>
+        <w:rPr>
+          <w:rFonts w:ascii="Georgia" w:hAnsi="Georgia"/>
+          <w:sz w:val="20"/>
+          <w:szCs w:val="20"/>
+          <w:lang w:eastAsia="fr-FR"/>
+        </w:rPr>
+        <w:t>fichier</w:t>
+      </w:r>
+      <w:proofErr w:type="gramEnd"/>
+      <w:r>
+        <w:rPr>
+          <w:rFonts w:ascii="Georgia" w:hAnsi="Georgia"/>
+          <w:sz w:val="20"/>
+          <w:szCs w:val="20"/>
+          <w:lang w:eastAsia="fr-FR"/>
+        </w:rPr>
+        <w:t xml:space="preserve"> a notre répertoire, il faut créer un utilisateur Git,</w:t>
       </w:r>
     </w:p>
     <w:p>
@@ -8569,7 +10192,27 @@
           <w:szCs w:val="20"/>
           <w:lang w:eastAsia="fr-FR"/>
         </w:rPr>
-        <w:t>Ensuite il faut ajouter le lien ssh de notre répertoire pour que Git puisse synchroniser les deux répertoires distant et locale.</w:t>
+        <w:t xml:space="preserve">Ensuite il faut ajouter le lien </w:t>
+      </w:r>
+      <w:proofErr w:type="spellStart"/>
+      <w:r>
+        <w:rPr>
+          <w:rFonts w:ascii="Georgia" w:hAnsi="Georgia"/>
+          <w:sz w:val="20"/>
+          <w:szCs w:val="20"/>
+          <w:lang w:eastAsia="fr-FR"/>
+        </w:rPr>
+        <w:t>ssh</w:t>
+      </w:r>
+      <w:proofErr w:type="spellEnd"/>
+      <w:r>
+        <w:rPr>
+          <w:rFonts w:ascii="Georgia" w:hAnsi="Georgia"/>
+          <w:sz w:val="20"/>
+          <w:szCs w:val="20"/>
+          <w:lang w:eastAsia="fr-FR"/>
+        </w:rPr>
+        <w:t xml:space="preserve"> de notre répertoire pour que Git puisse synchroniser les deux répertoires distant et locale.</w:t>
       </w:r>
     </w:p>
     <w:p>
@@ -8655,14 +10298,205 @@
           <w:lang w:eastAsia="fr-FR"/>
         </w:rPr>
       </w:pPr>
-      <w:r>
-        <w:rPr>
-          <w:rFonts w:ascii="Georgia" w:hAnsi="Georgia"/>
-          <w:sz w:val="20"/>
-          <w:szCs w:val="20"/>
-          <w:lang w:eastAsia="fr-FR"/>
-        </w:rPr>
-        <w:t>Des qu’on clique sur ‘Add New/Save ‘ une fenetre va apparaitre pour demander de faire un ‘fetch’.  La commande ‘fetch’ permet de faire une copie du repertoire distant vers le repertoire local. Dans notre cas puisque le repertoire distant est vide on a pas besoin de faire un ‘fetch’.</w:t>
+      <w:proofErr w:type="spellStart"/>
+      <w:r>
+        <w:rPr>
+          <w:rFonts w:ascii="Georgia" w:hAnsi="Georgia"/>
+          <w:sz w:val="20"/>
+          <w:szCs w:val="20"/>
+          <w:lang w:eastAsia="fr-FR"/>
+        </w:rPr>
+        <w:t>Des</w:t>
+      </w:r>
+      <w:proofErr w:type="spellEnd"/>
+      <w:r>
+        <w:rPr>
+          <w:rFonts w:ascii="Georgia" w:hAnsi="Georgia"/>
+          <w:sz w:val="20"/>
+          <w:szCs w:val="20"/>
+          <w:lang w:eastAsia="fr-FR"/>
+        </w:rPr>
+        <w:t xml:space="preserve"> qu’on clique sur ‘</w:t>
+      </w:r>
+      <w:proofErr w:type="spellStart"/>
+      <w:r>
+        <w:rPr>
+          <w:rFonts w:ascii="Georgia" w:hAnsi="Georgia"/>
+          <w:sz w:val="20"/>
+          <w:szCs w:val="20"/>
+          <w:lang w:eastAsia="fr-FR"/>
+        </w:rPr>
+        <w:t>Add</w:t>
+      </w:r>
+      <w:proofErr w:type="spellEnd"/>
+      <w:r>
+        <w:rPr>
+          <w:rFonts w:ascii="Georgia" w:hAnsi="Georgia"/>
+          <w:sz w:val="20"/>
+          <w:szCs w:val="20"/>
+          <w:lang w:eastAsia="fr-FR"/>
+        </w:rPr>
+        <w:t xml:space="preserve"> New/Save ‘ une </w:t>
+      </w:r>
+      <w:proofErr w:type="spellStart"/>
+      <w:r>
+        <w:rPr>
+          <w:rFonts w:ascii="Georgia" w:hAnsi="Georgia"/>
+          <w:sz w:val="20"/>
+          <w:szCs w:val="20"/>
+          <w:lang w:eastAsia="fr-FR"/>
+        </w:rPr>
+        <w:t>fenetre</w:t>
+      </w:r>
+      <w:proofErr w:type="spellEnd"/>
+      <w:r>
+        <w:rPr>
+          <w:rFonts w:ascii="Georgia" w:hAnsi="Georgia"/>
+          <w:sz w:val="20"/>
+          <w:szCs w:val="20"/>
+          <w:lang w:eastAsia="fr-FR"/>
+        </w:rPr>
+        <w:t xml:space="preserve"> va apparaitre pour demander de faire un ‘</w:t>
+      </w:r>
+      <w:proofErr w:type="spellStart"/>
+      <w:r>
+        <w:rPr>
+          <w:rFonts w:ascii="Georgia" w:hAnsi="Georgia"/>
+          <w:sz w:val="20"/>
+          <w:szCs w:val="20"/>
+          <w:lang w:eastAsia="fr-FR"/>
+        </w:rPr>
+        <w:t>fetch</w:t>
+      </w:r>
+      <w:proofErr w:type="spellEnd"/>
+      <w:r>
+        <w:rPr>
+          <w:rFonts w:ascii="Georgia" w:hAnsi="Georgia"/>
+          <w:sz w:val="20"/>
+          <w:szCs w:val="20"/>
+          <w:lang w:eastAsia="fr-FR"/>
+        </w:rPr>
+        <w:t>’.  La commande ‘</w:t>
+      </w:r>
+      <w:proofErr w:type="spellStart"/>
+      <w:r>
+        <w:rPr>
+          <w:rFonts w:ascii="Georgia" w:hAnsi="Georgia"/>
+          <w:sz w:val="20"/>
+          <w:szCs w:val="20"/>
+          <w:lang w:eastAsia="fr-FR"/>
+        </w:rPr>
+        <w:t>fetch</w:t>
+      </w:r>
+      <w:proofErr w:type="spellEnd"/>
+      <w:r>
+        <w:rPr>
+          <w:rFonts w:ascii="Georgia" w:hAnsi="Georgia"/>
+          <w:sz w:val="20"/>
+          <w:szCs w:val="20"/>
+          <w:lang w:eastAsia="fr-FR"/>
+        </w:rPr>
+        <w:t xml:space="preserve">’ permet de faire une copie du </w:t>
+      </w:r>
+      <w:proofErr w:type="spellStart"/>
+      <w:r>
+        <w:rPr>
+          <w:rFonts w:ascii="Georgia" w:hAnsi="Georgia"/>
+          <w:sz w:val="20"/>
+          <w:szCs w:val="20"/>
+          <w:lang w:eastAsia="fr-FR"/>
+        </w:rPr>
+        <w:t>repertoire</w:t>
+      </w:r>
+      <w:proofErr w:type="spellEnd"/>
+      <w:r>
+        <w:rPr>
+          <w:rFonts w:ascii="Georgia" w:hAnsi="Georgia"/>
+          <w:sz w:val="20"/>
+          <w:szCs w:val="20"/>
+          <w:lang w:eastAsia="fr-FR"/>
+        </w:rPr>
+        <w:t xml:space="preserve"> distant vers le </w:t>
+      </w:r>
+      <w:proofErr w:type="spellStart"/>
+      <w:r>
+        <w:rPr>
+          <w:rFonts w:ascii="Georgia" w:hAnsi="Georgia"/>
+          <w:sz w:val="20"/>
+          <w:szCs w:val="20"/>
+          <w:lang w:eastAsia="fr-FR"/>
+        </w:rPr>
+        <w:t>repertoire</w:t>
+      </w:r>
+      <w:proofErr w:type="spellEnd"/>
+      <w:r>
+        <w:rPr>
+          <w:rFonts w:ascii="Georgia" w:hAnsi="Georgia"/>
+          <w:sz w:val="20"/>
+          <w:szCs w:val="20"/>
+          <w:lang w:eastAsia="fr-FR"/>
+        </w:rPr>
+        <w:t xml:space="preserve"> local. Dans notre cas puisque le </w:t>
+      </w:r>
+      <w:proofErr w:type="spellStart"/>
+      <w:r>
+        <w:rPr>
+          <w:rFonts w:ascii="Georgia" w:hAnsi="Georgia"/>
+          <w:sz w:val="20"/>
+          <w:szCs w:val="20"/>
+          <w:lang w:eastAsia="fr-FR"/>
+        </w:rPr>
+        <w:t>repertoire</w:t>
+      </w:r>
+      <w:proofErr w:type="spellEnd"/>
+      <w:r>
+        <w:rPr>
+          <w:rFonts w:ascii="Georgia" w:hAnsi="Georgia"/>
+          <w:sz w:val="20"/>
+          <w:szCs w:val="20"/>
+          <w:lang w:eastAsia="fr-FR"/>
+        </w:rPr>
+        <w:t xml:space="preserve"> distant est vide </w:t>
+      </w:r>
+      <w:proofErr w:type="gramStart"/>
+      <w:r>
+        <w:rPr>
+          <w:rFonts w:ascii="Georgia" w:hAnsi="Georgia"/>
+          <w:sz w:val="20"/>
+          <w:szCs w:val="20"/>
+          <w:lang w:eastAsia="fr-FR"/>
+        </w:rPr>
+        <w:t>on a</w:t>
+      </w:r>
+      <w:proofErr w:type="gramEnd"/>
+      <w:r>
+        <w:rPr>
+          <w:rFonts w:ascii="Georgia" w:hAnsi="Georgia"/>
+          <w:sz w:val="20"/>
+          <w:szCs w:val="20"/>
+          <w:lang w:eastAsia="fr-FR"/>
+        </w:rPr>
+        <w:t xml:space="preserve"> pas besoin de faire un ‘</w:t>
+      </w:r>
+      <w:proofErr w:type="spellStart"/>
+      <w:r>
+        <w:rPr>
+          <w:rFonts w:ascii="Georgia" w:hAnsi="Georgia"/>
+          <w:sz w:val="20"/>
+          <w:szCs w:val="20"/>
+          <w:lang w:eastAsia="fr-FR"/>
+        </w:rPr>
+        <w:t>fetch</w:t>
+      </w:r>
+      <w:proofErr w:type="spellEnd"/>
+      <w:r>
+        <w:rPr>
+          <w:rFonts w:ascii="Georgia" w:hAnsi="Georgia"/>
+          <w:sz w:val="20"/>
+          <w:szCs w:val="20"/>
+          <w:lang w:eastAsia="fr-FR"/>
+        </w:rPr>
+        <w:t>’.</w:t>
       </w:r>
     </w:p>
     <w:p>
@@ -8806,16 +10640,76 @@
           <w:szCs w:val="20"/>
           <w:lang w:eastAsia="fr-FR"/>
         </w:rPr>
-        <w:t xml:space="preserve">On va commencer par créer un simple fichier texte contenant « Hello world ! ».  A cette etape le repertoire local est synchroniser avec le distant, mais aucun fichier </w:t>
-      </w:r>
-      <w:r>
-        <w:rPr>
-          <w:rFonts w:ascii="Georgia" w:hAnsi="Georgia"/>
-          <w:sz w:val="20"/>
-          <w:szCs w:val="20"/>
-          <w:lang w:eastAsia="fr-FR"/>
-        </w:rPr>
-        <w:t>n’est ajouter  pour la gestion de version. Donc on va utiliser la commande git add pour ajouter notre nouveau fichier.</w:t>
+        <w:t xml:space="preserve">On va commencer par créer un simple fichier texte contenant « Hello world ! ».  A cette </w:t>
+      </w:r>
+      <w:proofErr w:type="spellStart"/>
+      <w:r>
+        <w:rPr>
+          <w:rFonts w:ascii="Georgia" w:hAnsi="Georgia"/>
+          <w:sz w:val="20"/>
+          <w:szCs w:val="20"/>
+          <w:lang w:eastAsia="fr-FR"/>
+        </w:rPr>
+        <w:t>etape</w:t>
+      </w:r>
+      <w:proofErr w:type="spellEnd"/>
+      <w:r>
+        <w:rPr>
+          <w:rFonts w:ascii="Georgia" w:hAnsi="Georgia"/>
+          <w:sz w:val="20"/>
+          <w:szCs w:val="20"/>
+          <w:lang w:eastAsia="fr-FR"/>
+        </w:rPr>
+        <w:t xml:space="preserve"> le </w:t>
+      </w:r>
+      <w:proofErr w:type="spellStart"/>
+      <w:r>
+        <w:rPr>
+          <w:rFonts w:ascii="Georgia" w:hAnsi="Georgia"/>
+          <w:sz w:val="20"/>
+          <w:szCs w:val="20"/>
+          <w:lang w:eastAsia="fr-FR"/>
+        </w:rPr>
+        <w:t>repertoire</w:t>
+      </w:r>
+      <w:proofErr w:type="spellEnd"/>
+      <w:r>
+        <w:rPr>
+          <w:rFonts w:ascii="Georgia" w:hAnsi="Georgia"/>
+          <w:sz w:val="20"/>
+          <w:szCs w:val="20"/>
+          <w:lang w:eastAsia="fr-FR"/>
+        </w:rPr>
+        <w:t xml:space="preserve"> local est synchroniser avec le distant, mais aucun fichier </w:t>
+      </w:r>
+      <w:r>
+        <w:rPr>
+          <w:rFonts w:ascii="Georgia" w:hAnsi="Georgia"/>
+          <w:sz w:val="20"/>
+          <w:szCs w:val="20"/>
+          <w:lang w:eastAsia="fr-FR"/>
+        </w:rPr>
+        <w:t xml:space="preserve">n’est ajouter  pour la gestion de version. Donc on va utiliser la commande git </w:t>
+      </w:r>
+      <w:proofErr w:type="spellStart"/>
+      <w:r>
+        <w:rPr>
+          <w:rFonts w:ascii="Georgia" w:hAnsi="Georgia"/>
+          <w:sz w:val="20"/>
+          <w:szCs w:val="20"/>
+          <w:lang w:eastAsia="fr-FR"/>
+        </w:rPr>
+        <w:t>add</w:t>
+      </w:r>
+      <w:proofErr w:type="spellEnd"/>
+      <w:r>
+        <w:rPr>
+          <w:rFonts w:ascii="Georgia" w:hAnsi="Georgia"/>
+          <w:sz w:val="20"/>
+          <w:szCs w:val="20"/>
+          <w:lang w:eastAsia="fr-FR"/>
+        </w:rPr>
+        <w:t xml:space="preserve"> pour ajouter notre nouveau fichier.</w:t>
       </w:r>
     </w:p>
     <w:p>
@@ -9018,11 +10912,12 @@
           <w:lang w:eastAsia="fr-FR"/>
         </w:rPr>
         <w:lastRenderedPageBreak/>
-        <w:t>Maintenant git commence a faire un suivi des modification sur ce fichier. Il reste qu’a le comitter vers le repert</w:t>
-      </w:r>
-      <w:bookmarkStart w:id="0" w:name="_GoBack"/>
-      <w:bookmarkEnd w:id="0"/>
-      <w:r>
+        <w:t>Maintenant git commence a faire un suivi des modification sur ce fichier. Il reste qu’a le comitter vers le repertoire distant.</w:t>
+      </w:r>
+    </w:p>
+    <w:p>
+      <w:pPr>
+        <w:shd w:val="clear" w:color="auto" w:fill="FFFFFF" w:themeFill="background1"/>
         <w:rPr>
           <w:rFonts w:ascii="Georgia" w:hAnsi="Georgia"/>
           <w:noProof/>
@@ -9030,8 +10925,7 @@
           <w:szCs w:val="20"/>
           <w:lang w:eastAsia="fr-FR"/>
         </w:rPr>
-        <w:t>oire distant.</w:t>
-      </w:r>
+      </w:pPr>
     </w:p>
     <w:p>
       <w:pPr>
@@ -9044,10 +10938,7 @@
           <w:lang w:eastAsia="fr-FR"/>
         </w:rPr>
       </w:pPr>
-    </w:p>
-    <w:p>
-      <w:pPr>
-        <w:shd w:val="clear" w:color="auto" w:fill="FFFFFF" w:themeFill="background1"/>
+      <w:r>
         <w:rPr>
           <w:rFonts w:ascii="Georgia" w:hAnsi="Georgia"/>
           <w:noProof/>
@@ -9055,7 +10946,8 @@
           <w:szCs w:val="20"/>
           <w:lang w:eastAsia="fr-FR"/>
         </w:rPr>
-      </w:pPr>
+        <w:t>Le message du commit doit etre claire est explique exactement le changement appliquer par le commit.</w:t>
+      </w:r>
       <w:r>
         <w:rPr>
           <w:rFonts w:ascii="Georgia" w:hAnsi="Georgia"/>
@@ -9064,65 +10956,14 @@
           <w:szCs w:val="20"/>
           <w:lang w:eastAsia="fr-FR"/>
         </w:rPr>
-        <w:lastRenderedPageBreak/>
         <w:drawing>
-          <wp:inline distT="0" distB="0" distL="0" distR="0" wp14:anchorId="6CE77B02" wp14:editId="0766E288">
-            <wp:extent cx="5315692" cy="5144218"/>
-            <wp:effectExtent l="0" t="0" r="0" b="0"/>
-            <wp:docPr id="51" name="Picture 51"/>
-            <wp:cNvGraphicFramePr>
-              <a:graphicFrameLocks xmlns:a="http://schemas.openxmlformats.org/drawingml/2006/main" noChangeAspect="1"/>
-            </wp:cNvGraphicFramePr>
-            <a:graphic xmlns:a="http://schemas.openxmlformats.org/drawingml/2006/main">
-              <a:graphicData uri="http://schemas.openxmlformats.org/drawingml/2006/picture">
-                <pic:pic xmlns:pic="http://schemas.openxmlformats.org/drawingml/2006/picture">
-                  <pic:nvPicPr>
-                    <pic:cNvPr id="0" name="commit_validate.png"/>
-                    <pic:cNvPicPr/>
-                  </pic:nvPicPr>
-                  <pic:blipFill>
-                    <a:blip r:embed="rId51">
-                      <a:extLst>
-                        <a:ext uri="{28A0092B-C50C-407E-A947-70E740481C1C}">
-                          <a14:useLocalDpi xmlns:a14="http://schemas.microsoft.com/office/drawing/2010/main" val="0"/>
-                        </a:ext>
-                      </a:extLst>
-                    </a:blip>
-                    <a:stretch>
-                      <a:fillRect/>
-                    </a:stretch>
-                  </pic:blipFill>
-                  <pic:spPr>
-                    <a:xfrm>
-                      <a:off x="0" y="0"/>
-                      <a:ext cx="5315692" cy="5144218"/>
-                    </a:xfrm>
-                    <a:prstGeom prst="rect">
-                      <a:avLst/>
-                    </a:prstGeom>
-                  </pic:spPr>
-                </pic:pic>
-              </a:graphicData>
-            </a:graphic>
-          </wp:inline>
-        </w:drawing>
-      </w:r>
-      <w:r>
-        <w:rPr>
-          <w:rFonts w:ascii="Georgia" w:hAnsi="Georgia"/>
-          <w:noProof/>
-          <w:sz w:val="20"/>
-          <w:szCs w:val="20"/>
-          <w:lang w:eastAsia="fr-FR"/>
-        </w:rPr>
-        <w:drawing>
-          <wp:anchor distT="0" distB="0" distL="114300" distR="114300" simplePos="0" relativeHeight="251672576" behindDoc="1" locked="0" layoutInCell="1" allowOverlap="1">
+          <wp:anchor distT="0" distB="0" distL="114300" distR="114300" simplePos="0" relativeHeight="251675648" behindDoc="1" locked="0" layoutInCell="1" allowOverlap="1" wp14:anchorId="7BDC7969" wp14:editId="542A9D91">
             <wp:simplePos x="0" y="0"/>
             <wp:positionH relativeFrom="column">
-              <wp:posOffset>0</wp:posOffset>
+              <wp:posOffset>-76200</wp:posOffset>
             </wp:positionH>
             <wp:positionV relativeFrom="paragraph">
-              <wp:posOffset>0</wp:posOffset>
+              <wp:posOffset>45720</wp:posOffset>
             </wp:positionV>
             <wp:extent cx="5943600" cy="2785110"/>
             <wp:effectExtent l="0" t="0" r="0" b="0"/>
@@ -9147,7 +10988,7 @@
                     <pic:cNvPicPr/>
                   </pic:nvPicPr>
                   <pic:blipFill>
-                    <a:blip r:embed="rId52">
+                    <a:blip r:embed="rId51">
                       <a:extLst>
                         <a:ext uri="{28A0092B-C50C-407E-A947-70E740481C1C}">
                           <a14:useLocalDpi xmlns:a14="http://schemas.microsoft.com/office/drawing/2010/main" val="0"/>
@@ -9178,6 +11019,91 @@
             </wp14:sizeRelV>
           </wp:anchor>
         </w:drawing>
+      </w:r>
+    </w:p>
+    <w:p>
+      <w:pPr>
+        <w:shd w:val="clear" w:color="auto" w:fill="FFFFFF" w:themeFill="background1"/>
+        <w:rPr>
+          <w:rFonts w:ascii="Georgia" w:hAnsi="Georgia"/>
+          <w:noProof/>
+          <w:sz w:val="20"/>
+          <w:szCs w:val="20"/>
+          <w:lang w:eastAsia="fr-FR"/>
+        </w:rPr>
+      </w:pPr>
+      <w:r>
+        <w:rPr>
+          <w:rFonts w:ascii="Georgia" w:hAnsi="Georgia"/>
+          <w:noProof/>
+          <w:sz w:val="20"/>
+          <w:szCs w:val="20"/>
+          <w:lang w:eastAsia="fr-FR"/>
+        </w:rPr>
+        <w:lastRenderedPageBreak/>
+        <w:drawing>
+          <wp:inline distT="0" distB="0" distL="0" distR="0" wp14:anchorId="0FF2088E" wp14:editId="533EE010">
+            <wp:extent cx="5315692" cy="5144218"/>
+            <wp:effectExtent l="0" t="0" r="0" b="0"/>
+            <wp:docPr id="51" name="Picture 51"/>
+            <wp:cNvGraphicFramePr>
+              <a:graphicFrameLocks xmlns:a="http://schemas.openxmlformats.org/drawingml/2006/main" noChangeAspect="1"/>
+            </wp:cNvGraphicFramePr>
+            <a:graphic xmlns:a="http://schemas.openxmlformats.org/drawingml/2006/main">
+              <a:graphicData uri="http://schemas.openxmlformats.org/drawingml/2006/picture">
+                <pic:pic xmlns:pic="http://schemas.openxmlformats.org/drawingml/2006/picture">
+                  <pic:nvPicPr>
+                    <pic:cNvPr id="0" name="commit_validate.png"/>
+                    <pic:cNvPicPr/>
+                  </pic:nvPicPr>
+                  <pic:blipFill>
+                    <a:blip r:embed="rId52">
+                      <a:extLst>
+                        <a:ext uri="{28A0092B-C50C-407E-A947-70E740481C1C}">
+                          <a14:useLocalDpi xmlns:a14="http://schemas.microsoft.com/office/drawing/2010/main" val="0"/>
+                        </a:ext>
+                      </a:extLst>
+                    </a:blip>
+                    <a:stretch>
+                      <a:fillRect/>
+                    </a:stretch>
+                  </pic:blipFill>
+                  <pic:spPr>
+                    <a:xfrm>
+                      <a:off x="0" y="0"/>
+                      <a:ext cx="5315692" cy="5144218"/>
+                    </a:xfrm>
+                    <a:prstGeom prst="rect">
+                      <a:avLst/>
+                    </a:prstGeom>
+                  </pic:spPr>
+                </pic:pic>
+              </a:graphicData>
+            </a:graphic>
+          </wp:inline>
+        </w:drawing>
+      </w:r>
+    </w:p>
+    <w:p>
+      <w:pPr>
+        <w:shd w:val="clear" w:color="auto" w:fill="FFFFFF" w:themeFill="background1"/>
+        <w:rPr>
+          <w:rFonts w:ascii="Georgia" w:hAnsi="Georgia"/>
+          <w:noProof/>
+          <w:sz w:val="20"/>
+          <w:szCs w:val="20"/>
+          <w:lang w:eastAsia="fr-FR"/>
+        </w:rPr>
+      </w:pPr>
+      <w:r>
+        <w:rPr>
+          <w:rFonts w:ascii="Georgia" w:hAnsi="Georgia"/>
+          <w:noProof/>
+          <w:sz w:val="20"/>
+          <w:szCs w:val="20"/>
+          <w:lang w:eastAsia="fr-FR"/>
+        </w:rPr>
+        <w:t>A ce nieau Git a enregister les changement sur notre fichier seulment sur la version local du repertoire de travail il reste qu’a l’envoye sur le repertoire distant pour cela on utilise la command ‘push ‘.</w:t>
       </w:r>
     </w:p>
     <w:p>
@@ -9318,8 +11244,305 @@
         </w:drawing>
       </w:r>
     </w:p>
+    <w:p>
+      <w:pPr>
+        <w:shd w:val="clear" w:color="auto" w:fill="FFFFFF" w:themeFill="background1"/>
+        <w:rPr>
+          <w:rFonts w:ascii="Georgia" w:hAnsi="Georgia"/>
+          <w:sz w:val="20"/>
+          <w:szCs w:val="20"/>
+          <w:lang w:eastAsia="fr-FR"/>
+        </w:rPr>
+      </w:pPr>
+    </w:p>
+    <w:p>
+      <w:pPr>
+        <w:shd w:val="clear" w:color="auto" w:fill="FFFFFF" w:themeFill="background1"/>
+        <w:rPr>
+          <w:rFonts w:ascii="Georgia" w:hAnsi="Georgia"/>
+          <w:sz w:val="20"/>
+          <w:szCs w:val="20"/>
+          <w:lang w:eastAsia="fr-FR"/>
+        </w:rPr>
+      </w:pPr>
+    </w:p>
+    <w:p>
+      <w:pPr>
+        <w:shd w:val="clear" w:color="auto" w:fill="FFFFFF" w:themeFill="background1"/>
+        <w:rPr>
+          <w:rFonts w:ascii="Georgia" w:hAnsi="Georgia"/>
+          <w:sz w:val="20"/>
+          <w:szCs w:val="20"/>
+          <w:lang w:eastAsia="fr-FR"/>
+        </w:rPr>
+      </w:pPr>
+    </w:p>
+    <w:p>
+      <w:pPr>
+        <w:shd w:val="clear" w:color="auto" w:fill="FFFFFF" w:themeFill="background1"/>
+        <w:rPr>
+          <w:rFonts w:ascii="Georgia" w:hAnsi="Georgia"/>
+          <w:sz w:val="20"/>
+          <w:szCs w:val="20"/>
+          <w:lang w:eastAsia="fr-FR"/>
+        </w:rPr>
+      </w:pPr>
+    </w:p>
+    <w:p>
+      <w:pPr>
+        <w:shd w:val="clear" w:color="auto" w:fill="FFFFFF" w:themeFill="background1"/>
+        <w:rPr>
+          <w:rFonts w:ascii="Georgia" w:hAnsi="Georgia"/>
+          <w:sz w:val="20"/>
+          <w:szCs w:val="20"/>
+          <w:lang w:eastAsia="fr-FR"/>
+        </w:rPr>
+      </w:pPr>
+    </w:p>
+    <w:p>
+      <w:pPr>
+        <w:shd w:val="clear" w:color="auto" w:fill="FFFFFF" w:themeFill="background1"/>
+        <w:rPr>
+          <w:rFonts w:ascii="Georgia" w:hAnsi="Georgia"/>
+          <w:sz w:val="20"/>
+          <w:szCs w:val="20"/>
+          <w:lang w:eastAsia="fr-FR"/>
+        </w:rPr>
+      </w:pPr>
+    </w:p>
+    <w:p>
+      <w:pPr>
+        <w:shd w:val="clear" w:color="auto" w:fill="FFFFFF" w:themeFill="background1"/>
+        <w:rPr>
+          <w:rFonts w:ascii="Georgia" w:hAnsi="Georgia"/>
+          <w:sz w:val="20"/>
+          <w:szCs w:val="20"/>
+          <w:lang w:eastAsia="fr-FR"/>
+        </w:rPr>
+      </w:pPr>
+    </w:p>
+    <w:p>
+      <w:pPr>
+        <w:shd w:val="clear" w:color="auto" w:fill="FFFFFF" w:themeFill="background1"/>
+        <w:rPr>
+          <w:rFonts w:ascii="Georgia" w:hAnsi="Georgia"/>
+          <w:sz w:val="20"/>
+          <w:szCs w:val="20"/>
+          <w:lang w:eastAsia="fr-FR"/>
+        </w:rPr>
+      </w:pPr>
+    </w:p>
+    <w:p>
+      <w:pPr>
+        <w:shd w:val="clear" w:color="auto" w:fill="FFFFFF" w:themeFill="background1"/>
+        <w:rPr>
+          <w:rFonts w:ascii="Georgia" w:hAnsi="Georgia"/>
+          <w:sz w:val="20"/>
+          <w:szCs w:val="20"/>
+          <w:lang w:eastAsia="fr-FR"/>
+        </w:rPr>
+      </w:pPr>
+    </w:p>
+    <w:p>
+      <w:pPr>
+        <w:shd w:val="clear" w:color="auto" w:fill="FFFFFF" w:themeFill="background1"/>
+        <w:rPr>
+          <w:rFonts w:ascii="Georgia" w:hAnsi="Georgia"/>
+          <w:sz w:val="20"/>
+          <w:szCs w:val="20"/>
+          <w:lang w:eastAsia="fr-FR"/>
+        </w:rPr>
+      </w:pPr>
+    </w:p>
+    <w:p>
+      <w:pPr>
+        <w:shd w:val="clear" w:color="auto" w:fill="FFFFFF" w:themeFill="background1"/>
+        <w:rPr>
+          <w:rFonts w:ascii="Georgia" w:hAnsi="Georgia"/>
+          <w:sz w:val="20"/>
+          <w:szCs w:val="20"/>
+          <w:lang w:eastAsia="fr-FR"/>
+        </w:rPr>
+      </w:pPr>
+      <w:r>
+        <w:rPr>
+          <w:rFonts w:ascii="Georgia" w:hAnsi="Georgia"/>
+          <w:sz w:val="20"/>
+          <w:szCs w:val="20"/>
+          <w:lang w:eastAsia="fr-FR"/>
+        </w:rPr>
+        <w:lastRenderedPageBreak/>
+        <w:t xml:space="preserve">Maintenant le fichier existe sur le </w:t>
+      </w:r>
+      <w:r>
+        <w:rPr>
+          <w:rFonts w:ascii="Georgia" w:hAnsi="Georgia"/>
+          <w:sz w:val="20"/>
+          <w:szCs w:val="20"/>
+          <w:lang w:eastAsia="fr-FR"/>
+        </w:rPr>
+        <w:t>répertoire</w:t>
+      </w:r>
+      <w:r>
+        <w:rPr>
+          <w:rFonts w:ascii="Georgia" w:hAnsi="Georgia"/>
+          <w:sz w:val="20"/>
+          <w:szCs w:val="20"/>
+          <w:lang w:eastAsia="fr-FR"/>
+        </w:rPr>
+        <w:t xml:space="preserve"> local est distant si on retourne au </w:t>
+      </w:r>
+      <w:r>
+        <w:rPr>
+          <w:rFonts w:ascii="Georgia" w:hAnsi="Georgia"/>
+          <w:sz w:val="20"/>
+          <w:szCs w:val="20"/>
+          <w:lang w:eastAsia="fr-FR"/>
+        </w:rPr>
+        <w:t>répertoire</w:t>
+      </w:r>
+      <w:r>
+        <w:rPr>
+          <w:rFonts w:ascii="Georgia" w:hAnsi="Georgia"/>
+          <w:sz w:val="20"/>
+          <w:szCs w:val="20"/>
+          <w:lang w:eastAsia="fr-FR"/>
+        </w:rPr>
+        <w:t xml:space="preserve"> </w:t>
+      </w:r>
+      <w:r>
+        <w:rPr>
+          <w:rFonts w:ascii="Georgia" w:hAnsi="Georgia"/>
+          <w:sz w:val="20"/>
+          <w:szCs w:val="20"/>
+          <w:lang w:eastAsia="fr-FR"/>
+        </w:rPr>
+        <w:t>distant</w:t>
+      </w:r>
+      <w:r>
+        <w:rPr>
+          <w:rFonts w:ascii="Georgia" w:hAnsi="Georgia"/>
+          <w:sz w:val="20"/>
+          <w:szCs w:val="20"/>
+          <w:lang w:eastAsia="fr-FR"/>
+        </w:rPr>
+        <w:t xml:space="preserve"> sur </w:t>
+      </w:r>
+      <w:proofErr w:type="spellStart"/>
+      <w:r>
+        <w:rPr>
+          <w:rFonts w:ascii="Georgia" w:hAnsi="Georgia"/>
+          <w:sz w:val="20"/>
+          <w:szCs w:val="20"/>
+          <w:lang w:eastAsia="fr-FR"/>
+        </w:rPr>
+        <w:t>GitHub</w:t>
+      </w:r>
+      <w:proofErr w:type="spellEnd"/>
+      <w:r>
+        <w:rPr>
+          <w:rFonts w:ascii="Georgia" w:hAnsi="Georgia"/>
+          <w:sz w:val="20"/>
+          <w:szCs w:val="20"/>
+          <w:lang w:eastAsia="fr-FR"/>
+        </w:rPr>
+        <w:t xml:space="preserve"> on peut voir que le fichier existe sur le </w:t>
+      </w:r>
+      <w:r>
+        <w:rPr>
+          <w:rFonts w:ascii="Georgia" w:hAnsi="Georgia"/>
+          <w:sz w:val="20"/>
+          <w:szCs w:val="20"/>
+          <w:lang w:eastAsia="fr-FR"/>
+        </w:rPr>
+        <w:t>répertoire</w:t>
+      </w:r>
+      <w:r>
+        <w:rPr>
+          <w:rFonts w:ascii="Georgia" w:hAnsi="Georgia"/>
+          <w:sz w:val="20"/>
+          <w:szCs w:val="20"/>
+          <w:lang w:eastAsia="fr-FR"/>
+        </w:rPr>
+        <w:t xml:space="preserve"> distant.</w:t>
+      </w:r>
+    </w:p>
+    <w:p>
+      <w:pPr>
+        <w:shd w:val="clear" w:color="auto" w:fill="FFFFFF" w:themeFill="background1"/>
+        <w:rPr>
+          <w:rFonts w:ascii="Georgia" w:hAnsi="Georgia"/>
+          <w:sz w:val="20"/>
+          <w:szCs w:val="20"/>
+          <w:lang w:eastAsia="fr-FR"/>
+        </w:rPr>
+      </w:pPr>
+      <w:r>
+        <w:rPr>
+          <w:rFonts w:ascii="Georgia" w:hAnsi="Georgia"/>
+          <w:noProof/>
+          <w:sz w:val="20"/>
+          <w:szCs w:val="20"/>
+          <w:lang w:eastAsia="fr-FR"/>
+        </w:rPr>
+        <w:drawing>
+          <wp:inline distT="0" distB="0" distL="0" distR="0">
+            <wp:extent cx="5943600" cy="2408555"/>
+            <wp:effectExtent l="0" t="0" r="0" b="0"/>
+            <wp:docPr id="24" name="Picture 24"/>
+            <wp:cNvGraphicFramePr>
+              <a:graphicFrameLocks xmlns:a="http://schemas.openxmlformats.org/drawingml/2006/main" noChangeAspect="1"/>
+            </wp:cNvGraphicFramePr>
+            <a:graphic xmlns:a="http://schemas.openxmlformats.org/drawingml/2006/main">
+              <a:graphicData uri="http://schemas.openxmlformats.org/drawingml/2006/picture">
+                <pic:pic xmlns:pic="http://schemas.openxmlformats.org/drawingml/2006/picture">
+                  <pic:nvPicPr>
+                    <pic:cNvPr id="0" name="end.PNG"/>
+                    <pic:cNvPicPr/>
+                  </pic:nvPicPr>
+                  <pic:blipFill>
+                    <a:blip r:embed="rId55">
+                      <a:extLst>
+                        <a:ext uri="{28A0092B-C50C-407E-A947-70E740481C1C}">
+                          <a14:useLocalDpi xmlns:a14="http://schemas.microsoft.com/office/drawing/2010/main" val="0"/>
+                        </a:ext>
+                      </a:extLst>
+                    </a:blip>
+                    <a:stretch>
+                      <a:fillRect/>
+                    </a:stretch>
+                  </pic:blipFill>
+                  <pic:spPr>
+                    <a:xfrm>
+                      <a:off x="0" y="0"/>
+                      <a:ext cx="5943600" cy="2408555"/>
+                    </a:xfrm>
+                    <a:prstGeom prst="rect">
+                      <a:avLst/>
+                    </a:prstGeom>
+                  </pic:spPr>
+                </pic:pic>
+              </a:graphicData>
+            </a:graphic>
+          </wp:inline>
+        </w:drawing>
+      </w:r>
+    </w:p>
+    <w:p>
+      <w:pPr>
+        <w:shd w:val="clear" w:color="auto" w:fill="FFFFFF" w:themeFill="background1"/>
+        <w:rPr>
+          <w:rFonts w:ascii="Georgia" w:hAnsi="Georgia"/>
+          <w:sz w:val="20"/>
+          <w:szCs w:val="20"/>
+          <w:lang w:eastAsia="fr-FR"/>
+        </w:rPr>
+      </w:pPr>
+      <w:bookmarkStart w:id="0" w:name="_GoBack"/>
+      <w:bookmarkEnd w:id="0"/>
+    </w:p>
     <w:sectPr>
-      <w:headerReference w:type="default" r:id="rId55"/>
+      <w:headerReference w:type="default" r:id="rId56"/>
       <w:pgSz w:w="12240" w:h="15840"/>
       <w:pgMar w:top="1440" w:right="1440" w:bottom="1440" w:left="1440" w:header="708" w:footer="708" w:gutter="0"/>
       <w:cols w:space="708"/>
@@ -11180,7 +13403,7 @@
 </file>
 
 <file path=customXml/itemProps1.xml><?xml version="1.0" encoding="utf-8"?>
-<ds:datastoreItem xmlns:ds="http://schemas.openxmlformats.org/officeDocument/2006/customXml" ds:itemID="{C5E9B755-91E7-4995-8B51-E5864DB69511}">
+<ds:datastoreItem xmlns:ds="http://schemas.openxmlformats.org/officeDocument/2006/customXml" ds:itemID="{53C9CE92-CEC6-40BB-8BCA-040FA0ABB79D}">
   <ds:schemaRefs>
     <ds:schemaRef ds:uri="http://schemas.openxmlformats.org/officeDocument/2006/bibliography"/>
   </ds:schemaRefs>
